--- a/Оценка_эмоционального_интеллекта_Галушко.docx
+++ b/Оценка_эмоционального_интеллекта_Галушко.docx
@@ -25,8 +25,8 @@
         <w:outlineLvl w:val="9"/>
         <w:rPr>
           <w:rFonts w:hint="default" w:ascii="Times New Roman" w:hAnsi="Times New Roman" w:eastAsia="Times New Roman CYR" w:cs="Times New Roman"/>
-          <w:b/>
-          <w:bCs/>
+          <w:b w:val="0"/>
+          <w:bCs w:val="0"/>
           <w:sz w:val="28"/>
           <w:szCs w:val="28"/>
         </w:rPr>
@@ -34,42 +34,13 @@
       <w:r>
         <w:rPr>
           <w:rFonts w:hint="default" w:ascii="Times New Roman" w:hAnsi="Times New Roman" w:eastAsia="Times New Roman CYR" w:cs="Times New Roman"/>
-          <w:b/>
-          <w:bCs/>
+          <w:b w:val="0"/>
+          <w:bCs w:val="0"/>
           <w:sz w:val="28"/>
           <w:szCs w:val="28"/>
         </w:rPr>
         <w:t>Введение</w:t>
       </w:r>
-    </w:p>
-    <w:p>
-      <w:pPr>
-        <w:keepNext w:val="0"/>
-        <w:keepLines w:val="0"/>
-        <w:pageBreakBefore w:val="0"/>
-        <w:widowControl/>
-        <w:kinsoku/>
-        <w:wordWrap/>
-        <w:overflowPunct/>
-        <w:topLinePunct w:val="0"/>
-        <w:autoSpaceDE/>
-        <w:autoSpaceDN/>
-        <w:bidi w:val="0"/>
-        <w:adjustRightInd/>
-        <w:snapToGrid/>
-        <w:spacing w:line="240" w:lineRule="auto"/>
-        <w:ind w:left="0" w:leftChars="0" w:right="0" w:rightChars="0" w:firstLine="0" w:firstLineChars="0"/>
-        <w:jc w:val="center"/>
-        <w:textAlignment w:val="auto"/>
-        <w:outlineLvl w:val="9"/>
-        <w:rPr>
-          <w:rFonts w:hint="default" w:ascii="Times New Roman" w:hAnsi="Times New Roman" w:eastAsia="Times New Roman CYR" w:cs="Times New Roman"/>
-          <w:b/>
-          <w:bCs/>
-          <w:sz w:val="28"/>
-          <w:szCs w:val="28"/>
-        </w:rPr>
-      </w:pPr>
     </w:p>
     <w:p>
       <w:pPr>
@@ -92,6 +63,8 @@
         <w:textAlignment w:val="auto"/>
         <w:rPr>
           <w:rFonts w:hint="default" w:ascii="Times New Roman" w:hAnsi="Times New Roman" w:eastAsia="Times New Roman CYR" w:cs="Times New Roman"/>
+          <w:b w:val="0"/>
+          <w:bCs w:val="0"/>
           <w:sz w:val="28"/>
           <w:szCs w:val="28"/>
         </w:rPr>
@@ -99,10 +72,24 @@
       <w:r>
         <w:rPr>
           <w:rFonts w:hint="default" w:ascii="Times New Roman" w:hAnsi="Times New Roman" w:eastAsia="Times New Roman CYR" w:cs="Times New Roman"/>
-          <w:sz w:val="28"/>
-          <w:szCs w:val="28"/>
-        </w:rPr>
-        <w:t>Жизнь современного человека, выполняющего множество социальных ролей, характеризуется постоянным процессом коммуникации с большим количеством окружающих его людей. Именно поэтому вопрос эффективности процесса коммуникации всегда был актуален в социальных науках. [4, c. 22].</w:t>
+          <w:b w:val="0"/>
+          <w:bCs w:val="0"/>
+          <w:sz w:val="28"/>
+          <w:szCs w:val="28"/>
+        </w:rPr>
+        <w:t>Жизнь современного человека,</w:t>
+      </w:r>
+      <w:bookmarkStart w:id="0" w:name="_GoBack"/>
+      <w:bookmarkEnd w:id="0"/>
+      <w:r>
+        <w:rPr>
+          <w:rFonts w:hint="default" w:ascii="Times New Roman" w:hAnsi="Times New Roman" w:eastAsia="Times New Roman CYR" w:cs="Times New Roman"/>
+          <w:b w:val="0"/>
+          <w:bCs w:val="0"/>
+          <w:sz w:val="28"/>
+          <w:szCs w:val="28"/>
+        </w:rPr>
+        <w:t xml:space="preserve"> выполняющего множество социальных ролей, характеризуется постоянным процессом коммуникации с большим количеством окружающих его людей. Именно поэтому вопрос эффективности процесса коммуникации всегда был актуален в социальных науках. [4, c. 22].</w:t>
       </w:r>
     </w:p>
     <w:p>
@@ -127,6 +114,8 @@
         <w:outlineLvl w:val="9"/>
         <w:rPr>
           <w:rFonts w:hint="default" w:ascii="Times New Roman" w:hAnsi="Times New Roman" w:eastAsia="Times New Roman CYR" w:cs="Times New Roman"/>
+          <w:b w:val="0"/>
+          <w:bCs w:val="0"/>
           <w:sz w:val="28"/>
           <w:szCs w:val="28"/>
         </w:rPr>
@@ -134,6 +123,8 @@
       <w:r>
         <w:rPr>
           <w:rFonts w:hint="default" w:ascii="Times New Roman" w:hAnsi="Times New Roman" w:eastAsia="Times New Roman CYR" w:cs="Times New Roman"/>
+          <w:b w:val="0"/>
+          <w:bCs w:val="0"/>
           <w:sz w:val="28"/>
           <w:szCs w:val="28"/>
         </w:rPr>
@@ -162,6 +153,8 @@
         <w:outlineLvl w:val="9"/>
         <w:rPr>
           <w:rFonts w:hint="default" w:ascii="Times New Roman" w:hAnsi="Times New Roman" w:eastAsia="Times New Roman CYR" w:cs="Times New Roman"/>
+          <w:b w:val="0"/>
+          <w:bCs w:val="0"/>
           <w:sz w:val="28"/>
           <w:szCs w:val="28"/>
         </w:rPr>
@@ -169,6 +162,8 @@
       <w:r>
         <w:rPr>
           <w:rFonts w:hint="default" w:ascii="Times New Roman" w:hAnsi="Times New Roman" w:eastAsia="Times New Roman CYR" w:cs="Times New Roman"/>
+          <w:b w:val="0"/>
+          <w:bCs w:val="0"/>
           <w:sz w:val="28"/>
           <w:szCs w:val="28"/>
         </w:rPr>
@@ -197,6 +192,8 @@
         <w:outlineLvl w:val="9"/>
         <w:rPr>
           <w:rFonts w:hint="default" w:ascii="Times New Roman" w:hAnsi="Times New Roman" w:eastAsia="Times New Roman CYR" w:cs="Times New Roman"/>
+          <w:b w:val="0"/>
+          <w:bCs w:val="0"/>
           <w:sz w:val="28"/>
           <w:szCs w:val="28"/>
         </w:rPr>
@@ -204,26 +201,12 @@
       <w:r>
         <w:rPr>
           <w:rFonts w:hint="default" w:ascii="Times New Roman" w:hAnsi="Times New Roman" w:eastAsia="Times New Roman CYR" w:cs="Times New Roman"/>
-          <w:sz w:val="28"/>
-          <w:szCs w:val="28"/>
-        </w:rPr>
-        <w:t xml:space="preserve">В условиях постоянных изменений и нестабильности для эффективного функционирования организации возрастает необходимость развития личностных качеств персонала. Конкурентные преимущества компании состоят сегодня в кадровом фонде организации, </w:t>
-      </w:r>
-      <w:r>
-        <w:rPr>
-          <w:rFonts w:hint="default" w:ascii="Times New Roman" w:hAnsi="Times New Roman" w:eastAsia="Times New Roman CYR" w:cs="Times New Roman"/>
-          <w:sz w:val="28"/>
-          <w:szCs w:val="28"/>
-        </w:rPr>
-        <w:t>человеческий ресурс</w:t>
-      </w:r>
-      <w:r>
-        <w:rPr>
-          <w:rFonts w:hint="default" w:ascii="Times New Roman" w:hAnsi="Times New Roman" w:eastAsia="Times New Roman CYR" w:cs="Times New Roman"/>
-          <w:sz w:val="28"/>
-          <w:szCs w:val="28"/>
-        </w:rPr>
-        <w:t xml:space="preserve"> приобрел особый вес. [3, c.94]</w:t>
+          <w:b w:val="0"/>
+          <w:bCs w:val="0"/>
+          <w:sz w:val="28"/>
+          <w:szCs w:val="28"/>
+        </w:rPr>
+        <w:t>В условиях постоянных изменений и нестабильности для эффективного функционирования организации возрастает необходимость развития личностных качеств персонала. Конкурентные преимущества компании состоят сегодня в кадровом фонде организации, человеческий ресурс приобрел особый вес. [3, c.94]</w:t>
       </w:r>
     </w:p>
     <w:p>
@@ -248,6 +231,8 @@
         <w:outlineLvl w:val="9"/>
         <w:rPr>
           <w:rFonts w:hint="default" w:ascii="Times New Roman" w:hAnsi="Times New Roman" w:eastAsia="Times New Roman CYR" w:cs="Times New Roman"/>
+          <w:b w:val="0"/>
+          <w:bCs w:val="0"/>
           <w:sz w:val="28"/>
           <w:szCs w:val="28"/>
         </w:rPr>
@@ -255,6 +240,8 @@
       <w:r>
         <w:rPr>
           <w:rFonts w:hint="default" w:ascii="Times New Roman" w:hAnsi="Times New Roman" w:eastAsia="Times New Roman CYR" w:cs="Times New Roman"/>
+          <w:b w:val="0"/>
+          <w:bCs w:val="0"/>
           <w:sz w:val="28"/>
           <w:szCs w:val="28"/>
         </w:rPr>
@@ -283,6 +270,8 @@
         <w:outlineLvl w:val="9"/>
         <w:rPr>
           <w:rFonts w:hint="default" w:ascii="Times New Roman" w:hAnsi="Times New Roman" w:eastAsia="Times New Roman CYR" w:cs="Times New Roman"/>
+          <w:b w:val="0"/>
+          <w:bCs w:val="0"/>
           <w:sz w:val="28"/>
           <w:szCs w:val="28"/>
         </w:rPr>
@@ -290,6 +279,8 @@
       <w:r>
         <w:rPr>
           <w:rFonts w:hint="default" w:ascii="Times New Roman" w:hAnsi="Times New Roman" w:eastAsia="Times New Roman CYR" w:cs="Times New Roman"/>
+          <w:b w:val="0"/>
+          <w:bCs w:val="0"/>
           <w:sz w:val="28"/>
           <w:szCs w:val="28"/>
         </w:rPr>
@@ -318,6 +309,8 @@
         <w:outlineLvl w:val="9"/>
         <w:rPr>
           <w:rFonts w:hint="default" w:ascii="Times New Roman" w:hAnsi="Times New Roman" w:eastAsia="Times New Roman CYR" w:cs="Times New Roman"/>
+          <w:b w:val="0"/>
+          <w:bCs w:val="0"/>
           <w:sz w:val="28"/>
           <w:szCs w:val="28"/>
         </w:rPr>
@@ -325,6 +318,8 @@
       <w:r>
         <w:rPr>
           <w:rFonts w:hint="default" w:ascii="Times New Roman" w:hAnsi="Times New Roman" w:eastAsia="Times New Roman CYR" w:cs="Times New Roman"/>
+          <w:b w:val="0"/>
+          <w:bCs w:val="0"/>
           <w:sz w:val="28"/>
           <w:szCs w:val="28"/>
         </w:rPr>
@@ -353,6 +348,8 @@
         <w:outlineLvl w:val="9"/>
         <w:rPr>
           <w:rFonts w:hint="default" w:ascii="Times New Roman" w:hAnsi="Times New Roman" w:eastAsia="Times New Roman CYR" w:cs="Times New Roman"/>
+          <w:b w:val="0"/>
+          <w:bCs w:val="0"/>
           <w:sz w:val="28"/>
           <w:szCs w:val="28"/>
         </w:rPr>
@@ -360,6 +357,8 @@
       <w:r>
         <w:rPr>
           <w:rFonts w:hint="default" w:ascii="Times New Roman" w:hAnsi="Times New Roman" w:eastAsia="Times New Roman CYR" w:cs="Times New Roman"/>
+          <w:b w:val="0"/>
+          <w:bCs w:val="0"/>
           <w:sz w:val="28"/>
           <w:szCs w:val="28"/>
         </w:rPr>
@@ -388,6 +387,8 @@
         <w:outlineLvl w:val="9"/>
         <w:rPr>
           <w:rFonts w:hint="default" w:ascii="Times New Roman" w:hAnsi="Times New Roman" w:eastAsia="Times New Roman CYR" w:cs="Times New Roman"/>
+          <w:b w:val="0"/>
+          <w:bCs w:val="0"/>
           <w:sz w:val="28"/>
           <w:szCs w:val="28"/>
         </w:rPr>
@@ -395,6 +396,8 @@
       <w:r>
         <w:rPr>
           <w:rFonts w:hint="default" w:ascii="Times New Roman" w:hAnsi="Times New Roman" w:eastAsia="Times New Roman CYR" w:cs="Times New Roman"/>
+          <w:b w:val="0"/>
+          <w:bCs w:val="0"/>
           <w:sz w:val="28"/>
           <w:szCs w:val="28"/>
         </w:rPr>
@@ -423,6 +426,8 @@
         <w:outlineLvl w:val="9"/>
         <w:rPr>
           <w:rFonts w:hint="default" w:ascii="Times New Roman" w:hAnsi="Times New Roman" w:eastAsia="Times New Roman CYR" w:cs="Times New Roman"/>
+          <w:b w:val="0"/>
+          <w:bCs w:val="0"/>
           <w:sz w:val="28"/>
           <w:szCs w:val="28"/>
         </w:rPr>
@@ -430,6 +435,8 @@
       <w:r>
         <w:rPr>
           <w:rFonts w:hint="default" w:ascii="Times New Roman" w:hAnsi="Times New Roman" w:eastAsia="Times New Roman CYR" w:cs="Times New Roman"/>
+          <w:b w:val="0"/>
+          <w:bCs w:val="0"/>
           <w:sz w:val="28"/>
           <w:szCs w:val="28"/>
         </w:rPr>
@@ -458,6 +465,8 @@
         <w:outlineLvl w:val="9"/>
         <w:rPr>
           <w:rFonts w:hint="default" w:ascii="Times New Roman" w:hAnsi="Times New Roman" w:eastAsia="Times New Roman CYR" w:cs="Times New Roman"/>
+          <w:b w:val="0"/>
+          <w:bCs w:val="0"/>
           <w:sz w:val="28"/>
           <w:szCs w:val="28"/>
         </w:rPr>
@@ -465,66 +474,12 @@
       <w:r>
         <w:rPr>
           <w:rFonts w:hint="default" w:ascii="Times New Roman" w:hAnsi="Times New Roman" w:eastAsia="Times New Roman CYR" w:cs="Times New Roman"/>
-          <w:sz w:val="28"/>
-          <w:szCs w:val="28"/>
-        </w:rPr>
-        <w:t xml:space="preserve">Исследование </w:t>
-      </w:r>
-      <w:r>
-        <w:rPr>
-          <w:rFonts w:hint="default" w:ascii="Times New Roman" w:hAnsi="Times New Roman" w:eastAsia="Times New Roman CYR" w:cs="Times New Roman"/>
-          <w:sz w:val="28"/>
-          <w:szCs w:val="28"/>
-        </w:rPr>
-        <w:t xml:space="preserve">уровня развития эмоционального интеллекта будет проведено </w:t>
-      </w:r>
-      <w:r>
-        <w:rPr>
-          <w:rFonts w:hint="default" w:ascii="Times New Roman" w:hAnsi="Times New Roman" w:eastAsia="Times New Roman CYR" w:cs="Times New Roman"/>
-          <w:sz w:val="28"/>
-          <w:szCs w:val="28"/>
-        </w:rPr>
-        <w:t xml:space="preserve"> на базе ООО «Тюмень Водоканал»</w:t>
-      </w:r>
-      <w:r>
-        <w:rPr>
-          <w:rFonts w:hint="default" w:ascii="Times New Roman" w:hAnsi="Times New Roman" w:eastAsia="Times New Roman CYR" w:cs="Times New Roman"/>
-          <w:sz w:val="28"/>
-          <w:szCs w:val="28"/>
-        </w:rPr>
-        <w:t>.</w:t>
-      </w:r>
-      <w:r>
-        <w:rPr>
-          <w:rFonts w:hint="default" w:ascii="Times New Roman" w:hAnsi="Times New Roman" w:eastAsia="Times New Roman CYR" w:cs="Times New Roman"/>
-          <w:sz w:val="28"/>
-          <w:szCs w:val="28"/>
-        </w:rPr>
-        <w:t xml:space="preserve"> </w:t>
-      </w:r>
-      <w:r>
-        <w:rPr>
-          <w:rFonts w:hint="default" w:ascii="Times New Roman" w:hAnsi="Times New Roman" w:eastAsia="Times New Roman CYR" w:cs="Times New Roman"/>
-          <w:sz w:val="28"/>
-          <w:szCs w:val="28"/>
-        </w:rPr>
-        <w:t>Б</w:t>
-      </w:r>
-      <w:r>
-        <w:rPr>
-          <w:rFonts w:hint="default" w:ascii="Times New Roman" w:hAnsi="Times New Roman" w:eastAsia="Times New Roman CYR" w:cs="Times New Roman"/>
-          <w:sz w:val="28"/>
-          <w:szCs w:val="28"/>
-        </w:rPr>
-        <w:t xml:space="preserve">удет рассмотрена зависимость развития уровня эмоционального интеллекта от занимаемой должности в определенном подразделении,  </w:t>
-      </w:r>
-      <w:r>
-        <w:rPr>
-          <w:rFonts w:hint="default" w:ascii="Times New Roman" w:hAnsi="Times New Roman" w:eastAsia="Times New Roman CYR" w:cs="Times New Roman"/>
-          <w:sz w:val="28"/>
-          <w:szCs w:val="28"/>
-        </w:rPr>
-        <w:t>проведен сравнительный анализ полученных результатов, найдены закономерности уровня развития эмоционально интеллекта от занимаемой должности, а также даны рекомендации оп развитию эмоционального интеллекта.</w:t>
+          <w:b w:val="0"/>
+          <w:bCs w:val="0"/>
+          <w:sz w:val="28"/>
+          <w:szCs w:val="28"/>
+        </w:rPr>
+        <w:t>Исследование уровня развития эмоционального интеллекта будет проведено  на базе ООО «Тюмень Водоканал». Будет рассмотрена зависимость развития уровня эмоционального интеллекта от занимаемой должности в определенном подразделении,  проведен сравнительный анализ полученных результатов, найдены закономерности уровня развития эмоционально интеллекта от занимаемой должности, а также даны рекомендации оп развитию эмоционального интеллекта.</w:t>
       </w:r>
     </w:p>
     <w:p>
@@ -549,8 +504,8 @@
         <w:outlineLvl w:val="9"/>
         <w:rPr>
           <w:rFonts w:hint="default" w:ascii="Times New Roman" w:hAnsi="Times New Roman" w:eastAsia="Times New Roman CYR" w:cs="Times New Roman"/>
-          <w:b/>
-          <w:bCs/>
+          <w:b w:val="0"/>
+          <w:bCs w:val="0"/>
           <w:sz w:val="28"/>
           <w:szCs w:val="28"/>
         </w:rPr>
@@ -558,8 +513,8 @@
       <w:r>
         <w:rPr>
           <w:rFonts w:hint="default" w:ascii="Times New Roman" w:hAnsi="Times New Roman" w:eastAsia="Times New Roman CYR" w:cs="Times New Roman"/>
-          <w:b/>
-          <w:bCs/>
+          <w:b w:val="0"/>
+          <w:bCs w:val="0"/>
           <w:sz w:val="28"/>
           <w:szCs w:val="28"/>
         </w:rPr>
@@ -588,8 +543,8 @@
         <w:outlineLvl w:val="9"/>
         <w:rPr>
           <w:rFonts w:hint="default" w:ascii="Times New Roman" w:hAnsi="Times New Roman" w:eastAsia="Times New Roman CYR" w:cs="Times New Roman"/>
-          <w:b/>
-          <w:bCs/>
+          <w:b w:val="0"/>
+          <w:bCs w:val="0"/>
           <w:sz w:val="28"/>
           <w:szCs w:val="28"/>
         </w:rPr>
@@ -597,8 +552,8 @@
       <w:r>
         <w:rPr>
           <w:rFonts w:hint="default" w:ascii="Times New Roman" w:hAnsi="Times New Roman" w:eastAsia="Times New Roman CYR" w:cs="Times New Roman"/>
-          <w:b/>
-          <w:bCs/>
+          <w:b w:val="0"/>
+          <w:bCs w:val="0"/>
           <w:sz w:val="28"/>
           <w:szCs w:val="28"/>
         </w:rPr>
@@ -627,8 +582,8 @@
         <w:outlineLvl w:val="9"/>
         <w:rPr>
           <w:rFonts w:hint="default" w:ascii="Times New Roman" w:hAnsi="Times New Roman" w:eastAsia="Times New Roman CYR" w:cs="Times New Roman"/>
-          <w:b/>
-          <w:bCs/>
+          <w:b w:val="0"/>
+          <w:bCs w:val="0"/>
           <w:sz w:val="28"/>
           <w:szCs w:val="28"/>
         </w:rPr>
@@ -636,42 +591,13 @@
       <w:r>
         <w:rPr>
           <w:rFonts w:hint="default" w:ascii="Times New Roman" w:hAnsi="Times New Roman" w:eastAsia="Times New Roman CYR" w:cs="Times New Roman"/>
-          <w:b/>
-          <w:bCs/>
+          <w:b w:val="0"/>
+          <w:bCs w:val="0"/>
           <w:sz w:val="28"/>
           <w:szCs w:val="28"/>
         </w:rPr>
         <w:t>1.1 Исторические предпосылки, формирование и развитие теории эмоционального интеллекта.</w:t>
       </w:r>
-    </w:p>
-    <w:p>
-      <w:pPr>
-        <w:keepNext w:val="0"/>
-        <w:keepLines w:val="0"/>
-        <w:pageBreakBefore w:val="0"/>
-        <w:widowControl/>
-        <w:kinsoku/>
-        <w:wordWrap/>
-        <w:overflowPunct/>
-        <w:topLinePunct w:val="0"/>
-        <w:autoSpaceDE/>
-        <w:autoSpaceDN/>
-        <w:bidi w:val="0"/>
-        <w:adjustRightInd/>
-        <w:snapToGrid/>
-        <w:spacing w:line="240" w:lineRule="auto"/>
-        <w:ind w:left="0" w:leftChars="0" w:right="0" w:rightChars="0" w:firstLine="0" w:firstLineChars="0"/>
-        <w:jc w:val="center"/>
-        <w:textAlignment w:val="auto"/>
-        <w:outlineLvl w:val="9"/>
-        <w:rPr>
-          <w:rFonts w:hint="default" w:ascii="Times New Roman" w:hAnsi="Times New Roman" w:eastAsia="Times New Roman CYR" w:cs="Times New Roman"/>
-          <w:b/>
-          <w:bCs/>
-          <w:sz w:val="28"/>
-          <w:szCs w:val="28"/>
-        </w:rPr>
-      </w:pPr>
     </w:p>
     <w:p>
       <w:pPr>
@@ -695,6 +621,8 @@
         <w:outlineLvl w:val="9"/>
         <w:rPr>
           <w:rFonts w:hint="default" w:ascii="Times New Roman" w:hAnsi="Times New Roman" w:eastAsia="Times New Roman CYR" w:cs="Times New Roman"/>
+          <w:b w:val="0"/>
+          <w:bCs w:val="0"/>
           <w:sz w:val="28"/>
           <w:szCs w:val="28"/>
         </w:rPr>
@@ -702,6 +630,8 @@
       <w:r>
         <w:rPr>
           <w:rFonts w:hint="default" w:ascii="Times New Roman" w:hAnsi="Times New Roman" w:eastAsia="Times New Roman CYR" w:cs="Times New Roman"/>
+          <w:b w:val="0"/>
+          <w:bCs w:val="0"/>
           <w:sz w:val="28"/>
           <w:szCs w:val="28"/>
         </w:rPr>
@@ -730,6 +660,8 @@
         <w:outlineLvl w:val="9"/>
         <w:rPr>
           <w:rFonts w:hint="default" w:ascii="Times New Roman" w:hAnsi="Times New Roman" w:eastAsia="Times New Roman CYR" w:cs="Times New Roman"/>
+          <w:b w:val="0"/>
+          <w:bCs w:val="0"/>
           <w:sz w:val="28"/>
           <w:szCs w:val="28"/>
         </w:rPr>
@@ -737,6 +669,8 @@
       <w:r>
         <w:rPr>
           <w:rFonts w:hint="default" w:ascii="Times New Roman" w:hAnsi="Times New Roman" w:eastAsia="Times New Roman CYR" w:cs="Times New Roman"/>
+          <w:b w:val="0"/>
+          <w:bCs w:val="0"/>
           <w:sz w:val="28"/>
           <w:szCs w:val="28"/>
         </w:rPr>
@@ -765,6 +699,8 @@
         <w:outlineLvl w:val="9"/>
         <w:rPr>
           <w:rFonts w:hint="default" w:ascii="Times New Roman" w:hAnsi="Times New Roman" w:eastAsia="Times New Roman CYR" w:cs="Times New Roman"/>
+          <w:b w:val="0"/>
+          <w:bCs w:val="0"/>
           <w:sz w:val="28"/>
           <w:szCs w:val="28"/>
           <w:highlight w:val="yellow"/>
@@ -774,6 +710,8 @@
       <w:r>
         <w:rPr>
           <w:rFonts w:hint="default" w:ascii="Times New Roman" w:hAnsi="Times New Roman" w:eastAsia="Times New Roman CYR" w:cs="Times New Roman"/>
+          <w:b w:val="0"/>
+          <w:bCs w:val="0"/>
           <w:sz w:val="28"/>
           <w:szCs w:val="28"/>
           <w:lang w:val="ru-RU"/>
@@ -783,6 +721,8 @@
       <w:r>
         <w:rPr>
           <w:rFonts w:hint="default" w:ascii="Times New Roman" w:hAnsi="Times New Roman" w:eastAsia="Times New Roman CYR" w:cs="Times New Roman"/>
+          <w:b w:val="0"/>
+          <w:bCs w:val="0"/>
           <w:sz w:val="28"/>
           <w:szCs w:val="28"/>
           <w:highlight w:val="none"/>
@@ -813,6 +753,8 @@
         <w:outlineLvl w:val="9"/>
         <w:rPr>
           <w:rFonts w:hint="default" w:ascii="Times New Roman" w:hAnsi="Times New Roman" w:eastAsia="Times New Roman CYR" w:cs="Times New Roman"/>
+          <w:b w:val="0"/>
+          <w:bCs w:val="0"/>
           <w:sz w:val="28"/>
           <w:szCs w:val="28"/>
           <w:lang w:val="ru-RU"/>
@@ -821,6 +763,8 @@
       <w:r>
         <w:rPr>
           <w:rFonts w:hint="default" w:ascii="Times New Roman" w:hAnsi="Times New Roman" w:eastAsia="Times New Roman CYR" w:cs="Times New Roman"/>
+          <w:b w:val="0"/>
+          <w:bCs w:val="0"/>
           <w:sz w:val="28"/>
           <w:szCs w:val="28"/>
           <w:lang w:val="ru-RU"/>
@@ -850,6 +794,8 @@
         <w:outlineLvl w:val="9"/>
         <w:rPr>
           <w:rFonts w:hint="default" w:ascii="Times New Roman" w:hAnsi="Times New Roman" w:eastAsia="Times New Roman CYR" w:cs="Times New Roman"/>
+          <w:b w:val="0"/>
+          <w:bCs w:val="0"/>
           <w:sz w:val="28"/>
           <w:szCs w:val="28"/>
           <w:lang w:val="ru-RU"/>
@@ -858,6 +804,8 @@
       <w:r>
         <w:rPr>
           <w:rFonts w:hint="default" w:ascii="Times New Roman" w:hAnsi="Times New Roman" w:eastAsia="Times New Roman CYR" w:cs="Times New Roman"/>
+          <w:b w:val="0"/>
+          <w:bCs w:val="0"/>
           <w:sz w:val="28"/>
           <w:szCs w:val="28"/>
           <w:lang w:val="ru-RU"/>
@@ -867,6 +815,8 @@
       <w:r>
         <w:rPr>
           <w:rFonts w:hint="default" w:ascii="Times New Roman" w:hAnsi="Times New Roman" w:eastAsia="Times New Roman CYR" w:cs="Times New Roman"/>
+          <w:b w:val="0"/>
+          <w:bCs w:val="0"/>
           <w:sz w:val="28"/>
           <w:szCs w:val="28"/>
         </w:rPr>
@@ -895,6 +845,8 @@
         <w:outlineLvl w:val="9"/>
         <w:rPr>
           <w:rFonts w:hint="default" w:ascii="Times New Roman" w:hAnsi="Times New Roman" w:eastAsia="Times New Roman CYR" w:cs="Times New Roman"/>
+          <w:b w:val="0"/>
+          <w:bCs w:val="0"/>
           <w:sz w:val="28"/>
           <w:szCs w:val="28"/>
           <w:lang w:val="ru-RU"/>
@@ -903,6 +855,8 @@
       <w:r>
         <w:rPr>
           <w:rFonts w:hint="default" w:ascii="Times New Roman" w:hAnsi="Times New Roman" w:eastAsia="Times New Roman CYR" w:cs="Times New Roman"/>
+          <w:b w:val="0"/>
+          <w:bCs w:val="0"/>
           <w:sz w:val="28"/>
           <w:szCs w:val="28"/>
           <w:lang w:val="ru-RU"/>
@@ -912,6 +866,8 @@
       <w:r>
         <w:rPr>
           <w:rFonts w:hint="default" w:ascii="Times New Roman" w:hAnsi="Times New Roman" w:eastAsia="Times New Roman CYR" w:cs="Times New Roman"/>
+          <w:b w:val="0"/>
+          <w:bCs w:val="0"/>
           <w:sz w:val="28"/>
           <w:szCs w:val="28"/>
         </w:rPr>
@@ -920,6 +876,8 @@
       <w:r>
         <w:rPr>
           <w:rFonts w:hint="default" w:ascii="Times New Roman" w:hAnsi="Times New Roman" w:eastAsia="Times New Roman CYR" w:cs="Times New Roman"/>
+          <w:b w:val="0"/>
+          <w:bCs w:val="0"/>
           <w:sz w:val="28"/>
           <w:szCs w:val="28"/>
           <w:lang w:val="ru-RU"/>
@@ -929,6 +887,8 @@
       <w:r>
         <w:rPr>
           <w:rFonts w:hint="default" w:ascii="Times New Roman" w:hAnsi="Times New Roman" w:eastAsia="Times New Roman CYR" w:cs="Times New Roman"/>
+          <w:b w:val="0"/>
+          <w:bCs w:val="0"/>
           <w:sz w:val="28"/>
           <w:szCs w:val="28"/>
         </w:rPr>
@@ -937,6 +897,8 @@
       <w:r>
         <w:rPr>
           <w:rFonts w:hint="default" w:ascii="Times New Roman" w:hAnsi="Times New Roman" w:eastAsia="Times New Roman CYR" w:cs="Times New Roman"/>
+          <w:b w:val="0"/>
+          <w:bCs w:val="0"/>
           <w:sz w:val="28"/>
           <w:szCs w:val="28"/>
           <w:lang w:val="ru-RU"/>
@@ -974,6 +936,8 @@
         <w:outlineLvl w:val="9"/>
         <w:rPr>
           <w:rFonts w:hint="default" w:ascii="Times New Roman" w:hAnsi="Times New Roman" w:eastAsia="Times New Roman CYR" w:cs="Times New Roman"/>
+          <w:b w:val="0"/>
+          <w:bCs w:val="0"/>
           <w:sz w:val="28"/>
           <w:szCs w:val="28"/>
           <w:lang w:val="ru-RU"/>
@@ -982,6 +946,8 @@
       <w:r>
         <w:rPr>
           <w:rFonts w:hint="default" w:ascii="Times New Roman" w:hAnsi="Times New Roman" w:eastAsia="Symbol" w:cs="Times New Roman"/>
+          <w:b w:val="0"/>
+          <w:bCs w:val="0"/>
           <w:sz w:val="28"/>
           <w:szCs w:val="28"/>
           <w:lang w:val="ru-RU"/>
@@ -991,6 +957,8 @@
       <w:r>
         <w:rPr>
           <w:rFonts w:hint="default" w:ascii="Times New Roman" w:hAnsi="Times New Roman" w:eastAsia="Times New Roman CYR" w:cs="Times New Roman"/>
+          <w:b w:val="0"/>
+          <w:bCs w:val="0"/>
           <w:sz w:val="28"/>
           <w:szCs w:val="28"/>
           <w:lang w:val="ru-RU"/>
@@ -1027,6 +995,8 @@
         <w:outlineLvl w:val="9"/>
         <w:rPr>
           <w:rFonts w:hint="default" w:ascii="Times New Roman" w:hAnsi="Times New Roman" w:eastAsia="Times New Roman CYR" w:cs="Times New Roman"/>
+          <w:b w:val="0"/>
+          <w:bCs w:val="0"/>
           <w:sz w:val="28"/>
           <w:szCs w:val="28"/>
           <w:lang w:val="ru-RU"/>
@@ -1035,6 +1005,8 @@
       <w:r>
         <w:rPr>
           <w:rFonts w:hint="default" w:ascii="Times New Roman" w:hAnsi="Times New Roman" w:eastAsia="Symbol" w:cs="Times New Roman"/>
+          <w:b w:val="0"/>
+          <w:bCs w:val="0"/>
           <w:sz w:val="28"/>
           <w:szCs w:val="28"/>
           <w:lang w:val="ru-RU"/>
@@ -1044,6 +1016,8 @@
       <w:r>
         <w:rPr>
           <w:rFonts w:hint="default" w:ascii="Times New Roman" w:hAnsi="Times New Roman" w:eastAsia="Times New Roman CYR" w:cs="Times New Roman"/>
+          <w:b w:val="0"/>
+          <w:bCs w:val="0"/>
           <w:sz w:val="28"/>
           <w:szCs w:val="28"/>
           <w:lang w:val="ru-RU"/>
@@ -1080,6 +1054,8 @@
         <w:outlineLvl w:val="9"/>
         <w:rPr>
           <w:rFonts w:hint="default" w:ascii="Times New Roman" w:hAnsi="Times New Roman" w:eastAsia="Times New Roman CYR" w:cs="Times New Roman"/>
+          <w:b w:val="0"/>
+          <w:bCs w:val="0"/>
           <w:sz w:val="28"/>
           <w:szCs w:val="28"/>
           <w:lang w:val="ru-RU"/>
@@ -1088,6 +1064,8 @@
       <w:r>
         <w:rPr>
           <w:rFonts w:hint="default" w:ascii="Times New Roman" w:hAnsi="Times New Roman" w:eastAsia="Symbol" w:cs="Times New Roman"/>
+          <w:b w:val="0"/>
+          <w:bCs w:val="0"/>
           <w:sz w:val="28"/>
           <w:szCs w:val="28"/>
           <w:lang w:val="ru-RU"/>
@@ -1097,6 +1075,8 @@
       <w:r>
         <w:rPr>
           <w:rFonts w:hint="default" w:ascii="Times New Roman" w:hAnsi="Times New Roman" w:eastAsia="Times New Roman CYR" w:cs="Times New Roman"/>
+          <w:b w:val="0"/>
+          <w:bCs w:val="0"/>
           <w:sz w:val="28"/>
           <w:szCs w:val="28"/>
           <w:lang w:val="ru-RU"/>
@@ -1133,6 +1113,8 @@
         <w:outlineLvl w:val="9"/>
         <w:rPr>
           <w:rFonts w:hint="default" w:ascii="Times New Roman" w:hAnsi="Times New Roman" w:eastAsia="Times New Roman CYR" w:cs="Times New Roman"/>
+          <w:b w:val="0"/>
+          <w:bCs w:val="0"/>
           <w:sz w:val="28"/>
           <w:szCs w:val="28"/>
           <w:lang w:val="ru-RU"/>
@@ -1141,6 +1123,8 @@
       <w:r>
         <w:rPr>
           <w:rFonts w:hint="default" w:ascii="Times New Roman" w:hAnsi="Times New Roman" w:eastAsia="Symbol" w:cs="Times New Roman"/>
+          <w:b w:val="0"/>
+          <w:bCs w:val="0"/>
           <w:sz w:val="28"/>
           <w:szCs w:val="28"/>
           <w:lang w:val="ru-RU"/>
@@ -1150,6 +1134,8 @@
       <w:r>
         <w:rPr>
           <w:rFonts w:hint="default" w:ascii="Times New Roman" w:hAnsi="Times New Roman" w:eastAsia="Times New Roman CYR" w:cs="Times New Roman"/>
+          <w:b w:val="0"/>
+          <w:bCs w:val="0"/>
           <w:sz w:val="28"/>
           <w:szCs w:val="28"/>
           <w:lang w:val="ru-RU"/>
@@ -1186,6 +1172,8 @@
         <w:outlineLvl w:val="9"/>
         <w:rPr>
           <w:rFonts w:hint="default" w:ascii="Times New Roman" w:hAnsi="Times New Roman" w:eastAsia="Times New Roman CYR" w:cs="Times New Roman"/>
+          <w:b w:val="0"/>
+          <w:bCs w:val="0"/>
           <w:sz w:val="28"/>
           <w:szCs w:val="28"/>
           <w:lang w:val="ru-RU"/>
@@ -1194,6 +1182,8 @@
       <w:r>
         <w:rPr>
           <w:rFonts w:hint="default" w:ascii="Times New Roman" w:hAnsi="Times New Roman" w:eastAsia="Symbol" w:cs="Times New Roman"/>
+          <w:b w:val="0"/>
+          <w:bCs w:val="0"/>
           <w:sz w:val="28"/>
           <w:szCs w:val="28"/>
           <w:lang w:val="ru-RU"/>
@@ -1203,6 +1193,8 @@
       <w:r>
         <w:rPr>
           <w:rFonts w:hint="default" w:ascii="Times New Roman" w:hAnsi="Times New Roman" w:eastAsia="Times New Roman CYR" w:cs="Times New Roman"/>
+          <w:b w:val="0"/>
+          <w:bCs w:val="0"/>
           <w:sz w:val="28"/>
           <w:szCs w:val="28"/>
           <w:lang w:val="ru-RU"/>
@@ -1239,6 +1231,8 @@
         <w:outlineLvl w:val="9"/>
         <w:rPr>
           <w:rFonts w:hint="default" w:ascii="Times New Roman" w:hAnsi="Times New Roman" w:eastAsia="Times New Roman CYR" w:cs="Times New Roman"/>
+          <w:b w:val="0"/>
+          <w:bCs w:val="0"/>
           <w:sz w:val="28"/>
           <w:szCs w:val="28"/>
           <w:lang w:val="ru-RU"/>
@@ -1247,6 +1241,8 @@
       <w:r>
         <w:rPr>
           <w:rFonts w:hint="default" w:ascii="Times New Roman" w:hAnsi="Times New Roman" w:eastAsia="Symbol" w:cs="Times New Roman"/>
+          <w:b w:val="0"/>
+          <w:bCs w:val="0"/>
           <w:sz w:val="28"/>
           <w:szCs w:val="28"/>
           <w:lang w:val="ru-RU"/>
@@ -1256,6 +1252,8 @@
       <w:r>
         <w:rPr>
           <w:rFonts w:hint="default" w:ascii="Times New Roman" w:hAnsi="Times New Roman" w:eastAsia="Times New Roman CYR" w:cs="Times New Roman"/>
+          <w:b w:val="0"/>
+          <w:bCs w:val="0"/>
           <w:sz w:val="28"/>
           <w:szCs w:val="28"/>
           <w:lang w:val="ru-RU"/>
@@ -1285,6 +1283,8 @@
         <w:outlineLvl w:val="9"/>
         <w:rPr>
           <w:rFonts w:hint="default" w:ascii="Times New Roman" w:hAnsi="Times New Roman" w:eastAsia="Times New Roman CYR" w:cs="Times New Roman"/>
+          <w:b w:val="0"/>
+          <w:bCs w:val="0"/>
           <w:sz w:val="28"/>
           <w:szCs w:val="28"/>
           <w:lang w:val="ru-RU"/>
@@ -1293,6 +1293,8 @@
       <w:r>
         <w:rPr>
           <w:rFonts w:hint="default" w:ascii="Times New Roman" w:hAnsi="Times New Roman" w:eastAsia="Times New Roman CYR" w:cs="Times New Roman"/>
+          <w:b w:val="0"/>
+          <w:bCs w:val="0"/>
           <w:sz w:val="28"/>
           <w:szCs w:val="28"/>
           <w:lang w:val="ru-RU"/>
@@ -1302,6 +1304,8 @@
       <w:r>
         <w:rPr>
           <w:rFonts w:hint="default" w:ascii="Times New Roman" w:hAnsi="Times New Roman" w:eastAsia="Times New Roman CYR" w:cs="Times New Roman"/>
+          <w:b w:val="0"/>
+          <w:bCs w:val="0"/>
           <w:sz w:val="28"/>
           <w:szCs w:val="28"/>
         </w:rPr>
@@ -1310,6 +1314,8 @@
       <w:r>
         <w:rPr>
           <w:rFonts w:hint="default" w:ascii="Times New Roman" w:hAnsi="Times New Roman" w:eastAsia="Times New Roman CYR" w:cs="Times New Roman"/>
+          <w:b w:val="0"/>
+          <w:bCs w:val="0"/>
           <w:sz w:val="28"/>
           <w:szCs w:val="28"/>
           <w:lang w:val="ru-RU"/>
@@ -1319,26 +1325,12 @@
       <w:r>
         <w:rPr>
           <w:rFonts w:hint="default" w:ascii="Times New Roman" w:hAnsi="Times New Roman" w:eastAsia="Times New Roman CYR" w:cs="Times New Roman"/>
-          <w:sz w:val="28"/>
-          <w:szCs w:val="28"/>
-        </w:rPr>
-        <w:t xml:space="preserve"> </w:t>
-      </w:r>
-      <w:r>
-        <w:rPr>
-          <w:rFonts w:hint="default" w:ascii="Times New Roman" w:hAnsi="Times New Roman" w:eastAsia="Times New Roman CYR" w:cs="Times New Roman"/>
-          <w:sz w:val="28"/>
-          <w:szCs w:val="28"/>
-        </w:rPr>
-        <w:t>[16, c. 64]</w:t>
-      </w:r>
-      <w:r>
-        <w:rPr>
-          <w:rFonts w:hint="default" w:ascii="Times New Roman" w:hAnsi="Times New Roman" w:eastAsia="Times New Roman CYR" w:cs="Times New Roman"/>
-          <w:sz w:val="28"/>
-          <w:szCs w:val="28"/>
-        </w:rPr>
-        <w:t>.</w:t>
+          <w:b w:val="0"/>
+          <w:bCs w:val="0"/>
+          <w:sz w:val="28"/>
+          <w:szCs w:val="28"/>
+        </w:rPr>
+        <w:t xml:space="preserve"> [16, c. 64].</w:t>
       </w:r>
     </w:p>
     <w:p>
@@ -1363,6 +1355,8 @@
         <w:outlineLvl w:val="9"/>
         <w:rPr>
           <w:rFonts w:hint="default" w:ascii="Times New Roman" w:hAnsi="Times New Roman" w:eastAsia="Times New Roman CYR" w:cs="Times New Roman"/>
+          <w:b w:val="0"/>
+          <w:bCs w:val="0"/>
           <w:sz w:val="28"/>
           <w:szCs w:val="28"/>
           <w:lang w:val="ru-RU"/>
@@ -1371,6 +1365,8 @@
       <w:r>
         <w:rPr>
           <w:rFonts w:hint="default" w:ascii="Times New Roman" w:hAnsi="Times New Roman" w:eastAsia="Times New Roman CYR" w:cs="Times New Roman"/>
+          <w:b w:val="0"/>
+          <w:bCs w:val="0"/>
           <w:sz w:val="28"/>
           <w:szCs w:val="28"/>
           <w:lang w:val="ru-RU"/>
@@ -1380,26 +1376,12 @@
       <w:r>
         <w:rPr>
           <w:rFonts w:hint="default" w:ascii="Times New Roman" w:hAnsi="Times New Roman" w:eastAsia="Times New Roman CYR" w:cs="Times New Roman"/>
-          <w:sz w:val="28"/>
-          <w:szCs w:val="28"/>
-        </w:rPr>
-        <w:t xml:space="preserve"> </w:t>
-      </w:r>
-      <w:r>
-        <w:rPr>
-          <w:rFonts w:hint="default" w:ascii="Times New Roman" w:hAnsi="Times New Roman" w:eastAsia="Times New Roman CYR" w:cs="Times New Roman"/>
-          <w:sz w:val="28"/>
-          <w:szCs w:val="28"/>
-        </w:rPr>
-        <w:t>[3, c. 64]</w:t>
-      </w:r>
-      <w:r>
-        <w:rPr>
-          <w:rFonts w:hint="default" w:ascii="Times New Roman" w:hAnsi="Times New Roman" w:eastAsia="Times New Roman CYR" w:cs="Times New Roman"/>
-          <w:sz w:val="28"/>
-          <w:szCs w:val="28"/>
-        </w:rPr>
-        <w:t>.</w:t>
+          <w:b w:val="0"/>
+          <w:bCs w:val="0"/>
+          <w:sz w:val="28"/>
+          <w:szCs w:val="28"/>
+        </w:rPr>
+        <w:t xml:space="preserve"> [3, c. 64].</w:t>
       </w:r>
     </w:p>
     <w:p>
@@ -1424,6 +1406,8 @@
         <w:outlineLvl w:val="9"/>
         <w:rPr>
           <w:rFonts w:hint="default" w:ascii="Times New Roman" w:hAnsi="Times New Roman" w:eastAsia="Times New Roman CYR" w:cs="Times New Roman"/>
+          <w:b w:val="0"/>
+          <w:bCs w:val="0"/>
           <w:sz w:val="28"/>
           <w:szCs w:val="28"/>
           <w:lang w:val="ru-RU"/>
@@ -1432,6 +1416,8 @@
       <w:r>
         <w:rPr>
           <w:rFonts w:hint="default" w:ascii="Times New Roman" w:hAnsi="Times New Roman" w:eastAsia="Times New Roman CYR" w:cs="Times New Roman"/>
+          <w:b w:val="0"/>
+          <w:bCs w:val="0"/>
           <w:sz w:val="28"/>
           <w:szCs w:val="28"/>
           <w:lang w:val="ru-RU"/>
@@ -1461,6 +1447,8 @@
         <w:outlineLvl w:val="9"/>
         <w:rPr>
           <w:rFonts w:hint="default" w:ascii="Times New Roman" w:hAnsi="Times New Roman" w:eastAsia="Times New Roman CYR" w:cs="Times New Roman"/>
+          <w:b w:val="0"/>
+          <w:bCs w:val="0"/>
           <w:sz w:val="28"/>
           <w:szCs w:val="28"/>
           <w:lang w:val="ru-RU"/>
@@ -1469,6 +1457,8 @@
       <w:r>
         <w:rPr>
           <w:rFonts w:hint="default" w:ascii="Times New Roman" w:hAnsi="Times New Roman" w:eastAsia="Times New Roman CYR" w:cs="Times New Roman"/>
+          <w:b w:val="0"/>
+          <w:bCs w:val="0"/>
           <w:sz w:val="28"/>
           <w:szCs w:val="28"/>
           <w:lang w:val="ru-RU"/>
@@ -1478,26 +1468,12 @@
       <w:r>
         <w:rPr>
           <w:rFonts w:hint="default" w:ascii="Times New Roman" w:hAnsi="Times New Roman" w:eastAsia="Times New Roman CYR" w:cs="Times New Roman"/>
-          <w:sz w:val="28"/>
-          <w:szCs w:val="28"/>
-        </w:rPr>
-        <w:t xml:space="preserve"> </w:t>
-      </w:r>
-      <w:r>
-        <w:rPr>
-          <w:rFonts w:hint="default" w:ascii="Times New Roman" w:hAnsi="Times New Roman" w:eastAsia="Times New Roman CYR" w:cs="Times New Roman"/>
-          <w:sz w:val="28"/>
-          <w:szCs w:val="28"/>
-        </w:rPr>
-        <w:t>[16, c.34]</w:t>
-      </w:r>
-      <w:r>
-        <w:rPr>
-          <w:rFonts w:hint="default" w:ascii="Times New Roman" w:hAnsi="Times New Roman" w:eastAsia="Times New Roman CYR" w:cs="Times New Roman"/>
-          <w:sz w:val="28"/>
-          <w:szCs w:val="28"/>
-        </w:rPr>
-        <w:t>.</w:t>
+          <w:b w:val="0"/>
+          <w:bCs w:val="0"/>
+          <w:sz w:val="28"/>
+          <w:szCs w:val="28"/>
+        </w:rPr>
+        <w:t xml:space="preserve"> [16, c.34].</w:t>
       </w:r>
     </w:p>
     <w:p>
@@ -1522,6 +1498,8 @@
         <w:outlineLvl w:val="9"/>
         <w:rPr>
           <w:rFonts w:hint="default" w:ascii="Times New Roman" w:hAnsi="Times New Roman" w:eastAsia="Times New Roman CYR" w:cs="Times New Roman"/>
+          <w:b w:val="0"/>
+          <w:bCs w:val="0"/>
           <w:sz w:val="28"/>
           <w:szCs w:val="28"/>
           <w:lang w:val="ru-RU"/>
@@ -1530,6 +1508,8 @@
       <w:r>
         <w:rPr>
           <w:rFonts w:hint="default" w:ascii="Times New Roman" w:hAnsi="Times New Roman" w:eastAsia="Times New Roman CYR" w:cs="Times New Roman"/>
+          <w:b w:val="0"/>
+          <w:bCs w:val="0"/>
           <w:sz w:val="28"/>
           <w:szCs w:val="28"/>
           <w:lang w:val="ru-RU"/>
@@ -1539,6 +1519,8 @@
       <w:r>
         <w:rPr>
           <w:rFonts w:hint="default" w:ascii="Times New Roman" w:hAnsi="Times New Roman" w:eastAsia="Times New Roman CYR" w:cs="Times New Roman"/>
+          <w:b w:val="0"/>
+          <w:bCs w:val="0"/>
           <w:sz w:val="28"/>
           <w:szCs w:val="28"/>
           <w:lang w:val="en-US"/>
@@ -1548,6 +1530,8 @@
       <w:r>
         <w:rPr>
           <w:rFonts w:hint="default" w:ascii="Times New Roman" w:hAnsi="Times New Roman" w:eastAsia="Times New Roman CYR" w:cs="Times New Roman"/>
+          <w:b w:val="0"/>
+          <w:bCs w:val="0"/>
           <w:sz w:val="28"/>
           <w:szCs w:val="28"/>
           <w:lang w:val="ru-RU"/>
@@ -1557,18 +1541,12 @@
       <w:r>
         <w:rPr>
           <w:rFonts w:hint="default" w:ascii="Times New Roman" w:hAnsi="Times New Roman" w:eastAsia="Times New Roman CYR" w:cs="Times New Roman"/>
-          <w:sz w:val="28"/>
-          <w:szCs w:val="28"/>
-        </w:rPr>
-        <w:t>эмоционального интеллекта [10, c.32]</w:t>
-      </w:r>
-      <w:r>
-        <w:rPr>
-          <w:rFonts w:hint="default" w:ascii="Times New Roman" w:hAnsi="Times New Roman" w:eastAsia="Times New Roman CYR" w:cs="Times New Roman"/>
-          <w:sz w:val="28"/>
-          <w:szCs w:val="28"/>
-        </w:rPr>
-        <w:t>.</w:t>
+          <w:b w:val="0"/>
+          <w:bCs w:val="0"/>
+          <w:sz w:val="28"/>
+          <w:szCs w:val="28"/>
+        </w:rPr>
+        <w:t>эмоционального интеллекта [10, c.32].</w:t>
       </w:r>
     </w:p>
     <w:p>
@@ -1593,13 +1571,17 @@
         <w:outlineLvl w:val="9"/>
         <w:rPr>
           <w:rFonts w:hint="default" w:ascii="Times New Roman" w:hAnsi="Times New Roman" w:cs="Times New Roman"/>
-          <w:sz w:val="28"/>
-          <w:szCs w:val="28"/>
-        </w:rPr>
-      </w:pPr>
-      <w:r>
-        <w:rPr>
-          <w:rFonts w:hint="default" w:ascii="Times New Roman" w:hAnsi="Times New Roman" w:cs="Times New Roman"/>
+          <w:b w:val="0"/>
+          <w:bCs w:val="0"/>
+          <w:sz w:val="28"/>
+          <w:szCs w:val="28"/>
+        </w:rPr>
+      </w:pPr>
+      <w:r>
+        <w:rPr>
+          <w:rFonts w:hint="default" w:ascii="Times New Roman" w:hAnsi="Times New Roman" w:cs="Times New Roman"/>
+          <w:b w:val="0"/>
+          <w:bCs w:val="0"/>
           <w:sz w:val="28"/>
           <w:szCs w:val="28"/>
         </w:rPr>
@@ -1628,51 +1610,22 @@
         <w:outlineLvl w:val="9"/>
         <w:rPr>
           <w:rFonts w:hint="default" w:ascii="Times New Roman" w:hAnsi="Times New Roman" w:cs="Times New Roman"/>
-          <w:b/>
-          <w:bCs/>
-          <w:sz w:val="28"/>
-          <w:szCs w:val="28"/>
-        </w:rPr>
-      </w:pPr>
-      <w:r>
-        <w:rPr>
-          <w:rFonts w:hint="default" w:ascii="Times New Roman" w:hAnsi="Times New Roman" w:cs="Times New Roman"/>
-          <w:b/>
-          <w:bCs/>
+          <w:b w:val="0"/>
+          <w:bCs w:val="0"/>
+          <w:sz w:val="28"/>
+          <w:szCs w:val="28"/>
+        </w:rPr>
+      </w:pPr>
+      <w:r>
+        <w:rPr>
+          <w:rFonts w:hint="default" w:ascii="Times New Roman" w:hAnsi="Times New Roman" w:cs="Times New Roman"/>
+          <w:b w:val="0"/>
+          <w:bCs w:val="0"/>
           <w:sz w:val="28"/>
           <w:szCs w:val="28"/>
         </w:rPr>
         <w:t>1.2 Эмоциональный интеллект как основа успешности в профессиональной деятельности</w:t>
       </w:r>
-    </w:p>
-    <w:p>
-      <w:pPr>
-        <w:keepNext w:val="0"/>
-        <w:keepLines w:val="0"/>
-        <w:pageBreakBefore w:val="0"/>
-        <w:widowControl/>
-        <w:kinsoku/>
-        <w:wordWrap/>
-        <w:overflowPunct/>
-        <w:topLinePunct w:val="0"/>
-        <w:autoSpaceDE/>
-        <w:autoSpaceDN/>
-        <w:bidi w:val="0"/>
-        <w:adjustRightInd/>
-        <w:snapToGrid/>
-        <w:spacing w:line="240" w:lineRule="auto"/>
-        <w:ind w:left="0" w:leftChars="0" w:right="0" w:rightChars="0" w:firstLine="0" w:firstLineChars="0"/>
-        <w:jc w:val="center"/>
-        <w:textAlignment w:val="auto"/>
-        <w:outlineLvl w:val="9"/>
-        <w:rPr>
-          <w:rFonts w:hint="default" w:ascii="Times New Roman" w:hAnsi="Times New Roman" w:cs="Times New Roman"/>
-          <w:b/>
-          <w:bCs/>
-          <w:sz w:val="28"/>
-          <w:szCs w:val="28"/>
-        </w:rPr>
-      </w:pPr>
     </w:p>
     <w:p>
       <w:pPr>
@@ -1735,33 +1688,21 @@
         <w:outlineLvl w:val="9"/>
         <w:rPr>
           <w:rFonts w:hint="default" w:ascii="Times New Roman" w:hAnsi="Times New Roman" w:cs="Times New Roman"/>
-          <w:sz w:val="28"/>
-          <w:szCs w:val="28"/>
-        </w:rPr>
-      </w:pPr>
-      <w:r>
-        <w:rPr>
-          <w:rFonts w:hint="default" w:ascii="Times New Roman" w:hAnsi="Times New Roman" w:cs="Times New Roman"/>
-          <w:sz w:val="28"/>
-          <w:szCs w:val="28"/>
-        </w:rPr>
-        <w:t>Высокий уровень эмоционального интеллекта принято напрямую связывать с понятием лидерства. Люди с высоким EQ свободны от многих страхов и сомнений, они могут легко действовать и общаться с людьми для достижения своих целей. Кроме того, эмоциональный интеллект помогает понимать мотивы других людей и находить способы эффективного взаимодействия с ними</w:t>
-      </w:r>
-      <w:r>
-        <w:rPr>
-          <w:rFonts w:hint="default" w:ascii="Times New Roman" w:hAnsi="Times New Roman" w:cs="Times New Roman"/>
-          <w:sz w:val="28"/>
-          <w:szCs w:val="28"/>
-        </w:rPr>
-        <w:t xml:space="preserve"> </w:t>
-      </w:r>
-      <w:r>
-        <w:rPr>
-          <w:rFonts w:hint="default" w:ascii="Times New Roman" w:hAnsi="Times New Roman" w:cs="Times New Roman"/>
-          <w:sz w:val="28"/>
-          <w:szCs w:val="28"/>
-        </w:rPr>
-        <w:t>[5, c. 133].</w:t>
+          <w:b w:val="0"/>
+          <w:bCs w:val="0"/>
+          <w:sz w:val="28"/>
+          <w:szCs w:val="28"/>
+        </w:rPr>
+      </w:pPr>
+      <w:r>
+        <w:rPr>
+          <w:rFonts w:hint="default" w:ascii="Times New Roman" w:hAnsi="Times New Roman" w:cs="Times New Roman"/>
+          <w:b w:val="0"/>
+          <w:bCs w:val="0"/>
+          <w:sz w:val="28"/>
+          <w:szCs w:val="28"/>
+        </w:rPr>
+        <w:t>Высокий уровень эмоционального интеллекта принято напрямую связывать с понятием лидерства. Люди с высоким EQ свободны от многих страхов и сомнений, они могут легко действовать и общаться с людьми для достижения своих целей. Кроме того, эмоциональный интеллект помогает понимать мотивы других людей и находить способы эффективного взаимодействия с ними [5, c. 133].</w:t>
       </w:r>
     </w:p>
     <w:p>
@@ -1786,13 +1727,17 @@
         <w:outlineLvl w:val="9"/>
         <w:rPr>
           <w:rFonts w:hint="default" w:ascii="Times New Roman" w:hAnsi="Times New Roman" w:cs="Times New Roman"/>
-          <w:sz w:val="28"/>
-          <w:szCs w:val="28"/>
-        </w:rPr>
-      </w:pPr>
-      <w:r>
-        <w:rPr>
-          <w:rFonts w:hint="default" w:ascii="Times New Roman" w:hAnsi="Times New Roman" w:cs="Times New Roman"/>
+          <w:b w:val="0"/>
+          <w:bCs w:val="0"/>
+          <w:sz w:val="28"/>
+          <w:szCs w:val="28"/>
+        </w:rPr>
+      </w:pPr>
+      <w:r>
+        <w:rPr>
+          <w:rFonts w:hint="default" w:ascii="Times New Roman" w:hAnsi="Times New Roman" w:cs="Times New Roman"/>
+          <w:b w:val="0"/>
+          <w:bCs w:val="0"/>
           <w:sz w:val="28"/>
           <w:szCs w:val="28"/>
         </w:rPr>
@@ -1821,33 +1766,21 @@
         <w:outlineLvl w:val="9"/>
         <w:rPr>
           <w:rFonts w:hint="default" w:ascii="Times New Roman" w:hAnsi="Times New Roman" w:cs="Times New Roman"/>
-          <w:sz w:val="28"/>
-          <w:szCs w:val="28"/>
-        </w:rPr>
-      </w:pPr>
-      <w:r>
-        <w:rPr>
-          <w:rFonts w:hint="default" w:ascii="Times New Roman" w:hAnsi="Times New Roman" w:cs="Times New Roman"/>
-          <w:sz w:val="28"/>
-          <w:szCs w:val="28"/>
-        </w:rPr>
-        <w:t>Движение к любой цели заставляет человека столкнуться лицом к лицу с множеством страхов и сомнений. Человек с низким эмоциональным интеллектом, вероятно, свернет в сторону под их напором. Человек с развитым эмоциональным интеллектом встретится лицом к лицу со своими страхами, возможно, поймет, что все не так страшно и продолжит медленное движение вперед. У человека с высоким эмоциональным интеллектом просто не будет внутренних тормозов, он на лету разберется со страхами и будет с радостью двигаться к своим целям. Таким образом, навык понимания своих эмоций напрямую связан с эффективностью достижения своих целей</w:t>
-      </w:r>
-      <w:r>
-        <w:rPr>
-          <w:rFonts w:hint="default" w:ascii="Times New Roman" w:hAnsi="Times New Roman" w:cs="Times New Roman"/>
-          <w:sz w:val="28"/>
-          <w:szCs w:val="28"/>
-        </w:rPr>
-        <w:t xml:space="preserve"> </w:t>
-      </w:r>
-      <w:r>
-        <w:rPr>
-          <w:rFonts w:hint="default" w:ascii="Times New Roman" w:hAnsi="Times New Roman" w:cs="Times New Roman"/>
-          <w:sz w:val="28"/>
-          <w:szCs w:val="28"/>
-        </w:rPr>
-        <w:t>[6, c. 300].</w:t>
+          <w:b w:val="0"/>
+          <w:bCs w:val="0"/>
+          <w:sz w:val="28"/>
+          <w:szCs w:val="28"/>
+        </w:rPr>
+      </w:pPr>
+      <w:r>
+        <w:rPr>
+          <w:rFonts w:hint="default" w:ascii="Times New Roman" w:hAnsi="Times New Roman" w:cs="Times New Roman"/>
+          <w:b w:val="0"/>
+          <w:bCs w:val="0"/>
+          <w:sz w:val="28"/>
+          <w:szCs w:val="28"/>
+        </w:rPr>
+        <w:t>Движение к любой цели заставляет человека столкнуться лицом к лицу с множеством страхов и сомнений. Человек с низким эмоциональным интеллектом, вероятно, свернет в сторону под их напором. Человек с развитым эмоциональным интеллектом встретится лицом к лицу со своими страхами, возможно, поймет, что все не так страшно и продолжит медленное движение вперед. У человека с высоким эмоциональным интеллектом просто не будет внутренних тормозов, он на лету разберется со страхами и будет с радостью двигаться к своим целям. Таким образом, навык понимания своих эмоций напрямую связан с эффективностью достижения своих целей [6, c. 300].</w:t>
       </w:r>
     </w:p>
     <w:p>
@@ -1872,35 +1805,21 @@
         <w:outlineLvl w:val="9"/>
         <w:rPr>
           <w:rFonts w:hint="default" w:ascii="Times New Roman" w:hAnsi="Times New Roman" w:cs="Times New Roman"/>
-          <w:sz w:val="28"/>
-          <w:szCs w:val="28"/>
-        </w:rPr>
-      </w:pPr>
-      <w:r>
-        <w:rPr>
-          <w:rFonts w:hint="default" w:ascii="Times New Roman" w:hAnsi="Times New Roman" w:cs="Times New Roman"/>
-          <w:sz w:val="28"/>
-          <w:szCs w:val="28"/>
-        </w:rPr>
-        <w:t xml:space="preserve">Безусловно, эмоциональный интеллект важен не только для лидера и руководителя, но и для рядового специалиста. Во-первых, он делает общение с людьми легче, а во-вторых </w:t>
-      </w:r>
-      <w:r>
-        <w:rPr>
-          <w:rFonts w:hint="default" w:ascii="Times New Roman" w:hAnsi="Times New Roman" w:cs="Times New Roman"/>
-          <w:sz w:val="28"/>
-          <w:szCs w:val="28"/>
-        </w:rPr>
-        <w:t>-</w:t>
-      </w:r>
-      <w:bookmarkStart w:id="0" w:name="_GoBack"/>
-      <w:bookmarkEnd w:id="0"/>
-      <w:r>
-        <w:rPr>
-          <w:rFonts w:hint="default" w:ascii="Times New Roman" w:hAnsi="Times New Roman" w:cs="Times New Roman"/>
-          <w:sz w:val="28"/>
-          <w:szCs w:val="28"/>
-        </w:rPr>
-        <w:t xml:space="preserve"> помогает противостоять стрессам.</w:t>
+          <w:b w:val="0"/>
+          <w:bCs w:val="0"/>
+          <w:sz w:val="28"/>
+          <w:szCs w:val="28"/>
+        </w:rPr>
+      </w:pPr>
+      <w:r>
+        <w:rPr>
+          <w:rFonts w:hint="default" w:ascii="Times New Roman" w:hAnsi="Times New Roman" w:cs="Times New Roman"/>
+          <w:b w:val="0"/>
+          <w:bCs w:val="0"/>
+          <w:sz w:val="28"/>
+          <w:szCs w:val="28"/>
+        </w:rPr>
+        <w:t>Безусловно, эмоциональный интеллект важен не только для лидера и руководителя, но и для рядового специалиста. Во-первых, он делает общение с людьми легче, а во-вторых - помогает противостоять стрессам.</w:t>
       </w:r>
     </w:p>
     <w:p>
@@ -1925,13 +1844,17 @@
         <w:outlineLvl w:val="9"/>
         <w:rPr>
           <w:rFonts w:hint="default" w:ascii="Times New Roman" w:hAnsi="Times New Roman" w:cs="Times New Roman"/>
-          <w:sz w:val="28"/>
-          <w:szCs w:val="28"/>
-        </w:rPr>
-      </w:pPr>
-      <w:r>
-        <w:rPr>
-          <w:rFonts w:hint="default" w:ascii="Times New Roman" w:hAnsi="Times New Roman" w:cs="Times New Roman"/>
+          <w:b w:val="0"/>
+          <w:bCs w:val="0"/>
+          <w:sz w:val="28"/>
+          <w:szCs w:val="28"/>
+        </w:rPr>
+      </w:pPr>
+      <w:r>
+        <w:rPr>
+          <w:rFonts w:hint="default" w:ascii="Times New Roman" w:hAnsi="Times New Roman" w:cs="Times New Roman"/>
+          <w:b w:val="0"/>
+          <w:bCs w:val="0"/>
           <w:sz w:val="28"/>
           <w:szCs w:val="28"/>
         </w:rPr>
@@ -1960,13 +1883,17 @@
         <w:outlineLvl w:val="9"/>
         <w:rPr>
           <w:rFonts w:hint="default" w:ascii="Times New Roman" w:hAnsi="Times New Roman" w:cs="Times New Roman"/>
-          <w:sz w:val="28"/>
-          <w:szCs w:val="28"/>
-        </w:rPr>
-      </w:pPr>
-      <w:r>
-        <w:rPr>
-          <w:rFonts w:hint="default" w:ascii="Times New Roman" w:hAnsi="Times New Roman" w:cs="Times New Roman"/>
+          <w:b w:val="0"/>
+          <w:bCs w:val="0"/>
+          <w:sz w:val="28"/>
+          <w:szCs w:val="28"/>
+        </w:rPr>
+      </w:pPr>
+      <w:r>
+        <w:rPr>
+          <w:rFonts w:hint="default" w:ascii="Times New Roman" w:hAnsi="Times New Roman" w:cs="Times New Roman"/>
+          <w:b w:val="0"/>
+          <w:bCs w:val="0"/>
           <w:sz w:val="28"/>
           <w:szCs w:val="28"/>
         </w:rPr>
@@ -1995,6 +1922,8 @@
         <w:outlineLvl w:val="9"/>
         <w:rPr>
           <w:rFonts w:hint="default" w:ascii="Times New Roman" w:hAnsi="Times New Roman" w:cs="Times New Roman"/>
+          <w:b w:val="0"/>
+          <w:bCs w:val="0"/>
           <w:sz w:val="28"/>
           <w:szCs w:val="28"/>
         </w:rPr>
@@ -2022,6 +1951,8 @@
         <w:outlineLvl w:val="9"/>
         <w:rPr>
           <w:rFonts w:hint="default" w:ascii="Times New Roman" w:hAnsi="Times New Roman" w:cs="Times New Roman"/>
+          <w:b w:val="0"/>
+          <w:bCs w:val="0"/>
           <w:sz w:val="28"/>
           <w:szCs w:val="28"/>
         </w:rPr>
@@ -2049,6 +1980,8 @@
         <w:outlineLvl w:val="9"/>
         <w:rPr>
           <w:rFonts w:hint="default" w:ascii="Times New Roman" w:hAnsi="Times New Roman" w:cs="Times New Roman"/>
+          <w:b w:val="0"/>
+          <w:bCs w:val="0"/>
           <w:sz w:val="28"/>
           <w:szCs w:val="28"/>
         </w:rPr>
@@ -2076,6 +2009,8 @@
         <w:outlineLvl w:val="9"/>
         <w:rPr>
           <w:rFonts w:hint="default" w:ascii="Times New Roman" w:hAnsi="Times New Roman" w:cs="Times New Roman"/>
+          <w:b w:val="0"/>
+          <w:bCs w:val="0"/>
           <w:sz w:val="28"/>
           <w:szCs w:val="28"/>
         </w:rPr>
@@ -2103,13 +2038,17 @@
         <w:outlineLvl w:val="9"/>
         <w:rPr>
           <w:rFonts w:hint="default" w:ascii="Times New Roman" w:hAnsi="Times New Roman" w:cs="Times New Roman"/>
-          <w:sz w:val="28"/>
-          <w:szCs w:val="28"/>
-        </w:rPr>
-      </w:pPr>
-      <w:r>
-        <w:rPr>
-          <w:rFonts w:hint="default" w:ascii="Times New Roman" w:hAnsi="Times New Roman" w:cs="Times New Roman"/>
+          <w:b w:val="0"/>
+          <w:bCs w:val="0"/>
+          <w:sz w:val="28"/>
+          <w:szCs w:val="28"/>
+        </w:rPr>
+      </w:pPr>
+      <w:r>
+        <w:rPr>
+          <w:rFonts w:hint="default" w:ascii="Times New Roman" w:hAnsi="Times New Roman" w:cs="Times New Roman"/>
+          <w:b w:val="0"/>
+          <w:bCs w:val="0"/>
           <w:sz w:val="28"/>
           <w:szCs w:val="28"/>
         </w:rPr>
@@ -2138,17 +2077,17 @@
         <w:outlineLvl w:val="9"/>
         <w:rPr>
           <w:rFonts w:hint="default" w:ascii="Times New Roman" w:hAnsi="Times New Roman" w:cs="Times New Roman"/>
-          <w:b/>
-          <w:bCs/>
-          <w:sz w:val="28"/>
-          <w:szCs w:val="28"/>
-        </w:rPr>
-      </w:pPr>
-      <w:r>
-        <w:rPr>
-          <w:rFonts w:hint="default" w:ascii="Times New Roman" w:hAnsi="Times New Roman" w:cs="Times New Roman"/>
-          <w:b/>
-          <w:bCs/>
+          <w:b w:val="0"/>
+          <w:bCs w:val="0"/>
+          <w:sz w:val="28"/>
+          <w:szCs w:val="28"/>
+        </w:rPr>
+      </w:pPr>
+      <w:r>
+        <w:rPr>
+          <w:rFonts w:hint="default" w:ascii="Times New Roman" w:hAnsi="Times New Roman" w:cs="Times New Roman"/>
+          <w:b w:val="0"/>
+          <w:bCs w:val="0"/>
           <w:sz w:val="28"/>
           <w:szCs w:val="28"/>
         </w:rPr>
@@ -2177,10 +2116,22 @@
         <w:outlineLvl w:val="9"/>
         <w:rPr>
           <w:rFonts w:hint="default" w:ascii="Times New Roman" w:hAnsi="Times New Roman" w:cs="Times New Roman"/>
-          <w:sz w:val="28"/>
-          <w:szCs w:val="28"/>
-        </w:rPr>
-      </w:pPr>
+          <w:b w:val="0"/>
+          <w:bCs w:val="0"/>
+          <w:sz w:val="28"/>
+          <w:szCs w:val="28"/>
+        </w:rPr>
+      </w:pPr>
+      <w:r>
+        <w:rPr>
+          <w:rFonts w:hint="default" w:ascii="Times New Roman" w:hAnsi="Times New Roman" w:cs="Times New Roman"/>
+          <w:b w:val="0"/>
+          <w:bCs w:val="0"/>
+          <w:sz w:val="28"/>
+          <w:szCs w:val="28"/>
+        </w:rPr>
+        <w:t xml:space="preserve">В истории психологии эмоции и мышление иногда рассматривались как антагонисты. Согласно современным представлениям, эмоции передают информацию об отношениях, предполагается, что эмоции интеллект могут функционировать совместно. Эмоции отражают отношения между человеком и другом, семьей, ситуацией, обществом или в ментальном плане между рефлексией или памятью. Например, радость могла бы указать на успех друга; печаль - на утрату и разочарование. Эмоциональный интеллект обращается к способности распознавать значения таких эмоциональных паттернов, рассуждать и решать проблемы на их основе (Mayer &amp; Salovey, 1997;Salovey &amp; Mayer, 1990). Эмоциональный интеллект описывает множество дискретных эмоциональных способностей. Эти эмоциональные способности могут быть разделены на четыре класса или ветви.Большинство из них опираются на перцепцию и оценку эмоций.Например, вначале младенец узнает об эмоциях, передающихся через выражение лица. Младенец наблюдает боль или радость, отражаемые на лицах родителей, поскольку родители четко выражают эти чувства. По мере развития ребенок более точно различает искренние чувства, просто вежливые улыбки и другие выражения чувств. Также важно, что люди обобщают эмоциональный опыт,касающийся объектов, генерализуя эмоции.Второй набор навыков включает умственный процесс сравнения эмоций друг с другом и с другими имеющимися понятиями и представлениями. Например, образ эмоционального переживания сохраняется в сознании, позволяет сравнить его с подобным чувством,вызываемом звуком, цветом или вкусом. Третий уровень включает понимание и рассуждения об эмоциях[9, c. 28]. </w:t>
+      </w:r>
     </w:p>
     <w:p>
       <w:pPr>
@@ -2204,76 +2155,21 @@
         <w:outlineLvl w:val="9"/>
         <w:rPr>
           <w:rFonts w:hint="default" w:ascii="Times New Roman" w:hAnsi="Times New Roman" w:cs="Times New Roman"/>
-          <w:sz w:val="28"/>
-          <w:szCs w:val="28"/>
-        </w:rPr>
-      </w:pPr>
-      <w:r>
-        <w:rPr>
-          <w:rFonts w:hint="default" w:ascii="Times New Roman" w:hAnsi="Times New Roman" w:cs="Times New Roman"/>
-          <w:sz w:val="28"/>
-          <w:szCs w:val="28"/>
-        </w:rPr>
-        <w:t xml:space="preserve">В истории психологии эмоции и мышление иногда рассматривались как антагонисты. Согласно современным представлениям, эмоции передают информацию об отношениях, предполагается, что эмоции интеллект могут функционировать совместно. Эмоции отражают отношения между человеком и другом, семьей, ситуацией, обществом или в ментальном плане между рефлексией или памятью. Например, радость могла бы указать на успех друга; печаль - на утрату и разочарование. Эмоциональный интеллект обращается к способности распознавать значения таких эмоциональных паттернов, рассуждать и решать проблемы на их основе (Mayer &amp; Salovey, 1997;Salovey &amp; Mayer, 1990). Эмоциональный интеллект описывает множество дискретных эмоциональных способностей. Эти эмоциональные способности могут быть разделены на четыре класса или ветви.Большинство из них опираются на перцепцию и оценку эмоций.Например, вначале младенец узнает об эмоциях, передающихся через выражение лица. Младенец наблюдает боль или радость, отражаемые на лицах родителей, поскольку родители четко выражают эти чувства. По мере развития ребенок более точно различает искренние чувства, просто вежливые улыбки и другие выражения чувств. Также важно, что люди обобщают эмоциональный опыт,касающийся объектов, генерализуя эмоции.Второй набор навыков включает умственный процесс сравнения эмоций друг с другом и с другими имеющимися понятиями и представлениями. Например, образ эмоционального переживания сохраняется в сознании, позволяет сравнить его с подобным чувством,вызываемом звуком, цветом или вкусом. Третий уровень включает понимание и рассуждения об эмоциях[9, c. 28]. </w:t>
-      </w:r>
-    </w:p>
-    <w:p>
-      <w:pPr>
-        <w:keepNext w:val="0"/>
-        <w:keepLines w:val="0"/>
-        <w:pageBreakBefore w:val="0"/>
-        <w:widowControl/>
-        <w:kinsoku/>
-        <w:wordWrap/>
-        <w:overflowPunct/>
-        <w:topLinePunct w:val="0"/>
-        <w:autoSpaceDE/>
-        <w:autoSpaceDN/>
-        <w:bidi w:val="0"/>
-        <w:adjustRightInd/>
-        <w:snapToGrid/>
-        <w:spacing w:line="360" w:lineRule="auto"/>
-        <w:ind w:left="0" w:leftChars="0" w:right="0" w:rightChars="0" w:firstLine="709" w:firstLineChars="0"/>
-        <w:jc w:val="both"/>
-        <w:textAlignment w:val="auto"/>
-        <w:outlineLvl w:val="9"/>
-        <w:rPr>
-          <w:rFonts w:hint="default" w:ascii="Times New Roman" w:hAnsi="Times New Roman" w:cs="Times New Roman"/>
-          <w:sz w:val="28"/>
-          <w:szCs w:val="28"/>
-        </w:rPr>
-      </w:pPr>
-      <w:r>
-        <w:rPr>
-          <w:rFonts w:hint="default" w:ascii="Times New Roman" w:hAnsi="Times New Roman" w:cs="Times New Roman"/>
-          <w:sz w:val="28"/>
-          <w:szCs w:val="28"/>
-        </w:rPr>
-        <w:t>Опыт определенных эмоций - счастья, гнева, страха и т. п. приобретается в определенных ситуациях. Гнев появляется из-за несправедливости, страх часто сменяется облегчением, уныние может отдалить нас от других. Печаль и гнев имеют различную специфику проявлений и изменений, так же как фигуры коня и короля по-разному ходят на шахматной доске. Например: женщина, которая выглядит чрезвычайно сердитой, час спустя стыдится своей злости. Вероятно, что на изменение эмоциональных состояний повлияли определенные события. Например,она выразила свой гнев неуместно или обнаружила, что она ложно полагала, что друг предал ее. Эмоциональный интеллект включает способность распознавать эмоции, знать их динамику и адекватно рассуждать о них. Четвертый, самый высокий уровень эмоционального интеллекта включает управление и регулирование эмоциями в себе и других, например знание, как успокоиться после гнева,или способность облегчить беспокойство другого человека. Задачи,определяющие эти четыре уровня, подробно будут описаны ниже</w:t>
-      </w:r>
-      <w:r>
-        <w:rPr>
-          <w:rFonts w:hint="default" w:ascii="Times New Roman" w:hAnsi="Times New Roman" w:cs="Times New Roman"/>
-          <w:sz w:val="28"/>
-          <w:szCs w:val="28"/>
-        </w:rPr>
-        <w:t xml:space="preserve"> </w:t>
-      </w:r>
-      <w:r>
-        <w:rPr>
-          <w:rFonts w:hint="default" w:ascii="Times New Roman" w:hAnsi="Times New Roman" w:cs="Times New Roman"/>
-          <w:sz w:val="28"/>
-          <w:szCs w:val="28"/>
-        </w:rPr>
-        <w:t>[17, c. 18]</w:t>
-      </w:r>
-      <w:r>
-        <w:rPr>
-          <w:rFonts w:hint="default" w:ascii="Times New Roman" w:hAnsi="Times New Roman" w:cs="Times New Roman"/>
-          <w:sz w:val="28"/>
-          <w:szCs w:val="28"/>
-        </w:rPr>
-        <w:t>.</w:t>
+          <w:b w:val="0"/>
+          <w:bCs w:val="0"/>
+          <w:sz w:val="28"/>
+          <w:szCs w:val="28"/>
+        </w:rPr>
+      </w:pPr>
+      <w:r>
+        <w:rPr>
+          <w:rFonts w:hint="default" w:ascii="Times New Roman" w:hAnsi="Times New Roman" w:cs="Times New Roman"/>
+          <w:b w:val="0"/>
+          <w:bCs w:val="0"/>
+          <w:sz w:val="28"/>
+          <w:szCs w:val="28"/>
+        </w:rPr>
+        <w:t>Опыт определенных эмоций - счастья, гнева, страха и т. п. приобретается в определенных ситуациях. Гнев появляется из-за несправедливости, страх часто сменяется облегчением, уныние может отдалить нас от других. Печаль и гнев имеют различную специфику проявлений и изменений, так же как фигуры коня и короля по-разному ходят на шахматной доске. Например: женщина, которая выглядит чрезвычайно сердитой, час спустя стыдится своей злости. Вероятно, что на изменение эмоциональных состояний повлияли определенные события. Например,она выразила свой гнев неуместно или обнаружила, что она ложно полагала, что друг предал ее. Эмоциональный интеллект включает способность распознавать эмоции, знать их динамику и адекватно рассуждать о них. Четвертый, самый высокий уровень эмоционального интеллекта включает управление и регулирование эмоциями в себе и других, например знание, как успокоиться после гнева,или способность облегчить беспокойство другого человека. Задачи,определяющие эти четыре уровня, подробно будут описаны ниже [17, c. 18].</w:t>
       </w:r>
     </w:p>
     <w:p>
@@ -2298,6 +2194,8 @@
         <w:outlineLvl w:val="9"/>
         <w:rPr>
           <w:rFonts w:hint="default" w:ascii="Times New Roman" w:hAnsi="Times New Roman" w:cs="Times New Roman"/>
+          <w:b w:val="0"/>
+          <w:bCs w:val="0"/>
           <w:i w:val="0"/>
           <w:iCs w:val="0"/>
           <w:sz w:val="28"/>
@@ -2307,6 +2205,8 @@
       <w:r>
         <w:rPr>
           <w:rFonts w:hint="default" w:ascii="Times New Roman" w:hAnsi="Times New Roman" w:cs="Times New Roman"/>
+          <w:b w:val="0"/>
+          <w:bCs w:val="0"/>
           <w:i w:val="0"/>
           <w:iCs w:val="0"/>
           <w:sz w:val="28"/>
@@ -2365,13 +2265,15 @@
               <w:bidi w:val="0"/>
               <w:adjustRightInd/>
               <w:snapToGrid/>
-              <w:spacing w:line="360" w:lineRule="auto"/>
-              <w:ind w:right="0" w:rightChars="0"/>
+              <w:spacing w:line="240" w:lineRule="auto"/>
+              <w:ind w:left="0" w:leftChars="0" w:right="0" w:rightChars="0" w:firstLine="420" w:firstLineChars="0"/>
               <w:jc w:val="center"/>
               <w:textAlignment w:val="auto"/>
               <w:outlineLvl w:val="9"/>
               <w:rPr>
                 <w:rFonts w:hint="default" w:ascii="Times New Roman" w:hAnsi="Times New Roman" w:cs="Times New Roman"/>
+                <w:b w:val="0"/>
+                <w:bCs w:val="0"/>
                 <w:sz w:val="28"/>
                 <w:szCs w:val="28"/>
                 <w:vertAlign w:val="baseline"/>
@@ -2476,13 +2378,15 @@
               <w:bidi w:val="0"/>
               <w:adjustRightInd/>
               <w:snapToGrid/>
-              <w:spacing w:line="360" w:lineRule="auto"/>
-              <w:ind w:right="0" w:rightChars="0"/>
+              <w:spacing w:line="240" w:lineRule="auto"/>
+              <w:ind w:left="0" w:leftChars="0" w:right="0" w:rightChars="0" w:firstLine="420" w:firstLineChars="0"/>
               <w:jc w:val="center"/>
               <w:textAlignment w:val="auto"/>
               <w:outlineLvl w:val="9"/>
               <w:rPr>
                 <w:rFonts w:hint="default" w:ascii="Times New Roman" w:hAnsi="Times New Roman" w:cs="Times New Roman"/>
+                <w:b w:val="0"/>
+                <w:bCs w:val="0"/>
                 <w:sz w:val="28"/>
                 <w:szCs w:val="28"/>
                 <w:vertAlign w:val="baseline"/>
@@ -2525,13 +2429,15 @@
               <w:bidi w:val="0"/>
               <w:adjustRightInd/>
               <w:snapToGrid/>
-              <w:spacing w:line="360" w:lineRule="auto"/>
-              <w:ind w:right="0" w:rightChars="0"/>
+              <w:spacing w:line="240" w:lineRule="auto"/>
+              <w:ind w:left="0" w:leftChars="0" w:right="0" w:rightChars="0" w:firstLine="420" w:firstLineChars="0"/>
               <w:jc w:val="center"/>
               <w:textAlignment w:val="auto"/>
               <w:outlineLvl w:val="9"/>
               <w:rPr>
                 <w:rFonts w:hint="default" w:ascii="Times New Roman" w:hAnsi="Times New Roman" w:cs="Times New Roman"/>
+                <w:b w:val="0"/>
+                <w:bCs w:val="0"/>
                 <w:sz w:val="28"/>
                 <w:szCs w:val="28"/>
                 <w:vertAlign w:val="baseline"/>
@@ -2540,6 +2446,8 @@
             <w:r>
               <w:rPr>
                 <w:rFonts w:hint="default" w:ascii="Times New Roman" w:hAnsi="Times New Roman" w:cs="Times New Roman"/>
+                <w:b w:val="0"/>
+                <w:bCs w:val="0"/>
                 <w:sz w:val="28"/>
                 <w:szCs w:val="28"/>
                 <w:vertAlign w:val="baseline"/>
@@ -2572,8 +2480,8 @@
               <w:bidi w:val="0"/>
               <w:adjustRightInd/>
               <w:snapToGrid/>
-              <w:spacing w:line="360" w:lineRule="auto"/>
-              <w:ind w:right="0" w:rightChars="0"/>
+              <w:spacing w:line="240" w:lineRule="auto"/>
+              <w:ind w:left="0" w:leftChars="0" w:right="0" w:rightChars="0" w:firstLine="420" w:firstLineChars="0"/>
               <w:jc w:val="left"/>
               <w:textAlignment w:val="auto"/>
               <w:outlineLvl w:val="9"/>
@@ -2603,7 +2511,7 @@
                 <w:sz w:val="28"/>
                 <w:szCs w:val="28"/>
               </w:rPr>
-              <w:t>Определение «Эмоциональный интел лект - набор способностей, которые объясняют, на сколько точно изменяется эмоциональное восприятие и понимание людей. Более формально, эмоциональный интеллект - способность чувствовать и выражать эмоции, связывать эмоции и мысли, понимать и причину эмоций, и регулировать эмоции в себе и других* (Mayer &amp; Salovey, 1997)</w:t>
+              <w:t>Определение «Эмоциональный интеллект - набор способностей, которые объясняют, на сколько точно изменяется эмоциональное восприятие и понимание людей. Более формально, эмоциональный интеллект - способность чувствовать и выражать эмоции, связывать эмоции и мысли, понимать и причину эмоций, и регулировать эмоции в себе и других* (Mayer &amp; Salovey, 1997)</w:t>
             </w:r>
           </w:p>
         </w:tc>
@@ -2626,8 +2534,8 @@
               <w:bidi w:val="0"/>
               <w:adjustRightInd/>
               <w:snapToGrid/>
-              <w:spacing w:line="360" w:lineRule="auto"/>
-              <w:ind w:right="0" w:rightChars="0"/>
+              <w:spacing w:line="240" w:lineRule="auto"/>
+              <w:ind w:left="0" w:leftChars="0" w:right="0" w:rightChars="0" w:firstLine="420" w:firstLineChars="0"/>
               <w:jc w:val="left"/>
               <w:textAlignment w:val="auto"/>
               <w:outlineLvl w:val="9"/>
@@ -2675,8 +2583,8 @@
               <w:bidi w:val="0"/>
               <w:adjustRightInd/>
               <w:snapToGrid/>
-              <w:spacing w:line="360" w:lineRule="auto"/>
-              <w:ind w:right="0" w:rightChars="0"/>
+              <w:spacing w:line="240" w:lineRule="auto"/>
+              <w:ind w:left="0" w:leftChars="0" w:right="0" w:rightChars="0" w:firstLine="420" w:firstLineChars="0"/>
               <w:jc w:val="left"/>
               <w:textAlignment w:val="auto"/>
               <w:outlineLvl w:val="9"/>
@@ -2729,13 +2637,15 @@
               <w:bidi w:val="0"/>
               <w:adjustRightInd/>
               <w:snapToGrid/>
-              <w:spacing w:line="360" w:lineRule="auto"/>
-              <w:ind w:right="0" w:rightChars="0"/>
+              <w:spacing w:line="240" w:lineRule="auto"/>
+              <w:ind w:left="0" w:leftChars="0" w:right="0" w:rightChars="0" w:firstLine="420" w:firstLineChars="0"/>
               <w:jc w:val="left"/>
               <w:textAlignment w:val="auto"/>
               <w:outlineLvl w:val="9"/>
               <w:rPr>
                 <w:rFonts w:hint="default" w:ascii="Times New Roman" w:hAnsi="Times New Roman" w:cs="Times New Roman"/>
+                <w:b w:val="0"/>
+                <w:bCs w:val="0"/>
                 <w:sz w:val="28"/>
                 <w:szCs w:val="28"/>
                 <w:vertAlign w:val="baseline"/>
@@ -2744,6 +2654,8 @@
             <w:r>
               <w:rPr>
                 <w:rFonts w:hint="default" w:ascii="Times New Roman" w:hAnsi="Times New Roman" w:cs="Times New Roman"/>
+                <w:b w:val="0"/>
+                <w:bCs w:val="0"/>
                 <w:sz w:val="28"/>
                 <w:szCs w:val="28"/>
                 <w:vertAlign w:val="baseline"/>
@@ -2776,8 +2688,8 @@
               <w:bidi w:val="0"/>
               <w:adjustRightInd/>
               <w:snapToGrid/>
-              <w:spacing w:line="360" w:lineRule="auto"/>
-              <w:ind w:right="0" w:rightChars="0"/>
+              <w:spacing w:line="240" w:lineRule="auto"/>
+              <w:ind w:left="0" w:leftChars="0" w:right="0" w:rightChars="0" w:firstLine="420" w:firstLineChars="0"/>
               <w:jc w:val="left"/>
               <w:textAlignment w:val="auto"/>
               <w:outlineLvl w:val="9"/>
@@ -2825,8 +2737,8 @@
               <w:bidi w:val="0"/>
               <w:adjustRightInd/>
               <w:snapToGrid/>
-              <w:spacing w:line="360" w:lineRule="auto"/>
-              <w:ind w:right="0" w:rightChars="0"/>
+              <w:spacing w:line="240" w:lineRule="auto"/>
+              <w:ind w:left="0" w:leftChars="0" w:right="0" w:rightChars="0" w:firstLine="420" w:firstLineChars="0"/>
               <w:jc w:val="left"/>
               <w:textAlignment w:val="auto"/>
               <w:outlineLvl w:val="9"/>
@@ -2879,8 +2791,8 @@
               <w:bidi w:val="0"/>
               <w:adjustRightInd/>
               <w:snapToGrid/>
-              <w:spacing w:line="360" w:lineRule="auto"/>
-              <w:ind w:right="0" w:rightChars="0"/>
+              <w:spacing w:line="240" w:lineRule="auto"/>
+              <w:ind w:left="0" w:leftChars="0" w:right="0" w:rightChars="0" w:firstLine="420" w:firstLineChars="0"/>
               <w:jc w:val="left"/>
               <w:textAlignment w:val="auto"/>
               <w:outlineLvl w:val="9"/>
@@ -2928,8 +2840,8 @@
               <w:bidi w:val="0"/>
               <w:adjustRightInd/>
               <w:snapToGrid/>
-              <w:spacing w:line="360" w:lineRule="auto"/>
-              <w:ind w:right="0" w:rightChars="0"/>
+              <w:spacing w:line="240" w:lineRule="auto"/>
+              <w:ind w:left="0" w:leftChars="0" w:right="0" w:rightChars="0" w:firstLine="420" w:firstLineChars="0"/>
               <w:jc w:val="left"/>
               <w:textAlignment w:val="auto"/>
               <w:outlineLvl w:val="9"/>
@@ -2977,8 +2889,8 @@
               <w:bidi w:val="0"/>
               <w:adjustRightInd/>
               <w:snapToGrid/>
-              <w:spacing w:line="360" w:lineRule="auto"/>
-              <w:ind w:right="0" w:rightChars="0"/>
+              <w:spacing w:line="240" w:lineRule="auto"/>
+              <w:ind w:left="0" w:leftChars="0" w:right="0" w:rightChars="0" w:firstLine="420" w:firstLineChars="0"/>
               <w:jc w:val="left"/>
               <w:textAlignment w:val="auto"/>
               <w:outlineLvl w:val="9"/>
@@ -3008,7 +2920,56 @@
                 <w:sz w:val="28"/>
                 <w:szCs w:val="28"/>
               </w:rPr>
-              <w:t>Эмоциональное самосознание, уверенность в себе, чувство собственного достоинства, самоактуализация,независимость Коммуникабельная независимость Внутриличностные отношения социальная ответственность, эмпатия способность к адаптации Адаптируемость Решение проблем, Проверка решительности, гибкость Шкалы управления стрессом,Стресс, Терпимость,Импульсивность,Контроль,Общее Настроение Счастье, Оптимизм</w:t>
+              <w:t>Эмоциональное самосознание, уверенность в себе, чувство собственного достоинства, самоактуализация,</w:t>
+            </w:r>
+          </w:p>
+          <w:p>
+            <w:pPr>
+              <w:keepNext w:val="0"/>
+              <w:keepLines w:val="0"/>
+              <w:pageBreakBefore w:val="0"/>
+              <w:widowControl/>
+              <w:kinsoku/>
+              <w:wordWrap/>
+              <w:overflowPunct/>
+              <w:topLinePunct w:val="0"/>
+              <w:autoSpaceDE/>
+              <w:autoSpaceDN/>
+              <w:bidi w:val="0"/>
+              <w:adjustRightInd/>
+              <w:snapToGrid/>
+              <w:spacing w:line="240" w:lineRule="auto"/>
+              <w:ind w:left="0" w:leftChars="0" w:right="0" w:rightChars="0" w:firstLine="0" w:firstLineChars="0"/>
+              <w:jc w:val="left"/>
+              <w:textAlignment w:val="auto"/>
+              <w:outlineLvl w:val="9"/>
+              <w:rPr>
+                <w:rStyle w:val="13"/>
+                <w:rFonts w:hint="default" w:ascii="Times New Roman" w:hAnsi="Times New Roman" w:cs="Times New Roman"/>
+                <w:b w:val="0"/>
+                <w:bCs w:val="0"/>
+                <w:i w:val="0"/>
+                <w:iCs w:val="0"/>
+                <w:smallCaps w:val="0"/>
+                <w:strike w:val="0"/>
+                <w:sz w:val="28"/>
+                <w:szCs w:val="28"/>
+              </w:rPr>
+            </w:pPr>
+            <w:r>
+              <w:rPr>
+                <w:rStyle w:val="13"/>
+                <w:rFonts w:hint="default" w:ascii="Times New Roman" w:hAnsi="Times New Roman" w:cs="Times New Roman"/>
+                <w:b w:val="0"/>
+                <w:bCs w:val="0"/>
+                <w:i w:val="0"/>
+                <w:iCs w:val="0"/>
+                <w:smallCaps w:val="0"/>
+                <w:strike w:val="0"/>
+                <w:sz w:val="28"/>
+                <w:szCs w:val="28"/>
+              </w:rPr>
+              <w:t>независимость Коммуникабельная независимость Внутриличностные отношения социальная ответственность, эмпатия способность к адаптации Адаптируемость Решение проблем, Проверка решительности, гибкость Шкалы управления стрессом,Стресс, Терпимость,Импульсивность,Контроль,Общее Настроение Счастье, Оптимизм</w:t>
             </w:r>
           </w:p>
         </w:tc>
@@ -3031,13 +2992,15 @@
               <w:bidi w:val="0"/>
               <w:adjustRightInd/>
               <w:snapToGrid/>
-              <w:spacing w:line="360" w:lineRule="auto"/>
-              <w:ind w:right="0" w:rightChars="0"/>
+              <w:spacing w:line="240" w:lineRule="auto"/>
+              <w:ind w:left="0" w:leftChars="0" w:right="0" w:rightChars="0" w:firstLine="420" w:firstLineChars="0"/>
               <w:jc w:val="left"/>
               <w:textAlignment w:val="auto"/>
               <w:outlineLvl w:val="9"/>
               <w:rPr>
                 <w:rFonts w:hint="default" w:ascii="Times New Roman" w:hAnsi="Times New Roman" w:cs="Times New Roman"/>
+                <w:b w:val="0"/>
+                <w:bCs w:val="0"/>
                 <w:sz w:val="28"/>
                 <w:szCs w:val="28"/>
                 <w:vertAlign w:val="baseline"/>
@@ -3046,6 +3009,8 @@
             <w:r>
               <w:rPr>
                 <w:rFonts w:hint="default" w:ascii="Times New Roman" w:hAnsi="Times New Roman" w:cs="Times New Roman"/>
+                <w:b w:val="0"/>
+                <w:bCs w:val="0"/>
                 <w:sz w:val="28"/>
                 <w:szCs w:val="28"/>
                 <w:vertAlign w:val="baseline"/>
@@ -3068,13 +3033,15 @@
               <w:bidi w:val="0"/>
               <w:adjustRightInd/>
               <w:snapToGrid/>
-              <w:spacing w:line="360" w:lineRule="auto"/>
-              <w:ind w:right="0" w:rightChars="0"/>
+              <w:spacing w:line="240" w:lineRule="auto"/>
+              <w:ind w:left="0" w:leftChars="0" w:right="0" w:rightChars="0" w:firstLine="420" w:firstLineChars="0"/>
               <w:jc w:val="left"/>
               <w:textAlignment w:val="auto"/>
               <w:outlineLvl w:val="9"/>
               <w:rPr>
                 <w:rFonts w:hint="default" w:ascii="Times New Roman" w:hAnsi="Times New Roman" w:cs="Times New Roman"/>
+                <w:b w:val="0"/>
+                <w:bCs w:val="0"/>
                 <w:sz w:val="28"/>
                 <w:szCs w:val="28"/>
                 <w:vertAlign w:val="baseline"/>
@@ -3083,11 +3050,35 @@
             <w:r>
               <w:rPr>
                 <w:rFonts w:hint="default" w:ascii="Times New Roman" w:hAnsi="Times New Roman" w:cs="Times New Roman"/>
+                <w:b w:val="0"/>
+                <w:bCs w:val="0"/>
                 <w:sz w:val="28"/>
                 <w:szCs w:val="28"/>
                 <w:vertAlign w:val="baseline"/>
               </w:rPr>
-              <w:t>Знание эмоций Распознавание чувств, мониторинг чувств Управление эмоциями Управление чувствами как способность успокоиться, способность нивелировать беспричинное беспокойство или раздражительность Самомотивация Использование эмоции для достижении цели, отсроченное проявление радости и подавление импульсивности, способность быть в «общем потоке» Распознавание эмоций других Эмпатическое понимание, навыкуправле- ния эмоциями других, хорошее взаимодействие с Другими Управление отношениями с другими</w:t>
+              <w:t>Знание эмоций Распознавание чувств, мониторинг чувств Управление эмоциями Управление чувствами как способность успокоиться, способность нивелировать беспричинное беспокойство или раздражительность Самомотивация Использование эмоции для достижении цели, отсроченное проявление радости и подавление импульсивности, способность быть в «общем потоке» Распознавание эмоций других Эмпатическое понимание, навык</w:t>
+            </w:r>
+            <w:r>
+              <w:rPr>
+                <w:rFonts w:hint="default" w:ascii="Times New Roman" w:hAnsi="Times New Roman" w:cs="Times New Roman"/>
+                <w:b w:val="0"/>
+                <w:bCs w:val="0"/>
+                <w:sz w:val="28"/>
+                <w:szCs w:val="28"/>
+                <w:vertAlign w:val="baseline"/>
+              </w:rPr>
+              <w:t xml:space="preserve"> </w:t>
+            </w:r>
+            <w:r>
+              <w:rPr>
+                <w:rFonts w:hint="default" w:ascii="Times New Roman" w:hAnsi="Times New Roman" w:cs="Times New Roman"/>
+                <w:b w:val="0"/>
+                <w:bCs w:val="0"/>
+                <w:sz w:val="28"/>
+                <w:szCs w:val="28"/>
+                <w:vertAlign w:val="baseline"/>
+              </w:rPr>
+              <w:t>управления эмоциями других, хорошее взаимодействие с Другими Управление отношениями с другими</w:t>
             </w:r>
           </w:p>
         </w:tc>
@@ -3116,8 +3107,8 @@
               <w:bidi w:val="0"/>
               <w:adjustRightInd/>
               <w:snapToGrid/>
-              <w:spacing w:line="360" w:lineRule="auto"/>
-              <w:ind w:right="0" w:rightChars="0"/>
+              <w:spacing w:line="240" w:lineRule="auto"/>
+              <w:ind w:left="0" w:leftChars="0" w:right="0" w:rightChars="0" w:firstLine="0" w:firstLineChars="0"/>
               <w:jc w:val="center"/>
               <w:textAlignment w:val="auto"/>
               <w:outlineLvl w:val="9"/>
@@ -3171,8 +3162,8 @@
               <w:bidi w:val="0"/>
               <w:adjustRightInd/>
               <w:snapToGrid/>
-              <w:spacing w:line="360" w:lineRule="auto"/>
-              <w:ind w:right="0" w:rightChars="0"/>
+              <w:spacing w:line="240" w:lineRule="auto"/>
+              <w:ind w:left="0" w:leftChars="0" w:right="0" w:rightChars="0" w:firstLine="0" w:firstLineChars="0"/>
               <w:jc w:val="center"/>
               <w:textAlignment w:val="auto"/>
               <w:outlineLvl w:val="9"/>
@@ -3226,13 +3217,15 @@
               <w:bidi w:val="0"/>
               <w:adjustRightInd/>
               <w:snapToGrid/>
-              <w:spacing w:line="360" w:lineRule="auto"/>
-              <w:ind w:right="0" w:rightChars="0"/>
+              <w:spacing w:line="240" w:lineRule="auto"/>
+              <w:ind w:left="0" w:leftChars="0" w:right="0" w:rightChars="0" w:firstLine="0" w:firstLineChars="0"/>
               <w:jc w:val="center"/>
               <w:textAlignment w:val="auto"/>
               <w:outlineLvl w:val="9"/>
               <w:rPr>
                 <w:rFonts w:hint="default" w:ascii="Times New Roman" w:hAnsi="Times New Roman" w:cs="Times New Roman"/>
+                <w:b w:val="0"/>
+                <w:bCs w:val="0"/>
                 <w:sz w:val="28"/>
                 <w:szCs w:val="28"/>
                 <w:vertAlign w:val="baseline"/>
@@ -3241,6 +3234,8 @@
             <w:r>
               <w:rPr>
                 <w:rFonts w:hint="default" w:ascii="Times New Roman" w:hAnsi="Times New Roman" w:cs="Times New Roman"/>
+                <w:b w:val="0"/>
+                <w:bCs w:val="0"/>
                 <w:sz w:val="28"/>
                 <w:szCs w:val="28"/>
                 <w:vertAlign w:val="baseline"/>
@@ -3274,8 +3269,8 @@
               <w:bidi w:val="0"/>
               <w:adjustRightInd/>
               <w:snapToGrid/>
-              <w:spacing w:line="360" w:lineRule="auto"/>
-              <w:ind w:right="0" w:rightChars="0"/>
+              <w:spacing w:line="240" w:lineRule="auto"/>
+              <w:ind w:left="0" w:leftChars="0" w:right="0" w:rightChars="0" w:firstLine="0" w:firstLineChars="0"/>
               <w:jc w:val="center"/>
               <w:textAlignment w:val="auto"/>
               <w:outlineLvl w:val="9"/>
@@ -3329,8 +3324,8 @@
               <w:bidi w:val="0"/>
               <w:adjustRightInd/>
               <w:snapToGrid/>
-              <w:spacing w:line="360" w:lineRule="auto"/>
-              <w:ind w:right="0" w:rightChars="0"/>
+              <w:spacing w:line="240" w:lineRule="auto"/>
+              <w:ind w:left="0" w:leftChars="0" w:right="0" w:rightChars="0" w:firstLine="0" w:firstLineChars="0"/>
               <w:jc w:val="center"/>
               <w:textAlignment w:val="auto"/>
               <w:outlineLvl w:val="9"/>
@@ -3384,13 +3379,15 @@
               <w:bidi w:val="0"/>
               <w:adjustRightInd/>
               <w:snapToGrid/>
-              <w:spacing w:line="360" w:lineRule="auto"/>
-              <w:ind w:right="0" w:rightChars="0"/>
+              <w:spacing w:line="240" w:lineRule="auto"/>
+              <w:ind w:left="0" w:leftChars="0" w:right="0" w:rightChars="0" w:firstLine="0" w:firstLineChars="0"/>
               <w:jc w:val="center"/>
               <w:textAlignment w:val="auto"/>
               <w:outlineLvl w:val="9"/>
               <w:rPr>
                 <w:rFonts w:hint="default" w:ascii="Times New Roman" w:hAnsi="Times New Roman" w:cs="Times New Roman"/>
+                <w:b w:val="0"/>
+                <w:bCs w:val="0"/>
                 <w:sz w:val="28"/>
                 <w:szCs w:val="28"/>
                 <w:vertAlign w:val="baseline"/>
@@ -3399,6 +3396,8 @@
             <w:r>
               <w:rPr>
                 <w:rFonts w:hint="default" w:ascii="Times New Roman" w:hAnsi="Times New Roman" w:cs="Times New Roman"/>
+                <w:b w:val="0"/>
+                <w:bCs w:val="0"/>
                 <w:sz w:val="28"/>
                 <w:szCs w:val="28"/>
                 <w:vertAlign w:val="baseline"/>
@@ -3431,6 +3430,8 @@
         <w:outlineLvl w:val="9"/>
         <w:rPr>
           <w:rFonts w:hint="default" w:ascii="Times New Roman" w:hAnsi="Times New Roman" w:cs="Times New Roman"/>
+          <w:b w:val="0"/>
+          <w:bCs w:val="0"/>
           <w:sz w:val="15"/>
           <w:szCs w:val="15"/>
         </w:rPr>
@@ -3458,13 +3459,17 @@
         <w:outlineLvl w:val="9"/>
         <w:rPr>
           <w:rFonts w:hint="default" w:ascii="Times New Roman" w:hAnsi="Times New Roman" w:cs="Times New Roman"/>
-          <w:sz w:val="28"/>
-          <w:szCs w:val="28"/>
-        </w:rPr>
-      </w:pPr>
-      <w:r>
-        <w:rPr>
-          <w:rFonts w:hint="default" w:ascii="Times New Roman" w:hAnsi="Times New Roman" w:cs="Times New Roman"/>
+          <w:b w:val="0"/>
+          <w:bCs w:val="0"/>
+          <w:sz w:val="28"/>
+          <w:szCs w:val="28"/>
+        </w:rPr>
+      </w:pPr>
+      <w:r>
+        <w:rPr>
+          <w:rFonts w:hint="default" w:ascii="Times New Roman" w:hAnsi="Times New Roman" w:cs="Times New Roman"/>
+          <w:b w:val="0"/>
+          <w:bCs w:val="0"/>
           <w:sz w:val="28"/>
           <w:szCs w:val="28"/>
         </w:rPr>
@@ -3493,37 +3498,27 @@
         <w:outlineLvl w:val="9"/>
         <w:rPr>
           <w:rFonts w:hint="default" w:ascii="Times New Roman" w:hAnsi="Times New Roman" w:cs="Times New Roman"/>
-          <w:sz w:val="28"/>
-          <w:szCs w:val="28"/>
-        </w:rPr>
-      </w:pPr>
-      <w:r>
-        <w:rPr>
-          <w:rFonts w:hint="default" w:ascii="Times New Roman" w:hAnsi="Times New Roman" w:cs="Times New Roman"/>
-          <w:sz w:val="28"/>
-          <w:szCs w:val="28"/>
-        </w:rPr>
-        <w:t>Способности, составляющие эмоциональный интеллект развиваются с возрастом.Таким образом, конструкт эмоционального интеллекта отвечает всем трем критериям интеллекта. Рассматриваемая модель предсказывает, что эмоционально интеллектуальные люди более вероятно:выросли в биосоциально-адаптивных домашних условиях (имели эмоциональное воспитание), в состоянии повторно испытывать эмоции (т.е. бывают искренне оптимистическими и благодарными), выбирают хорошие эмоциональные образцы для подражания (в состоянии общаться и обсуждать чувства, развивают опыт знаний в специфической эмоциональной области типа эстетики, морального или этического чувства, социального решения проблем, лидерства или духовных чувств) [15, c. 122]. Смешанные модели эмоционального интеллекта существенно отличаются от моделей, основанных на способностях. В некотором смысле, оба вида моделей были предложены в первых научных статьях, посвященных эмоциональному интеллекту (например: Salovey &amp; Mayer, 1990). Хотя в этих статьях излагаются концепции эмоционального интеллекта как способности, в них также описаны особенности личности, которые могли бы сопровождать такой интеллект. Пока авторы искали теоретические основы эмоционального интеллекта, другие авторы расширили значение эмоционального интеллекта, явно смешивая личностные черты, не относящиеся к способностям. Например, по Бар-Ону (Ваг-Оп, 1997), модель эмоционального интеллекта создавалась в ответ на вопрос: «Почему некоторые люди, способны больше преуспеть в жизни, чем другие?»Бар-Он рассмотрел психологическую литературу об особенностях личности, связанных с успехом в жизни, и идентифицировал пять областей функционирования, способствующих успеху. Они перечислены в столбце 2 таблицы 1, и включают межличностные навыки,коммуникабельность, адаптируемость, управление стрессом и общее настроение. Каждая группа содержит также ряд оцениваемых качеств. Например, межличностные навыки разделены на эмоциональное самосознание, уверенность в себе, самоуважение, самоактуализацию и независимость. Бар-Он предложил следующее определение термина «эмоциональный интеллект»: «Интеллект описывает совокупность способностей и навыков, которые... представляют совокупность знаний, используемых для эффективности в жизненных ситуациях. Прилагательное «эмоциональный» используется, чтобы подчеркнуть, что этот определенный тип интеллекта отличается от познавательного интеллекта» [15, c. 133]. Теоретическая работа Бар-Она комбинирует то, что можно квалифицировать как когнитивные способности (например, эмоциональное самосознание) с другими особенностями, которые считаются отличными от когнитивных способностей, например, личная независимость,самоуважение и настроение. Это позволяет отнести теорию Бар-Она к смешанной модели эмоционального интеллекта. Однако никаких корреляций между настроением и интеллектом не было обнаружено (например: Watson, 1930; Wessman, Ricks, 1966)</w:t>
-      </w:r>
-      <w:r>
-        <w:rPr>
-          <w:rFonts w:hint="default" w:ascii="Times New Roman" w:hAnsi="Times New Roman" w:cs="Times New Roman"/>
-          <w:sz w:val="28"/>
-          <w:szCs w:val="28"/>
-        </w:rPr>
-        <w:t xml:space="preserve"> </w:t>
-      </w:r>
-      <w:r>
-        <w:rPr>
-          <w:rFonts w:hint="default" w:ascii="Times New Roman" w:hAnsi="Times New Roman" w:cs="Times New Roman"/>
-          <w:sz w:val="28"/>
-          <w:szCs w:val="28"/>
-        </w:rPr>
-        <w:t xml:space="preserve">[5, </w:t>
-      </w:r>
-      <w:r>
-        <w:rPr>
-          <w:rFonts w:hint="default" w:ascii="Times New Roman" w:hAnsi="Times New Roman" w:cs="Times New Roman"/>
+          <w:b w:val="0"/>
+          <w:bCs w:val="0"/>
+          <w:sz w:val="28"/>
+          <w:szCs w:val="28"/>
+        </w:rPr>
+      </w:pPr>
+      <w:r>
+        <w:rPr>
+          <w:rFonts w:hint="default" w:ascii="Times New Roman" w:hAnsi="Times New Roman" w:cs="Times New Roman"/>
+          <w:b w:val="0"/>
+          <w:bCs w:val="0"/>
+          <w:sz w:val="28"/>
+          <w:szCs w:val="28"/>
+        </w:rPr>
+        <w:t xml:space="preserve">Способности, составляющие эмоциональный интеллект развиваются с возрастом.Таким образом, конструкт эмоционального интеллекта отвечает всем трем критериям интеллекта. Рассматриваемая модель предсказывает, что эмоционально интеллектуальные люди более вероятно:выросли в биосоциально-адаптивных домашних условиях (имели эмоциональное воспитание), в состоянии повторно испытывать эмоции (т.е. бывают искренне оптимистическими и благодарными), выбирают хорошие эмоциональные образцы для подражания (в состоянии общаться и обсуждать чувства, развивают опыт знаний в специфической эмоциональной области типа эстетики, морального или этического чувства, социального решения проблем, лидерства или духовных чувств) [15, c. 122]. Смешанные модели эмоционального интеллекта существенно отличаются от моделей, основанных на способностях. В некотором смысле, оба вида моделей были предложены в первых научных статьях, посвященных эмоциональному интеллекту (например: Salovey &amp; Mayer, 1990). Хотя в этих статьях излагаются концепции эмоционального интеллекта как способности, в них также описаны особенности личности, которые могли бы сопровождать такой интеллект. Пока авторы искали теоретические основы эмоционального интеллекта, другие авторы расширили значение эмоционального интеллекта, явно смешивая личностные черты, не относящиеся к способностям. Например, по Бар-Ону (Ваг-Оп, 1997), модель эмоционального интеллекта создавалась в ответ на вопрос: «Почему некоторые люди, способны больше преуспеть в жизни, чем другие?»Бар-Он рассмотрел психологическую литературу об особенностях личности, связанных с успехом в жизни, и идентифицировал пять областей функционирования, способствующих успеху. Они перечислены в столбце 2 таблицы 1, и включают межличностные навыки,коммуникабельность, адаптируемость, управление стрессом и общее настроение. Каждая группа содержит также ряд оцениваемых качеств. Например, межличностные навыки разделены на эмоциональное самосознание, уверенность в себе, самоуважение, самоактуализацию и независимость. Бар-Он предложил следующее определение термина «эмоциональный интеллект»: «Интеллект описывает совокупность способностей и навыков, которые... представляют совокупность знаний, используемых для эффективности в жизненных ситуациях. Прилагательное «эмоциональный» используется, чтобы подчеркнуть, что этот определенный тип интеллекта отличается от познавательного интеллекта» [15, c. 133]. Теоретическая работа Бар-Она комбинирует то, что можно квалифицировать как когнитивные способности (например, эмоциональное самосознание) с другими особенностями, которые считаются отличными от когнитивных способностей, например, личная независимость,самоуважение и настроение. Это позволяет отнести теорию Бар-Она к смешанной модели эмоционального интеллекта. Однако никаких корреляций между настроением и интеллектом не было обнаружено (например: Watson, 1930; Wessman, Ricks, 1966) [5, </w:t>
+      </w:r>
+      <w:r>
+        <w:rPr>
+          <w:rFonts w:hint="default" w:ascii="Times New Roman" w:hAnsi="Times New Roman" w:cs="Times New Roman"/>
+          <w:b w:val="0"/>
+          <w:bCs w:val="0"/>
           <w:sz w:val="28"/>
           <w:szCs w:val="28"/>
           <w:lang w:val="en-US"/>
@@ -3533,18 +3528,12 @@
       <w:r>
         <w:rPr>
           <w:rFonts w:hint="default" w:ascii="Times New Roman" w:hAnsi="Times New Roman" w:cs="Times New Roman"/>
-          <w:sz w:val="28"/>
-          <w:szCs w:val="28"/>
-        </w:rPr>
-        <w:t>. 10]</w:t>
-      </w:r>
-      <w:r>
-        <w:rPr>
-          <w:rFonts w:hint="default" w:ascii="Times New Roman" w:hAnsi="Times New Roman" w:cs="Times New Roman"/>
-          <w:sz w:val="28"/>
-          <w:szCs w:val="28"/>
-        </w:rPr>
-        <w:t>.</w:t>
+          <w:b w:val="0"/>
+          <w:bCs w:val="0"/>
+          <w:sz w:val="28"/>
+          <w:szCs w:val="28"/>
+        </w:rPr>
+        <w:t>. 10].</w:t>
       </w:r>
     </w:p>
     <w:p>
@@ -3569,13 +3558,17 @@
         <w:outlineLvl w:val="9"/>
         <w:rPr>
           <w:rFonts w:hint="default" w:ascii="Times New Roman" w:hAnsi="Times New Roman" w:cs="Times New Roman"/>
-          <w:sz w:val="28"/>
-          <w:szCs w:val="28"/>
-        </w:rPr>
-      </w:pPr>
-      <w:r>
-        <w:rPr>
-          <w:rFonts w:hint="default" w:ascii="Times New Roman" w:hAnsi="Times New Roman" w:cs="Times New Roman"/>
+          <w:b w:val="0"/>
+          <w:bCs w:val="0"/>
+          <w:sz w:val="28"/>
+          <w:szCs w:val="28"/>
+        </w:rPr>
+      </w:pPr>
+      <w:r>
+        <w:rPr>
+          <w:rFonts w:hint="default" w:ascii="Times New Roman" w:hAnsi="Times New Roman" w:cs="Times New Roman"/>
+          <w:b w:val="0"/>
+          <w:bCs w:val="0"/>
           <w:sz w:val="28"/>
           <w:szCs w:val="28"/>
         </w:rPr>
@@ -3584,6 +3577,8 @@
       <w:r>
         <w:rPr>
           <w:rFonts w:hint="default" w:ascii="Times New Roman" w:hAnsi="Times New Roman" w:cs="Times New Roman"/>
+          <w:b w:val="0"/>
+          <w:bCs w:val="0"/>
           <w:sz w:val="28"/>
           <w:szCs w:val="28"/>
           <w:lang w:val="en-US"/>
@@ -3593,6 +3588,8 @@
       <w:r>
         <w:rPr>
           <w:rFonts w:hint="default" w:ascii="Times New Roman" w:hAnsi="Times New Roman" w:cs="Times New Roman"/>
+          <w:b w:val="0"/>
+          <w:bCs w:val="0"/>
           <w:sz w:val="28"/>
           <w:szCs w:val="28"/>
         </w:rPr>
@@ -3621,6 +3618,8 @@
         <w:outlineLvl w:val="9"/>
         <w:rPr>
           <w:rFonts w:hint="default" w:ascii="Times New Roman" w:hAnsi="Times New Roman" w:cs="Times New Roman"/>
+          <w:b w:val="0"/>
+          <w:bCs w:val="0"/>
           <w:i w:val="0"/>
           <w:iCs w:val="0"/>
           <w:sz w:val="28"/>
@@ -3630,6 +3629,8 @@
       <w:r>
         <w:rPr>
           <w:rFonts w:hint="default" w:ascii="Times New Roman" w:hAnsi="Times New Roman" w:cs="Times New Roman"/>
+          <w:b w:val="0"/>
+          <w:bCs w:val="0"/>
           <w:i w:val="0"/>
           <w:iCs w:val="0"/>
           <w:sz w:val="28"/>
@@ -3697,6 +3698,8 @@
               <w:outlineLvl w:val="9"/>
               <w:rPr>
                 <w:rFonts w:hint="default" w:ascii="Times New Roman" w:hAnsi="Times New Roman" w:cs="Times New Roman"/>
+                <w:b w:val="0"/>
+                <w:bCs w:val="0"/>
                 <w:i w:val="0"/>
                 <w:iCs w:val="0"/>
                 <w:sz w:val="28"/>
@@ -3707,6 +3710,8 @@
             <w:r>
               <w:rPr>
                 <w:rFonts w:hint="default" w:ascii="Times New Roman" w:hAnsi="Times New Roman" w:cs="Times New Roman"/>
+                <w:b w:val="0"/>
+                <w:bCs w:val="0"/>
                 <w:i w:val="0"/>
                 <w:iCs w:val="0"/>
                 <w:sz w:val="28"/>
@@ -3749,6 +3754,8 @@
               <w:outlineLvl w:val="9"/>
               <w:rPr>
                 <w:rFonts w:hint="default" w:ascii="Times New Roman" w:hAnsi="Times New Roman" w:cs="Times New Roman"/>
+                <w:b w:val="0"/>
+                <w:bCs w:val="0"/>
                 <w:i w:val="0"/>
                 <w:iCs w:val="0"/>
                 <w:sz w:val="28"/>
@@ -3786,6 +3793,8 @@
               <w:outlineLvl w:val="9"/>
               <w:rPr>
                 <w:rFonts w:hint="default" w:ascii="Times New Roman" w:hAnsi="Times New Roman" w:cs="Times New Roman"/>
+                <w:b w:val="0"/>
+                <w:bCs w:val="0"/>
                 <w:i w:val="0"/>
                 <w:iCs w:val="0"/>
                 <w:sz w:val="28"/>
@@ -3796,6 +3805,8 @@
             <w:r>
               <w:rPr>
                 <w:rFonts w:hint="default" w:ascii="Times New Roman" w:hAnsi="Times New Roman" w:cs="Times New Roman"/>
+                <w:b w:val="0"/>
+                <w:bCs w:val="0"/>
                 <w:i w:val="0"/>
                 <w:iCs w:val="0"/>
                 <w:sz w:val="28"/>
@@ -3809,7 +3820,7 @@
       </w:tr>
       <w:tr>
         <w:trPr>
-          <w:trHeight w:val="0" w:hRule="atLeast"/>
+          <w:trHeight w:val="1354" w:hRule="atLeast"/>
         </w:trPr>
         <w:tc>
           <w:tcPr>
@@ -3838,6 +3849,8 @@
               <w:outlineLvl w:val="9"/>
               <w:rPr>
                 <w:rFonts w:hint="default" w:ascii="Times New Roman" w:hAnsi="Times New Roman" w:cs="Times New Roman"/>
+                <w:b w:val="0"/>
+                <w:bCs w:val="0"/>
                 <w:i w:val="0"/>
                 <w:iCs w:val="0"/>
                 <w:sz w:val="28"/>
@@ -3874,6 +3887,8 @@
               <w:outlineLvl w:val="9"/>
               <w:rPr>
                 <w:rFonts w:hint="default" w:ascii="Times New Roman" w:hAnsi="Times New Roman" w:cs="Times New Roman"/>
+                <w:b w:val="0"/>
+                <w:bCs w:val="0"/>
                 <w:i w:val="0"/>
                 <w:iCs w:val="0"/>
                 <w:sz w:val="28"/>
@@ -3884,6 +3899,8 @@
             <w:r>
               <w:rPr>
                 <w:rFonts w:hint="default" w:ascii="Times New Roman" w:hAnsi="Times New Roman" w:cs="Times New Roman"/>
+                <w:b w:val="0"/>
+                <w:bCs w:val="0"/>
                 <w:i w:val="0"/>
                 <w:iCs w:val="0"/>
                 <w:sz w:val="28"/>
@@ -3922,6 +3939,8 @@
               <w:outlineLvl w:val="9"/>
               <w:rPr>
                 <w:rFonts w:hint="default" w:ascii="Times New Roman" w:hAnsi="Times New Roman" w:cs="Times New Roman"/>
+                <w:b w:val="0"/>
+                <w:bCs w:val="0"/>
                 <w:i w:val="0"/>
                 <w:iCs w:val="0"/>
                 <w:sz w:val="28"/>
@@ -3932,6 +3951,8 @@
             <w:r>
               <w:rPr>
                 <w:rFonts w:hint="default" w:ascii="Times New Roman" w:hAnsi="Times New Roman" w:cs="Times New Roman"/>
+                <w:b w:val="0"/>
+                <w:bCs w:val="0"/>
                 <w:i w:val="0"/>
                 <w:iCs w:val="0"/>
                 <w:sz w:val="28"/>
@@ -3974,6 +3995,8 @@
               <w:outlineLvl w:val="9"/>
               <w:rPr>
                 <w:rFonts w:hint="default" w:ascii="Times New Roman" w:hAnsi="Times New Roman" w:cs="Times New Roman"/>
+                <w:b w:val="0"/>
+                <w:bCs w:val="0"/>
                 <w:i w:val="0"/>
                 <w:iCs w:val="0"/>
                 <w:sz w:val="28"/>
@@ -3984,6 +4007,8 @@
             <w:r>
               <w:rPr>
                 <w:rFonts w:hint="default" w:ascii="Times New Roman" w:hAnsi="Times New Roman" w:cs="Times New Roman"/>
+                <w:b w:val="0"/>
+                <w:bCs w:val="0"/>
                 <w:i w:val="0"/>
                 <w:iCs w:val="0"/>
                 <w:sz w:val="28"/>
@@ -4015,6 +4040,8 @@
               <w:outlineLvl w:val="9"/>
               <w:rPr>
                 <w:rFonts w:hint="default" w:ascii="Times New Roman" w:hAnsi="Times New Roman" w:cs="Times New Roman"/>
+                <w:b w:val="0"/>
+                <w:bCs w:val="0"/>
                 <w:i w:val="0"/>
                 <w:iCs w:val="0"/>
                 <w:sz w:val="28"/>
@@ -4025,6 +4052,8 @@
             <w:r>
               <w:rPr>
                 <w:rFonts w:hint="default" w:ascii="Times New Roman" w:hAnsi="Times New Roman" w:cs="Times New Roman"/>
+                <w:b w:val="0"/>
+                <w:bCs w:val="0"/>
                 <w:i w:val="0"/>
                 <w:iCs w:val="0"/>
                 <w:sz w:val="28"/>
@@ -4062,6 +4091,8 @@
               <w:outlineLvl w:val="9"/>
               <w:rPr>
                 <w:rFonts w:hint="default" w:ascii="Times New Roman" w:hAnsi="Times New Roman" w:cs="Times New Roman"/>
+                <w:b w:val="0"/>
+                <w:bCs w:val="0"/>
                 <w:i w:val="0"/>
                 <w:iCs w:val="0"/>
                 <w:sz w:val="28"/>
@@ -4072,6 +4103,8 @@
             <w:r>
               <w:rPr>
                 <w:rFonts w:hint="default" w:ascii="Times New Roman" w:hAnsi="Times New Roman" w:cs="Times New Roman"/>
+                <w:b w:val="0"/>
+                <w:bCs w:val="0"/>
                 <w:i w:val="0"/>
                 <w:iCs w:val="0"/>
                 <w:sz w:val="28"/>
@@ -4103,6 +4136,8 @@
               <w:outlineLvl w:val="9"/>
               <w:rPr>
                 <w:rFonts w:hint="default" w:ascii="Times New Roman" w:hAnsi="Times New Roman" w:cs="Times New Roman"/>
+                <w:b w:val="0"/>
+                <w:bCs w:val="0"/>
                 <w:i w:val="0"/>
                 <w:iCs w:val="0"/>
                 <w:sz w:val="28"/>
@@ -4113,6 +4148,8 @@
             <w:r>
               <w:rPr>
                 <w:rFonts w:hint="default" w:ascii="Times New Roman" w:hAnsi="Times New Roman" w:cs="Times New Roman"/>
+                <w:b w:val="0"/>
+                <w:bCs w:val="0"/>
                 <w:i w:val="0"/>
                 <w:iCs w:val="0"/>
                 <w:sz w:val="28"/>
@@ -4144,6 +4181,8 @@
               <w:outlineLvl w:val="9"/>
               <w:rPr>
                 <w:rFonts w:hint="default" w:ascii="Times New Roman" w:hAnsi="Times New Roman" w:cs="Times New Roman"/>
+                <w:b w:val="0"/>
+                <w:bCs w:val="0"/>
                 <w:i w:val="0"/>
                 <w:iCs w:val="0"/>
                 <w:sz w:val="28"/>
@@ -4154,6 +4193,8 @@
             <w:r>
               <w:rPr>
                 <w:rFonts w:hint="default" w:ascii="Times New Roman" w:hAnsi="Times New Roman" w:cs="Times New Roman"/>
+                <w:b w:val="0"/>
+                <w:bCs w:val="0"/>
                 <w:i w:val="0"/>
                 <w:iCs w:val="0"/>
                 <w:sz w:val="28"/>
@@ -4192,6 +4233,8 @@
               <w:outlineLvl w:val="9"/>
               <w:rPr>
                 <w:rFonts w:hint="default" w:ascii="Times New Roman" w:hAnsi="Times New Roman" w:cs="Times New Roman"/>
+                <w:b w:val="0"/>
+                <w:bCs w:val="0"/>
                 <w:i w:val="0"/>
                 <w:iCs w:val="0"/>
                 <w:sz w:val="28"/>
@@ -4202,6 +4245,8 @@
             <w:r>
               <w:rPr>
                 <w:rFonts w:hint="default" w:ascii="Times New Roman" w:hAnsi="Times New Roman" w:cs="Times New Roman"/>
+                <w:b w:val="0"/>
+                <w:bCs w:val="0"/>
                 <w:i w:val="0"/>
                 <w:iCs w:val="0"/>
                 <w:sz w:val="28"/>
@@ -4233,6 +4278,8 @@
               <w:outlineLvl w:val="9"/>
               <w:rPr>
                 <w:rFonts w:hint="default" w:ascii="Times New Roman" w:hAnsi="Times New Roman" w:cs="Times New Roman"/>
+                <w:b w:val="0"/>
+                <w:bCs w:val="0"/>
                 <w:i w:val="0"/>
                 <w:iCs w:val="0"/>
                 <w:sz w:val="28"/>
@@ -4243,6 +4290,8 @@
             <w:r>
               <w:rPr>
                 <w:rFonts w:hint="default" w:ascii="Times New Roman" w:hAnsi="Times New Roman" w:cs="Times New Roman"/>
+                <w:b w:val="0"/>
+                <w:bCs w:val="0"/>
                 <w:i w:val="0"/>
                 <w:iCs w:val="0"/>
                 <w:sz w:val="28"/>
@@ -4274,6 +4323,8 @@
               <w:outlineLvl w:val="9"/>
               <w:rPr>
                 <w:rFonts w:hint="default" w:ascii="Times New Roman" w:hAnsi="Times New Roman" w:cs="Times New Roman"/>
+                <w:b w:val="0"/>
+                <w:bCs w:val="0"/>
                 <w:i w:val="0"/>
                 <w:iCs w:val="0"/>
                 <w:sz w:val="28"/>
@@ -4284,6 +4335,8 @@
             <w:r>
               <w:rPr>
                 <w:rFonts w:hint="default" w:ascii="Times New Roman" w:hAnsi="Times New Roman" w:cs="Times New Roman"/>
+                <w:b w:val="0"/>
+                <w:bCs w:val="0"/>
                 <w:i w:val="0"/>
                 <w:iCs w:val="0"/>
                 <w:sz w:val="28"/>
@@ -4327,6 +4380,8 @@
               <w:outlineLvl w:val="9"/>
               <w:rPr>
                 <w:rFonts w:hint="default" w:ascii="Times New Roman" w:hAnsi="Times New Roman" w:cs="Times New Roman"/>
+                <w:b w:val="0"/>
+                <w:bCs w:val="0"/>
                 <w:i w:val="0"/>
                 <w:iCs w:val="0"/>
                 <w:sz w:val="28"/>
@@ -4337,6 +4392,8 @@
             <w:r>
               <w:rPr>
                 <w:rFonts w:hint="default" w:ascii="Times New Roman" w:hAnsi="Times New Roman" w:cs="Times New Roman"/>
+                <w:b w:val="0"/>
+                <w:bCs w:val="0"/>
                 <w:i w:val="0"/>
                 <w:iCs w:val="0"/>
                 <w:sz w:val="28"/>
@@ -4375,6 +4432,8 @@
               <w:outlineLvl w:val="9"/>
               <w:rPr>
                 <w:rFonts w:hint="default" w:ascii="Times New Roman" w:hAnsi="Times New Roman" w:cs="Times New Roman"/>
+                <w:b w:val="0"/>
+                <w:bCs w:val="0"/>
                 <w:i w:val="0"/>
                 <w:iCs w:val="0"/>
                 <w:sz w:val="28"/>
@@ -4385,13 +4444,15 @@
             <w:r>
               <w:rPr>
                 <w:rFonts w:hint="default" w:ascii="Times New Roman" w:hAnsi="Times New Roman" w:cs="Times New Roman"/>
+                <w:b w:val="0"/>
+                <w:bCs w:val="0"/>
                 <w:i w:val="0"/>
                 <w:iCs w:val="0"/>
                 <w:sz w:val="28"/>
                 <w:szCs w:val="28"/>
                 <w:vertAlign w:val="baseline"/>
               </w:rPr>
-              <w:t>Мотивационные и эмоциональные взимоотношения</w:t>
+              <w:t>Мотивационные и эмоциональные взаимоотношения</w:t>
             </w:r>
           </w:p>
           <w:p>
@@ -4416,6 +4477,8 @@
               <w:outlineLvl w:val="9"/>
               <w:rPr>
                 <w:rFonts w:hint="default" w:ascii="Times New Roman" w:hAnsi="Times New Roman" w:cs="Times New Roman"/>
+                <w:b w:val="0"/>
+                <w:bCs w:val="0"/>
                 <w:i w:val="0"/>
                 <w:iCs w:val="0"/>
                 <w:sz w:val="28"/>
@@ -4426,6 +4489,8 @@
             <w:r>
               <w:rPr>
                 <w:rFonts w:hint="default" w:ascii="Times New Roman" w:hAnsi="Times New Roman" w:cs="Times New Roman"/>
+                <w:b w:val="0"/>
+                <w:bCs w:val="0"/>
                 <w:i w:val="0"/>
                 <w:iCs w:val="0"/>
                 <w:sz w:val="28"/>
@@ -4464,6 +4529,8 @@
               <w:outlineLvl w:val="9"/>
               <w:rPr>
                 <w:rFonts w:hint="default" w:ascii="Times New Roman" w:hAnsi="Times New Roman" w:cs="Times New Roman"/>
+                <w:b w:val="0"/>
+                <w:bCs w:val="0"/>
                 <w:i w:val="0"/>
                 <w:iCs w:val="0"/>
                 <w:sz w:val="28"/>
@@ -4474,6 +4541,8 @@
             <w:r>
               <w:rPr>
                 <w:rFonts w:hint="default" w:ascii="Times New Roman" w:hAnsi="Times New Roman" w:cs="Times New Roman"/>
+                <w:b w:val="0"/>
+                <w:bCs w:val="0"/>
                 <w:i w:val="0"/>
                 <w:iCs w:val="0"/>
                 <w:sz w:val="28"/>
@@ -4505,6 +4574,8 @@
               <w:outlineLvl w:val="9"/>
               <w:rPr>
                 <w:rFonts w:hint="default" w:ascii="Times New Roman" w:hAnsi="Times New Roman" w:cs="Times New Roman"/>
+                <w:b w:val="0"/>
+                <w:bCs w:val="0"/>
                 <w:i w:val="0"/>
                 <w:iCs w:val="0"/>
                 <w:sz w:val="28"/>
@@ -4515,6 +4586,8 @@
             <w:r>
               <w:rPr>
                 <w:rFonts w:hint="default" w:ascii="Times New Roman" w:hAnsi="Times New Roman" w:cs="Times New Roman"/>
+                <w:b w:val="0"/>
+                <w:bCs w:val="0"/>
                 <w:i w:val="0"/>
                 <w:iCs w:val="0"/>
                 <w:sz w:val="28"/>
@@ -4558,6 +4631,8 @@
               <w:outlineLvl w:val="9"/>
               <w:rPr>
                 <w:rFonts w:hint="default" w:ascii="Times New Roman" w:hAnsi="Times New Roman" w:cs="Times New Roman"/>
+                <w:b w:val="0"/>
+                <w:bCs w:val="0"/>
                 <w:i w:val="0"/>
                 <w:iCs w:val="0"/>
                 <w:sz w:val="28"/>
@@ -4595,6 +4670,8 @@
               <w:outlineLvl w:val="9"/>
               <w:rPr>
                 <w:rFonts w:hint="default" w:ascii="Times New Roman" w:hAnsi="Times New Roman" w:cs="Times New Roman"/>
+                <w:b w:val="0"/>
+                <w:bCs w:val="0"/>
                 <w:i w:val="0"/>
                 <w:iCs w:val="0"/>
                 <w:sz w:val="28"/>
@@ -4631,6 +4708,8 @@
               <w:outlineLvl w:val="9"/>
               <w:rPr>
                 <w:rFonts w:hint="default" w:ascii="Times New Roman" w:hAnsi="Times New Roman" w:cs="Times New Roman"/>
+                <w:b w:val="0"/>
+                <w:bCs w:val="0"/>
                 <w:i w:val="0"/>
                 <w:iCs w:val="0"/>
                 <w:sz w:val="28"/>
@@ -4641,6 +4720,8 @@
             <w:r>
               <w:rPr>
                 <w:rFonts w:hint="default" w:ascii="Times New Roman" w:hAnsi="Times New Roman" w:cs="Times New Roman"/>
+                <w:b w:val="0"/>
+                <w:bCs w:val="0"/>
                 <w:i w:val="0"/>
                 <w:iCs w:val="0"/>
                 <w:sz w:val="28"/>
@@ -4678,6 +4759,8 @@
               <w:outlineLvl w:val="9"/>
               <w:rPr>
                 <w:rFonts w:hint="default" w:ascii="Times New Roman" w:hAnsi="Times New Roman" w:cs="Times New Roman"/>
+                <w:b w:val="0"/>
+                <w:bCs w:val="0"/>
                 <w:i w:val="0"/>
                 <w:iCs w:val="0"/>
                 <w:sz w:val="28"/>
@@ -4688,6 +4771,8 @@
             <w:r>
               <w:rPr>
                 <w:rFonts w:hint="default" w:ascii="Times New Roman" w:hAnsi="Times New Roman" w:cs="Times New Roman"/>
+                <w:b w:val="0"/>
+                <w:bCs w:val="0"/>
                 <w:i w:val="0"/>
                 <w:iCs w:val="0"/>
                 <w:sz w:val="28"/>
@@ -4729,6 +4814,10 @@
               <w:jc w:val="both"/>
               <w:textAlignment w:val="auto"/>
               <w:outlineLvl w:val="9"/>
+              <w:rPr>
+                <w:b w:val="0"/>
+                <w:bCs w:val="0"/>
+              </w:rPr>
             </w:pPr>
           </w:p>
         </w:tc>
@@ -4758,6 +4847,10 @@
               <w:jc w:val="both"/>
               <w:textAlignment w:val="auto"/>
               <w:outlineLvl w:val="9"/>
+              <w:rPr>
+                <w:b w:val="0"/>
+                <w:bCs w:val="0"/>
+              </w:rPr>
             </w:pPr>
           </w:p>
         </w:tc>
@@ -4788,6 +4881,8 @@
               <w:outlineLvl w:val="9"/>
               <w:rPr>
                 <w:rFonts w:hint="default" w:ascii="Times New Roman" w:hAnsi="Times New Roman" w:cs="Times New Roman"/>
+                <w:b w:val="0"/>
+                <w:bCs w:val="0"/>
                 <w:i w:val="0"/>
                 <w:iCs w:val="0"/>
                 <w:sz w:val="28"/>
@@ -4798,6 +4893,8 @@
             <w:r>
               <w:rPr>
                 <w:rFonts w:hint="default" w:ascii="Times New Roman" w:hAnsi="Times New Roman" w:cs="Times New Roman"/>
+                <w:b w:val="0"/>
+                <w:bCs w:val="0"/>
                 <w:i w:val="0"/>
                 <w:iCs w:val="0"/>
                 <w:sz w:val="28"/>
@@ -4835,6 +4932,8 @@
               <w:outlineLvl w:val="9"/>
               <w:rPr>
                 <w:rFonts w:hint="default" w:ascii="Times New Roman" w:hAnsi="Times New Roman" w:cs="Times New Roman"/>
+                <w:b w:val="0"/>
+                <w:bCs w:val="0"/>
                 <w:i w:val="0"/>
                 <w:iCs w:val="0"/>
                 <w:sz w:val="28"/>
@@ -4845,13 +4944,15 @@
             <w:r>
               <w:rPr>
                 <w:rFonts w:hint="default" w:ascii="Times New Roman" w:hAnsi="Times New Roman" w:cs="Times New Roman"/>
+                <w:b w:val="0"/>
+                <w:bCs w:val="0"/>
                 <w:i w:val="0"/>
                 <w:iCs w:val="0"/>
                 <w:sz w:val="28"/>
                 <w:szCs w:val="28"/>
                 <w:vertAlign w:val="baseline"/>
               </w:rPr>
-              <w:t>Распознование эмоций других</w:t>
+              <w:t>Распознавание эмоций других</w:t>
             </w:r>
           </w:p>
         </w:tc>
@@ -4888,6 +4989,8 @@
               <w:outlineLvl w:val="9"/>
               <w:rPr>
                 <w:rFonts w:hint="default" w:ascii="Times New Roman" w:hAnsi="Times New Roman" w:cs="Times New Roman"/>
+                <w:b w:val="0"/>
+                <w:bCs w:val="0"/>
                 <w:i w:val="0"/>
                 <w:iCs w:val="0"/>
                 <w:sz w:val="28"/>
@@ -4925,6 +5028,8 @@
               <w:outlineLvl w:val="9"/>
               <w:rPr>
                 <w:rFonts w:hint="default" w:ascii="Times New Roman" w:hAnsi="Times New Roman" w:cs="Times New Roman"/>
+                <w:b w:val="0"/>
+                <w:bCs w:val="0"/>
                 <w:i w:val="0"/>
                 <w:iCs w:val="0"/>
                 <w:sz w:val="28"/>
@@ -4961,6 +5066,8 @@
               <w:outlineLvl w:val="9"/>
               <w:rPr>
                 <w:rFonts w:hint="default" w:ascii="Times New Roman" w:hAnsi="Times New Roman" w:cs="Times New Roman"/>
+                <w:b w:val="0"/>
+                <w:bCs w:val="0"/>
                 <w:i w:val="0"/>
                 <w:iCs w:val="0"/>
                 <w:sz w:val="28"/>
@@ -4971,6 +5078,8 @@
             <w:r>
               <w:rPr>
                 <w:rFonts w:hint="default" w:ascii="Times New Roman" w:hAnsi="Times New Roman" w:cs="Times New Roman"/>
+                <w:b w:val="0"/>
+                <w:bCs w:val="0"/>
                 <w:i w:val="0"/>
                 <w:iCs w:val="0"/>
                 <w:sz w:val="28"/>
@@ -5009,6 +5118,8 @@
               <w:outlineLvl w:val="9"/>
               <w:rPr>
                 <w:rFonts w:hint="default" w:ascii="Times New Roman" w:hAnsi="Times New Roman" w:cs="Times New Roman"/>
+                <w:b w:val="0"/>
+                <w:bCs w:val="0"/>
                 <w:i w:val="0"/>
                 <w:iCs w:val="0"/>
                 <w:sz w:val="28"/>
@@ -5019,6 +5130,8 @@
             <w:r>
               <w:rPr>
                 <w:rFonts w:hint="default" w:ascii="Times New Roman" w:hAnsi="Times New Roman" w:cs="Times New Roman"/>
+                <w:b w:val="0"/>
+                <w:bCs w:val="0"/>
                 <w:i w:val="0"/>
                 <w:iCs w:val="0"/>
                 <w:sz w:val="28"/>
@@ -5062,6 +5175,8 @@
               <w:outlineLvl w:val="9"/>
               <w:rPr>
                 <w:rFonts w:hint="default" w:ascii="Times New Roman" w:hAnsi="Times New Roman" w:cs="Times New Roman"/>
+                <w:b w:val="0"/>
+                <w:bCs w:val="0"/>
                 <w:i w:val="0"/>
                 <w:iCs w:val="0"/>
                 <w:sz w:val="28"/>
@@ -5099,6 +5214,8 @@
               <w:outlineLvl w:val="9"/>
               <w:rPr>
                 <w:rFonts w:hint="default" w:ascii="Times New Roman" w:hAnsi="Times New Roman" w:cs="Times New Roman"/>
+                <w:b w:val="0"/>
+                <w:bCs w:val="0"/>
                 <w:i w:val="0"/>
                 <w:iCs w:val="0"/>
                 <w:sz w:val="28"/>
@@ -5135,6 +5252,8 @@
               <w:outlineLvl w:val="9"/>
               <w:rPr>
                 <w:rFonts w:hint="default" w:ascii="Times New Roman" w:hAnsi="Times New Roman" w:cs="Times New Roman"/>
+                <w:b w:val="0"/>
+                <w:bCs w:val="0"/>
                 <w:i w:val="0"/>
                 <w:iCs w:val="0"/>
                 <w:sz w:val="28"/>
@@ -5145,6 +5264,8 @@
             <w:r>
               <w:rPr>
                 <w:rFonts w:hint="default" w:ascii="Times New Roman" w:hAnsi="Times New Roman" w:cs="Times New Roman"/>
+                <w:b w:val="0"/>
+                <w:bCs w:val="0"/>
                 <w:i w:val="0"/>
                 <w:iCs w:val="0"/>
                 <w:sz w:val="28"/>
@@ -5183,6 +5304,8 @@
               <w:outlineLvl w:val="9"/>
               <w:rPr>
                 <w:rFonts w:hint="default" w:ascii="Times New Roman" w:hAnsi="Times New Roman" w:cs="Times New Roman"/>
+                <w:b w:val="0"/>
+                <w:bCs w:val="0"/>
                 <w:i w:val="0"/>
                 <w:iCs w:val="0"/>
                 <w:sz w:val="28"/>
@@ -5224,6 +5347,8 @@
               <w:outlineLvl w:val="9"/>
               <w:rPr>
                 <w:rFonts w:hint="default" w:ascii="Times New Roman" w:hAnsi="Times New Roman" w:cs="Times New Roman"/>
+                <w:b w:val="0"/>
+                <w:bCs w:val="0"/>
                 <w:i w:val="0"/>
                 <w:iCs w:val="0"/>
                 <w:sz w:val="28"/>
@@ -5234,6 +5359,8 @@
             <w:r>
               <w:rPr>
                 <w:rFonts w:hint="default" w:ascii="Times New Roman" w:hAnsi="Times New Roman" w:cs="Times New Roman"/>
+                <w:b w:val="0"/>
+                <w:bCs w:val="0"/>
                 <w:i w:val="0"/>
                 <w:iCs w:val="0"/>
                 <w:sz w:val="28"/>
@@ -5271,6 +5398,8 @@
               <w:outlineLvl w:val="9"/>
               <w:rPr>
                 <w:rFonts w:hint="default" w:ascii="Times New Roman" w:hAnsi="Times New Roman" w:cs="Times New Roman"/>
+                <w:b w:val="0"/>
+                <w:bCs w:val="0"/>
                 <w:i w:val="0"/>
                 <w:iCs w:val="0"/>
                 <w:sz w:val="28"/>
@@ -5308,6 +5437,8 @@
               <w:outlineLvl w:val="9"/>
               <w:rPr>
                 <w:rFonts w:hint="default" w:ascii="Times New Roman" w:hAnsi="Times New Roman" w:cs="Times New Roman"/>
+                <w:b w:val="0"/>
+                <w:bCs w:val="0"/>
                 <w:i w:val="0"/>
                 <w:iCs w:val="0"/>
                 <w:sz w:val="28"/>
@@ -5341,6 +5472,8 @@
         <w:outlineLvl w:val="9"/>
         <w:rPr>
           <w:rFonts w:hint="default" w:ascii="Times New Roman" w:hAnsi="Times New Roman" w:cs="Times New Roman"/>
+          <w:b w:val="0"/>
+          <w:bCs w:val="0"/>
           <w:i w:val="0"/>
           <w:iCs w:val="0"/>
           <w:sz w:val="28"/>
@@ -5370,6 +5503,8 @@
         <w:outlineLvl w:val="9"/>
         <w:rPr>
           <w:rFonts w:hint="default" w:ascii="Times New Roman" w:hAnsi="Times New Roman" w:cs="Times New Roman"/>
+          <w:b w:val="0"/>
+          <w:bCs w:val="0"/>
           <w:sz w:val="28"/>
           <w:szCs w:val="28"/>
         </w:rPr>
@@ -5397,17 +5532,17 @@
         <w:outlineLvl w:val="9"/>
         <w:rPr>
           <w:rFonts w:hint="default" w:ascii="Times New Roman" w:hAnsi="Times New Roman" w:cs="Times New Roman"/>
-          <w:b/>
-          <w:bCs/>
-          <w:sz w:val="28"/>
-          <w:szCs w:val="28"/>
-        </w:rPr>
-      </w:pPr>
-      <w:r>
-        <w:rPr>
-          <w:rFonts w:hint="default" w:ascii="Times New Roman" w:hAnsi="Times New Roman" w:cs="Times New Roman"/>
-          <w:b/>
-          <w:bCs/>
+          <w:b w:val="0"/>
+          <w:bCs w:val="0"/>
+          <w:sz w:val="28"/>
+          <w:szCs w:val="28"/>
+        </w:rPr>
+      </w:pPr>
+      <w:r>
+        <w:rPr>
+          <w:rFonts w:hint="default" w:ascii="Times New Roman" w:hAnsi="Times New Roman" w:cs="Times New Roman"/>
+          <w:b w:val="0"/>
+          <w:bCs w:val="0"/>
           <w:sz w:val="28"/>
           <w:szCs w:val="28"/>
         </w:rPr>
@@ -5436,15 +5571,17 @@
         <w:outlineLvl w:val="9"/>
         <w:rPr>
           <w:rFonts w:hint="default" w:ascii="Times New Roman" w:hAnsi="Times New Roman" w:cs="Times New Roman"/>
-          <w:sz w:val="28"/>
-          <w:szCs w:val="28"/>
-        </w:rPr>
-      </w:pPr>
-      <w:r>
-        <w:rPr>
-          <w:rFonts w:hint="default" w:ascii="Times New Roman" w:hAnsi="Times New Roman" w:cs="Times New Roman"/>
-          <w:b/>
-          <w:bCs/>
+          <w:b w:val="0"/>
+          <w:bCs w:val="0"/>
+          <w:sz w:val="28"/>
+          <w:szCs w:val="28"/>
+        </w:rPr>
+      </w:pPr>
+      <w:r>
+        <w:rPr>
+          <w:rFonts w:hint="default" w:ascii="Times New Roman" w:hAnsi="Times New Roman" w:cs="Times New Roman"/>
+          <w:b w:val="0"/>
+          <w:bCs w:val="0"/>
           <w:sz w:val="28"/>
           <w:szCs w:val="28"/>
         </w:rPr>
@@ -5473,13 +5610,17 @@
         <w:outlineLvl w:val="9"/>
         <w:rPr>
           <w:rFonts w:hint="default" w:ascii="Times New Roman" w:hAnsi="Times New Roman" w:cs="Times New Roman"/>
-          <w:sz w:val="28"/>
-          <w:szCs w:val="28"/>
-        </w:rPr>
-      </w:pPr>
-      <w:r>
-        <w:rPr>
-          <w:rFonts w:hint="default" w:ascii="Times New Roman" w:hAnsi="Times New Roman" w:cs="Times New Roman"/>
+          <w:b w:val="0"/>
+          <w:bCs w:val="0"/>
+          <w:sz w:val="28"/>
+          <w:szCs w:val="28"/>
+        </w:rPr>
+      </w:pPr>
+      <w:r>
+        <w:rPr>
+          <w:rFonts w:hint="default" w:ascii="Times New Roman" w:hAnsi="Times New Roman" w:cs="Times New Roman"/>
+          <w:b w:val="0"/>
+          <w:bCs w:val="0"/>
           <w:sz w:val="28"/>
           <w:szCs w:val="28"/>
         </w:rPr>
@@ -5508,6 +5649,8 @@
         <w:outlineLvl w:val="9"/>
         <w:rPr>
           <w:rFonts w:hint="default" w:ascii="Times New Roman" w:hAnsi="Times New Roman" w:cs="Times New Roman"/>
+          <w:b w:val="0"/>
+          <w:bCs w:val="0"/>
           <w:sz w:val="28"/>
           <w:szCs w:val="28"/>
         </w:rPr>
@@ -5551,13 +5694,17 @@
         <w:outlineLvl w:val="9"/>
         <w:rPr>
           <w:rFonts w:hint="default" w:ascii="Times New Roman" w:hAnsi="Times New Roman" w:cs="Times New Roman"/>
-          <w:sz w:val="28"/>
-          <w:szCs w:val="28"/>
-        </w:rPr>
-      </w:pPr>
-      <w:r>
-        <w:rPr>
-          <w:rFonts w:hint="default" w:ascii="Times New Roman" w:hAnsi="Times New Roman" w:cs="Times New Roman"/>
+          <w:b w:val="0"/>
+          <w:bCs w:val="0"/>
+          <w:sz w:val="28"/>
+          <w:szCs w:val="28"/>
+        </w:rPr>
+      </w:pPr>
+      <w:r>
+        <w:rPr>
+          <w:rFonts w:hint="default" w:ascii="Times New Roman" w:hAnsi="Times New Roman" w:cs="Times New Roman"/>
+          <w:b w:val="0"/>
+          <w:bCs w:val="0"/>
           <w:sz w:val="28"/>
           <w:szCs w:val="28"/>
         </w:rPr>
@@ -5579,7 +5726,7 @@
                     </pic:cNvPicPr>
                   </pic:nvPicPr>
                   <pic:blipFill>
-                    <a:blip r:embed="rId6"/>
+                    <a:blip r:embed="rId7"/>
                     <a:stretch>
                       <a:fillRect/>
                     </a:stretch>
@@ -5622,13 +5769,17 @@
         <w:outlineLvl w:val="9"/>
         <w:rPr>
           <w:rFonts w:hint="default" w:ascii="Times New Roman" w:hAnsi="Times New Roman" w:cs="Times New Roman"/>
-          <w:sz w:val="28"/>
-          <w:szCs w:val="28"/>
-        </w:rPr>
-      </w:pPr>
-      <w:r>
-        <w:rPr>
-          <w:rFonts w:hint="default" w:ascii="Times New Roman" w:hAnsi="Times New Roman" w:cs="Times New Roman"/>
+          <w:b w:val="0"/>
+          <w:bCs w:val="0"/>
+          <w:sz w:val="28"/>
+          <w:szCs w:val="28"/>
+        </w:rPr>
+      </w:pPr>
+      <w:r>
+        <w:rPr>
+          <w:rFonts w:hint="default" w:ascii="Times New Roman" w:hAnsi="Times New Roman" w:cs="Times New Roman"/>
+          <w:b w:val="0"/>
+          <w:bCs w:val="0"/>
           <w:sz w:val="28"/>
           <w:szCs w:val="28"/>
         </w:rPr>
@@ -5657,6 +5808,8 @@
         <w:outlineLvl w:val="9"/>
         <w:rPr>
           <w:rFonts w:hint="default" w:ascii="Times New Roman" w:hAnsi="Times New Roman" w:cs="Times New Roman"/>
+          <w:b w:val="0"/>
+          <w:bCs w:val="0"/>
           <w:sz w:val="28"/>
           <w:szCs w:val="28"/>
         </w:rPr>
@@ -5698,13 +5851,17 @@
         <w:outlineLvl w:val="9"/>
         <w:rPr>
           <w:rFonts w:hint="default" w:ascii="Times New Roman" w:hAnsi="Times New Roman" w:cs="Times New Roman"/>
-          <w:sz w:val="28"/>
-          <w:szCs w:val="28"/>
-        </w:rPr>
-      </w:pPr>
-      <w:r>
-        <w:rPr>
-          <w:rFonts w:hint="default" w:ascii="Times New Roman" w:hAnsi="Times New Roman" w:cs="Times New Roman"/>
+          <w:b w:val="0"/>
+          <w:bCs w:val="0"/>
+          <w:sz w:val="28"/>
+          <w:szCs w:val="28"/>
+        </w:rPr>
+      </w:pPr>
+      <w:r>
+        <w:rPr>
+          <w:rFonts w:hint="default" w:ascii="Times New Roman" w:hAnsi="Times New Roman" w:cs="Times New Roman"/>
+          <w:b w:val="0"/>
+          <w:bCs w:val="0"/>
           <w:sz w:val="28"/>
           <w:szCs w:val="28"/>
         </w:rPr>
@@ -5733,13 +5890,17 @@
         <w:outlineLvl w:val="9"/>
         <w:rPr>
           <w:rFonts w:hint="default" w:ascii="Times New Roman" w:hAnsi="Times New Roman" w:cs="Times New Roman"/>
-          <w:sz w:val="28"/>
-          <w:szCs w:val="28"/>
-        </w:rPr>
-      </w:pPr>
-      <w:r>
-        <w:rPr>
-          <w:rFonts w:hint="default" w:ascii="Times New Roman" w:hAnsi="Times New Roman" w:cs="Times New Roman"/>
+          <w:b w:val="0"/>
+          <w:bCs w:val="0"/>
+          <w:sz w:val="28"/>
+          <w:szCs w:val="28"/>
+        </w:rPr>
+      </w:pPr>
+      <w:r>
+        <w:rPr>
+          <w:rFonts w:hint="default" w:ascii="Times New Roman" w:hAnsi="Times New Roman" w:cs="Times New Roman"/>
+          <w:b w:val="0"/>
+          <w:bCs w:val="0"/>
           <w:sz w:val="28"/>
           <w:szCs w:val="28"/>
         </w:rPr>
@@ -5768,13 +5929,17 @@
         <w:outlineLvl w:val="9"/>
         <w:rPr>
           <w:rFonts w:hint="default" w:ascii="Times New Roman" w:hAnsi="Times New Roman" w:cs="Times New Roman"/>
-          <w:sz w:val="28"/>
-          <w:szCs w:val="28"/>
-        </w:rPr>
-      </w:pPr>
-      <w:r>
-        <w:rPr>
-          <w:rFonts w:hint="default" w:ascii="Times New Roman" w:hAnsi="Times New Roman" w:cs="Times New Roman"/>
+          <w:b w:val="0"/>
+          <w:bCs w:val="0"/>
+          <w:sz w:val="28"/>
+          <w:szCs w:val="28"/>
+        </w:rPr>
+      </w:pPr>
+      <w:r>
+        <w:rPr>
+          <w:rFonts w:hint="default" w:ascii="Times New Roman" w:hAnsi="Times New Roman" w:cs="Times New Roman"/>
+          <w:b w:val="0"/>
+          <w:bCs w:val="0"/>
           <w:sz w:val="28"/>
           <w:szCs w:val="28"/>
         </w:rPr>
@@ -5804,6 +5969,7 @@
         <w:rPr>
           <w:rFonts w:hint="default" w:ascii="Times New Roman" w:hAnsi="Times New Roman" w:eastAsia="Helvetica" w:cs="Times New Roman"/>
           <w:b w:val="0"/>
+          <w:bCs w:val="0"/>
           <w:i w:val="0"/>
           <w:caps w:val="0"/>
           <w:color w:val="auto"/>
@@ -5816,6 +5982,7 @@
         <w:rPr>
           <w:rFonts w:hint="default" w:ascii="Times New Roman" w:hAnsi="Times New Roman" w:eastAsia="Helvetica" w:cs="Times New Roman"/>
           <w:b w:val="0"/>
+          <w:bCs w:val="0"/>
           <w:i w:val="0"/>
           <w:caps w:val="0"/>
           <w:color w:val="auto"/>
@@ -5864,6 +6031,8 @@
         <w:outlineLvl w:val="9"/>
         <w:rPr>
           <w:rFonts w:hint="default" w:ascii="Times New Roman" w:hAnsi="Times New Roman" w:cs="Times New Roman"/>
+          <w:b w:val="0"/>
+          <w:bCs w:val="0"/>
           <w:color w:val="auto"/>
           <w:sz w:val="28"/>
           <w:szCs w:val="28"/>
@@ -5873,7 +6042,7 @@
         <w:rPr>
           <w:rFonts w:hint="default" w:ascii="Times New Roman" w:hAnsi="Times New Roman" w:eastAsia="Helvetica" w:cs="Times New Roman"/>
           <w:b w:val="0"/>
-          <w:bCs/>
+          <w:bCs w:val="0"/>
           <w:i w:val="0"/>
           <w:caps w:val="0"/>
           <w:color w:val="auto"/>
@@ -5888,7 +6057,8 @@
       <w:r>
         <w:rPr>
           <w:rFonts w:hint="default" w:ascii="Times New Roman" w:hAnsi="Times New Roman" w:eastAsia="Helvetica" w:cs="Times New Roman"/>
-          <w:b/>
+          <w:b w:val="0"/>
+          <w:bCs w:val="0"/>
           <w:i w:val="0"/>
           <w:caps w:val="0"/>
           <w:color w:val="auto"/>
@@ -5904,6 +6074,7 @@
         <w:rPr>
           <w:rFonts w:hint="default" w:ascii="Times New Roman" w:hAnsi="Times New Roman" w:eastAsia="Helvetica" w:cs="Times New Roman"/>
           <w:b w:val="0"/>
+          <w:bCs w:val="0"/>
           <w:i w:val="0"/>
           <w:caps w:val="0"/>
           <w:color w:val="auto"/>
@@ -5952,6 +6123,8 @@
         <w:outlineLvl w:val="9"/>
         <w:rPr>
           <w:rFonts w:hint="default" w:ascii="Times New Roman" w:hAnsi="Times New Roman" w:cs="Times New Roman"/>
+          <w:b w:val="0"/>
+          <w:bCs w:val="0"/>
           <w:color w:val="auto"/>
           <w:sz w:val="28"/>
           <w:szCs w:val="28"/>
@@ -5961,7 +6134,7 @@
         <w:rPr>
           <w:rFonts w:hint="default" w:ascii="Times New Roman" w:hAnsi="Times New Roman" w:eastAsia="Helvetica" w:cs="Times New Roman"/>
           <w:b w:val="0"/>
-          <w:bCs/>
+          <w:bCs w:val="0"/>
           <w:i w:val="0"/>
           <w:caps w:val="0"/>
           <w:color w:val="auto"/>
@@ -5976,7 +6149,8 @@
       <w:r>
         <w:rPr>
           <w:rFonts w:hint="default" w:ascii="Times New Roman" w:hAnsi="Times New Roman" w:eastAsia="Helvetica" w:cs="Times New Roman"/>
-          <w:b/>
+          <w:b w:val="0"/>
+          <w:bCs w:val="0"/>
           <w:i w:val="0"/>
           <w:caps w:val="0"/>
           <w:color w:val="auto"/>
@@ -5992,6 +6166,7 @@
         <w:rPr>
           <w:rFonts w:hint="default" w:ascii="Times New Roman" w:hAnsi="Times New Roman" w:eastAsia="Helvetica" w:cs="Times New Roman"/>
           <w:b w:val="0"/>
+          <w:bCs w:val="0"/>
           <w:i w:val="0"/>
           <w:caps w:val="0"/>
           <w:color w:val="auto"/>
@@ -6040,6 +6215,8 @@
         <w:outlineLvl w:val="9"/>
         <w:rPr>
           <w:rFonts w:hint="default" w:ascii="Times New Roman" w:hAnsi="Times New Roman" w:cs="Times New Roman"/>
+          <w:b w:val="0"/>
+          <w:bCs w:val="0"/>
           <w:color w:val="auto"/>
           <w:sz w:val="28"/>
           <w:szCs w:val="28"/>
@@ -6049,7 +6226,7 @@
         <w:rPr>
           <w:rFonts w:hint="default" w:ascii="Times New Roman" w:hAnsi="Times New Roman" w:eastAsia="Helvetica" w:cs="Times New Roman"/>
           <w:b w:val="0"/>
-          <w:bCs/>
+          <w:bCs w:val="0"/>
           <w:i w:val="0"/>
           <w:caps w:val="0"/>
           <w:color w:val="auto"/>
@@ -6065,6 +6242,7 @@
         <w:rPr>
           <w:rFonts w:hint="default" w:ascii="Times New Roman" w:hAnsi="Times New Roman" w:eastAsia="Helvetica" w:cs="Times New Roman"/>
           <w:b w:val="0"/>
+          <w:bCs w:val="0"/>
           <w:i w:val="0"/>
           <w:caps w:val="0"/>
           <w:color w:val="auto"/>
@@ -6113,6 +6291,8 @@
         <w:outlineLvl w:val="9"/>
         <w:rPr>
           <w:rFonts w:hint="default" w:ascii="Times New Roman" w:hAnsi="Times New Roman" w:cs="Times New Roman"/>
+          <w:b w:val="0"/>
+          <w:bCs w:val="0"/>
           <w:color w:val="auto"/>
           <w:sz w:val="28"/>
           <w:szCs w:val="28"/>
@@ -6122,7 +6302,7 @@
         <w:rPr>
           <w:rFonts w:hint="default" w:ascii="Times New Roman" w:hAnsi="Times New Roman" w:eastAsia="Helvetica" w:cs="Times New Roman"/>
           <w:b w:val="0"/>
-          <w:bCs/>
+          <w:bCs w:val="0"/>
           <w:i w:val="0"/>
           <w:caps w:val="0"/>
           <w:color w:val="auto"/>
@@ -6138,6 +6318,7 @@
         <w:rPr>
           <w:rFonts w:hint="default" w:ascii="Times New Roman" w:hAnsi="Times New Roman" w:eastAsia="Helvetica" w:cs="Times New Roman"/>
           <w:b w:val="0"/>
+          <w:bCs w:val="0"/>
           <w:i w:val="0"/>
           <w:caps w:val="0"/>
           <w:color w:val="auto"/>
@@ -6186,6 +6367,8 @@
         <w:outlineLvl w:val="9"/>
         <w:rPr>
           <w:rFonts w:hint="default" w:ascii="Times New Roman" w:hAnsi="Times New Roman" w:cs="Times New Roman"/>
+          <w:b w:val="0"/>
+          <w:bCs w:val="0"/>
           <w:color w:val="auto"/>
           <w:sz w:val="28"/>
           <w:szCs w:val="28"/>
@@ -6195,7 +6378,7 @@
         <w:rPr>
           <w:rFonts w:hint="default" w:ascii="Times New Roman" w:hAnsi="Times New Roman" w:eastAsia="Helvetica" w:cs="Times New Roman"/>
           <w:b w:val="0"/>
-          <w:bCs/>
+          <w:bCs w:val="0"/>
           <w:i w:val="0"/>
           <w:color w:val="auto"/>
           <w:spacing w:val="0"/>
@@ -6210,7 +6393,7 @@
         <w:rPr>
           <w:rFonts w:hint="default" w:ascii="Times New Roman" w:hAnsi="Times New Roman" w:eastAsia="Helvetica" w:cs="Times New Roman"/>
           <w:b w:val="0"/>
-          <w:bCs/>
+          <w:bCs w:val="0"/>
           <w:i w:val="0"/>
           <w:caps w:val="0"/>
           <w:color w:val="auto"/>
@@ -6225,7 +6408,8 @@
       <w:r>
         <w:rPr>
           <w:rFonts w:hint="default" w:ascii="Times New Roman" w:hAnsi="Times New Roman" w:eastAsia="Helvetica" w:cs="Times New Roman"/>
-          <w:b/>
+          <w:b w:val="0"/>
+          <w:bCs w:val="0"/>
           <w:i w:val="0"/>
           <w:caps w:val="0"/>
           <w:color w:val="auto"/>
@@ -6241,6 +6425,7 @@
         <w:rPr>
           <w:rFonts w:hint="default" w:ascii="Times New Roman" w:hAnsi="Times New Roman" w:eastAsia="Helvetica" w:cs="Times New Roman"/>
           <w:b w:val="0"/>
+          <w:bCs w:val="0"/>
           <w:i w:val="0"/>
           <w:caps w:val="0"/>
           <w:color w:val="auto"/>
@@ -6289,6 +6474,8 @@
         <w:outlineLvl w:val="9"/>
         <w:rPr>
           <w:rFonts w:hint="default" w:ascii="Times New Roman" w:hAnsi="Times New Roman" w:cs="Times New Roman"/>
+          <w:b w:val="0"/>
+          <w:bCs w:val="0"/>
           <w:color w:val="auto"/>
           <w:sz w:val="28"/>
           <w:szCs w:val="28"/>
@@ -6298,6 +6485,7 @@
         <w:rPr>
           <w:rFonts w:hint="default" w:ascii="Times New Roman" w:hAnsi="Times New Roman" w:eastAsia="Helvetica" w:cs="Times New Roman"/>
           <w:b w:val="0"/>
+          <w:bCs w:val="0"/>
           <w:i w:val="0"/>
           <w:color w:val="auto"/>
           <w:spacing w:val="0"/>
@@ -6312,6 +6500,7 @@
         <w:rPr>
           <w:rFonts w:hint="default" w:ascii="Times New Roman" w:hAnsi="Times New Roman" w:eastAsia="Helvetica" w:cs="Times New Roman"/>
           <w:b w:val="0"/>
+          <w:bCs w:val="0"/>
           <w:i w:val="0"/>
           <w:caps w:val="0"/>
           <w:color w:val="auto"/>
@@ -6348,6 +6537,8 @@
         <w:outlineLvl w:val="9"/>
         <w:rPr>
           <w:rFonts w:hint="default" w:ascii="Times New Roman" w:hAnsi="Times New Roman" w:cs="Times New Roman"/>
+          <w:b w:val="0"/>
+          <w:bCs w:val="0"/>
           <w:i w:val="0"/>
           <w:caps w:val="0"/>
           <w:color w:val="auto"/>
@@ -6359,6 +6550,8 @@
       <w:r>
         <w:rPr>
           <w:rFonts w:hint="default" w:ascii="Times New Roman" w:hAnsi="Times New Roman" w:eastAsia="Georgia" w:cs="Times New Roman"/>
+          <w:b w:val="0"/>
+          <w:bCs w:val="0"/>
           <w:i w:val="0"/>
           <w:caps w:val="0"/>
           <w:color w:val="auto"/>
@@ -6396,6 +6589,8 @@
         <w:outlineLvl w:val="9"/>
         <w:rPr>
           <w:rFonts w:hint="default" w:ascii="Times New Roman" w:hAnsi="Times New Roman" w:cs="Times New Roman"/>
+          <w:b w:val="0"/>
+          <w:bCs w:val="0"/>
           <w:i w:val="0"/>
           <w:caps w:val="0"/>
           <w:color w:val="auto"/>
@@ -6407,6 +6602,8 @@
       <w:r>
         <w:rPr>
           <w:rFonts w:hint="default" w:ascii="Times New Roman" w:hAnsi="Times New Roman" w:eastAsia="Georgia" w:cs="Times New Roman"/>
+          <w:b w:val="0"/>
+          <w:bCs w:val="0"/>
           <w:i w:val="0"/>
           <w:caps w:val="0"/>
           <w:color w:val="auto"/>
@@ -6444,6 +6641,8 @@
         <w:outlineLvl w:val="9"/>
         <w:rPr>
           <w:rFonts w:hint="default" w:ascii="Times New Roman" w:hAnsi="Times New Roman" w:cs="Times New Roman"/>
+          <w:b w:val="0"/>
+          <w:bCs w:val="0"/>
           <w:i w:val="0"/>
           <w:caps w:val="0"/>
           <w:color w:val="auto"/>
@@ -6455,6 +6654,8 @@
       <w:r>
         <w:rPr>
           <w:rFonts w:hint="default" w:ascii="Times New Roman" w:hAnsi="Times New Roman" w:eastAsia="Georgia" w:cs="Times New Roman"/>
+          <w:b w:val="0"/>
+          <w:bCs w:val="0"/>
           <w:i w:val="0"/>
           <w:caps w:val="0"/>
           <w:color w:val="auto"/>
@@ -6492,6 +6693,8 @@
         <w:outlineLvl w:val="9"/>
         <w:rPr>
           <w:rFonts w:hint="default" w:ascii="Times New Roman" w:hAnsi="Times New Roman" w:cs="Times New Roman"/>
+          <w:b w:val="0"/>
+          <w:bCs w:val="0"/>
           <w:i w:val="0"/>
           <w:caps w:val="0"/>
           <w:color w:val="auto"/>
@@ -6503,6 +6706,8 @@
       <w:r>
         <w:rPr>
           <w:rFonts w:hint="default" w:ascii="Times New Roman" w:hAnsi="Times New Roman" w:eastAsia="Georgia" w:cs="Times New Roman"/>
+          <w:b w:val="0"/>
+          <w:bCs w:val="0"/>
           <w:i w:val="0"/>
           <w:caps w:val="0"/>
           <w:color w:val="auto"/>
@@ -6540,6 +6745,8 @@
         <w:outlineLvl w:val="9"/>
         <w:rPr>
           <w:rFonts w:hint="default" w:ascii="Times New Roman" w:hAnsi="Times New Roman" w:cs="Times New Roman"/>
+          <w:b w:val="0"/>
+          <w:bCs w:val="0"/>
           <w:i w:val="0"/>
           <w:caps w:val="0"/>
           <w:color w:val="auto"/>
@@ -6551,6 +6758,8 @@
       <w:r>
         <w:rPr>
           <w:rFonts w:hint="default" w:ascii="Times New Roman" w:hAnsi="Times New Roman" w:eastAsia="Georgia" w:cs="Times New Roman"/>
+          <w:b w:val="0"/>
+          <w:bCs w:val="0"/>
           <w:i w:val="0"/>
           <w:caps w:val="0"/>
           <w:color w:val="auto"/>
@@ -6588,6 +6797,8 @@
         <w:outlineLvl w:val="9"/>
         <w:rPr>
           <w:rFonts w:hint="default" w:ascii="Times New Roman" w:hAnsi="Times New Roman" w:cs="Times New Roman"/>
+          <w:b w:val="0"/>
+          <w:bCs w:val="0"/>
           <w:i w:val="0"/>
           <w:caps w:val="0"/>
           <w:color w:val="auto"/>
@@ -6599,6 +6810,8 @@
       <w:r>
         <w:rPr>
           <w:rFonts w:hint="default" w:ascii="Times New Roman" w:hAnsi="Times New Roman" w:eastAsia="Georgia" w:cs="Times New Roman"/>
+          <w:b w:val="0"/>
+          <w:bCs w:val="0"/>
           <w:i w:val="0"/>
           <w:caps w:val="0"/>
           <w:color w:val="auto"/>
@@ -6636,6 +6849,8 @@
         <w:outlineLvl w:val="9"/>
         <w:rPr>
           <w:rFonts w:hint="default" w:ascii="Times New Roman" w:hAnsi="Times New Roman" w:cs="Times New Roman"/>
+          <w:b w:val="0"/>
+          <w:bCs w:val="0"/>
           <w:i w:val="0"/>
           <w:caps w:val="0"/>
           <w:color w:val="auto"/>
@@ -6647,6 +6862,8 @@
       <w:r>
         <w:rPr>
           <w:rFonts w:hint="default" w:ascii="Times New Roman" w:hAnsi="Times New Roman" w:eastAsia="Georgia" w:cs="Times New Roman"/>
+          <w:b w:val="0"/>
+          <w:bCs w:val="0"/>
           <w:i w:val="0"/>
           <w:caps w:val="0"/>
           <w:color w:val="auto"/>
@@ -6684,6 +6901,8 @@
         <w:outlineLvl w:val="9"/>
         <w:rPr>
           <w:rFonts w:hint="default" w:ascii="Times New Roman" w:hAnsi="Times New Roman" w:cs="Times New Roman"/>
+          <w:b w:val="0"/>
+          <w:bCs w:val="0"/>
           <w:i w:val="0"/>
           <w:caps w:val="0"/>
           <w:color w:val="auto"/>
@@ -6695,6 +6914,8 @@
       <w:r>
         <w:rPr>
           <w:rFonts w:hint="default" w:ascii="Times New Roman" w:hAnsi="Times New Roman" w:eastAsia="Georgia" w:cs="Times New Roman"/>
+          <w:b w:val="0"/>
+          <w:bCs w:val="0"/>
           <w:i w:val="0"/>
           <w:caps w:val="0"/>
           <w:color w:val="auto"/>
@@ -6732,6 +6953,8 @@
         <w:outlineLvl w:val="9"/>
         <w:rPr>
           <w:rFonts w:hint="default" w:ascii="Times New Roman" w:hAnsi="Times New Roman" w:cs="Times New Roman"/>
+          <w:b w:val="0"/>
+          <w:bCs w:val="0"/>
           <w:i w:val="0"/>
           <w:caps w:val="0"/>
           <w:color w:val="auto"/>
@@ -6743,6 +6966,8 @@
       <w:r>
         <w:rPr>
           <w:rFonts w:hint="default" w:ascii="Times New Roman" w:hAnsi="Times New Roman" w:eastAsia="Georgia" w:cs="Times New Roman"/>
+          <w:b w:val="0"/>
+          <w:bCs w:val="0"/>
           <w:i w:val="0"/>
           <w:caps w:val="0"/>
           <w:color w:val="auto"/>
@@ -6780,6 +7005,8 @@
         <w:outlineLvl w:val="9"/>
         <w:rPr>
           <w:rFonts w:hint="default" w:ascii="Times New Roman" w:hAnsi="Times New Roman" w:cs="Times New Roman"/>
+          <w:b w:val="0"/>
+          <w:bCs w:val="0"/>
           <w:i w:val="0"/>
           <w:caps w:val="0"/>
           <w:color w:val="auto"/>
@@ -6791,6 +7018,8 @@
       <w:r>
         <w:rPr>
           <w:rFonts w:hint="default" w:ascii="Times New Roman" w:hAnsi="Times New Roman" w:eastAsia="Georgia" w:cs="Times New Roman"/>
+          <w:b w:val="0"/>
+          <w:bCs w:val="0"/>
           <w:i w:val="0"/>
           <w:caps w:val="0"/>
           <w:color w:val="auto"/>
@@ -6828,6 +7057,8 @@
         <w:outlineLvl w:val="9"/>
         <w:rPr>
           <w:rFonts w:hint="default" w:ascii="Times New Roman" w:hAnsi="Times New Roman" w:cs="Times New Roman"/>
+          <w:b w:val="0"/>
+          <w:bCs w:val="0"/>
           <w:i w:val="0"/>
           <w:caps w:val="0"/>
           <w:color w:val="auto"/>
@@ -6839,6 +7070,8 @@
       <w:r>
         <w:rPr>
           <w:rFonts w:hint="default" w:ascii="Times New Roman" w:hAnsi="Times New Roman" w:eastAsia="Georgia" w:cs="Times New Roman"/>
+          <w:b w:val="0"/>
+          <w:bCs w:val="0"/>
           <w:i w:val="0"/>
           <w:caps w:val="0"/>
           <w:color w:val="auto"/>
@@ -6876,6 +7109,8 @@
         <w:outlineLvl w:val="9"/>
         <w:rPr>
           <w:rFonts w:hint="default" w:ascii="Times New Roman" w:hAnsi="Times New Roman" w:cs="Times New Roman"/>
+          <w:b w:val="0"/>
+          <w:bCs w:val="0"/>
           <w:i w:val="0"/>
           <w:caps w:val="0"/>
           <w:color w:val="auto"/>
@@ -6887,6 +7122,8 @@
       <w:r>
         <w:rPr>
           <w:rFonts w:hint="default" w:ascii="Times New Roman" w:hAnsi="Times New Roman" w:eastAsia="Georgia" w:cs="Times New Roman"/>
+          <w:b w:val="0"/>
+          <w:bCs w:val="0"/>
           <w:i w:val="0"/>
           <w:caps w:val="0"/>
           <w:color w:val="auto"/>
@@ -6924,6 +7161,8 @@
         <w:outlineLvl w:val="9"/>
         <w:rPr>
           <w:rFonts w:hint="default" w:ascii="Times New Roman" w:hAnsi="Times New Roman" w:cs="Times New Roman"/>
+          <w:b w:val="0"/>
+          <w:bCs w:val="0"/>
           <w:i w:val="0"/>
           <w:caps w:val="0"/>
           <w:color w:val="auto"/>
@@ -6935,6 +7174,8 @@
       <w:r>
         <w:rPr>
           <w:rFonts w:hint="default" w:ascii="Times New Roman" w:hAnsi="Times New Roman" w:eastAsia="Georgia" w:cs="Times New Roman"/>
+          <w:b w:val="0"/>
+          <w:bCs w:val="0"/>
           <w:i w:val="0"/>
           <w:caps w:val="0"/>
           <w:color w:val="auto"/>
@@ -6972,6 +7213,8 @@
         <w:outlineLvl w:val="9"/>
         <w:rPr>
           <w:rFonts w:hint="default" w:ascii="Times New Roman" w:hAnsi="Times New Roman" w:cs="Times New Roman"/>
+          <w:b w:val="0"/>
+          <w:bCs w:val="0"/>
           <w:i w:val="0"/>
           <w:caps w:val="0"/>
           <w:color w:val="auto"/>
@@ -6983,6 +7226,8 @@
       <w:r>
         <w:rPr>
           <w:rFonts w:hint="default" w:ascii="Times New Roman" w:hAnsi="Times New Roman" w:eastAsia="Georgia" w:cs="Times New Roman"/>
+          <w:b w:val="0"/>
+          <w:bCs w:val="0"/>
           <w:i w:val="0"/>
           <w:caps w:val="0"/>
           <w:color w:val="auto"/>
@@ -7020,6 +7265,8 @@
         <w:outlineLvl w:val="9"/>
         <w:rPr>
           <w:rFonts w:hint="default" w:ascii="Times New Roman" w:hAnsi="Times New Roman" w:cs="Times New Roman"/>
+          <w:b w:val="0"/>
+          <w:bCs w:val="0"/>
           <w:i w:val="0"/>
           <w:caps w:val="0"/>
           <w:color w:val="auto"/>
@@ -7031,6 +7278,8 @@
       <w:r>
         <w:rPr>
           <w:rFonts w:hint="default" w:ascii="Times New Roman" w:hAnsi="Times New Roman" w:eastAsia="Georgia" w:cs="Times New Roman"/>
+          <w:b w:val="0"/>
+          <w:bCs w:val="0"/>
           <w:i w:val="0"/>
           <w:caps w:val="0"/>
           <w:color w:val="auto"/>
@@ -7068,6 +7317,8 @@
         <w:outlineLvl w:val="9"/>
         <w:rPr>
           <w:rFonts w:hint="default" w:ascii="Times New Roman" w:hAnsi="Times New Roman" w:cs="Times New Roman"/>
+          <w:b w:val="0"/>
+          <w:bCs w:val="0"/>
           <w:i w:val="0"/>
           <w:caps w:val="0"/>
           <w:color w:val="auto"/>
@@ -7079,6 +7330,8 @@
       <w:r>
         <w:rPr>
           <w:rFonts w:hint="default" w:ascii="Times New Roman" w:hAnsi="Times New Roman" w:eastAsia="Georgia" w:cs="Times New Roman"/>
+          <w:b w:val="0"/>
+          <w:bCs w:val="0"/>
           <w:i w:val="0"/>
           <w:caps w:val="0"/>
           <w:color w:val="auto"/>
@@ -7116,6 +7369,8 @@
         <w:outlineLvl w:val="9"/>
         <w:rPr>
           <w:rFonts w:hint="default" w:ascii="Times New Roman" w:hAnsi="Times New Roman" w:cs="Times New Roman"/>
+          <w:b w:val="0"/>
+          <w:bCs w:val="0"/>
           <w:i w:val="0"/>
           <w:caps w:val="0"/>
           <w:color w:val="auto"/>
@@ -7127,6 +7382,8 @@
       <w:r>
         <w:rPr>
           <w:rFonts w:hint="default" w:ascii="Times New Roman" w:hAnsi="Times New Roman" w:eastAsia="Georgia" w:cs="Times New Roman"/>
+          <w:b w:val="0"/>
+          <w:bCs w:val="0"/>
           <w:i w:val="0"/>
           <w:caps w:val="0"/>
           <w:color w:val="auto"/>
@@ -7164,6 +7421,8 @@
         <w:outlineLvl w:val="9"/>
         <w:rPr>
           <w:rFonts w:hint="default" w:ascii="Times New Roman" w:hAnsi="Times New Roman" w:cs="Times New Roman"/>
+          <w:b w:val="0"/>
+          <w:bCs w:val="0"/>
           <w:i w:val="0"/>
           <w:caps w:val="0"/>
           <w:color w:val="auto"/>
@@ -7175,6 +7434,8 @@
       <w:r>
         <w:rPr>
           <w:rFonts w:hint="default" w:ascii="Times New Roman" w:hAnsi="Times New Roman" w:eastAsia="Georgia" w:cs="Times New Roman"/>
+          <w:b w:val="0"/>
+          <w:bCs w:val="0"/>
           <w:i w:val="0"/>
           <w:caps w:val="0"/>
           <w:color w:val="auto"/>
@@ -7212,6 +7473,8 @@
         <w:outlineLvl w:val="9"/>
         <w:rPr>
           <w:rFonts w:hint="default" w:ascii="Times New Roman" w:hAnsi="Times New Roman" w:cs="Times New Roman"/>
+          <w:b w:val="0"/>
+          <w:bCs w:val="0"/>
           <w:i w:val="0"/>
           <w:caps w:val="0"/>
           <w:color w:val="auto"/>
@@ -7223,6 +7486,8 @@
       <w:r>
         <w:rPr>
           <w:rFonts w:hint="default" w:ascii="Times New Roman" w:hAnsi="Times New Roman" w:eastAsia="Georgia" w:cs="Times New Roman"/>
+          <w:b w:val="0"/>
+          <w:bCs w:val="0"/>
           <w:i w:val="0"/>
           <w:caps w:val="0"/>
           <w:color w:val="auto"/>
@@ -7260,6 +7525,8 @@
         <w:outlineLvl w:val="9"/>
         <w:rPr>
           <w:rFonts w:hint="default" w:ascii="Times New Roman" w:hAnsi="Times New Roman" w:cs="Times New Roman"/>
+          <w:b w:val="0"/>
+          <w:bCs w:val="0"/>
           <w:i w:val="0"/>
           <w:caps w:val="0"/>
           <w:color w:val="auto"/>
@@ -7271,6 +7538,8 @@
       <w:r>
         <w:rPr>
           <w:rFonts w:hint="default" w:ascii="Times New Roman" w:hAnsi="Times New Roman" w:eastAsia="Georgia" w:cs="Times New Roman"/>
+          <w:b w:val="0"/>
+          <w:bCs w:val="0"/>
           <w:i w:val="0"/>
           <w:caps w:val="0"/>
           <w:color w:val="auto"/>
@@ -7308,6 +7577,8 @@
         <w:outlineLvl w:val="9"/>
         <w:rPr>
           <w:rFonts w:hint="default" w:ascii="Times New Roman" w:hAnsi="Times New Roman" w:cs="Times New Roman"/>
+          <w:b w:val="0"/>
+          <w:bCs w:val="0"/>
           <w:i w:val="0"/>
           <w:caps w:val="0"/>
           <w:color w:val="auto"/>
@@ -7319,6 +7590,8 @@
       <w:r>
         <w:rPr>
           <w:rFonts w:hint="default" w:ascii="Times New Roman" w:hAnsi="Times New Roman" w:eastAsia="Georgia" w:cs="Times New Roman"/>
+          <w:b w:val="0"/>
+          <w:bCs w:val="0"/>
           <w:i w:val="0"/>
           <w:caps w:val="0"/>
           <w:color w:val="auto"/>
@@ -7356,6 +7629,8 @@
         <w:outlineLvl w:val="9"/>
         <w:rPr>
           <w:rFonts w:hint="default" w:ascii="Times New Roman" w:hAnsi="Times New Roman" w:cs="Times New Roman"/>
+          <w:b w:val="0"/>
+          <w:bCs w:val="0"/>
           <w:i w:val="0"/>
           <w:caps w:val="0"/>
           <w:color w:val="auto"/>
@@ -7367,6 +7642,8 @@
       <w:r>
         <w:rPr>
           <w:rFonts w:hint="default" w:ascii="Times New Roman" w:hAnsi="Times New Roman" w:eastAsia="Georgia" w:cs="Times New Roman"/>
+          <w:b w:val="0"/>
+          <w:bCs w:val="0"/>
           <w:i w:val="0"/>
           <w:caps w:val="0"/>
           <w:color w:val="auto"/>
@@ -7404,6 +7681,8 @@
         <w:outlineLvl w:val="9"/>
         <w:rPr>
           <w:rFonts w:hint="default" w:ascii="Times New Roman" w:hAnsi="Times New Roman" w:cs="Times New Roman"/>
+          <w:b w:val="0"/>
+          <w:bCs w:val="0"/>
           <w:i w:val="0"/>
           <w:caps w:val="0"/>
           <w:color w:val="auto"/>
@@ -7415,6 +7694,8 @@
       <w:r>
         <w:rPr>
           <w:rFonts w:hint="default" w:ascii="Times New Roman" w:hAnsi="Times New Roman" w:eastAsia="Georgia" w:cs="Times New Roman"/>
+          <w:b w:val="0"/>
+          <w:bCs w:val="0"/>
           <w:i w:val="0"/>
           <w:caps w:val="0"/>
           <w:color w:val="auto"/>
@@ -7452,6 +7733,8 @@
         <w:outlineLvl w:val="9"/>
         <w:rPr>
           <w:rFonts w:hint="default" w:ascii="Times New Roman" w:hAnsi="Times New Roman" w:cs="Times New Roman"/>
+          <w:b w:val="0"/>
+          <w:bCs w:val="0"/>
           <w:i w:val="0"/>
           <w:caps w:val="0"/>
           <w:color w:val="auto"/>
@@ -7463,6 +7746,8 @@
       <w:r>
         <w:rPr>
           <w:rFonts w:hint="default" w:ascii="Times New Roman" w:hAnsi="Times New Roman" w:eastAsia="Georgia" w:cs="Times New Roman"/>
+          <w:b w:val="0"/>
+          <w:bCs w:val="0"/>
           <w:i w:val="0"/>
           <w:caps w:val="0"/>
           <w:color w:val="auto"/>
@@ -7500,6 +7785,8 @@
         <w:outlineLvl w:val="9"/>
         <w:rPr>
           <w:rFonts w:hint="default" w:ascii="Times New Roman" w:hAnsi="Times New Roman" w:cs="Times New Roman"/>
+          <w:b w:val="0"/>
+          <w:bCs w:val="0"/>
           <w:i w:val="0"/>
           <w:caps w:val="0"/>
           <w:color w:val="auto"/>
@@ -7511,6 +7798,8 @@
       <w:r>
         <w:rPr>
           <w:rFonts w:hint="default" w:ascii="Times New Roman" w:hAnsi="Times New Roman" w:eastAsia="Georgia" w:cs="Times New Roman"/>
+          <w:b w:val="0"/>
+          <w:bCs w:val="0"/>
           <w:i w:val="0"/>
           <w:caps w:val="0"/>
           <w:color w:val="auto"/>
@@ -7548,6 +7837,8 @@
         <w:outlineLvl w:val="9"/>
         <w:rPr>
           <w:rFonts w:hint="default" w:ascii="Times New Roman" w:hAnsi="Times New Roman" w:cs="Times New Roman"/>
+          <w:b w:val="0"/>
+          <w:bCs w:val="0"/>
           <w:i w:val="0"/>
           <w:caps w:val="0"/>
           <w:color w:val="auto"/>
@@ -7559,6 +7850,8 @@
       <w:r>
         <w:rPr>
           <w:rFonts w:hint="default" w:ascii="Times New Roman" w:hAnsi="Times New Roman" w:eastAsia="Georgia" w:cs="Times New Roman"/>
+          <w:b w:val="0"/>
+          <w:bCs w:val="0"/>
           <w:i w:val="0"/>
           <w:caps w:val="0"/>
           <w:color w:val="auto"/>
@@ -7596,6 +7889,8 @@
         <w:outlineLvl w:val="9"/>
         <w:rPr>
           <w:rFonts w:hint="default" w:ascii="Times New Roman" w:hAnsi="Times New Roman" w:cs="Times New Roman"/>
+          <w:b w:val="0"/>
+          <w:bCs w:val="0"/>
           <w:i w:val="0"/>
           <w:caps w:val="0"/>
           <w:color w:val="auto"/>
@@ -7607,6 +7902,8 @@
       <w:r>
         <w:rPr>
           <w:rFonts w:hint="default" w:ascii="Times New Roman" w:hAnsi="Times New Roman" w:eastAsia="Georgia" w:cs="Times New Roman"/>
+          <w:b w:val="0"/>
+          <w:bCs w:val="0"/>
           <w:i w:val="0"/>
           <w:caps w:val="0"/>
           <w:color w:val="auto"/>
@@ -7644,6 +7941,8 @@
         <w:outlineLvl w:val="9"/>
         <w:rPr>
           <w:rFonts w:hint="default" w:ascii="Times New Roman" w:hAnsi="Times New Roman" w:cs="Times New Roman"/>
+          <w:b w:val="0"/>
+          <w:bCs w:val="0"/>
           <w:i w:val="0"/>
           <w:caps w:val="0"/>
           <w:color w:val="auto"/>
@@ -7655,6 +7954,8 @@
       <w:r>
         <w:rPr>
           <w:rFonts w:hint="default" w:ascii="Times New Roman" w:hAnsi="Times New Roman" w:eastAsia="Georgia" w:cs="Times New Roman"/>
+          <w:b w:val="0"/>
+          <w:bCs w:val="0"/>
           <w:i w:val="0"/>
           <w:caps w:val="0"/>
           <w:color w:val="auto"/>
@@ -7692,6 +7993,8 @@
         <w:outlineLvl w:val="9"/>
         <w:rPr>
           <w:rFonts w:hint="default" w:ascii="Times New Roman" w:hAnsi="Times New Roman" w:cs="Times New Roman"/>
+          <w:b w:val="0"/>
+          <w:bCs w:val="0"/>
           <w:i w:val="0"/>
           <w:caps w:val="0"/>
           <w:color w:val="auto"/>
@@ -7703,6 +8006,8 @@
       <w:r>
         <w:rPr>
           <w:rFonts w:hint="default" w:ascii="Times New Roman" w:hAnsi="Times New Roman" w:eastAsia="Georgia" w:cs="Times New Roman"/>
+          <w:b w:val="0"/>
+          <w:bCs w:val="0"/>
           <w:i w:val="0"/>
           <w:caps w:val="0"/>
           <w:color w:val="auto"/>
@@ -7739,18 +8044,9 @@
         <w:textAlignment w:val="auto"/>
         <w:outlineLvl w:val="9"/>
         <w:rPr>
-          <w:rFonts w:hint="default" w:ascii="Times New Roman" w:hAnsi="Times New Roman" w:cs="Times New Roman"/>
-          <w:i w:val="0"/>
-          <w:caps w:val="0"/>
-          <w:color w:val="auto"/>
-          <w:spacing w:val="0"/>
-          <w:sz w:val="28"/>
-          <w:szCs w:val="28"/>
-        </w:rPr>
-      </w:pPr>
-      <w:r>
-        <w:rPr>
           <w:rFonts w:hint="default" w:ascii="Times New Roman" w:hAnsi="Times New Roman" w:eastAsia="Georgia" w:cs="Times New Roman"/>
+          <w:b w:val="0"/>
+          <w:bCs w:val="0"/>
           <w:i w:val="0"/>
           <w:caps w:val="0"/>
           <w:color w:val="auto"/>
@@ -7761,1081 +8057,12 @@
           <w:shd w:val="clear" w:fill="FFFFFF"/>
           <w:lang w:val="en-US" w:eastAsia="zh-CN" w:bidi="ar"/>
         </w:rPr>
-        <w:t>30. Я могу легко отключиться от переживания неприятностей.</w:t>
-      </w:r>
-    </w:p>
-    <w:p>
-      <w:pPr>
-        <w:pStyle w:val="2"/>
-        <w:keepNext w:val="0"/>
-        <w:keepLines w:val="0"/>
-        <w:pageBreakBefore w:val="0"/>
-        <w:widowControl/>
-        <w:suppressLineNumbers w:val="0"/>
-        <w:pBdr>
-          <w:top w:val="none" w:color="auto" w:sz="0" w:space="0"/>
-          <w:left w:val="none" w:color="auto" w:sz="0" w:space="0"/>
-          <w:bottom w:val="none" w:color="auto" w:sz="0" w:space="0"/>
-          <w:right w:val="none" w:color="auto" w:sz="0" w:space="0"/>
-        </w:pBdr>
-        <w:shd w:val="clear" w:fill="FFFFFF"/>
-        <w:kinsoku/>
-        <w:wordWrap/>
-        <w:overflowPunct/>
-        <w:topLinePunct w:val="0"/>
-        <w:autoSpaceDE/>
-        <w:autoSpaceDN/>
-        <w:bidi w:val="0"/>
-        <w:adjustRightInd/>
-        <w:snapToGrid/>
-        <w:spacing w:before="0" w:beforeAutospacing="0" w:after="0" w:afterAutospacing="0" w:line="360" w:lineRule="auto"/>
-        <w:ind w:left="0" w:leftChars="0" w:right="0" w:rightChars="0" w:firstLine="0" w:firstLineChars="0"/>
-        <w:jc w:val="center"/>
-        <w:textAlignment w:val="auto"/>
-        <w:rPr>
-          <w:rFonts w:hint="default" w:ascii="Times New Roman" w:hAnsi="Times New Roman" w:cs="Times New Roman"/>
-          <w:b w:val="0"/>
-          <w:bCs w:val="0"/>
-          <w:i w:val="0"/>
-          <w:caps/>
-          <w:color w:val="auto"/>
-          <w:spacing w:val="0"/>
-          <w:sz w:val="28"/>
-          <w:szCs w:val="28"/>
-        </w:rPr>
-      </w:pPr>
-      <w:r>
-        <w:rPr>
-          <w:rFonts w:hint="default" w:ascii="Times New Roman" w:hAnsi="Times New Roman" w:cs="Times New Roman"/>
-          <w:b w:val="0"/>
-          <w:bCs w:val="0"/>
-          <w:i w:val="0"/>
-          <w:caps/>
-          <w:color w:val="auto"/>
-          <w:spacing w:val="0"/>
-          <w:sz w:val="28"/>
-          <w:szCs w:val="28"/>
-          <w:shd w:val="clear" w:fill="FFFFFF"/>
-        </w:rPr>
-        <w:t>ОБРАБОТКА И ИНТЕРПРЕТАЦИЯ РЕЗУЛЬТАТОВ ТЕСТА</w:t>
-      </w:r>
-    </w:p>
-    <w:p>
-      <w:pPr>
-        <w:pStyle w:val="5"/>
-        <w:keepNext w:val="0"/>
-        <w:keepLines w:val="0"/>
-        <w:pageBreakBefore w:val="0"/>
-        <w:widowControl/>
-        <w:suppressLineNumbers w:val="0"/>
-        <w:pBdr>
-          <w:top w:val="none" w:color="auto" w:sz="0" w:space="0"/>
-          <w:left w:val="none" w:color="auto" w:sz="0" w:space="0"/>
-          <w:bottom w:val="none" w:color="auto" w:sz="0" w:space="0"/>
-          <w:right w:val="none" w:color="auto" w:sz="0" w:space="0"/>
-        </w:pBdr>
-        <w:shd w:val="clear" w:fill="FFFFFF"/>
-        <w:kinsoku/>
-        <w:wordWrap/>
-        <w:overflowPunct/>
-        <w:topLinePunct w:val="0"/>
-        <w:autoSpaceDE/>
-        <w:autoSpaceDN/>
-        <w:bidi w:val="0"/>
-        <w:adjustRightInd/>
-        <w:snapToGrid/>
-        <w:spacing w:before="0" w:beforeAutospacing="0" w:after="0" w:afterAutospacing="0" w:line="360" w:lineRule="auto"/>
-        <w:ind w:left="0" w:leftChars="0" w:right="0" w:rightChars="0" w:firstLine="0" w:firstLineChars="0"/>
-        <w:jc w:val="center"/>
-        <w:textAlignment w:val="auto"/>
-        <w:outlineLvl w:val="9"/>
-        <w:rPr>
-          <w:rStyle w:val="9"/>
-          <w:rFonts w:hint="default" w:ascii="Times New Roman" w:hAnsi="Times New Roman" w:cs="Times New Roman"/>
-          <w:b w:val="0"/>
-          <w:bCs w:val="0"/>
-          <w:i w:val="0"/>
-          <w:caps w:val="0"/>
-          <w:color w:val="auto"/>
-          <w:spacing w:val="0"/>
-          <w:sz w:val="28"/>
-          <w:szCs w:val="28"/>
-          <w:shd w:val="clear" w:fill="FFFFFF"/>
-        </w:rPr>
-      </w:pPr>
-      <w:r>
-        <w:rPr>
-          <w:rStyle w:val="9"/>
-          <w:rFonts w:hint="default" w:ascii="Times New Roman" w:hAnsi="Times New Roman" w:cs="Times New Roman"/>
-          <w:b w:val="0"/>
-          <w:bCs w:val="0"/>
-          <w:i w:val="0"/>
-          <w:caps w:val="0"/>
-          <w:color w:val="auto"/>
-          <w:spacing w:val="0"/>
-          <w:sz w:val="28"/>
-          <w:szCs w:val="28"/>
-          <w:shd w:val="clear" w:fill="FFFFFF"/>
-        </w:rPr>
-        <w:t>Ключ к тесту</w:t>
-      </w:r>
-    </w:p>
-    <w:p>
-      <w:pPr>
-        <w:pStyle w:val="5"/>
-        <w:keepNext w:val="0"/>
-        <w:keepLines w:val="0"/>
-        <w:pageBreakBefore w:val="0"/>
-        <w:widowControl/>
-        <w:suppressLineNumbers w:val="0"/>
-        <w:pBdr>
-          <w:top w:val="none" w:color="auto" w:sz="0" w:space="0"/>
-          <w:left w:val="none" w:color="auto" w:sz="0" w:space="0"/>
-          <w:bottom w:val="none" w:color="auto" w:sz="0" w:space="0"/>
-          <w:right w:val="none" w:color="auto" w:sz="0" w:space="0"/>
-        </w:pBdr>
-        <w:shd w:val="clear" w:fill="FFFFFF"/>
-        <w:kinsoku/>
-        <w:wordWrap/>
-        <w:overflowPunct/>
-        <w:topLinePunct w:val="0"/>
-        <w:autoSpaceDE/>
-        <w:autoSpaceDN/>
-        <w:bidi w:val="0"/>
-        <w:adjustRightInd/>
-        <w:snapToGrid/>
-        <w:spacing w:before="0" w:beforeAutospacing="0" w:after="0" w:afterAutospacing="0" w:line="360" w:lineRule="auto"/>
-        <w:ind w:left="0" w:leftChars="0" w:right="0" w:rightChars="0" w:firstLine="709" w:firstLineChars="0"/>
-        <w:jc w:val="left"/>
-        <w:textAlignment w:val="auto"/>
-        <w:outlineLvl w:val="9"/>
-        <w:rPr>
-          <w:rFonts w:hint="default" w:ascii="Times New Roman" w:hAnsi="Times New Roman" w:cs="Times New Roman"/>
-          <w:b w:val="0"/>
-          <w:i w:val="0"/>
-          <w:caps w:val="0"/>
-          <w:color w:val="auto"/>
-          <w:spacing w:val="0"/>
-          <w:sz w:val="28"/>
-          <w:szCs w:val="28"/>
-          <w:shd w:val="clear" w:fill="FFFFFF"/>
-        </w:rPr>
-      </w:pPr>
-      <w:r>
-        <w:rPr>
-          <w:rStyle w:val="7"/>
-          <w:rFonts w:hint="default" w:ascii="Times New Roman" w:hAnsi="Times New Roman" w:cs="Times New Roman"/>
-          <w:b w:val="0"/>
-          <w:i w:val="0"/>
-          <w:caps w:val="0"/>
-          <w:color w:val="auto"/>
-          <w:spacing w:val="0"/>
-          <w:sz w:val="28"/>
-          <w:szCs w:val="28"/>
-          <w:shd w:val="clear" w:fill="FFFFFF"/>
-        </w:rPr>
-        <w:t>Шкалы Вопросы</w:t>
-      </w:r>
-      <w:r>
-        <w:rPr>
-          <w:rFonts w:hint="default" w:ascii="Times New Roman" w:hAnsi="Times New Roman" w:cs="Times New Roman"/>
-          <w:b w:val="0"/>
-          <w:i w:val="0"/>
-          <w:caps w:val="0"/>
-          <w:color w:val="auto"/>
-          <w:spacing w:val="0"/>
-          <w:sz w:val="28"/>
-          <w:szCs w:val="28"/>
-          <w:shd w:val="clear" w:fill="FFFFFF"/>
-        </w:rPr>
-        <w:br w:type="textWrapping"/>
-      </w:r>
-      <w:r>
-        <w:rPr>
-          <w:rFonts w:hint="default" w:ascii="Times New Roman" w:hAnsi="Times New Roman" w:cs="Times New Roman"/>
-          <w:b w:val="0"/>
-          <w:i w:val="0"/>
-          <w:caps w:val="0"/>
-          <w:color w:val="auto"/>
-          <w:spacing w:val="0"/>
-          <w:sz w:val="28"/>
-          <w:szCs w:val="28"/>
-          <w:shd w:val="clear" w:fill="FFFFFF"/>
-        </w:rPr>
-        <w:t>Эмоциональная осведомленность 1, 2, 4, 17, 19, 25</w:t>
-      </w:r>
-      <w:r>
-        <w:rPr>
-          <w:rFonts w:hint="default" w:ascii="Times New Roman" w:hAnsi="Times New Roman" w:cs="Times New Roman"/>
-          <w:b w:val="0"/>
-          <w:i w:val="0"/>
-          <w:caps w:val="0"/>
-          <w:color w:val="auto"/>
-          <w:spacing w:val="0"/>
-          <w:sz w:val="28"/>
-          <w:szCs w:val="28"/>
-          <w:shd w:val="clear" w:fill="FFFFFF"/>
-        </w:rPr>
-        <w:br w:type="textWrapping"/>
-      </w:r>
-      <w:r>
-        <w:rPr>
-          <w:rFonts w:hint="default" w:ascii="Times New Roman" w:hAnsi="Times New Roman" w:cs="Times New Roman"/>
-          <w:b w:val="0"/>
-          <w:i w:val="0"/>
-          <w:caps w:val="0"/>
-          <w:color w:val="auto"/>
-          <w:spacing w:val="0"/>
-          <w:sz w:val="28"/>
-          <w:szCs w:val="28"/>
-          <w:shd w:val="clear" w:fill="FFFFFF"/>
-        </w:rPr>
-        <w:t>Управление своими эмоциями 3, 7, 8, 10, 18, 30</w:t>
-      </w:r>
-      <w:r>
-        <w:rPr>
-          <w:rFonts w:hint="default" w:ascii="Times New Roman" w:hAnsi="Times New Roman" w:cs="Times New Roman"/>
-          <w:b w:val="0"/>
-          <w:i w:val="0"/>
-          <w:caps w:val="0"/>
-          <w:color w:val="auto"/>
-          <w:spacing w:val="0"/>
-          <w:sz w:val="28"/>
-          <w:szCs w:val="28"/>
-          <w:shd w:val="clear" w:fill="FFFFFF"/>
-        </w:rPr>
-        <w:br w:type="textWrapping"/>
-      </w:r>
-      <w:r>
-        <w:rPr>
-          <w:rFonts w:hint="default" w:ascii="Times New Roman" w:hAnsi="Times New Roman" w:cs="Times New Roman"/>
-          <w:b w:val="0"/>
-          <w:i w:val="0"/>
-          <w:caps w:val="0"/>
-          <w:color w:val="auto"/>
-          <w:spacing w:val="0"/>
-          <w:sz w:val="28"/>
-          <w:szCs w:val="28"/>
-          <w:shd w:val="clear" w:fill="FFFFFF"/>
-        </w:rPr>
-        <w:t>Самомотивация 5, 6, 13, 14, 16, 22</w:t>
-      </w:r>
-      <w:r>
-        <w:rPr>
-          <w:rFonts w:hint="default" w:ascii="Times New Roman" w:hAnsi="Times New Roman" w:cs="Times New Roman"/>
-          <w:b w:val="0"/>
-          <w:i w:val="0"/>
-          <w:caps w:val="0"/>
-          <w:color w:val="auto"/>
-          <w:spacing w:val="0"/>
-          <w:sz w:val="28"/>
-          <w:szCs w:val="28"/>
-          <w:shd w:val="clear" w:fill="FFFFFF"/>
-        </w:rPr>
-        <w:br w:type="textWrapping"/>
-      </w:r>
-      <w:r>
-        <w:rPr>
-          <w:rFonts w:hint="default" w:ascii="Times New Roman" w:hAnsi="Times New Roman" w:cs="Times New Roman"/>
-          <w:b w:val="0"/>
-          <w:i w:val="0"/>
-          <w:caps w:val="0"/>
-          <w:color w:val="auto"/>
-          <w:spacing w:val="0"/>
-          <w:sz w:val="28"/>
-          <w:szCs w:val="28"/>
-          <w:shd w:val="clear" w:fill="FFFFFF"/>
-        </w:rPr>
-        <w:t>Эмпатия 9, 11, 20, 21, 23, 28</w:t>
-      </w:r>
-      <w:r>
-        <w:rPr>
-          <w:rFonts w:hint="default" w:ascii="Times New Roman" w:hAnsi="Times New Roman" w:cs="Times New Roman"/>
-          <w:b w:val="0"/>
-          <w:i w:val="0"/>
-          <w:caps w:val="0"/>
-          <w:color w:val="auto"/>
-          <w:spacing w:val="0"/>
-          <w:sz w:val="28"/>
-          <w:szCs w:val="28"/>
-          <w:shd w:val="clear" w:fill="FFFFFF"/>
-        </w:rPr>
-        <w:br w:type="textWrapping"/>
-      </w:r>
-      <w:r>
-        <w:rPr>
-          <w:rFonts w:hint="default" w:ascii="Times New Roman" w:hAnsi="Times New Roman" w:cs="Times New Roman"/>
-          <w:b w:val="0"/>
-          <w:i w:val="0"/>
-          <w:caps w:val="0"/>
-          <w:color w:val="auto"/>
-          <w:spacing w:val="0"/>
-          <w:sz w:val="28"/>
-          <w:szCs w:val="28"/>
-          <w:shd w:val="clear" w:fill="FFFFFF"/>
-        </w:rPr>
-        <w:t>Распознавание эмоций других людей 12, 15, 24, 26, 27, 29</w:t>
-      </w:r>
-      <w:r>
-        <w:rPr>
-          <w:rFonts w:hint="default" w:ascii="Times New Roman" w:hAnsi="Times New Roman" w:cs="Times New Roman"/>
-          <w:b w:val="0"/>
-          <w:i w:val="0"/>
-          <w:caps w:val="0"/>
-          <w:color w:val="auto"/>
-          <w:spacing w:val="0"/>
-          <w:sz w:val="28"/>
-          <w:szCs w:val="28"/>
-          <w:shd w:val="clear" w:fill="FFFFFF"/>
-        </w:rPr>
-        <w:br w:type="textWrapping"/>
-      </w:r>
-      <w:r>
-        <w:rPr>
-          <w:rFonts w:hint="default" w:ascii="Times New Roman" w:hAnsi="Times New Roman" w:cs="Times New Roman"/>
-          <w:b w:val="0"/>
-          <w:i w:val="0"/>
-          <w:caps w:val="0"/>
-          <w:color w:val="auto"/>
-          <w:spacing w:val="0"/>
-          <w:sz w:val="28"/>
-          <w:szCs w:val="28"/>
-          <w:shd w:val="clear" w:fill="FFFFFF"/>
-        </w:rPr>
-        <w:t>Уровни парциального эмоционального интеллекта в соответствии со знаком результатов:</w:t>
-      </w:r>
-      <w:r>
-        <w:rPr>
-          <w:rFonts w:hint="default" w:ascii="Times New Roman" w:hAnsi="Times New Roman" w:cs="Times New Roman"/>
-          <w:b w:val="0"/>
-          <w:i w:val="0"/>
-          <w:caps w:val="0"/>
-          <w:color w:val="auto"/>
-          <w:spacing w:val="0"/>
-          <w:sz w:val="28"/>
-          <w:szCs w:val="28"/>
-          <w:shd w:val="clear" w:fill="FFFFFF"/>
-        </w:rPr>
-        <w:br w:type="textWrapping"/>
-      </w:r>
-      <w:r>
-        <w:rPr>
-          <w:rFonts w:hint="default" w:cs="Times New Roman"/>
-          <w:b w:val="0"/>
-          <w:i w:val="0"/>
-          <w:caps w:val="0"/>
-          <w:color w:val="auto"/>
-          <w:spacing w:val="0"/>
-          <w:sz w:val="28"/>
-          <w:szCs w:val="28"/>
-          <w:shd w:val="clear" w:fill="FFFFFF"/>
-        </w:rPr>
-        <w:t>-</w:t>
-      </w:r>
-      <w:r>
-        <w:rPr>
-          <w:rFonts w:hint="default" w:ascii="Times New Roman" w:hAnsi="Times New Roman" w:cs="Times New Roman"/>
-          <w:b w:val="0"/>
-          <w:i w:val="0"/>
-          <w:caps w:val="0"/>
-          <w:color w:val="auto"/>
-          <w:spacing w:val="0"/>
-          <w:sz w:val="28"/>
-          <w:szCs w:val="28"/>
-          <w:shd w:val="clear" w:fill="FFFFFF"/>
-        </w:rPr>
-        <w:t xml:space="preserve"> 14 и более </w:t>
-      </w:r>
-      <w:r>
-        <w:rPr>
-          <w:rFonts w:hint="default" w:cs="Times New Roman"/>
-          <w:b w:val="0"/>
-          <w:i w:val="0"/>
-          <w:caps w:val="0"/>
-          <w:color w:val="auto"/>
-          <w:spacing w:val="0"/>
-          <w:sz w:val="28"/>
-          <w:szCs w:val="28"/>
-          <w:shd w:val="clear" w:fill="FFFFFF"/>
-        </w:rPr>
-        <w:t>-</w:t>
-      </w:r>
-      <w:r>
-        <w:rPr>
-          <w:rFonts w:hint="default" w:ascii="Times New Roman" w:hAnsi="Times New Roman" w:cs="Times New Roman"/>
-          <w:b w:val="0"/>
-          <w:i w:val="0"/>
-          <w:caps w:val="0"/>
-          <w:color w:val="auto"/>
-          <w:spacing w:val="0"/>
-          <w:sz w:val="28"/>
-          <w:szCs w:val="28"/>
-          <w:shd w:val="clear" w:fill="FFFFFF"/>
-        </w:rPr>
-        <w:t xml:space="preserve"> высокий; </w:t>
-      </w:r>
-      <w:r>
-        <w:rPr>
-          <w:rFonts w:hint="default" w:ascii="Times New Roman" w:hAnsi="Times New Roman" w:cs="Times New Roman"/>
-          <w:b w:val="0"/>
-          <w:i w:val="0"/>
-          <w:caps w:val="0"/>
-          <w:color w:val="auto"/>
-          <w:spacing w:val="0"/>
-          <w:sz w:val="28"/>
-          <w:szCs w:val="28"/>
-          <w:shd w:val="clear" w:fill="FFFFFF"/>
-        </w:rPr>
-        <w:br w:type="textWrapping"/>
-      </w:r>
-      <w:r>
-        <w:rPr>
-          <w:rFonts w:hint="default" w:cs="Times New Roman"/>
-          <w:b w:val="0"/>
-          <w:i w:val="0"/>
-          <w:caps w:val="0"/>
-          <w:color w:val="auto"/>
-          <w:spacing w:val="0"/>
-          <w:sz w:val="28"/>
-          <w:szCs w:val="28"/>
-          <w:shd w:val="clear" w:fill="FFFFFF"/>
-        </w:rPr>
-        <w:t>-</w:t>
-      </w:r>
-      <w:r>
-        <w:rPr>
-          <w:rFonts w:hint="default" w:ascii="Times New Roman" w:hAnsi="Times New Roman" w:cs="Times New Roman"/>
-          <w:b w:val="0"/>
-          <w:i w:val="0"/>
-          <w:caps w:val="0"/>
-          <w:color w:val="auto"/>
-          <w:spacing w:val="0"/>
-          <w:sz w:val="28"/>
-          <w:szCs w:val="28"/>
-          <w:shd w:val="clear" w:fill="FFFFFF"/>
-        </w:rPr>
-        <w:t xml:space="preserve"> 8-13 </w:t>
-      </w:r>
-      <w:r>
-        <w:rPr>
-          <w:rFonts w:hint="default" w:cs="Times New Roman"/>
-          <w:b w:val="0"/>
-          <w:i w:val="0"/>
-          <w:caps w:val="0"/>
-          <w:color w:val="auto"/>
-          <w:spacing w:val="0"/>
-          <w:sz w:val="28"/>
-          <w:szCs w:val="28"/>
-          <w:shd w:val="clear" w:fill="FFFFFF"/>
-        </w:rPr>
-        <w:t>-</w:t>
-      </w:r>
-      <w:r>
-        <w:rPr>
-          <w:rFonts w:hint="default" w:ascii="Times New Roman" w:hAnsi="Times New Roman" w:cs="Times New Roman"/>
-          <w:b w:val="0"/>
-          <w:i w:val="0"/>
-          <w:caps w:val="0"/>
-          <w:color w:val="auto"/>
-          <w:spacing w:val="0"/>
-          <w:sz w:val="28"/>
-          <w:szCs w:val="28"/>
-          <w:shd w:val="clear" w:fill="FFFFFF"/>
-        </w:rPr>
-        <w:t xml:space="preserve"> средний; </w:t>
-      </w:r>
-      <w:r>
-        <w:rPr>
-          <w:rFonts w:hint="default" w:ascii="Times New Roman" w:hAnsi="Times New Roman" w:cs="Times New Roman"/>
-          <w:b w:val="0"/>
-          <w:i w:val="0"/>
-          <w:caps w:val="0"/>
-          <w:color w:val="auto"/>
-          <w:spacing w:val="0"/>
-          <w:sz w:val="28"/>
-          <w:szCs w:val="28"/>
-          <w:shd w:val="clear" w:fill="FFFFFF"/>
-        </w:rPr>
-        <w:br w:type="textWrapping"/>
-      </w:r>
-      <w:r>
-        <w:rPr>
-          <w:rFonts w:hint="default" w:cs="Times New Roman"/>
-          <w:b w:val="0"/>
-          <w:i w:val="0"/>
-          <w:caps w:val="0"/>
-          <w:color w:val="auto"/>
-          <w:spacing w:val="0"/>
-          <w:sz w:val="28"/>
-          <w:szCs w:val="28"/>
-          <w:shd w:val="clear" w:fill="FFFFFF"/>
-        </w:rPr>
-        <w:t>-</w:t>
-      </w:r>
-      <w:r>
-        <w:rPr>
-          <w:rFonts w:hint="default" w:ascii="Times New Roman" w:hAnsi="Times New Roman" w:cs="Times New Roman"/>
-          <w:b w:val="0"/>
-          <w:i w:val="0"/>
-          <w:caps w:val="0"/>
-          <w:color w:val="auto"/>
-          <w:spacing w:val="0"/>
-          <w:sz w:val="28"/>
-          <w:szCs w:val="28"/>
-          <w:shd w:val="clear" w:fill="FFFFFF"/>
-        </w:rPr>
-        <w:t xml:space="preserve"> 7 и менее </w:t>
-      </w:r>
-      <w:r>
-        <w:rPr>
-          <w:rFonts w:hint="default" w:cs="Times New Roman"/>
-          <w:b w:val="0"/>
-          <w:i w:val="0"/>
-          <w:caps w:val="0"/>
-          <w:color w:val="auto"/>
-          <w:spacing w:val="0"/>
-          <w:sz w:val="28"/>
-          <w:szCs w:val="28"/>
-          <w:shd w:val="clear" w:fill="FFFFFF"/>
-        </w:rPr>
-        <w:t>-</w:t>
-      </w:r>
-      <w:r>
-        <w:rPr>
-          <w:rFonts w:hint="default" w:ascii="Times New Roman" w:hAnsi="Times New Roman" w:cs="Times New Roman"/>
-          <w:b w:val="0"/>
-          <w:i w:val="0"/>
-          <w:caps w:val="0"/>
-          <w:color w:val="auto"/>
-          <w:spacing w:val="0"/>
-          <w:sz w:val="28"/>
-          <w:szCs w:val="28"/>
-          <w:shd w:val="clear" w:fill="FFFFFF"/>
-        </w:rPr>
-        <w:t xml:space="preserve"> низкий. </w:t>
-      </w:r>
-    </w:p>
-    <w:p>
-      <w:pPr>
-        <w:pStyle w:val="5"/>
-        <w:keepNext w:val="0"/>
-        <w:keepLines w:val="0"/>
-        <w:pageBreakBefore w:val="0"/>
-        <w:widowControl/>
-        <w:suppressLineNumbers w:val="0"/>
-        <w:pBdr>
-          <w:top w:val="none" w:color="auto" w:sz="0" w:space="0"/>
-          <w:left w:val="none" w:color="auto" w:sz="0" w:space="0"/>
-          <w:bottom w:val="none" w:color="auto" w:sz="0" w:space="0"/>
-          <w:right w:val="none" w:color="auto" w:sz="0" w:space="0"/>
-        </w:pBdr>
-        <w:shd w:val="clear" w:fill="FFFFFF"/>
-        <w:kinsoku/>
-        <w:wordWrap/>
-        <w:overflowPunct/>
-        <w:topLinePunct w:val="0"/>
-        <w:autoSpaceDE/>
-        <w:autoSpaceDN/>
-        <w:bidi w:val="0"/>
-        <w:adjustRightInd/>
-        <w:snapToGrid/>
-        <w:spacing w:before="0" w:beforeAutospacing="0" w:after="0" w:afterAutospacing="0" w:line="360" w:lineRule="auto"/>
-        <w:ind w:left="0" w:leftChars="0" w:right="0" w:rightChars="0" w:firstLine="709" w:firstLineChars="0"/>
-        <w:jc w:val="left"/>
-        <w:textAlignment w:val="auto"/>
-        <w:outlineLvl w:val="9"/>
-        <w:rPr>
-          <w:rFonts w:hint="default" w:ascii="Times New Roman" w:hAnsi="Times New Roman" w:cs="Times New Roman"/>
-          <w:b w:val="0"/>
-          <w:i w:val="0"/>
-          <w:caps w:val="0"/>
-          <w:color w:val="auto"/>
-          <w:spacing w:val="0"/>
-          <w:sz w:val="28"/>
-          <w:szCs w:val="28"/>
-        </w:rPr>
-      </w:pPr>
-      <w:r>
-        <w:rPr>
-          <w:rFonts w:hint="default" w:ascii="Times New Roman" w:hAnsi="Times New Roman" w:cs="Times New Roman"/>
-          <w:b w:val="0"/>
-          <w:i w:val="0"/>
-          <w:caps w:val="0"/>
-          <w:color w:val="auto"/>
-          <w:spacing w:val="0"/>
-          <w:sz w:val="28"/>
-          <w:szCs w:val="28"/>
-          <w:shd w:val="clear" w:fill="FFFFFF"/>
-        </w:rPr>
-        <w:t>Интегративный уровень эмоционального интеллекта с учетом доминирующего знака определяется по следующим количественным показателям:</w:t>
-      </w:r>
-      <w:r>
-        <w:rPr>
-          <w:rFonts w:hint="default" w:ascii="Times New Roman" w:hAnsi="Times New Roman" w:cs="Times New Roman"/>
-          <w:b w:val="0"/>
-          <w:i w:val="0"/>
-          <w:caps w:val="0"/>
-          <w:color w:val="auto"/>
-          <w:spacing w:val="0"/>
-          <w:sz w:val="28"/>
-          <w:szCs w:val="28"/>
-          <w:shd w:val="clear" w:fill="FFFFFF"/>
-        </w:rPr>
-        <w:br w:type="textWrapping"/>
-      </w:r>
-      <w:r>
-        <w:rPr>
-          <w:rFonts w:hint="default" w:cs="Times New Roman"/>
-          <w:b w:val="0"/>
-          <w:i w:val="0"/>
-          <w:caps w:val="0"/>
-          <w:color w:val="auto"/>
-          <w:spacing w:val="0"/>
-          <w:sz w:val="28"/>
-          <w:szCs w:val="28"/>
-          <w:shd w:val="clear" w:fill="FFFFFF"/>
-        </w:rPr>
-        <w:t>-</w:t>
-      </w:r>
-      <w:r>
-        <w:rPr>
-          <w:rFonts w:hint="default" w:ascii="Times New Roman" w:hAnsi="Times New Roman" w:cs="Times New Roman"/>
-          <w:b w:val="0"/>
-          <w:i w:val="0"/>
-          <w:caps w:val="0"/>
-          <w:color w:val="auto"/>
-          <w:spacing w:val="0"/>
-          <w:sz w:val="28"/>
-          <w:szCs w:val="28"/>
-          <w:shd w:val="clear" w:fill="FFFFFF"/>
-        </w:rPr>
-        <w:t xml:space="preserve"> 70 и более </w:t>
-      </w:r>
-      <w:r>
-        <w:rPr>
-          <w:rFonts w:hint="default" w:cs="Times New Roman"/>
-          <w:b w:val="0"/>
-          <w:i w:val="0"/>
-          <w:caps w:val="0"/>
-          <w:color w:val="auto"/>
-          <w:spacing w:val="0"/>
-          <w:sz w:val="28"/>
-          <w:szCs w:val="28"/>
-          <w:shd w:val="clear" w:fill="FFFFFF"/>
-        </w:rPr>
-        <w:t>-</w:t>
-      </w:r>
-      <w:r>
-        <w:rPr>
-          <w:rFonts w:hint="default" w:ascii="Times New Roman" w:hAnsi="Times New Roman" w:cs="Times New Roman"/>
-          <w:b w:val="0"/>
-          <w:i w:val="0"/>
-          <w:caps w:val="0"/>
-          <w:color w:val="auto"/>
-          <w:spacing w:val="0"/>
-          <w:sz w:val="28"/>
-          <w:szCs w:val="28"/>
-          <w:shd w:val="clear" w:fill="FFFFFF"/>
-        </w:rPr>
-        <w:t xml:space="preserve"> высокий; </w:t>
-      </w:r>
-      <w:r>
-        <w:rPr>
-          <w:rFonts w:hint="default" w:ascii="Times New Roman" w:hAnsi="Times New Roman" w:cs="Times New Roman"/>
-          <w:b w:val="0"/>
-          <w:i w:val="0"/>
-          <w:caps w:val="0"/>
-          <w:color w:val="auto"/>
-          <w:spacing w:val="0"/>
-          <w:sz w:val="28"/>
-          <w:szCs w:val="28"/>
-          <w:shd w:val="clear" w:fill="FFFFFF"/>
-        </w:rPr>
-        <w:br w:type="textWrapping"/>
-      </w:r>
-      <w:r>
-        <w:rPr>
-          <w:rFonts w:hint="default" w:cs="Times New Roman"/>
-          <w:b w:val="0"/>
-          <w:i w:val="0"/>
-          <w:caps w:val="0"/>
-          <w:color w:val="auto"/>
-          <w:spacing w:val="0"/>
-          <w:sz w:val="28"/>
-          <w:szCs w:val="28"/>
-          <w:shd w:val="clear" w:fill="FFFFFF"/>
-        </w:rPr>
-        <w:t>-</w:t>
-      </w:r>
-      <w:r>
-        <w:rPr>
-          <w:rFonts w:hint="default" w:ascii="Times New Roman" w:hAnsi="Times New Roman" w:cs="Times New Roman"/>
-          <w:b w:val="0"/>
-          <w:i w:val="0"/>
-          <w:caps w:val="0"/>
-          <w:color w:val="auto"/>
-          <w:spacing w:val="0"/>
-          <w:sz w:val="28"/>
-          <w:szCs w:val="28"/>
-          <w:shd w:val="clear" w:fill="FFFFFF"/>
-        </w:rPr>
-        <w:t xml:space="preserve"> 40-69 </w:t>
-      </w:r>
-      <w:r>
-        <w:rPr>
-          <w:rFonts w:hint="default" w:cs="Times New Roman"/>
-          <w:b w:val="0"/>
-          <w:i w:val="0"/>
-          <w:caps w:val="0"/>
-          <w:color w:val="auto"/>
-          <w:spacing w:val="0"/>
-          <w:sz w:val="28"/>
-          <w:szCs w:val="28"/>
-          <w:shd w:val="clear" w:fill="FFFFFF"/>
-        </w:rPr>
-        <w:t>-</w:t>
-      </w:r>
-      <w:r>
-        <w:rPr>
-          <w:rFonts w:hint="default" w:ascii="Times New Roman" w:hAnsi="Times New Roman" w:cs="Times New Roman"/>
-          <w:b w:val="0"/>
-          <w:i w:val="0"/>
-          <w:caps w:val="0"/>
-          <w:color w:val="auto"/>
-          <w:spacing w:val="0"/>
-          <w:sz w:val="28"/>
-          <w:szCs w:val="28"/>
-          <w:shd w:val="clear" w:fill="FFFFFF"/>
-        </w:rPr>
-        <w:t xml:space="preserve"> средний; </w:t>
-      </w:r>
-      <w:r>
-        <w:rPr>
-          <w:rFonts w:hint="default" w:ascii="Times New Roman" w:hAnsi="Times New Roman" w:cs="Times New Roman"/>
-          <w:b w:val="0"/>
-          <w:i w:val="0"/>
-          <w:caps w:val="0"/>
-          <w:color w:val="auto"/>
-          <w:spacing w:val="0"/>
-          <w:sz w:val="28"/>
-          <w:szCs w:val="28"/>
-          <w:shd w:val="clear" w:fill="FFFFFF"/>
-        </w:rPr>
-        <w:br w:type="textWrapping"/>
-      </w:r>
-      <w:r>
-        <w:rPr>
-          <w:rFonts w:hint="default" w:cs="Times New Roman"/>
-          <w:b w:val="0"/>
-          <w:i w:val="0"/>
-          <w:caps w:val="0"/>
-          <w:color w:val="auto"/>
-          <w:spacing w:val="0"/>
-          <w:sz w:val="28"/>
-          <w:szCs w:val="28"/>
-          <w:shd w:val="clear" w:fill="FFFFFF"/>
-        </w:rPr>
-        <w:t xml:space="preserve">- </w:t>
-      </w:r>
-      <w:r>
-        <w:rPr>
-          <w:rFonts w:hint="default" w:ascii="Times New Roman" w:hAnsi="Times New Roman" w:cs="Times New Roman"/>
-          <w:b w:val="0"/>
-          <w:i w:val="0"/>
-          <w:caps w:val="0"/>
-          <w:color w:val="auto"/>
-          <w:spacing w:val="0"/>
-          <w:sz w:val="28"/>
-          <w:szCs w:val="28"/>
-          <w:shd w:val="clear" w:fill="FFFFFF"/>
-        </w:rPr>
-        <w:t xml:space="preserve">39 и менее </w:t>
-      </w:r>
-      <w:r>
-        <w:rPr>
-          <w:rFonts w:hint="default" w:cs="Times New Roman"/>
-          <w:b w:val="0"/>
-          <w:i w:val="0"/>
-          <w:caps w:val="0"/>
-          <w:color w:val="auto"/>
-          <w:spacing w:val="0"/>
-          <w:sz w:val="28"/>
-          <w:szCs w:val="28"/>
-          <w:shd w:val="clear" w:fill="FFFFFF"/>
-        </w:rPr>
-        <w:t>-</w:t>
-      </w:r>
-      <w:r>
-        <w:rPr>
-          <w:rFonts w:hint="default" w:ascii="Times New Roman" w:hAnsi="Times New Roman" w:cs="Times New Roman"/>
-          <w:b w:val="0"/>
-          <w:i w:val="0"/>
-          <w:caps w:val="0"/>
-          <w:color w:val="auto"/>
-          <w:spacing w:val="0"/>
-          <w:sz w:val="28"/>
-          <w:szCs w:val="28"/>
-          <w:shd w:val="clear" w:fill="FFFFFF"/>
-        </w:rPr>
-        <w:t xml:space="preserve"> низкий. </w:t>
-      </w:r>
-      <w:r>
-        <w:rPr>
-          <w:rFonts w:hint="default" w:cs="Times New Roman"/>
-          <w:b w:val="0"/>
-          <w:i w:val="0"/>
-          <w:caps w:val="0"/>
-          <w:color w:val="auto"/>
-          <w:spacing w:val="0"/>
-          <w:sz w:val="28"/>
-          <w:szCs w:val="28"/>
-          <w:shd w:val="clear" w:fill="FFFFFF"/>
-        </w:rPr>
-        <w:t xml:space="preserve"> [14, c. 450]</w:t>
-      </w:r>
-    </w:p>
-    <w:p>
-      <w:pPr>
-        <w:keepNext w:val="0"/>
-        <w:keepLines w:val="0"/>
-        <w:pageBreakBefore w:val="0"/>
-        <w:widowControl/>
-        <w:kinsoku/>
-        <w:wordWrap/>
-        <w:overflowPunct/>
-        <w:topLinePunct w:val="0"/>
-        <w:autoSpaceDE/>
-        <w:autoSpaceDN/>
-        <w:bidi w:val="0"/>
-        <w:adjustRightInd/>
-        <w:snapToGrid/>
-        <w:spacing w:line="360" w:lineRule="auto"/>
-        <w:ind w:left="0" w:leftChars="0" w:right="0" w:rightChars="0" w:firstLine="709" w:firstLineChars="0"/>
-        <w:jc w:val="center"/>
-        <w:textAlignment w:val="auto"/>
-        <w:outlineLvl w:val="9"/>
-        <w:rPr>
-          <w:rFonts w:hint="default" w:ascii="Times New Roman" w:hAnsi="Times New Roman" w:cs="Times New Roman"/>
-          <w:b/>
-          <w:bCs/>
-          <w:sz w:val="28"/>
-          <w:szCs w:val="28"/>
-        </w:rPr>
-      </w:pPr>
-      <w:r>
-        <w:rPr>
-          <w:rFonts w:hint="default" w:ascii="Times New Roman" w:hAnsi="Times New Roman" w:cs="Times New Roman"/>
-          <w:b/>
-          <w:bCs/>
-          <w:sz w:val="28"/>
-          <w:szCs w:val="28"/>
-        </w:rPr>
-        <w:br w:type="page"/>
-      </w:r>
-    </w:p>
-    <w:p>
-      <w:pPr>
-        <w:keepNext w:val="0"/>
-        <w:keepLines w:val="0"/>
-        <w:pageBreakBefore w:val="0"/>
-        <w:widowControl/>
-        <w:kinsoku/>
-        <w:wordWrap/>
-        <w:overflowPunct/>
-        <w:topLinePunct w:val="0"/>
-        <w:autoSpaceDE/>
-        <w:autoSpaceDN/>
-        <w:bidi w:val="0"/>
-        <w:adjustRightInd/>
-        <w:snapToGrid/>
-        <w:spacing w:line="360" w:lineRule="auto"/>
-        <w:ind w:left="0" w:leftChars="0" w:right="0" w:rightChars="0" w:firstLine="0" w:firstLineChars="0"/>
-        <w:jc w:val="center"/>
-        <w:textAlignment w:val="auto"/>
-        <w:outlineLvl w:val="9"/>
-        <w:rPr>
-          <w:rFonts w:hint="default" w:ascii="Times New Roman" w:hAnsi="Times New Roman" w:cs="Times New Roman"/>
-          <w:b/>
-          <w:bCs/>
-          <w:sz w:val="28"/>
-          <w:szCs w:val="28"/>
-        </w:rPr>
-      </w:pPr>
-      <w:r>
-        <w:rPr>
-          <w:rFonts w:hint="default" w:ascii="Times New Roman" w:hAnsi="Times New Roman" w:cs="Times New Roman"/>
-          <w:b/>
-          <w:bCs/>
-          <w:sz w:val="28"/>
-          <w:szCs w:val="28"/>
-        </w:rPr>
-        <w:t>Глава 2. Оценка эмоционального интеллекта и рекомендации по его развитию в ООО «Тюмень Водоканал»</w:t>
-      </w:r>
-    </w:p>
-    <w:p>
-      <w:pPr>
-        <w:keepNext w:val="0"/>
-        <w:keepLines w:val="0"/>
-        <w:pageBreakBefore w:val="0"/>
-        <w:kinsoku/>
-        <w:wordWrap/>
-        <w:overflowPunct/>
-        <w:topLinePunct w:val="0"/>
-        <w:autoSpaceDE/>
-        <w:autoSpaceDN/>
-        <w:bidi w:val="0"/>
-        <w:adjustRightInd/>
-        <w:snapToGrid/>
-        <w:spacing w:line="360" w:lineRule="auto"/>
-        <w:ind w:left="0" w:leftChars="0" w:firstLine="0" w:firstLineChars="0"/>
-        <w:jc w:val="center"/>
-        <w:rPr>
-          <w:rFonts w:hint="default" w:ascii="Times New Roman" w:hAnsi="Times New Roman" w:cs="Times New Roman"/>
-          <w:b/>
-          <w:bCs/>
-          <w:sz w:val="28"/>
-          <w:szCs w:val="28"/>
-        </w:rPr>
-      </w:pPr>
-      <w:r>
-        <w:rPr>
-          <w:rFonts w:hint="default" w:ascii="Times New Roman" w:hAnsi="Times New Roman" w:cs="Times New Roman"/>
-          <w:b/>
-          <w:bCs/>
-          <w:sz w:val="28"/>
-          <w:szCs w:val="28"/>
-        </w:rPr>
-        <w:t>2.1 Характеристика ООО «Тюмень Водоканал»</w:t>
-      </w:r>
-    </w:p>
-    <w:p>
-      <w:pPr>
-        <w:keepNext w:val="0"/>
-        <w:keepLines w:val="0"/>
-        <w:pageBreakBefore w:val="0"/>
-        <w:kinsoku/>
-        <w:wordWrap/>
-        <w:overflowPunct/>
-        <w:topLinePunct w:val="0"/>
-        <w:autoSpaceDE/>
-        <w:autoSpaceDN/>
-        <w:bidi w:val="0"/>
-        <w:adjustRightInd/>
-        <w:snapToGrid/>
-        <w:spacing w:line="360" w:lineRule="auto"/>
-        <w:ind w:left="0" w:leftChars="0" w:firstLine="0" w:firstLineChars="0"/>
-        <w:jc w:val="center"/>
-        <w:rPr>
-          <w:rFonts w:hint="default" w:ascii="Times New Roman" w:hAnsi="Times New Roman" w:cs="Times New Roman"/>
-          <w:b/>
-          <w:bCs/>
-          <w:sz w:val="28"/>
-          <w:szCs w:val="28"/>
-        </w:rPr>
-      </w:pPr>
-    </w:p>
-    <w:p>
-      <w:pPr>
-        <w:keepNext w:val="0"/>
-        <w:keepLines w:val="0"/>
-        <w:pageBreakBefore w:val="0"/>
-        <w:widowControl/>
-        <w:kinsoku/>
-        <w:wordWrap/>
-        <w:overflowPunct/>
-        <w:topLinePunct w:val="0"/>
-        <w:autoSpaceDE/>
-        <w:autoSpaceDN/>
-        <w:bidi w:val="0"/>
-        <w:adjustRightInd/>
-        <w:snapToGrid/>
-        <w:spacing w:line="360" w:lineRule="auto"/>
-        <w:ind w:left="0" w:leftChars="0" w:right="0" w:rightChars="0" w:firstLine="709" w:firstLineChars="0"/>
-        <w:jc w:val="both"/>
-        <w:textAlignment w:val="auto"/>
-        <w:outlineLvl w:val="9"/>
-        <w:rPr>
-          <w:rFonts w:hint="default" w:ascii="Times New Roman" w:hAnsi="Times New Roman" w:cs="Times New Roman"/>
-          <w:b w:val="0"/>
-          <w:bCs w:val="0"/>
-          <w:sz w:val="28"/>
-          <w:szCs w:val="28"/>
-        </w:rPr>
-      </w:pPr>
-      <w:r>
-        <w:rPr>
-          <w:rFonts w:hint="default" w:ascii="Times New Roman" w:hAnsi="Times New Roman" w:cs="Times New Roman"/>
-          <w:b w:val="0"/>
-          <w:bCs w:val="0"/>
-          <w:sz w:val="28"/>
-          <w:szCs w:val="28"/>
-        </w:rPr>
-        <w:t>ООО «Тюмень Водоканал» (Общество с ограниченной ответственностью Тюмень Водоканал входящее в Группу компаний РОСВОДОКАНАЛ).</w:t>
-      </w:r>
-    </w:p>
-    <w:p>
-      <w:pPr>
-        <w:keepNext w:val="0"/>
-        <w:keepLines w:val="0"/>
-        <w:pageBreakBefore w:val="0"/>
-        <w:widowControl/>
-        <w:kinsoku/>
-        <w:wordWrap/>
-        <w:overflowPunct/>
-        <w:topLinePunct w:val="0"/>
-        <w:autoSpaceDE/>
-        <w:autoSpaceDN/>
-        <w:bidi w:val="0"/>
-        <w:adjustRightInd/>
-        <w:snapToGrid/>
-        <w:spacing w:line="360" w:lineRule="auto"/>
-        <w:ind w:left="0" w:leftChars="0" w:right="0" w:rightChars="0" w:firstLine="709" w:firstLineChars="0"/>
-        <w:jc w:val="both"/>
-        <w:textAlignment w:val="auto"/>
-        <w:outlineLvl w:val="9"/>
-        <w:rPr>
-          <w:rFonts w:hint="default" w:ascii="Times New Roman" w:hAnsi="Times New Roman" w:cs="Times New Roman"/>
-          <w:b w:val="0"/>
-          <w:bCs w:val="0"/>
-          <w:sz w:val="28"/>
-          <w:szCs w:val="28"/>
-        </w:rPr>
-      </w:pPr>
-      <w:r>
-        <w:rPr>
-          <w:rFonts w:hint="default" w:ascii="Times New Roman" w:hAnsi="Times New Roman" w:cs="Times New Roman"/>
-          <w:b w:val="0"/>
-          <w:bCs w:val="0"/>
-          <w:sz w:val="28"/>
-          <w:szCs w:val="28"/>
-        </w:rPr>
-        <w:t>Основная деятельность - бесперебойное и качественное обеспечение жителей города Тюмени услугами водоснабжения и водоотведения.</w:t>
-      </w:r>
-    </w:p>
-    <w:p>
-      <w:pPr>
-        <w:keepNext w:val="0"/>
-        <w:keepLines w:val="0"/>
-        <w:pageBreakBefore w:val="0"/>
-        <w:widowControl/>
-        <w:suppressLineNumbers w:val="0"/>
-        <w:kinsoku/>
-        <w:wordWrap/>
-        <w:overflowPunct/>
-        <w:topLinePunct w:val="0"/>
-        <w:autoSpaceDE/>
-        <w:autoSpaceDN/>
-        <w:bidi w:val="0"/>
-        <w:adjustRightInd/>
-        <w:snapToGrid/>
-        <w:spacing w:before="0" w:beforeLines="0" w:after="0" w:afterLines="0" w:line="360" w:lineRule="auto"/>
-        <w:ind w:left="0" w:leftChars="0" w:right="0" w:rightChars="0" w:firstLine="709" w:firstLineChars="0"/>
-        <w:jc w:val="both"/>
-        <w:textAlignment w:val="auto"/>
-        <w:outlineLvl w:val="9"/>
-        <w:rPr>
-          <w:rFonts w:hint="default" w:ascii="Times New Roman" w:hAnsi="Times New Roman" w:eastAsia="Tahoma" w:cs="Times New Roman"/>
-          <w:b w:val="0"/>
+      </w:pPr>
+      <w:r>
+        <w:rPr>
+          <w:rFonts w:hint="default" w:ascii="Times New Roman" w:hAnsi="Times New Roman" w:eastAsia="Georgia" w:cs="Times New Roman"/>
+          <w:b w:val="0"/>
+          <w:bCs w:val="0"/>
           <w:i w:val="0"/>
           <w:caps w:val="0"/>
           <w:color w:val="auto"/>
@@ -8843,13 +8070,38 @@
           <w:kern w:val="0"/>
           <w:sz w:val="28"/>
           <w:szCs w:val="28"/>
+          <w:shd w:val="clear" w:fill="FFFFFF"/>
           <w:lang w:val="en-US" w:eastAsia="zh-CN" w:bidi="ar"/>
         </w:rPr>
-      </w:pPr>
-      <w:r>
-        <w:rPr>
-          <w:rFonts w:hint="default" w:ascii="Times New Roman" w:hAnsi="Times New Roman" w:eastAsia="Tahoma" w:cs="Times New Roman"/>
-          <w:b w:val="0"/>
+        <w:t>30. Я могу легко отключиться от переживания неприятностей.</w:t>
+      </w:r>
+    </w:p>
+    <w:p>
+      <w:pPr>
+        <w:keepNext w:val="0"/>
+        <w:keepLines w:val="0"/>
+        <w:pageBreakBefore w:val="0"/>
+        <w:widowControl/>
+        <w:suppressLineNumbers w:val="0"/>
+        <w:shd w:val="clear" w:fill="FFFFFF"/>
+        <w:kinsoku/>
+        <w:wordWrap/>
+        <w:overflowPunct/>
+        <w:topLinePunct w:val="0"/>
+        <w:autoSpaceDE/>
+        <w:autoSpaceDN/>
+        <w:bidi w:val="0"/>
+        <w:adjustRightInd/>
+        <w:snapToGrid/>
+        <w:spacing w:beforeAutospacing="0" w:afterAutospacing="0" w:line="360" w:lineRule="auto"/>
+        <w:ind w:left="0" w:leftChars="0" w:right="0" w:rightChars="0" w:firstLine="709" w:firstLineChars="0"/>
+        <w:jc w:val="both"/>
+        <w:textAlignment w:val="auto"/>
+        <w:outlineLvl w:val="9"/>
+        <w:rPr>
+          <w:rFonts w:hint="default" w:ascii="Times New Roman" w:hAnsi="Times New Roman" w:eastAsia="Georgia" w:cs="Times New Roman"/>
+          <w:b w:val="0"/>
+          <w:bCs w:val="0"/>
           <w:i w:val="0"/>
           <w:caps w:val="0"/>
           <w:color w:val="auto"/>
@@ -8857,14 +8109,15 @@
           <w:kern w:val="0"/>
           <w:sz w:val="28"/>
           <w:szCs w:val="28"/>
-          <w:lang w:val="en-US" w:eastAsia="zh-CN" w:bidi="ar"/>
-        </w:rPr>
-        <w:t>Инициатива постройки в городе Тюмени водопровода - первого сооружения такого рода в Сибири - принадлежит городскому голове Ивану Алексеевичу Подаруеву. Занимая эту должность в 1861-1863 годы</w:t>
-      </w:r>
-      <w:r>
-        <w:rPr>
-          <w:rFonts w:hint="default" w:ascii="Times New Roman" w:hAnsi="Times New Roman" w:eastAsia="Tahoma" w:cs="Times New Roman"/>
-          <w:b w:val="0"/>
+          <w:shd w:val="clear" w:fill="FFFFFF"/>
+          <w:lang w:eastAsia="zh-CN" w:bidi="ar"/>
+        </w:rPr>
+      </w:pPr>
+      <w:r>
+        <w:rPr>
+          <w:rFonts w:hint="default" w:ascii="Times New Roman" w:hAnsi="Times New Roman" w:eastAsia="Georgia" w:cs="Times New Roman"/>
+          <w:b w:val="0"/>
+          <w:bCs w:val="0"/>
           <w:i w:val="0"/>
           <w:caps w:val="0"/>
           <w:color w:val="auto"/>
@@ -8872,14 +8125,229 @@
           <w:kern w:val="0"/>
           <w:sz w:val="28"/>
           <w:szCs w:val="28"/>
+          <w:shd w:val="clear" w:fill="FFFFFF"/>
           <w:lang w:eastAsia="zh-CN" w:bidi="ar"/>
         </w:rPr>
-        <w:t xml:space="preserve"> </w:t>
-      </w:r>
-      <w:r>
+        <w:t>Ключ к результатам теста представлен в приложении A.</w:t>
+      </w:r>
+    </w:p>
+    <w:p>
+      <w:pPr>
+        <w:keepNext w:val="0"/>
+        <w:keepLines w:val="0"/>
+        <w:pageBreakBefore w:val="0"/>
+        <w:widowControl/>
+        <w:kinsoku/>
+        <w:wordWrap/>
+        <w:overflowPunct/>
+        <w:topLinePunct w:val="0"/>
+        <w:autoSpaceDE/>
+        <w:autoSpaceDN/>
+        <w:bidi w:val="0"/>
+        <w:adjustRightInd/>
+        <w:snapToGrid/>
+        <w:spacing w:line="360" w:lineRule="auto"/>
+        <w:ind w:left="0" w:leftChars="0" w:right="0" w:rightChars="0" w:firstLine="709" w:firstLineChars="0"/>
+        <w:jc w:val="center"/>
+        <w:textAlignment w:val="auto"/>
+        <w:outlineLvl w:val="9"/>
+        <w:rPr>
+          <w:rFonts w:hint="default" w:ascii="Times New Roman" w:hAnsi="Times New Roman" w:cs="Times New Roman"/>
+          <w:b w:val="0"/>
+          <w:bCs w:val="0"/>
+          <w:sz w:val="28"/>
+          <w:szCs w:val="28"/>
+        </w:rPr>
+      </w:pPr>
+      <w:r>
+        <w:rPr>
+          <w:rFonts w:hint="default" w:ascii="Times New Roman" w:hAnsi="Times New Roman" w:cs="Times New Roman"/>
+          <w:b w:val="0"/>
+          <w:bCs w:val="0"/>
+          <w:sz w:val="28"/>
+          <w:szCs w:val="28"/>
+        </w:rPr>
+        <w:br w:type="page"/>
+      </w:r>
+    </w:p>
+    <w:p>
+      <w:pPr>
+        <w:keepNext w:val="0"/>
+        <w:keepLines w:val="0"/>
+        <w:pageBreakBefore w:val="0"/>
+        <w:widowControl/>
+        <w:kinsoku/>
+        <w:wordWrap/>
+        <w:overflowPunct/>
+        <w:topLinePunct w:val="0"/>
+        <w:autoSpaceDE/>
+        <w:autoSpaceDN/>
+        <w:bidi w:val="0"/>
+        <w:adjustRightInd/>
+        <w:snapToGrid/>
+        <w:spacing w:line="360" w:lineRule="auto"/>
+        <w:ind w:left="0" w:leftChars="0" w:right="0" w:rightChars="0" w:firstLine="0" w:firstLineChars="0"/>
+        <w:jc w:val="center"/>
+        <w:textAlignment w:val="auto"/>
+        <w:outlineLvl w:val="9"/>
+        <w:rPr>
+          <w:rFonts w:hint="default" w:ascii="Times New Roman" w:hAnsi="Times New Roman" w:cs="Times New Roman"/>
+          <w:b w:val="0"/>
+          <w:bCs w:val="0"/>
+          <w:sz w:val="28"/>
+          <w:szCs w:val="28"/>
+        </w:rPr>
+      </w:pPr>
+      <w:r>
+        <w:rPr>
+          <w:rFonts w:hint="default" w:ascii="Times New Roman" w:hAnsi="Times New Roman" w:cs="Times New Roman"/>
+          <w:b w:val="0"/>
+          <w:bCs w:val="0"/>
+          <w:sz w:val="28"/>
+          <w:szCs w:val="28"/>
+        </w:rPr>
+        <w:t>Глава 2. Оценка эмоционального интеллекта и рекомендации по его развитию в ООО «Тюмень Водоканал»</w:t>
+      </w:r>
+    </w:p>
+    <w:p>
+      <w:pPr>
+        <w:keepNext w:val="0"/>
+        <w:keepLines w:val="0"/>
+        <w:pageBreakBefore w:val="0"/>
+        <w:kinsoku/>
+        <w:wordWrap/>
+        <w:overflowPunct/>
+        <w:topLinePunct w:val="0"/>
+        <w:autoSpaceDE/>
+        <w:autoSpaceDN/>
+        <w:bidi w:val="0"/>
+        <w:adjustRightInd/>
+        <w:snapToGrid/>
+        <w:spacing w:line="360" w:lineRule="auto"/>
+        <w:ind w:left="0" w:leftChars="0" w:firstLine="0" w:firstLineChars="0"/>
+        <w:jc w:val="center"/>
+        <w:rPr>
+          <w:rFonts w:hint="default" w:ascii="Times New Roman" w:hAnsi="Times New Roman" w:cs="Times New Roman"/>
+          <w:b w:val="0"/>
+          <w:bCs w:val="0"/>
+          <w:sz w:val="28"/>
+          <w:szCs w:val="28"/>
+        </w:rPr>
+      </w:pPr>
+      <w:r>
+        <w:rPr>
+          <w:rFonts w:hint="default" w:ascii="Times New Roman" w:hAnsi="Times New Roman" w:cs="Times New Roman"/>
+          <w:b w:val="0"/>
+          <w:bCs w:val="0"/>
+          <w:sz w:val="28"/>
+          <w:szCs w:val="28"/>
+        </w:rPr>
+        <w:t>2.1 Характеристика ООО «Тюмень Водоканал»</w:t>
+      </w:r>
+    </w:p>
+    <w:p>
+      <w:pPr>
+        <w:keepNext w:val="0"/>
+        <w:keepLines w:val="0"/>
+        <w:pageBreakBefore w:val="0"/>
+        <w:widowControl/>
+        <w:kinsoku/>
+        <w:wordWrap/>
+        <w:overflowPunct/>
+        <w:topLinePunct w:val="0"/>
+        <w:autoSpaceDE/>
+        <w:autoSpaceDN/>
+        <w:bidi w:val="0"/>
+        <w:adjustRightInd/>
+        <w:snapToGrid/>
+        <w:spacing w:line="360" w:lineRule="auto"/>
+        <w:ind w:left="0" w:leftChars="0" w:right="0" w:rightChars="0" w:firstLine="709" w:firstLineChars="0"/>
+        <w:jc w:val="both"/>
+        <w:textAlignment w:val="auto"/>
+        <w:outlineLvl w:val="9"/>
+        <w:rPr>
+          <w:rFonts w:hint="default" w:ascii="Times New Roman" w:hAnsi="Times New Roman" w:cs="Times New Roman"/>
+          <w:b w:val="0"/>
+          <w:bCs w:val="0"/>
+          <w:sz w:val="28"/>
+          <w:szCs w:val="28"/>
+        </w:rPr>
+      </w:pPr>
+      <w:r>
+        <w:rPr>
+          <w:rFonts w:hint="default" w:ascii="Times New Roman" w:hAnsi="Times New Roman" w:cs="Times New Roman"/>
+          <w:b w:val="0"/>
+          <w:bCs w:val="0"/>
+          <w:sz w:val="28"/>
+          <w:szCs w:val="28"/>
+        </w:rPr>
+        <w:t>ООО «Тюмень Водоканал» (Общество с ограниченной ответственностью Тюмень Водоканал входящее в Группу компаний РОСВОДОКАНАЛ).</w:t>
+      </w:r>
+    </w:p>
+    <w:p>
+      <w:pPr>
+        <w:keepNext w:val="0"/>
+        <w:keepLines w:val="0"/>
+        <w:pageBreakBefore w:val="0"/>
+        <w:widowControl/>
+        <w:kinsoku/>
+        <w:wordWrap/>
+        <w:overflowPunct/>
+        <w:topLinePunct w:val="0"/>
+        <w:autoSpaceDE/>
+        <w:autoSpaceDN/>
+        <w:bidi w:val="0"/>
+        <w:adjustRightInd/>
+        <w:snapToGrid/>
+        <w:spacing w:line="360" w:lineRule="auto"/>
+        <w:ind w:left="0" w:leftChars="0" w:right="0" w:rightChars="0" w:firstLine="709" w:firstLineChars="0"/>
+        <w:jc w:val="both"/>
+        <w:textAlignment w:val="auto"/>
+        <w:outlineLvl w:val="9"/>
+        <w:rPr>
+          <w:rFonts w:hint="default" w:ascii="Times New Roman" w:hAnsi="Times New Roman" w:cs="Times New Roman"/>
+          <w:b w:val="0"/>
+          <w:bCs w:val="0"/>
+          <w:sz w:val="28"/>
+          <w:szCs w:val="28"/>
+        </w:rPr>
+      </w:pPr>
+      <w:r>
+        <w:rPr>
+          <w:rFonts w:hint="default" w:ascii="Times New Roman" w:hAnsi="Times New Roman" w:cs="Times New Roman"/>
+          <w:b w:val="0"/>
+          <w:bCs w:val="0"/>
+          <w:sz w:val="28"/>
+          <w:szCs w:val="28"/>
+        </w:rPr>
+        <w:t>Основная деятельность - бесперебойное и качественное обеспечение жителей города Тюмени услугами водоснабжения и водоотведения.</w:t>
+      </w:r>
+    </w:p>
+    <w:p>
+      <w:pPr>
+        <w:keepNext w:val="0"/>
+        <w:keepLines w:val="0"/>
+        <w:pageBreakBefore w:val="0"/>
+        <w:widowControl/>
+        <w:suppressLineNumbers w:val="0"/>
+        <w:kinsoku/>
+        <w:wordWrap/>
+        <w:overflowPunct/>
+        <w:topLinePunct w:val="0"/>
+        <w:autoSpaceDE/>
+        <w:autoSpaceDN/>
+        <w:bidi w:val="0"/>
+        <w:adjustRightInd/>
+        <w:snapToGrid/>
+        <w:spacing w:before="0" w:beforeLines="0" w:after="0" w:afterLines="0" w:line="360" w:lineRule="auto"/>
+        <w:ind w:left="0" w:leftChars="0" w:right="0" w:rightChars="0" w:firstLine="709" w:firstLineChars="0"/>
+        <w:jc w:val="both"/>
+        <w:textAlignment w:val="auto"/>
+        <w:outlineLvl w:val="9"/>
         <w:rPr>
           <w:rFonts w:hint="default" w:ascii="Times New Roman" w:hAnsi="Times New Roman" w:eastAsia="Tahoma" w:cs="Times New Roman"/>
           <w:b w:val="0"/>
+          <w:bCs w:val="0"/>
           <w:i w:val="0"/>
           <w:caps w:val="0"/>
           <w:color w:val="auto"/>
@@ -8889,12 +8357,12 @@
           <w:szCs w:val="28"/>
           <w:lang w:val="en-US" w:eastAsia="zh-CN" w:bidi="ar"/>
         </w:rPr>
-        <w:t>В 1863 году на улицах города производили укладку трубопровода.</w:t>
-      </w:r>
+      </w:pPr>
       <w:r>
         <w:rPr>
           <w:rFonts w:hint="default" w:ascii="Times New Roman" w:hAnsi="Times New Roman" w:eastAsia="Tahoma" w:cs="Times New Roman"/>
           <w:b w:val="0"/>
+          <w:bCs w:val="0"/>
           <w:i w:val="0"/>
           <w:caps w:val="0"/>
           <w:color w:val="auto"/>
@@ -8902,14 +8370,15 @@
           <w:kern w:val="0"/>
           <w:sz w:val="28"/>
           <w:szCs w:val="28"/>
-          <w:lang w:eastAsia="zh-CN" w:bidi="ar"/>
-        </w:rPr>
-        <w:t xml:space="preserve"> </w:t>
+          <w:lang w:val="en-US" w:eastAsia="zh-CN" w:bidi="ar"/>
+        </w:rPr>
+        <w:t>Инициатива постройки в городе Тюмени водопровода - первого сооружения такого рода в Сибири - принадлежит городскому голове Ивану Алексеевичу Подаруеву. Занимая эту должность в 1861-1863 годы</w:t>
       </w:r>
       <w:r>
         <w:rPr>
           <w:rFonts w:hint="default" w:ascii="Times New Roman" w:hAnsi="Times New Roman" w:eastAsia="Tahoma" w:cs="Times New Roman"/>
           <w:b w:val="0"/>
+          <w:bCs w:val="0"/>
           <w:i w:val="0"/>
           <w:caps w:val="0"/>
           <w:color w:val="auto"/>
@@ -8917,43 +8386,15 @@
           <w:kern w:val="0"/>
           <w:sz w:val="28"/>
           <w:szCs w:val="28"/>
-          <w:lang w:val="en-US" w:eastAsia="zh-CN" w:bidi="ar"/>
-        </w:rPr>
-        <w:t>Все инженерно-строительные работы были закончены к лету 1864 года.</w:t>
-      </w:r>
-    </w:p>
-    <w:p>
-      <w:pPr>
-        <w:keepNext w:val="0"/>
-        <w:keepLines w:val="0"/>
-        <w:pageBreakBefore w:val="0"/>
-        <w:widowControl/>
-        <w:suppressLineNumbers w:val="0"/>
-        <w:kinsoku/>
-        <w:wordWrap/>
-        <w:overflowPunct/>
-        <w:topLinePunct w:val="0"/>
-        <w:autoSpaceDE/>
-        <w:autoSpaceDN/>
-        <w:bidi w:val="0"/>
-        <w:adjustRightInd/>
-        <w:snapToGrid/>
-        <w:spacing w:before="0" w:beforeLines="0" w:after="0" w:afterLines="0" w:line="360" w:lineRule="auto"/>
-        <w:ind w:left="0" w:leftChars="0" w:right="0" w:rightChars="0" w:firstLine="709" w:firstLineChars="0"/>
-        <w:jc w:val="both"/>
-        <w:textAlignment w:val="auto"/>
-        <w:outlineLvl w:val="9"/>
-        <w:rPr>
-          <w:rFonts w:hint="default" w:ascii="Times New Roman" w:hAnsi="Times New Roman" w:cs="Times New Roman"/>
-          <w:color w:val="auto"/>
-          <w:sz w:val="28"/>
-          <w:szCs w:val="28"/>
-        </w:rPr>
-      </w:pPr>
+          <w:lang w:eastAsia="zh-CN" w:bidi="ar"/>
+        </w:rPr>
+        <w:t xml:space="preserve"> </w:t>
+      </w:r>
       <w:r>
         <w:rPr>
           <w:rFonts w:hint="default" w:ascii="Times New Roman" w:hAnsi="Times New Roman" w:eastAsia="Tahoma" w:cs="Times New Roman"/>
           <w:b w:val="0"/>
+          <w:bCs w:val="0"/>
           <w:i w:val="0"/>
           <w:caps w:val="0"/>
           <w:color w:val="auto"/>
@@ -8963,33 +8404,13 @@
           <w:szCs w:val="28"/>
           <w:lang w:val="en-US" w:eastAsia="zh-CN" w:bidi="ar"/>
         </w:rPr>
-        <w:t>Велижанская водоочистная станция была запущена на подмогу Головной в январе 1972 году. Источником воды стали артезианские скважины Велижанского и Тавдинского месторождений.</w:t>
-      </w:r>
-    </w:p>
-    <w:p>
-      <w:pPr>
-        <w:keepNext w:val="0"/>
-        <w:keepLines w:val="0"/>
-        <w:pageBreakBefore w:val="0"/>
-        <w:widowControl/>
-        <w:suppressLineNumbers w:val="0"/>
-        <w:kinsoku/>
-        <w:wordWrap/>
-        <w:overflowPunct/>
-        <w:topLinePunct w:val="0"/>
-        <w:autoSpaceDE/>
-        <w:autoSpaceDN/>
-        <w:bidi w:val="0"/>
-        <w:adjustRightInd/>
-        <w:snapToGrid/>
-        <w:spacing w:before="0" w:beforeLines="0" w:after="0" w:afterLines="0" w:line="360" w:lineRule="auto"/>
-        <w:ind w:left="0" w:leftChars="0" w:right="0" w:rightChars="0" w:firstLine="709" w:firstLineChars="0"/>
-        <w:jc w:val="both"/>
-        <w:textAlignment w:val="auto"/>
-        <w:outlineLvl w:val="9"/>
+        <w:t>В 1863 году на улицах города производили укладку трубопровода.</w:t>
+      </w:r>
+      <w:r>
         <w:rPr>
           <w:rFonts w:hint="default" w:ascii="Times New Roman" w:hAnsi="Times New Roman" w:eastAsia="Tahoma" w:cs="Times New Roman"/>
           <w:b w:val="0"/>
+          <w:bCs w:val="0"/>
           <w:i w:val="0"/>
           <w:caps w:val="0"/>
           <w:color w:val="auto"/>
@@ -8997,13 +8418,15 @@
           <w:kern w:val="0"/>
           <w:sz w:val="28"/>
           <w:szCs w:val="28"/>
-          <w:lang w:val="en-US" w:eastAsia="zh-CN" w:bidi="ar"/>
-        </w:rPr>
-      </w:pPr>
+          <w:lang w:eastAsia="zh-CN" w:bidi="ar"/>
+        </w:rPr>
+        <w:t xml:space="preserve"> </w:t>
+      </w:r>
       <w:r>
         <w:rPr>
           <w:rFonts w:hint="default" w:ascii="Times New Roman" w:hAnsi="Times New Roman" w:eastAsia="Tahoma" w:cs="Times New Roman"/>
           <w:b w:val="0"/>
+          <w:bCs w:val="0"/>
           <w:i w:val="0"/>
           <w:caps w:val="0"/>
           <w:color w:val="auto"/>
@@ -9013,7 +8436,7 @@
           <w:szCs w:val="28"/>
           <w:lang w:val="en-US" w:eastAsia="zh-CN" w:bidi="ar"/>
         </w:rPr>
-        <w:t>В 1982 году была запущена Метелёвская водоочистная станция. Она была построена выше по течению реки Тура, нежели Головная, проектная мощность сооружений составила 150 тысяч кубометров воды в сутки. В настоящий момент данные сооружения обеспечивают 2/3 всей потребности города Тюмени в чистой питьевой воде.</w:t>
+        <w:t>Все инженерно-строительные работы были закончены к лету 1864 года.</w:t>
       </w:r>
     </w:p>
     <w:p>
@@ -9038,8 +8461,19 @@
         <w:textAlignment w:val="auto"/>
         <w:outlineLvl w:val="9"/>
         <w:rPr>
+          <w:rFonts w:hint="default" w:ascii="Times New Roman" w:hAnsi="Times New Roman" w:cs="Times New Roman"/>
+          <w:b w:val="0"/>
+          <w:bCs w:val="0"/>
+          <w:color w:val="auto"/>
+          <w:sz w:val="28"/>
+          <w:szCs w:val="28"/>
+        </w:rPr>
+      </w:pPr>
+      <w:r>
+        <w:rPr>
           <w:rFonts w:hint="default" w:ascii="Times New Roman" w:hAnsi="Times New Roman" w:eastAsia="Tahoma" w:cs="Times New Roman"/>
           <w:b w:val="0"/>
+          <w:bCs w:val="0"/>
           <w:i w:val="0"/>
           <w:caps w:val="0"/>
           <w:color w:val="auto"/>
@@ -9047,27 +8481,36 @@
           <w:kern w:val="0"/>
           <w:sz w:val="28"/>
           <w:szCs w:val="28"/>
-          <w:lang w:eastAsia="zh-CN" w:bidi="ar"/>
-        </w:rPr>
-      </w:pPr>
-      <w:r>
+          <w:lang w:val="en-US" w:eastAsia="zh-CN" w:bidi="ar"/>
+        </w:rPr>
+        <w:t>Велижанская водоочистная станция была запущена на подмогу Головной в январе 1972 году. Источником воды стали артезианские скважины Велижанского и Тавдинского месторождений.</w:t>
+      </w:r>
+    </w:p>
+    <w:p>
+      <w:pPr>
+        <w:keepNext w:val="0"/>
+        <w:keepLines w:val="0"/>
+        <w:pageBreakBefore w:val="0"/>
+        <w:widowControl/>
+        <w:suppressLineNumbers w:val="0"/>
+        <w:kinsoku/>
+        <w:wordWrap/>
+        <w:overflowPunct/>
+        <w:topLinePunct w:val="0"/>
+        <w:autoSpaceDE/>
+        <w:autoSpaceDN/>
+        <w:bidi w:val="0"/>
+        <w:adjustRightInd/>
+        <w:snapToGrid/>
+        <w:spacing w:before="0" w:beforeLines="0" w:after="0" w:afterLines="0" w:line="360" w:lineRule="auto"/>
+        <w:ind w:left="0" w:leftChars="0" w:right="0" w:rightChars="0" w:firstLine="709" w:firstLineChars="0"/>
+        <w:jc w:val="both"/>
+        <w:textAlignment w:val="auto"/>
+        <w:outlineLvl w:val="9"/>
         <w:rPr>
           <w:rFonts w:hint="default" w:ascii="Times New Roman" w:hAnsi="Times New Roman" w:eastAsia="Tahoma" w:cs="Times New Roman"/>
           <w:b w:val="0"/>
-          <w:i w:val="0"/>
-          <w:color w:val="auto"/>
-          <w:spacing w:val="0"/>
-          <w:kern w:val="0"/>
-          <w:sz w:val="28"/>
-          <w:szCs w:val="28"/>
-          <w:lang w:eastAsia="zh-CN" w:bidi="ar"/>
-        </w:rPr>
-        <w:t>Н</w:t>
-      </w:r>
-      <w:r>
-        <w:rPr>
-          <w:rFonts w:hint="default" w:ascii="Times New Roman" w:hAnsi="Times New Roman" w:eastAsia="Tahoma" w:cs="Times New Roman"/>
-          <w:b w:val="0"/>
+          <w:bCs w:val="0"/>
           <w:i w:val="0"/>
           <w:caps w:val="0"/>
           <w:color w:val="auto"/>
@@ -9075,35 +8518,14 @@
           <w:kern w:val="0"/>
           <w:sz w:val="28"/>
           <w:szCs w:val="28"/>
-          <w:lang w:eastAsia="zh-CN" w:bidi="ar"/>
-        </w:rPr>
-        <w:t>а сегодняшний день численность сотрудников составляет около тысячи человек, непосредственно в дирекции по управлению персоналом работает 15 человек.</w:t>
-      </w:r>
-    </w:p>
-    <w:p>
-      <w:pPr>
-        <w:keepNext w:val="0"/>
-        <w:keepLines w:val="0"/>
-        <w:pageBreakBefore w:val="0"/>
-        <w:widowControl/>
-        <w:suppressLineNumbers w:val="0"/>
-        <w:kinsoku/>
-        <w:wordWrap/>
-        <w:overflowPunct/>
-        <w:topLinePunct w:val="0"/>
-        <w:autoSpaceDE/>
-        <w:autoSpaceDN/>
-        <w:bidi w:val="0"/>
-        <w:adjustRightInd/>
-        <w:snapToGrid/>
-        <w:spacing w:before="0" w:beforeLines="0" w:after="0" w:afterLines="0" w:line="360" w:lineRule="auto"/>
-        <w:ind w:left="0" w:leftChars="0" w:right="0" w:rightChars="0" w:firstLine="709" w:firstLineChars="0"/>
-        <w:jc w:val="both"/>
-        <w:textAlignment w:val="auto"/>
-        <w:outlineLvl w:val="9"/>
+          <w:lang w:val="en-US" w:eastAsia="zh-CN" w:bidi="ar"/>
+        </w:rPr>
+      </w:pPr>
+      <w:r>
         <w:rPr>
           <w:rFonts w:hint="default" w:ascii="Times New Roman" w:hAnsi="Times New Roman" w:eastAsia="Tahoma" w:cs="Times New Roman"/>
           <w:b w:val="0"/>
+          <w:bCs w:val="0"/>
           <w:i w:val="0"/>
           <w:caps w:val="0"/>
           <w:color w:val="auto"/>
@@ -9111,27 +8533,36 @@
           <w:kern w:val="0"/>
           <w:sz w:val="28"/>
           <w:szCs w:val="28"/>
-          <w:lang w:eastAsia="zh-CN" w:bidi="ar"/>
-        </w:rPr>
-      </w:pPr>
-      <w:r>
+          <w:lang w:val="en-US" w:eastAsia="zh-CN" w:bidi="ar"/>
+        </w:rPr>
+        <w:t>В 1982 году была запущена Метелёвская водоочистная станция. Она была построена выше по течению реки Тура, нежели Головная, проектная мощность сооружений составила 150 тысяч кубометров воды в сутки. В настоящий момент данные сооружения обеспечивают 2/3 всей потребности города Тюмени в чистой питьевой воде.</w:t>
+      </w:r>
+    </w:p>
+    <w:p>
+      <w:pPr>
+        <w:keepNext w:val="0"/>
+        <w:keepLines w:val="0"/>
+        <w:pageBreakBefore w:val="0"/>
+        <w:widowControl/>
+        <w:suppressLineNumbers w:val="0"/>
+        <w:kinsoku/>
+        <w:wordWrap/>
+        <w:overflowPunct/>
+        <w:topLinePunct w:val="0"/>
+        <w:autoSpaceDE/>
+        <w:autoSpaceDN/>
+        <w:bidi w:val="0"/>
+        <w:adjustRightInd/>
+        <w:snapToGrid/>
+        <w:spacing w:before="0" w:beforeLines="0" w:after="0" w:afterLines="0" w:line="360" w:lineRule="auto"/>
+        <w:ind w:left="0" w:leftChars="0" w:right="0" w:rightChars="0" w:firstLine="709" w:firstLineChars="0"/>
+        <w:jc w:val="both"/>
+        <w:textAlignment w:val="auto"/>
+        <w:outlineLvl w:val="9"/>
         <w:rPr>
           <w:rFonts w:hint="default" w:ascii="Times New Roman" w:hAnsi="Times New Roman" w:eastAsia="Tahoma" w:cs="Times New Roman"/>
           <w:b w:val="0"/>
-          <w:i w:val="0"/>
-          <w:color w:val="auto"/>
-          <w:spacing w:val="0"/>
-          <w:kern w:val="0"/>
-          <w:sz w:val="28"/>
-          <w:szCs w:val="28"/>
-          <w:lang w:eastAsia="zh-CN" w:bidi="ar"/>
-        </w:rPr>
-        <w:t>Р</w:t>
-      </w:r>
-      <w:r>
-        <w:rPr>
-          <w:rFonts w:hint="default" w:ascii="Times New Roman" w:hAnsi="Times New Roman" w:eastAsia="Tahoma" w:cs="Times New Roman"/>
-          <w:b w:val="0"/>
+          <w:bCs w:val="0"/>
           <w:i w:val="0"/>
           <w:caps w:val="0"/>
           <w:color w:val="auto"/>
@@ -9141,33 +8572,27 @@
           <w:szCs w:val="28"/>
           <w:lang w:eastAsia="zh-CN" w:bidi="ar"/>
         </w:rPr>
-        <w:t>азвитием персонала занимается учебный центр под руководством директора по персоналу, так же в данной работе принимает непосредственное участие генеральный директор предприятия.</w:t>
-      </w:r>
-    </w:p>
-    <w:p>
-      <w:pPr>
-        <w:keepNext w:val="0"/>
-        <w:keepLines w:val="0"/>
-        <w:pageBreakBefore w:val="0"/>
-        <w:widowControl/>
-        <w:suppressLineNumbers w:val="0"/>
-        <w:kinsoku/>
-        <w:wordWrap/>
-        <w:overflowPunct/>
-        <w:topLinePunct w:val="0"/>
-        <w:autoSpaceDE/>
-        <w:autoSpaceDN/>
-        <w:bidi w:val="0"/>
-        <w:adjustRightInd/>
-        <w:snapToGrid/>
-        <w:spacing w:before="0" w:beforeLines="0" w:after="0" w:afterLines="0" w:line="360" w:lineRule="auto"/>
-        <w:ind w:left="0" w:leftChars="0" w:right="0" w:rightChars="0" w:firstLine="709" w:firstLineChars="0"/>
-        <w:jc w:val="both"/>
-        <w:textAlignment w:val="auto"/>
-        <w:outlineLvl w:val="9"/>
+      </w:pPr>
+      <w:r>
         <w:rPr>
           <w:rFonts w:hint="default" w:ascii="Times New Roman" w:hAnsi="Times New Roman" w:eastAsia="Tahoma" w:cs="Times New Roman"/>
           <w:b w:val="0"/>
+          <w:bCs w:val="0"/>
+          <w:i w:val="0"/>
+          <w:color w:val="auto"/>
+          <w:spacing w:val="0"/>
+          <w:kern w:val="0"/>
+          <w:sz w:val="28"/>
+          <w:szCs w:val="28"/>
+          <w:lang w:eastAsia="zh-CN" w:bidi="ar"/>
+        </w:rPr>
+        <w:t>Н</w:t>
+      </w:r>
+      <w:r>
+        <w:rPr>
+          <w:rFonts w:hint="default" w:ascii="Times New Roman" w:hAnsi="Times New Roman" w:eastAsia="Tahoma" w:cs="Times New Roman"/>
+          <w:b w:val="0"/>
+          <w:bCs w:val="0"/>
           <w:i w:val="0"/>
           <w:caps w:val="0"/>
           <w:color w:val="auto"/>
@@ -9177,25 +8602,34 @@
           <w:szCs w:val="28"/>
           <w:lang w:eastAsia="zh-CN" w:bidi="ar"/>
         </w:rPr>
-      </w:pPr>
-      <w:r>
+        <w:t>а сегодняшний день численность сотрудников составляет около тысячи человек, непосредственно в дирекции по управлению персоналом работает 15 человек.</w:t>
+      </w:r>
+    </w:p>
+    <w:p>
+      <w:pPr>
+        <w:keepNext w:val="0"/>
+        <w:keepLines w:val="0"/>
+        <w:pageBreakBefore w:val="0"/>
+        <w:widowControl/>
+        <w:suppressLineNumbers w:val="0"/>
+        <w:kinsoku/>
+        <w:wordWrap/>
+        <w:overflowPunct/>
+        <w:topLinePunct w:val="0"/>
+        <w:autoSpaceDE/>
+        <w:autoSpaceDN/>
+        <w:bidi w:val="0"/>
+        <w:adjustRightInd/>
+        <w:snapToGrid/>
+        <w:spacing w:before="0" w:beforeLines="0" w:after="0" w:afterLines="0" w:line="360" w:lineRule="auto"/>
+        <w:ind w:left="0" w:leftChars="0" w:right="0" w:rightChars="0" w:firstLine="709" w:firstLineChars="0"/>
+        <w:jc w:val="both"/>
+        <w:textAlignment w:val="auto"/>
+        <w:outlineLvl w:val="9"/>
         <w:rPr>
           <w:rFonts w:hint="default" w:ascii="Times New Roman" w:hAnsi="Times New Roman" w:eastAsia="Tahoma" w:cs="Times New Roman"/>
           <w:b w:val="0"/>
-          <w:i w:val="0"/>
-          <w:color w:val="auto"/>
-          <w:spacing w:val="0"/>
-          <w:kern w:val="0"/>
-          <w:sz w:val="28"/>
-          <w:szCs w:val="28"/>
-          <w:lang w:eastAsia="zh-CN" w:bidi="ar"/>
-        </w:rPr>
-        <w:t>Н</w:t>
-      </w:r>
-      <w:r>
-        <w:rPr>
-          <w:rFonts w:hint="default" w:ascii="Times New Roman" w:hAnsi="Times New Roman" w:eastAsia="Tahoma" w:cs="Times New Roman"/>
-          <w:b w:val="0"/>
+          <w:bCs w:val="0"/>
           <w:i w:val="0"/>
           <w:caps w:val="0"/>
           <w:color w:val="auto"/>
@@ -9205,33 +8639,12 @@
           <w:szCs w:val="28"/>
           <w:lang w:eastAsia="zh-CN" w:bidi="ar"/>
         </w:rPr>
-        <w:t xml:space="preserve">иже приведена подробная структура организации в которой указаны подразделения начиная с высшего руководства и заканчивая производственными цехами. </w:t>
-      </w:r>
-    </w:p>
-    <w:p>
-      <w:pPr>
-        <w:keepNext w:val="0"/>
-        <w:keepLines w:val="0"/>
-        <w:pageBreakBefore w:val="0"/>
-        <w:widowControl/>
-        <w:suppressLineNumbers w:val="0"/>
-        <w:kinsoku/>
-        <w:wordWrap/>
-        <w:overflowPunct/>
-        <w:topLinePunct w:val="0"/>
-        <w:autoSpaceDE/>
-        <w:autoSpaceDN/>
-        <w:bidi w:val="0"/>
-        <w:adjustRightInd/>
-        <w:snapToGrid/>
-        <w:spacing w:before="0" w:beforeLines="0" w:after="0" w:afterLines="0" w:line="360" w:lineRule="auto"/>
-        <w:ind w:left="0" w:leftChars="0" w:right="0" w:rightChars="0" w:firstLine="0" w:firstLineChars="0"/>
-        <w:jc w:val="center"/>
-        <w:textAlignment w:val="auto"/>
-        <w:outlineLvl w:val="9"/>
+      </w:pPr>
+      <w:r>
         <w:rPr>
           <w:rFonts w:hint="default" w:ascii="Times New Roman" w:hAnsi="Times New Roman" w:eastAsia="Tahoma" w:cs="Times New Roman"/>
           <w:b w:val="0"/>
+          <w:bCs w:val="0"/>
           <w:i w:val="0"/>
           <w:caps w:val="0"/>
           <w:color w:val="auto"/>
@@ -9241,25 +8654,11 @@
           <w:szCs w:val="28"/>
           <w:lang w:eastAsia="zh-CN" w:bidi="ar"/>
         </w:rPr>
-      </w:pPr>
-      <w:r>
-        <w:rPr>
-          <w:rFonts w:hint="default" w:ascii="Times New Roman" w:hAnsi="Times New Roman" w:eastAsia="Tahoma" w:cs="Times New Roman"/>
-          <w:b w:val="0"/>
-          <w:i w:val="0"/>
-          <w:caps w:val="0"/>
-          <w:color w:val="auto"/>
-          <w:spacing w:val="0"/>
-          <w:kern w:val="0"/>
-          <w:sz w:val="28"/>
-          <w:szCs w:val="28"/>
-          <w:lang w:eastAsia="zh-CN" w:bidi="ar"/>
-        </w:rPr>
         <w:drawing>
           <wp:inline distT="0" distB="0" distL="114300" distR="114300">
             <wp:extent cx="5725795" cy="3686810"/>
             <wp:effectExtent l="0" t="0" r="8255" b="8890"/>
-            <wp:docPr id="2" name="Изображение 2" descr="орг_структура"/>
+            <wp:docPr id="4" name="Изображение 4" descr="орг_структура"/>
             <wp:cNvGraphicFramePr>
               <a:graphicFrameLocks xmlns:a="http://schemas.openxmlformats.org/drawingml/2006/main" noChangeAspect="1"/>
             </wp:cNvGraphicFramePr>
@@ -9267,13 +8666,13 @@
               <a:graphicData uri="http://schemas.openxmlformats.org/drawingml/2006/picture">
                 <pic:pic xmlns:pic="http://schemas.openxmlformats.org/drawingml/2006/picture">
                   <pic:nvPicPr>
-                    <pic:cNvPr id="2" name="Изображение 2" descr="орг_структура"/>
+                    <pic:cNvPr id="4" name="Изображение 4" descr="орг_структура"/>
                     <pic:cNvPicPr>
                       <a:picLocks noChangeAspect="1"/>
                     </pic:cNvPicPr>
                   </pic:nvPicPr>
                   <pic:blipFill>
-                    <a:blip r:embed="rId7"/>
+                    <a:blip r:embed="rId8"/>
                     <a:stretch>
                       <a:fillRect/>
                     </a:stretch>
@@ -9318,6 +8717,7 @@
         <w:rPr>
           <w:rFonts w:hint="default" w:ascii="Times New Roman" w:hAnsi="Times New Roman" w:eastAsia="Tahoma" w:cs="Times New Roman"/>
           <w:b w:val="0"/>
+          <w:bCs w:val="0"/>
           <w:i w:val="0"/>
           <w:caps w:val="0"/>
           <w:color w:val="auto"/>
@@ -9332,6 +8732,7 @@
         <w:rPr>
           <w:rFonts w:hint="default" w:ascii="Times New Roman" w:hAnsi="Times New Roman" w:eastAsia="Tahoma" w:cs="Times New Roman"/>
           <w:b w:val="0"/>
+          <w:bCs w:val="0"/>
           <w:i w:val="0"/>
           <w:caps w:val="0"/>
           <w:color w:val="auto"/>
@@ -9348,12 +8749,27 @@
       <w:pPr>
         <w:keepNext w:val="0"/>
         <w:keepLines w:val="0"/>
+        <w:pageBreakBefore w:val="0"/>
         <w:widowControl/>
         <w:suppressLineNumbers w:val="0"/>
-        <w:jc w:val="left"/>
+        <w:kinsoku/>
+        <w:wordWrap/>
+        <w:overflowPunct/>
+        <w:topLinePunct w:val="0"/>
+        <w:autoSpaceDE/>
+        <w:autoSpaceDN/>
+        <w:bidi w:val="0"/>
+        <w:adjustRightInd/>
+        <w:snapToGrid/>
+        <w:spacing w:before="0" w:beforeLines="0" w:after="0" w:afterLines="0" w:line="360" w:lineRule="auto"/>
+        <w:ind w:left="0" w:leftChars="0" w:right="0" w:rightChars="0" w:firstLine="709" w:firstLineChars="0"/>
+        <w:jc w:val="both"/>
+        <w:textAlignment w:val="auto"/>
+        <w:outlineLvl w:val="9"/>
         <w:rPr>
           <w:rFonts w:hint="default" w:ascii="Times New Roman" w:hAnsi="Times New Roman" w:eastAsia="Tahoma" w:cs="Times New Roman"/>
           <w:b w:val="0"/>
+          <w:bCs w:val="0"/>
           <w:i w:val="0"/>
           <w:caps w:val="0"/>
           <w:color w:val="auto"/>
@@ -9361,7 +8777,173 @@
           <w:kern w:val="0"/>
           <w:sz w:val="28"/>
           <w:szCs w:val="28"/>
-          <w:lang w:val="en-US" w:eastAsia="zh-CN" w:bidi="ar"/>
+          <w:lang w:eastAsia="zh-CN" w:bidi="ar"/>
+        </w:rPr>
+      </w:pPr>
+      <w:r>
+        <w:rPr>
+          <w:rFonts w:hint="default" w:ascii="Times New Roman" w:hAnsi="Times New Roman" w:eastAsia="Tahoma" w:cs="Times New Roman"/>
+          <w:b w:val="0"/>
+          <w:bCs w:val="0"/>
+          <w:i w:val="0"/>
+          <w:color w:val="auto"/>
+          <w:spacing w:val="0"/>
+          <w:kern w:val="0"/>
+          <w:sz w:val="28"/>
+          <w:szCs w:val="28"/>
+          <w:lang w:eastAsia="zh-CN" w:bidi="ar"/>
+        </w:rPr>
+        <w:t>Р</w:t>
+      </w:r>
+      <w:r>
+        <w:rPr>
+          <w:rFonts w:hint="default" w:ascii="Times New Roman" w:hAnsi="Times New Roman" w:eastAsia="Tahoma" w:cs="Times New Roman"/>
+          <w:b w:val="0"/>
+          <w:bCs w:val="0"/>
+          <w:i w:val="0"/>
+          <w:caps w:val="0"/>
+          <w:color w:val="auto"/>
+          <w:spacing w:val="0"/>
+          <w:kern w:val="0"/>
+          <w:sz w:val="28"/>
+          <w:szCs w:val="28"/>
+          <w:lang w:eastAsia="zh-CN" w:bidi="ar"/>
+        </w:rPr>
+        <w:t>азвитием персонала занимается учебный центр под руководством директора по персоналу, так же в данной работе принимает непосредственное участие генеральный директор предприятия.</w:t>
+      </w:r>
+    </w:p>
+    <w:p>
+      <w:pPr>
+        <w:keepNext w:val="0"/>
+        <w:keepLines w:val="0"/>
+        <w:pageBreakBefore w:val="0"/>
+        <w:widowControl/>
+        <w:suppressLineNumbers w:val="0"/>
+        <w:kinsoku/>
+        <w:wordWrap/>
+        <w:overflowPunct/>
+        <w:topLinePunct w:val="0"/>
+        <w:autoSpaceDE/>
+        <w:autoSpaceDN/>
+        <w:bidi w:val="0"/>
+        <w:adjustRightInd/>
+        <w:snapToGrid/>
+        <w:spacing w:before="0" w:beforeLines="0" w:after="0" w:afterLines="0" w:line="360" w:lineRule="auto"/>
+        <w:ind w:left="0" w:leftChars="0" w:right="0" w:rightChars="0" w:firstLine="709" w:firstLineChars="0"/>
+        <w:jc w:val="both"/>
+        <w:textAlignment w:val="auto"/>
+        <w:outlineLvl w:val="9"/>
+        <w:rPr>
+          <w:rFonts w:hint="default" w:ascii="Times New Roman" w:hAnsi="Times New Roman" w:eastAsia="Tahoma" w:cs="Times New Roman"/>
+          <w:b w:val="0"/>
+          <w:bCs w:val="0"/>
+          <w:i w:val="0"/>
+          <w:caps w:val="0"/>
+          <w:color w:val="auto"/>
+          <w:spacing w:val="0"/>
+          <w:kern w:val="0"/>
+          <w:sz w:val="28"/>
+          <w:szCs w:val="28"/>
+          <w:lang w:eastAsia="zh-CN" w:bidi="ar"/>
+        </w:rPr>
+      </w:pPr>
+      <w:r>
+        <w:rPr>
+          <w:rFonts w:hint="default" w:ascii="Times New Roman" w:hAnsi="Times New Roman" w:eastAsia="Tahoma" w:cs="Times New Roman"/>
+          <w:b w:val="0"/>
+          <w:bCs w:val="0"/>
+          <w:i w:val="0"/>
+          <w:color w:val="auto"/>
+          <w:spacing w:val="0"/>
+          <w:kern w:val="0"/>
+          <w:sz w:val="28"/>
+          <w:szCs w:val="28"/>
+          <w:lang w:eastAsia="zh-CN" w:bidi="ar"/>
+        </w:rPr>
+        <w:t xml:space="preserve">Выше (рисунок 2) </w:t>
+      </w:r>
+      <w:r>
+        <w:rPr>
+          <w:rFonts w:hint="default" w:ascii="Times New Roman" w:hAnsi="Times New Roman" w:eastAsia="Tahoma" w:cs="Times New Roman"/>
+          <w:b w:val="0"/>
+          <w:bCs w:val="0"/>
+          <w:i w:val="0"/>
+          <w:caps w:val="0"/>
+          <w:color w:val="auto"/>
+          <w:spacing w:val="0"/>
+          <w:kern w:val="0"/>
+          <w:sz w:val="28"/>
+          <w:szCs w:val="28"/>
+          <w:lang w:eastAsia="zh-CN" w:bidi="ar"/>
+        </w:rPr>
+        <w:t>приведена подробная структура организации в которой указаны подразделения</w:t>
+      </w:r>
+      <w:r>
+        <w:rPr>
+          <w:rFonts w:hint="default" w:ascii="Times New Roman" w:hAnsi="Times New Roman" w:eastAsia="Tahoma" w:cs="Times New Roman"/>
+          <w:b w:val="0"/>
+          <w:bCs w:val="0"/>
+          <w:i w:val="0"/>
+          <w:caps w:val="0"/>
+          <w:color w:val="auto"/>
+          <w:spacing w:val="0"/>
+          <w:kern w:val="0"/>
+          <w:sz w:val="28"/>
+          <w:szCs w:val="28"/>
+          <w:lang w:eastAsia="zh-CN" w:bidi="ar"/>
+        </w:rPr>
+        <w:t>,</w:t>
+      </w:r>
+      <w:r>
+        <w:rPr>
+          <w:rFonts w:hint="default" w:ascii="Times New Roman" w:hAnsi="Times New Roman" w:eastAsia="Tahoma" w:cs="Times New Roman"/>
+          <w:b w:val="0"/>
+          <w:bCs w:val="0"/>
+          <w:i w:val="0"/>
+          <w:caps w:val="0"/>
+          <w:color w:val="auto"/>
+          <w:spacing w:val="0"/>
+          <w:kern w:val="0"/>
+          <w:sz w:val="28"/>
+          <w:szCs w:val="28"/>
+          <w:lang w:eastAsia="zh-CN" w:bidi="ar"/>
+        </w:rPr>
+        <w:t xml:space="preserve"> начиная с высшего руководства и заканчивая производственными цехами. </w:t>
+      </w:r>
+    </w:p>
+    <w:p>
+      <w:pPr>
+        <w:keepNext w:val="0"/>
+        <w:keepLines w:val="0"/>
+        <w:pageBreakBefore w:val="0"/>
+        <w:widowControl/>
+        <w:suppressLineNumbers w:val="0"/>
+        <w:kinsoku/>
+        <w:wordWrap/>
+        <w:overflowPunct/>
+        <w:topLinePunct w:val="0"/>
+        <w:autoSpaceDE/>
+        <w:autoSpaceDN/>
+        <w:bidi w:val="0"/>
+        <w:adjustRightInd/>
+        <w:snapToGrid/>
+        <w:spacing w:before="0" w:beforeLines="0" w:after="0" w:afterLines="0" w:line="360" w:lineRule="auto"/>
+        <w:ind w:left="0" w:leftChars="0" w:right="0" w:rightChars="0" w:firstLine="0" w:firstLineChars="0"/>
+        <w:jc w:val="center"/>
+        <w:textAlignment w:val="auto"/>
+        <w:outlineLvl w:val="9"/>
+        <w:rPr>
+          <w:rFonts w:hint="default" w:ascii="Times New Roman" w:hAnsi="Times New Roman" w:eastAsia="Tahoma" w:cs="Times New Roman"/>
+          <w:b w:val="0"/>
+          <w:bCs w:val="0"/>
+          <w:i w:val="0"/>
+          <w:caps w:val="0"/>
+          <w:color w:val="auto"/>
+          <w:spacing w:val="0"/>
+          <w:kern w:val="0"/>
+          <w:sz w:val="28"/>
+          <w:szCs w:val="28"/>
+          <w:lang w:eastAsia="zh-CN" w:bidi="ar"/>
         </w:rPr>
       </w:pPr>
     </w:p>
@@ -9373,18 +8955,40 @@
         <w:suppressLineNumbers w:val="0"/>
         <w:jc w:val="left"/>
         <w:rPr>
-          <w:rFonts w:hint="default" w:ascii="Times New Roman" w:hAnsi="Times New Roman" w:cs="Times New Roman"/>
-          <w:b/>
-          <w:bCs/>
-          <w:sz w:val="28"/>
-          <w:szCs w:val="28"/>
-        </w:rPr>
-      </w:pPr>
-      <w:r>
-        <w:rPr>
-          <w:rFonts w:hint="default" w:ascii="Times New Roman" w:hAnsi="Times New Roman" w:cs="Times New Roman"/>
-          <w:b/>
-          <w:bCs/>
+          <w:rFonts w:hint="default" w:ascii="Times New Roman" w:hAnsi="Times New Roman" w:eastAsia="Tahoma" w:cs="Times New Roman"/>
+          <w:b w:val="0"/>
+          <w:bCs w:val="0"/>
+          <w:i w:val="0"/>
+          <w:caps w:val="0"/>
+          <w:color w:val="auto"/>
+          <w:spacing w:val="0"/>
+          <w:kern w:val="0"/>
+          <w:sz w:val="28"/>
+          <w:szCs w:val="28"/>
+          <w:lang w:val="en-US" w:eastAsia="zh-CN" w:bidi="ar"/>
+        </w:rPr>
+      </w:pPr>
+    </w:p>
+    <w:p>
+      <w:pPr>
+        <w:keepNext w:val="0"/>
+        <w:keepLines w:val="0"/>
+        <w:widowControl/>
+        <w:suppressLineNumbers w:val="0"/>
+        <w:jc w:val="left"/>
+        <w:rPr>
+          <w:rFonts w:hint="default" w:ascii="Times New Roman" w:hAnsi="Times New Roman" w:cs="Times New Roman"/>
+          <w:b w:val="0"/>
+          <w:bCs w:val="0"/>
+          <w:sz w:val="28"/>
+          <w:szCs w:val="28"/>
+        </w:rPr>
+      </w:pPr>
+      <w:r>
+        <w:rPr>
+          <w:rFonts w:hint="default" w:ascii="Times New Roman" w:hAnsi="Times New Roman" w:cs="Times New Roman"/>
+          <w:b w:val="0"/>
+          <w:bCs w:val="0"/>
           <w:sz w:val="28"/>
           <w:szCs w:val="28"/>
         </w:rPr>
@@ -9396,34 +9000,22 @@
         <w:jc w:val="center"/>
         <w:rPr>
           <w:rFonts w:hint="default" w:ascii="Times New Roman" w:hAnsi="Times New Roman" w:cs="Times New Roman"/>
-          <w:b/>
-          <w:bCs/>
-          <w:sz w:val="28"/>
-          <w:szCs w:val="28"/>
-        </w:rPr>
-      </w:pPr>
-      <w:r>
-        <w:rPr>
-          <w:rFonts w:hint="default" w:ascii="Times New Roman" w:hAnsi="Times New Roman" w:cs="Times New Roman"/>
-          <w:b/>
-          <w:bCs/>
+          <w:b w:val="0"/>
+          <w:bCs w:val="0"/>
+          <w:sz w:val="28"/>
+          <w:szCs w:val="28"/>
+        </w:rPr>
+      </w:pPr>
+      <w:r>
+        <w:rPr>
+          <w:rFonts w:hint="default" w:ascii="Times New Roman" w:hAnsi="Times New Roman" w:cs="Times New Roman"/>
+          <w:b w:val="0"/>
+          <w:bCs w:val="0"/>
           <w:sz w:val="28"/>
           <w:szCs w:val="28"/>
         </w:rPr>
         <w:t>2.2 Оценка эмоционального интеллекта в ООО «Тюмень Водоканал»</w:t>
       </w:r>
-    </w:p>
-    <w:p>
-      <w:pPr>
-        <w:jc w:val="center"/>
-        <w:rPr>
-          <w:rFonts w:hint="default" w:ascii="Times New Roman" w:hAnsi="Times New Roman" w:cs="Times New Roman"/>
-          <w:b/>
-          <w:bCs/>
-          <w:sz w:val="28"/>
-          <w:szCs w:val="28"/>
-        </w:rPr>
-      </w:pPr>
     </w:p>
     <w:p>
       <w:pPr>
@@ -9804,47 +9396,7 @@
           <w:sz w:val="28"/>
           <w:szCs w:val="28"/>
         </w:rPr>
-        <w:t>Анализ эмоционального интеллекта в о</w:t>
-      </w:r>
-      <w:r>
-        <w:rPr>
-          <w:rFonts w:hint="default" w:ascii="Times New Roman" w:hAnsi="Times New Roman" w:cs="Times New Roman"/>
-          <w:b w:val="0"/>
-          <w:bCs w:val="0"/>
-          <w:sz w:val="28"/>
-          <w:szCs w:val="28"/>
-        </w:rPr>
-        <w:t>тдел</w:t>
-      </w:r>
-      <w:r>
-        <w:rPr>
-          <w:rFonts w:hint="default" w:ascii="Times New Roman" w:hAnsi="Times New Roman" w:cs="Times New Roman"/>
-          <w:b w:val="0"/>
-          <w:bCs w:val="0"/>
-          <w:sz w:val="28"/>
-          <w:szCs w:val="28"/>
-        </w:rPr>
-        <w:t>е</w:t>
-      </w:r>
-      <w:r>
-        <w:rPr>
-          <w:rFonts w:hint="default" w:ascii="Times New Roman" w:hAnsi="Times New Roman" w:cs="Times New Roman"/>
-          <w:b w:val="0"/>
-          <w:bCs w:val="0"/>
-          <w:sz w:val="28"/>
-          <w:szCs w:val="28"/>
-        </w:rPr>
-        <w:t xml:space="preserve"> кадров</w:t>
-      </w:r>
-      <w:r>
-        <w:rPr>
-          <w:rFonts w:hint="default" w:ascii="Times New Roman" w:hAnsi="Times New Roman" w:cs="Times New Roman"/>
-          <w:b w:val="0"/>
-          <w:bCs w:val="0"/>
-          <w:sz w:val="28"/>
-          <w:szCs w:val="28"/>
-        </w:rPr>
-        <w:t>.</w:t>
+        <w:t>Анализ эмоционального интеллекта в отделе кадров.</w:t>
       </w:r>
     </w:p>
     <w:p>
@@ -9869,15 +9421,17 @@
         <w:outlineLvl w:val="9"/>
         <w:rPr>
           <w:rFonts w:hint="default" w:ascii="Times New Roman" w:hAnsi="Times New Roman" w:cs="Times New Roman"/>
-          <w:b/>
-          <w:bCs/>
-          <w:sz w:val="28"/>
-          <w:szCs w:val="28"/>
-        </w:rPr>
-      </w:pPr>
-      <w:r>
-        <w:rPr>
-          <w:rFonts w:hint="default" w:ascii="Times New Roman" w:hAnsi="Times New Roman" w:cs="Times New Roman"/>
+          <w:b w:val="0"/>
+          <w:bCs w:val="0"/>
+          <w:sz w:val="28"/>
+          <w:szCs w:val="28"/>
+        </w:rPr>
+      </w:pPr>
+      <w:r>
+        <w:rPr>
+          <w:rFonts w:hint="default" w:ascii="Times New Roman" w:hAnsi="Times New Roman" w:cs="Times New Roman"/>
+          <w:b w:val="0"/>
+          <w:bCs w:val="0"/>
           <w:sz w:val="28"/>
           <w:szCs w:val="28"/>
         </w:rPr>
@@ -9889,7 +9443,7 @@
             <wp:cNvGraphicFramePr/>
             <a:graphic xmlns:a="http://schemas.openxmlformats.org/drawingml/2006/main">
               <a:graphicData uri="http://schemas.openxmlformats.org/drawingml/2006/chart">
-                <c:chart xmlns:c="http://schemas.openxmlformats.org/drawingml/2006/chart" xmlns:r="http://schemas.openxmlformats.org/officeDocument/2006/relationships" r:id="rId8"/>
+                <c:chart xmlns:c="http://schemas.openxmlformats.org/drawingml/2006/chart" xmlns:r="http://schemas.openxmlformats.org/officeDocument/2006/relationships" r:id="rId9"/>
               </a:graphicData>
             </a:graphic>
           </wp:inline>
@@ -9971,7 +9525,27 @@
           <w:sz w:val="28"/>
           <w:szCs w:val="28"/>
         </w:rPr>
-        <w:t>Проанализировав данное подразделение по отдельным уровням можно отметить следующие особенности эмоционального интеллекта в данном отделе:</w:t>
+        <w:t>Проанализировав данное подразделение</w:t>
+      </w:r>
+      <w:r>
+        <w:rPr>
+          <w:rFonts w:hint="default" w:ascii="Times New Roman" w:hAnsi="Times New Roman" w:cs="Times New Roman"/>
+          <w:b w:val="0"/>
+          <w:bCs w:val="0"/>
+          <w:sz w:val="28"/>
+          <w:szCs w:val="28"/>
+        </w:rPr>
+        <w:t xml:space="preserve"> (рисунок 3)</w:t>
+      </w:r>
+      <w:r>
+        <w:rPr>
+          <w:rFonts w:hint="default" w:ascii="Times New Roman" w:hAnsi="Times New Roman" w:cs="Times New Roman"/>
+          <w:b w:val="0"/>
+          <w:bCs w:val="0"/>
+          <w:sz w:val="28"/>
+          <w:szCs w:val="28"/>
+        </w:rPr>
+        <w:t xml:space="preserve"> по отдельным уровням можно отметить следующие особенности эмоционального интеллекта в данном отделе:</w:t>
       </w:r>
     </w:p>
     <w:p>
@@ -10010,37 +9584,7 @@
           <w:sz w:val="28"/>
           <w:szCs w:val="28"/>
         </w:rPr>
-        <w:t>-</w:t>
-      </w:r>
-      <w:r>
-        <w:rPr>
-          <w:rFonts w:hint="default" w:ascii="Times New Roman" w:hAnsi="Times New Roman" w:cs="Times New Roman"/>
-          <w:b w:val="0"/>
-          <w:bCs w:val="0"/>
-          <w:sz w:val="28"/>
-          <w:szCs w:val="28"/>
-        </w:rPr>
-        <w:t xml:space="preserve"> </w:t>
-      </w:r>
-      <w:r>
-        <w:rPr>
-          <w:rFonts w:hint="default" w:ascii="Times New Roman" w:hAnsi="Times New Roman" w:cs="Times New Roman"/>
-          <w:b w:val="0"/>
-          <w:bCs w:val="0"/>
-          <w:sz w:val="28"/>
-          <w:szCs w:val="28"/>
-        </w:rPr>
-        <w:t>эмоциональная осведомленность находиться на среднем , а у отдельных сотрудников остановилась на низком уровне</w:t>
-      </w:r>
-      <w:r>
-        <w:rPr>
-          <w:rFonts w:hint="default" w:ascii="Times New Roman" w:hAnsi="Times New Roman" w:cs="Times New Roman"/>
-          <w:b w:val="0"/>
-          <w:bCs w:val="0"/>
-          <w:sz w:val="28"/>
-          <w:szCs w:val="28"/>
-        </w:rPr>
-        <w:t>;</w:t>
+        <w:t>- эмоциональная осведомленность находиться на среднем , а у отдельных сотрудников остановилась на низком уровне;</w:t>
       </w:r>
     </w:p>
     <w:p>
@@ -10274,47 +9818,7 @@
           <w:sz w:val="28"/>
           <w:szCs w:val="28"/>
         </w:rPr>
-        <w:t>Анализ эмоционального интеллекта в</w:t>
-      </w:r>
-      <w:r>
-        <w:rPr>
-          <w:rFonts w:hint="default" w:ascii="Times New Roman" w:hAnsi="Times New Roman" w:cs="Times New Roman"/>
-          <w:b w:val="0"/>
-          <w:bCs w:val="0"/>
-          <w:sz w:val="28"/>
-          <w:szCs w:val="28"/>
-        </w:rPr>
-        <w:t xml:space="preserve"> о</w:t>
-      </w:r>
-      <w:r>
-        <w:rPr>
-          <w:rFonts w:hint="default" w:ascii="Times New Roman" w:hAnsi="Times New Roman" w:cs="Times New Roman"/>
-          <w:b w:val="0"/>
-          <w:bCs w:val="0"/>
-          <w:sz w:val="28"/>
-          <w:szCs w:val="28"/>
-        </w:rPr>
-        <w:t>тдел</w:t>
-      </w:r>
-      <w:r>
-        <w:rPr>
-          <w:rFonts w:hint="default" w:ascii="Times New Roman" w:hAnsi="Times New Roman" w:cs="Times New Roman"/>
-          <w:b w:val="0"/>
-          <w:bCs w:val="0"/>
-          <w:sz w:val="28"/>
-          <w:szCs w:val="28"/>
-        </w:rPr>
-        <w:t>е</w:t>
-      </w:r>
-      <w:r>
-        <w:rPr>
-          <w:rFonts w:hint="default" w:ascii="Times New Roman" w:hAnsi="Times New Roman" w:cs="Times New Roman"/>
-          <w:b w:val="0"/>
-          <w:bCs w:val="0"/>
-          <w:sz w:val="28"/>
-          <w:szCs w:val="28"/>
-        </w:rPr>
-        <w:t xml:space="preserve"> снабжения.</w:t>
+        <w:t>Анализ эмоционального интеллекта в отделе снабжения.</w:t>
       </w:r>
     </w:p>
     <w:p>
@@ -10348,6 +9852,8 @@
       <w:r>
         <w:rPr>
           <w:rFonts w:hint="default" w:ascii="Times New Roman" w:hAnsi="Times New Roman" w:cs="Times New Roman"/>
+          <w:b w:val="0"/>
+          <w:bCs w:val="0"/>
           <w:sz w:val="28"/>
           <w:szCs w:val="28"/>
         </w:rPr>
@@ -10359,7 +9865,7 @@
             <wp:cNvGraphicFramePr/>
             <a:graphic xmlns:a="http://schemas.openxmlformats.org/drawingml/2006/main">
               <a:graphicData uri="http://schemas.openxmlformats.org/drawingml/2006/chart">
-                <c:chart xmlns:c="http://schemas.openxmlformats.org/drawingml/2006/chart" xmlns:r="http://schemas.openxmlformats.org/officeDocument/2006/relationships" r:id="rId9"/>
+                <c:chart xmlns:c="http://schemas.openxmlformats.org/drawingml/2006/chart" xmlns:r="http://schemas.openxmlformats.org/officeDocument/2006/relationships" r:id="rId10"/>
               </a:graphicData>
             </a:graphic>
           </wp:inline>
@@ -10441,7 +9947,67 @@
           <w:sz w:val="28"/>
           <w:szCs w:val="28"/>
         </w:rPr>
-        <w:t>Рассматривая отдел снабжения по отдельным уровням можно отметить следующие особенности эмоционального интеллекта в данном отделе:</w:t>
+        <w:t xml:space="preserve">Рассматривая </w:t>
+      </w:r>
+      <w:r>
+        <w:rPr>
+          <w:rFonts w:hint="default" w:ascii="Times New Roman" w:hAnsi="Times New Roman" w:cs="Times New Roman"/>
+          <w:b w:val="0"/>
+          <w:bCs w:val="0"/>
+          <w:sz w:val="28"/>
+          <w:szCs w:val="28"/>
+        </w:rPr>
+        <w:t xml:space="preserve">уровень развития эмоционального интеллекта </w:t>
+      </w:r>
+      <w:r>
+        <w:rPr>
+          <w:rFonts w:hint="default" w:ascii="Times New Roman" w:hAnsi="Times New Roman" w:cs="Times New Roman"/>
+          <w:b w:val="0"/>
+          <w:bCs w:val="0"/>
+          <w:sz w:val="28"/>
+          <w:szCs w:val="28"/>
+        </w:rPr>
+        <w:t>отдел</w:t>
+      </w:r>
+      <w:r>
+        <w:rPr>
+          <w:rFonts w:hint="default" w:ascii="Times New Roman" w:hAnsi="Times New Roman" w:cs="Times New Roman"/>
+          <w:b w:val="0"/>
+          <w:bCs w:val="0"/>
+          <w:sz w:val="28"/>
+          <w:szCs w:val="28"/>
+        </w:rPr>
+        <w:t>а</w:t>
+      </w:r>
+      <w:r>
+        <w:rPr>
+          <w:rFonts w:hint="default" w:ascii="Times New Roman" w:hAnsi="Times New Roman" w:cs="Times New Roman"/>
+          <w:b w:val="0"/>
+          <w:bCs w:val="0"/>
+          <w:sz w:val="28"/>
+          <w:szCs w:val="28"/>
+        </w:rPr>
+        <w:t xml:space="preserve"> снабжения</w:t>
+      </w:r>
+      <w:r>
+        <w:rPr>
+          <w:rFonts w:hint="default" w:ascii="Times New Roman" w:hAnsi="Times New Roman" w:cs="Times New Roman"/>
+          <w:b w:val="0"/>
+          <w:bCs w:val="0"/>
+          <w:sz w:val="28"/>
+          <w:szCs w:val="28"/>
+        </w:rPr>
+        <w:t xml:space="preserve"> (рисунок 4), </w:t>
+      </w:r>
+      <w:r>
+        <w:rPr>
+          <w:rFonts w:hint="default" w:ascii="Times New Roman" w:hAnsi="Times New Roman" w:cs="Times New Roman"/>
+          <w:b w:val="0"/>
+          <w:bCs w:val="0"/>
+          <w:sz w:val="28"/>
+          <w:szCs w:val="28"/>
+        </w:rPr>
+        <w:t>можно отметить следующие особенности эмоционального интеллекта в данном отделе:</w:t>
       </w:r>
     </w:p>
     <w:p>
@@ -10987,47 +10553,7 @@
           <w:sz w:val="28"/>
           <w:szCs w:val="28"/>
         </w:rPr>
-        <w:t>Анализ эмоционального интеллекта в</w:t>
-      </w:r>
-      <w:r>
-        <w:rPr>
-          <w:rFonts w:hint="default" w:ascii="Times New Roman" w:hAnsi="Times New Roman" w:cs="Times New Roman"/>
-          <w:b w:val="0"/>
-          <w:bCs w:val="0"/>
-          <w:sz w:val="28"/>
-          <w:szCs w:val="28"/>
-        </w:rPr>
-        <w:t xml:space="preserve"> о</w:t>
-      </w:r>
-      <w:r>
-        <w:rPr>
-          <w:rFonts w:hint="default" w:ascii="Times New Roman" w:hAnsi="Times New Roman" w:cs="Times New Roman"/>
-          <w:b w:val="0"/>
-          <w:bCs w:val="0"/>
-          <w:sz w:val="28"/>
-          <w:szCs w:val="28"/>
-        </w:rPr>
-        <w:t>тдел</w:t>
-      </w:r>
-      <w:r>
-        <w:rPr>
-          <w:rFonts w:hint="default" w:ascii="Times New Roman" w:hAnsi="Times New Roman" w:cs="Times New Roman"/>
-          <w:b w:val="0"/>
-          <w:bCs w:val="0"/>
-          <w:sz w:val="28"/>
-          <w:szCs w:val="28"/>
-        </w:rPr>
-        <w:t>е</w:t>
-      </w:r>
-      <w:r>
-        <w:rPr>
-          <w:rFonts w:hint="default" w:ascii="Times New Roman" w:hAnsi="Times New Roman" w:cs="Times New Roman"/>
-          <w:b w:val="0"/>
-          <w:bCs w:val="0"/>
-          <w:sz w:val="28"/>
-          <w:szCs w:val="28"/>
-        </w:rPr>
-        <w:t xml:space="preserve"> капитального строительства.</w:t>
+        <w:t>Анализ эмоционального интеллекта в отделе капитального строительства.</w:t>
       </w:r>
     </w:p>
     <w:p>
@@ -11061,6 +10587,8 @@
       <w:r>
         <w:rPr>
           <w:rFonts w:hint="default" w:ascii="Times New Roman" w:hAnsi="Times New Roman" w:cs="Times New Roman"/>
+          <w:b w:val="0"/>
+          <w:bCs w:val="0"/>
           <w:sz w:val="28"/>
           <w:szCs w:val="28"/>
         </w:rPr>
@@ -11072,7 +10600,7 @@
             <wp:cNvGraphicFramePr/>
             <a:graphic xmlns:a="http://schemas.openxmlformats.org/drawingml/2006/main">
               <a:graphicData uri="http://schemas.openxmlformats.org/drawingml/2006/chart">
-                <c:chart xmlns:c="http://schemas.openxmlformats.org/drawingml/2006/chart" xmlns:r="http://schemas.openxmlformats.org/officeDocument/2006/relationships" r:id="rId10"/>
+                <c:chart xmlns:c="http://schemas.openxmlformats.org/drawingml/2006/chart" xmlns:r="http://schemas.openxmlformats.org/officeDocument/2006/relationships" r:id="rId11"/>
               </a:graphicData>
             </a:graphic>
           </wp:inline>
@@ -11154,7 +10682,77 @@
           <w:sz w:val="28"/>
           <w:szCs w:val="28"/>
         </w:rPr>
-        <w:t>Далее рассматриваем отдел капитального строительства по отдельным уровням можно отметить следующие особенности эмоционального интеллекта в данном отделе:</w:t>
+        <w:t xml:space="preserve">Анализируя уровень эмоционального интеллекта </w:t>
+      </w:r>
+      <w:r>
+        <w:rPr>
+          <w:rFonts w:hint="default" w:ascii="Times New Roman" w:hAnsi="Times New Roman" w:cs="Times New Roman"/>
+          <w:b w:val="0"/>
+          <w:bCs w:val="0"/>
+          <w:sz w:val="28"/>
+          <w:szCs w:val="28"/>
+        </w:rPr>
+        <w:t>отдел</w:t>
+      </w:r>
+      <w:r>
+        <w:rPr>
+          <w:rFonts w:hint="default" w:ascii="Times New Roman" w:hAnsi="Times New Roman" w:cs="Times New Roman"/>
+          <w:b w:val="0"/>
+          <w:bCs w:val="0"/>
+          <w:sz w:val="28"/>
+          <w:szCs w:val="28"/>
+        </w:rPr>
+        <w:t>а</w:t>
+      </w:r>
+      <w:r>
+        <w:rPr>
+          <w:rFonts w:hint="default" w:ascii="Times New Roman" w:hAnsi="Times New Roman" w:cs="Times New Roman"/>
+          <w:b w:val="0"/>
+          <w:bCs w:val="0"/>
+          <w:sz w:val="28"/>
+          <w:szCs w:val="28"/>
+        </w:rPr>
+        <w:t xml:space="preserve"> капитального строительства</w:t>
+      </w:r>
+      <w:r>
+        <w:rPr>
+          <w:rFonts w:hint="default" w:ascii="Times New Roman" w:hAnsi="Times New Roman" w:cs="Times New Roman"/>
+          <w:b w:val="0"/>
+          <w:bCs w:val="0"/>
+          <w:sz w:val="28"/>
+          <w:szCs w:val="28"/>
+        </w:rPr>
+        <w:t xml:space="preserve"> (рисунок 5),</w:t>
+      </w:r>
+      <w:r>
+        <w:rPr>
+          <w:rFonts w:hint="default" w:ascii="Times New Roman" w:hAnsi="Times New Roman" w:cs="Times New Roman"/>
+          <w:b w:val="0"/>
+          <w:bCs w:val="0"/>
+          <w:sz w:val="28"/>
+          <w:szCs w:val="28"/>
+        </w:rPr>
+        <w:t xml:space="preserve"> можно отметить следующие особенности </w:t>
+      </w:r>
+      <w:r>
+        <w:rPr>
+          <w:rFonts w:hint="default" w:ascii="Times New Roman" w:hAnsi="Times New Roman" w:cs="Times New Roman"/>
+          <w:b w:val="0"/>
+          <w:bCs w:val="0"/>
+          <w:sz w:val="28"/>
+          <w:szCs w:val="28"/>
+        </w:rPr>
+        <w:t xml:space="preserve">развития </w:t>
+      </w:r>
+      <w:r>
+        <w:rPr>
+          <w:rFonts w:hint="default" w:ascii="Times New Roman" w:hAnsi="Times New Roman" w:cs="Times New Roman"/>
+          <w:b w:val="0"/>
+          <w:bCs w:val="0"/>
+          <w:sz w:val="28"/>
+          <w:szCs w:val="28"/>
+        </w:rPr>
+        <w:t>эмоционального интеллекта в данном отделе:</w:t>
       </w:r>
     </w:p>
     <w:p>
@@ -11193,7 +10791,17 @@
           <w:sz w:val="28"/>
           <w:szCs w:val="28"/>
         </w:rPr>
-        <w:t>- эмоциональная осведомленность находиться на среднем уровне развития, а у отдельных сотрудников остановилась на низком уровне.</w:t>
+        <w:t>- эмоциональная осведомленность находиться на среднем уровне развития, а у отдельных сотрудников остановилась на низком уровне</w:t>
+      </w:r>
+      <w:r>
+        <w:rPr>
+          <w:rFonts w:hint="default" w:ascii="Times New Roman" w:hAnsi="Times New Roman" w:cs="Times New Roman"/>
+          <w:b w:val="0"/>
+          <w:bCs w:val="0"/>
+          <w:sz w:val="28"/>
+          <w:szCs w:val="28"/>
+        </w:rPr>
+        <w:t>;</w:t>
       </w:r>
     </w:p>
     <w:p>
@@ -11232,7 +10840,7 @@
           <w:sz w:val="28"/>
           <w:szCs w:val="28"/>
         </w:rPr>
-        <w:t>- управление своими эмоциями находиться на низком уровне развития и у двоих сотрудников уходит на отрицательное значение.</w:t>
+        <w:t>- управление своими эмоциями находиться на низком уровне развития и у двоих сотрудников уходит на отрицательное значение;</w:t>
       </w:r>
     </w:p>
     <w:p>
@@ -11271,7 +10879,7 @@
           <w:sz w:val="28"/>
           <w:szCs w:val="28"/>
         </w:rPr>
-        <w:t>- самомотивация находиться на низком значении.</w:t>
+        <w:t>- самомотивация находиться на низком значении;</w:t>
       </w:r>
     </w:p>
     <w:p>
@@ -11310,7 +10918,7 @@
           <w:sz w:val="28"/>
           <w:szCs w:val="28"/>
         </w:rPr>
-        <w:t>- эмпатия может находиться на низком уровне и может достигать отрицательных отметок.</w:t>
+        <w:t>- эмпатия может находиться на низком уровне и может достигать отрицательных отметок;</w:t>
       </w:r>
     </w:p>
     <w:p>
@@ -11427,37 +11035,7 @@
           <w:sz w:val="28"/>
           <w:szCs w:val="28"/>
         </w:rPr>
-        <w:t>Анализ эмоционального интеллекта в</w:t>
-      </w:r>
-      <w:r>
-        <w:rPr>
-          <w:rFonts w:hint="default" w:ascii="Times New Roman" w:hAnsi="Times New Roman" w:cs="Times New Roman"/>
-          <w:b w:val="0"/>
-          <w:bCs w:val="0"/>
-          <w:sz w:val="28"/>
-          <w:szCs w:val="28"/>
-        </w:rPr>
-        <w:t xml:space="preserve"> т</w:t>
-      </w:r>
-      <w:r>
-        <w:rPr>
-          <w:rFonts w:hint="default" w:ascii="Times New Roman" w:hAnsi="Times New Roman" w:cs="Times New Roman"/>
-          <w:b w:val="0"/>
-          <w:bCs w:val="0"/>
-          <w:sz w:val="28"/>
-          <w:szCs w:val="28"/>
-        </w:rPr>
-        <w:t>ехнический отдел</w:t>
-      </w:r>
-      <w:r>
-        <w:rPr>
-          <w:rFonts w:hint="default" w:ascii="Times New Roman" w:hAnsi="Times New Roman" w:cs="Times New Roman"/>
-          <w:b w:val="0"/>
-          <w:bCs w:val="0"/>
-          <w:sz w:val="28"/>
-          <w:szCs w:val="28"/>
-        </w:rPr>
-        <w:t>е.</w:t>
+        <w:t>Анализ эмоционального интеллекта в технический отделе.</w:t>
       </w:r>
     </w:p>
     <w:p>
@@ -11491,6 +11069,8 @@
       <w:r>
         <w:rPr>
           <w:rFonts w:hint="default" w:ascii="Times New Roman" w:hAnsi="Times New Roman" w:cs="Times New Roman"/>
+          <w:b w:val="0"/>
+          <w:bCs w:val="0"/>
           <w:sz w:val="28"/>
           <w:szCs w:val="28"/>
         </w:rPr>
@@ -11502,7 +11082,7 @@
             <wp:cNvGraphicFramePr/>
             <a:graphic xmlns:a="http://schemas.openxmlformats.org/drawingml/2006/main">
               <a:graphicData uri="http://schemas.openxmlformats.org/drawingml/2006/chart">
-                <c:chart xmlns:c="http://schemas.openxmlformats.org/drawingml/2006/chart" xmlns:r="http://schemas.openxmlformats.org/officeDocument/2006/relationships" r:id="rId11"/>
+                <c:chart xmlns:c="http://schemas.openxmlformats.org/drawingml/2006/chart" xmlns:r="http://schemas.openxmlformats.org/officeDocument/2006/relationships" r:id="rId12"/>
               </a:graphicData>
             </a:graphic>
           </wp:inline>
@@ -11623,7 +11203,27 @@
           <w:sz w:val="28"/>
           <w:szCs w:val="28"/>
         </w:rPr>
-        <w:t>Далее был рассмотрен технический отдел. По отдельным шкалам можно отметить следующие особенности эмоционального интеллекта в данном отделе:</w:t>
+        <w:t>Далее был рассмотрен технический отдел</w:t>
+      </w:r>
+      <w:r>
+        <w:rPr>
+          <w:rFonts w:hint="default" w:ascii="Times New Roman" w:hAnsi="Times New Roman" w:cs="Times New Roman"/>
+          <w:b w:val="0"/>
+          <w:bCs w:val="0"/>
+          <w:sz w:val="28"/>
+          <w:szCs w:val="28"/>
+        </w:rPr>
+        <w:t xml:space="preserve"> (рисунок 5)</w:t>
+      </w:r>
+      <w:r>
+        <w:rPr>
+          <w:rFonts w:hint="default" w:ascii="Times New Roman" w:hAnsi="Times New Roman" w:cs="Times New Roman"/>
+          <w:b w:val="0"/>
+          <w:bCs w:val="0"/>
+          <w:sz w:val="28"/>
+          <w:szCs w:val="28"/>
+        </w:rPr>
+        <w:t>. По отдельным шкалам можно отметить следующие особенности эмоционального интеллекта в данном отделе:</w:t>
       </w:r>
     </w:p>
     <w:p>
@@ -11896,87 +11496,7 @@
           <w:sz w:val="28"/>
           <w:szCs w:val="28"/>
         </w:rPr>
-        <w:t>Анализ эмоционального интеллекта в</w:t>
-      </w:r>
-      <w:r>
-        <w:rPr>
-          <w:rFonts w:hint="default" w:ascii="Times New Roman" w:hAnsi="Times New Roman" w:cs="Times New Roman"/>
-          <w:b w:val="0"/>
-          <w:bCs w:val="0"/>
-          <w:sz w:val="28"/>
-          <w:szCs w:val="28"/>
-        </w:rPr>
-        <w:t xml:space="preserve"> ю</w:t>
-      </w:r>
-      <w:r>
-        <w:rPr>
-          <w:rFonts w:hint="default" w:ascii="Times New Roman" w:hAnsi="Times New Roman" w:cs="Times New Roman"/>
-          <w:b w:val="0"/>
-          <w:bCs w:val="0"/>
-          <w:sz w:val="28"/>
-          <w:szCs w:val="28"/>
-        </w:rPr>
-        <w:t>ридическ</w:t>
-      </w:r>
-      <w:r>
-        <w:rPr>
-          <w:rFonts w:hint="default" w:ascii="Times New Roman" w:hAnsi="Times New Roman" w:cs="Times New Roman"/>
-          <w:b w:val="0"/>
-          <w:bCs w:val="0"/>
-          <w:sz w:val="28"/>
-          <w:szCs w:val="28"/>
-        </w:rPr>
-        <w:t>ом</w:t>
-      </w:r>
-      <w:r>
-        <w:rPr>
-          <w:rFonts w:hint="default" w:ascii="Times New Roman" w:hAnsi="Times New Roman" w:cs="Times New Roman"/>
-          <w:b w:val="0"/>
-          <w:bCs w:val="0"/>
-          <w:sz w:val="28"/>
-          <w:szCs w:val="28"/>
-        </w:rPr>
-        <w:t xml:space="preserve"> от</w:t>
-      </w:r>
-      <w:r>
-        <w:rPr>
-          <w:rFonts w:hint="default" w:ascii="Times New Roman" w:hAnsi="Times New Roman" w:cs="Times New Roman"/>
-          <w:b w:val="0"/>
-          <w:bCs w:val="0"/>
-          <w:sz w:val="28"/>
-          <w:szCs w:val="28"/>
-        </w:rPr>
-        <w:t>д</w:t>
-      </w:r>
-      <w:r>
-        <w:rPr>
-          <w:rFonts w:hint="default" w:ascii="Times New Roman" w:hAnsi="Times New Roman" w:cs="Times New Roman"/>
-          <w:b w:val="0"/>
-          <w:bCs w:val="0"/>
-          <w:sz w:val="28"/>
-          <w:szCs w:val="28"/>
-        </w:rPr>
-        <w:t>ел</w:t>
-      </w:r>
-      <w:r>
-        <w:rPr>
-          <w:rFonts w:hint="default" w:ascii="Times New Roman" w:hAnsi="Times New Roman" w:cs="Times New Roman"/>
-          <w:b w:val="0"/>
-          <w:bCs w:val="0"/>
-          <w:sz w:val="28"/>
-          <w:szCs w:val="28"/>
-        </w:rPr>
-        <w:t>е</w:t>
-      </w:r>
-      <w:r>
-        <w:rPr>
-          <w:rFonts w:hint="default" w:ascii="Times New Roman" w:hAnsi="Times New Roman" w:cs="Times New Roman"/>
-          <w:b w:val="0"/>
-          <w:bCs w:val="0"/>
-          <w:sz w:val="28"/>
-          <w:szCs w:val="28"/>
-        </w:rPr>
-        <w:t>.</w:t>
+        <w:t>Анализ эмоционального интеллекта в юридическом отделе.</w:t>
       </w:r>
     </w:p>
     <w:p>
@@ -12010,6 +11530,8 @@
       <w:r>
         <w:rPr>
           <w:rFonts w:hint="default" w:ascii="Times New Roman" w:hAnsi="Times New Roman" w:cs="Times New Roman"/>
+          <w:b w:val="0"/>
+          <w:bCs w:val="0"/>
           <w:sz w:val="28"/>
           <w:szCs w:val="28"/>
         </w:rPr>
@@ -12021,7 +11543,7 @@
             <wp:cNvGraphicFramePr/>
             <a:graphic xmlns:a="http://schemas.openxmlformats.org/drawingml/2006/main">
               <a:graphicData uri="http://schemas.openxmlformats.org/drawingml/2006/chart">
-                <c:chart xmlns:c="http://schemas.openxmlformats.org/drawingml/2006/chart" xmlns:r="http://schemas.openxmlformats.org/officeDocument/2006/relationships" r:id="rId12"/>
+                <c:chart xmlns:c="http://schemas.openxmlformats.org/drawingml/2006/chart" xmlns:r="http://schemas.openxmlformats.org/officeDocument/2006/relationships" r:id="rId13"/>
               </a:graphicData>
             </a:graphic>
           </wp:inline>
@@ -12173,6 +11695,16 @@
         </w:rPr>
         <w:t xml:space="preserve">Далее был рассмотрен юридический отдел. </w:t>
       </w:r>
+      <w:r>
+        <w:rPr>
+          <w:rFonts w:hint="default" w:ascii="Times New Roman" w:hAnsi="Times New Roman" w:cs="Times New Roman"/>
+          <w:b w:val="0"/>
+          <w:bCs w:val="0"/>
+          <w:sz w:val="28"/>
+          <w:szCs w:val="28"/>
+        </w:rPr>
+        <w:t>Уровень развития эмоционального интеллекта представлен на рисунке 6.</w:t>
+      </w:r>
     </w:p>
     <w:p>
       <w:pPr>
@@ -12483,47 +12015,7 @@
           <w:sz w:val="28"/>
           <w:szCs w:val="28"/>
         </w:rPr>
-        <w:t>Анализ эмоционального интеллекта в</w:t>
-      </w:r>
-      <w:r>
-        <w:rPr>
-          <w:rFonts w:hint="default" w:ascii="Times New Roman" w:hAnsi="Times New Roman" w:cs="Times New Roman"/>
-          <w:b w:val="0"/>
-          <w:bCs w:val="0"/>
-          <w:sz w:val="28"/>
-          <w:szCs w:val="28"/>
-        </w:rPr>
-        <w:t xml:space="preserve"> ф</w:t>
-      </w:r>
-      <w:r>
-        <w:rPr>
-          <w:rFonts w:hint="default" w:ascii="Times New Roman" w:hAnsi="Times New Roman" w:cs="Times New Roman"/>
-          <w:b w:val="0"/>
-          <w:bCs w:val="0"/>
-          <w:sz w:val="28"/>
-          <w:szCs w:val="28"/>
-        </w:rPr>
-        <w:t>инансовый отдел</w:t>
-      </w:r>
-      <w:r>
-        <w:rPr>
-          <w:rFonts w:hint="default" w:ascii="Times New Roman" w:hAnsi="Times New Roman" w:cs="Times New Roman"/>
-          <w:b w:val="0"/>
-          <w:bCs w:val="0"/>
-          <w:sz w:val="28"/>
-          <w:szCs w:val="28"/>
-        </w:rPr>
-        <w:t>е</w:t>
-      </w:r>
-      <w:r>
-        <w:rPr>
-          <w:rFonts w:hint="default" w:ascii="Times New Roman" w:hAnsi="Times New Roman" w:cs="Times New Roman"/>
-          <w:b w:val="0"/>
-          <w:bCs w:val="0"/>
-          <w:sz w:val="28"/>
-          <w:szCs w:val="28"/>
-        </w:rPr>
-        <w:t>.</w:t>
+        <w:t>Анализ эмоционального интеллекта в финансовый отделе.</w:t>
       </w:r>
     </w:p>
     <w:p>
@@ -12557,6 +12049,8 @@
       <w:r>
         <w:rPr>
           <w:rFonts w:hint="default" w:ascii="Times New Roman" w:hAnsi="Times New Roman" w:cs="Times New Roman"/>
+          <w:b w:val="0"/>
+          <w:bCs w:val="0"/>
           <w:sz w:val="28"/>
           <w:szCs w:val="28"/>
         </w:rPr>
@@ -12568,7 +12062,7 @@
             <wp:cNvGraphicFramePr/>
             <a:graphic xmlns:a="http://schemas.openxmlformats.org/drawingml/2006/main">
               <a:graphicData uri="http://schemas.openxmlformats.org/drawingml/2006/chart">
-                <c:chart xmlns:c="http://schemas.openxmlformats.org/drawingml/2006/chart" xmlns:r="http://schemas.openxmlformats.org/officeDocument/2006/relationships" r:id="rId13"/>
+                <c:chart xmlns:c="http://schemas.openxmlformats.org/drawingml/2006/chart" xmlns:r="http://schemas.openxmlformats.org/officeDocument/2006/relationships" r:id="rId14"/>
               </a:graphicData>
             </a:graphic>
           </wp:inline>
@@ -12652,6 +12146,16 @@
         </w:rPr>
         <w:t xml:space="preserve">Последним был рассмотрен финансовый отдел. </w:t>
       </w:r>
+      <w:r>
+        <w:rPr>
+          <w:rFonts w:hint="default" w:ascii="Times New Roman" w:hAnsi="Times New Roman" w:cs="Times New Roman"/>
+          <w:b w:val="0"/>
+          <w:bCs w:val="0"/>
+          <w:sz w:val="28"/>
+          <w:szCs w:val="28"/>
+        </w:rPr>
+        <w:t>Полученные результаты представлены на рисунке 7.</w:t>
+      </w:r>
     </w:p>
     <w:p>
       <w:pPr>
@@ -12964,6 +12468,16 @@
         </w:rPr>
         <w:t>Далее рассмотрели уровни эмоционального интеллекта в сравнительном графике по общим показателям отделов по которым было проведено исследование.</w:t>
       </w:r>
+      <w:r>
+        <w:rPr>
+          <w:rFonts w:hint="default" w:ascii="Times New Roman" w:hAnsi="Times New Roman" w:cs="Times New Roman"/>
+          <w:b w:val="0"/>
+          <w:bCs w:val="0"/>
+          <w:sz w:val="28"/>
+          <w:szCs w:val="28"/>
+        </w:rPr>
+        <w:t xml:space="preserve"> График представлен на рисунке 8 и 9.</w:t>
+      </w:r>
     </w:p>
     <w:p>
       <w:pPr>
@@ -13045,6 +12559,8 @@
         <w:outlineLvl w:val="9"/>
         <w:rPr>
           <w:rFonts w:hint="default" w:ascii="Times New Roman" w:hAnsi="Times New Roman" w:cs="Times New Roman"/>
+          <w:b w:val="0"/>
+          <w:bCs w:val="0"/>
           <w:sz w:val="28"/>
           <w:szCs w:val="28"/>
         </w:rPr>
@@ -13086,13 +12602,17 @@
         <w:outlineLvl w:val="9"/>
         <w:rPr>
           <w:rFonts w:hint="default" w:ascii="Times New Roman" w:hAnsi="Times New Roman" w:cs="Times New Roman"/>
-          <w:sz w:val="28"/>
-          <w:szCs w:val="28"/>
-        </w:rPr>
-      </w:pPr>
-      <w:r>
-        <w:rPr>
-          <w:rFonts w:hint="default" w:ascii="Times New Roman" w:hAnsi="Times New Roman" w:cs="Times New Roman"/>
+          <w:b w:val="0"/>
+          <w:bCs w:val="0"/>
+          <w:sz w:val="28"/>
+          <w:szCs w:val="28"/>
+        </w:rPr>
+      </w:pPr>
+      <w:r>
+        <w:rPr>
+          <w:rFonts w:hint="default" w:ascii="Times New Roman" w:hAnsi="Times New Roman" w:cs="Times New Roman"/>
+          <w:b w:val="0"/>
+          <w:bCs w:val="0"/>
           <w:sz w:val="28"/>
           <w:szCs w:val="28"/>
         </w:rPr>
@@ -13104,7 +12624,7 @@
             <wp:cNvGraphicFramePr/>
             <a:graphic xmlns:a="http://schemas.openxmlformats.org/drawingml/2006/main">
               <a:graphicData uri="http://schemas.openxmlformats.org/drawingml/2006/chart">
-                <c:chart xmlns:c="http://schemas.openxmlformats.org/drawingml/2006/chart" xmlns:r="http://schemas.openxmlformats.org/officeDocument/2006/relationships" r:id="rId14"/>
+                <c:chart xmlns:c="http://schemas.openxmlformats.org/drawingml/2006/chart" xmlns:r="http://schemas.openxmlformats.org/officeDocument/2006/relationships" r:id="rId15"/>
               </a:graphicData>
             </a:graphic>
           </wp:inline>
@@ -13211,6 +12731,8 @@
         <w:outlineLvl w:val="9"/>
         <w:rPr>
           <w:rFonts w:hint="default" w:ascii="Times New Roman" w:hAnsi="Times New Roman" w:cs="Times New Roman"/>
+          <w:b w:val="0"/>
+          <w:bCs w:val="0"/>
           <w:sz w:val="28"/>
           <w:szCs w:val="28"/>
         </w:rPr>
@@ -13236,8 +12758,16 @@
         <w:jc w:val="both"/>
         <w:textAlignment w:val="auto"/>
         <w:outlineLvl w:val="9"/>
-      </w:pPr>
-      <w:r>
+        <w:rPr>
+          <w:b w:val="0"/>
+          <w:bCs w:val="0"/>
+        </w:rPr>
+      </w:pPr>
+      <w:r>
+        <w:rPr>
+          <w:b w:val="0"/>
+          <w:bCs w:val="0"/>
+        </w:rPr>
         <w:drawing>
           <wp:inline distT="0" distB="0" distL="114300" distR="114300">
             <wp:extent cx="8890000" cy="4446270"/>
@@ -13256,7 +12786,7 @@
                     </pic:cNvPicPr>
                   </pic:nvPicPr>
                   <pic:blipFill>
-                    <a:blip r:embed="rId15"/>
+                    <a:blip r:embed="rId16"/>
                     <a:stretch>
                       <a:fillRect/>
                     </a:stretch>
@@ -13382,6 +12912,8 @@
         <w:outlineLvl w:val="9"/>
         <w:rPr>
           <w:rFonts w:hint="default"/>
+          <w:b w:val="0"/>
+          <w:bCs w:val="0"/>
         </w:rPr>
       </w:pPr>
     </w:p>
@@ -13407,8 +12939,8 @@
         <w:outlineLvl w:val="9"/>
         <w:rPr>
           <w:rFonts w:hint="default" w:ascii="Times New Roman" w:hAnsi="Times New Roman" w:cs="Times New Roman"/>
-          <w:b/>
-          <w:bCs/>
+          <w:b w:val="0"/>
+          <w:bCs w:val="0"/>
           <w:sz w:val="28"/>
           <w:szCs w:val="28"/>
         </w:rPr>
@@ -13464,27 +12996,7 @@
           <w:sz w:val="28"/>
           <w:szCs w:val="28"/>
         </w:rPr>
-        <w:t xml:space="preserve">Исходя из полученных данных можно сделать следующие </w:t>
-      </w:r>
-      <w:r>
-        <w:rPr>
-          <w:rFonts w:hint="default" w:ascii="Times New Roman" w:hAnsi="Times New Roman" w:cs="Times New Roman"/>
-          <w:b w:val="0"/>
-          <w:bCs w:val="0"/>
-          <w:sz w:val="28"/>
-          <w:szCs w:val="28"/>
-        </w:rPr>
-        <w:t>выводы</w:t>
-      </w:r>
-      <w:r>
-        <w:rPr>
-          <w:rFonts w:hint="default" w:ascii="Times New Roman" w:hAnsi="Times New Roman" w:cs="Times New Roman"/>
-          <w:b w:val="0"/>
-          <w:bCs w:val="0"/>
-          <w:sz w:val="28"/>
-          <w:szCs w:val="28"/>
-        </w:rPr>
-        <w:t>:</w:t>
+        <w:t>Исходя из полученных данных можно сделать следующие выводы:</w:t>
       </w:r>
     </w:p>
     <w:p>
@@ -13601,297 +13113,7 @@
           <w:sz w:val="28"/>
           <w:szCs w:val="28"/>
         </w:rPr>
-        <w:t>Конечно</w:t>
-      </w:r>
-      <w:r>
-        <w:rPr>
-          <w:rFonts w:hint="default" w:ascii="Times New Roman" w:hAnsi="Times New Roman" w:cs="Times New Roman"/>
-          <w:b w:val="0"/>
-          <w:bCs w:val="0"/>
-          <w:sz w:val="28"/>
-          <w:szCs w:val="28"/>
-        </w:rPr>
-        <w:t>,</w:t>
-      </w:r>
-      <w:r>
-        <w:rPr>
-          <w:rFonts w:hint="default" w:ascii="Times New Roman" w:hAnsi="Times New Roman" w:cs="Times New Roman"/>
-          <w:b w:val="0"/>
-          <w:bCs w:val="0"/>
-          <w:sz w:val="28"/>
-          <w:szCs w:val="28"/>
-        </w:rPr>
-        <w:t xml:space="preserve"> по итогам проведенного тестирования</w:t>
-      </w:r>
-      <w:r>
-        <w:rPr>
-          <w:rFonts w:hint="default" w:ascii="Times New Roman" w:hAnsi="Times New Roman" w:cs="Times New Roman"/>
-          <w:b w:val="0"/>
-          <w:bCs w:val="0"/>
-          <w:sz w:val="28"/>
-          <w:szCs w:val="28"/>
-        </w:rPr>
-        <w:t>,</w:t>
-      </w:r>
-      <w:r>
-        <w:rPr>
-          <w:rFonts w:hint="default" w:ascii="Times New Roman" w:hAnsi="Times New Roman" w:cs="Times New Roman"/>
-          <w:b w:val="0"/>
-          <w:bCs w:val="0"/>
-          <w:sz w:val="28"/>
-          <w:szCs w:val="28"/>
-        </w:rPr>
-        <w:t xml:space="preserve"> встает вопрос</w:t>
-      </w:r>
-      <w:r>
-        <w:rPr>
-          <w:rFonts w:hint="default" w:ascii="Times New Roman" w:hAnsi="Times New Roman" w:cs="Times New Roman"/>
-          <w:b w:val="0"/>
-          <w:bCs w:val="0"/>
-          <w:sz w:val="28"/>
-          <w:szCs w:val="28"/>
-        </w:rPr>
-        <w:t xml:space="preserve"> - </w:t>
-      </w:r>
-      <w:r>
-        <w:rPr>
-          <w:rFonts w:hint="default" w:ascii="Times New Roman" w:hAnsi="Times New Roman" w:cs="Times New Roman"/>
-          <w:b w:val="0"/>
-          <w:bCs w:val="0"/>
-          <w:sz w:val="28"/>
-          <w:szCs w:val="28"/>
-        </w:rPr>
-        <w:t xml:space="preserve"> </w:t>
-      </w:r>
-      <w:r>
-        <w:rPr>
-          <w:rFonts w:hint="default" w:ascii="Times New Roman" w:hAnsi="Times New Roman" w:cs="Times New Roman"/>
-          <w:b w:val="0"/>
-          <w:bCs w:val="0"/>
-          <w:sz w:val="28"/>
-          <w:szCs w:val="28"/>
-        </w:rPr>
-        <w:t xml:space="preserve">какие </w:t>
-      </w:r>
-      <w:r>
-        <w:rPr>
-          <w:rFonts w:hint="default" w:ascii="Times New Roman" w:hAnsi="Times New Roman" w:cs="Times New Roman"/>
-          <w:b w:val="0"/>
-          <w:bCs w:val="0"/>
-          <w:sz w:val="28"/>
-          <w:szCs w:val="28"/>
-        </w:rPr>
-        <w:t>сотрудники подразделений имеют более высокий или более низкий эмоциональный интеллект</w:t>
-      </w:r>
-      <w:r>
-        <w:rPr>
-          <w:rFonts w:hint="default" w:ascii="Times New Roman" w:hAnsi="Times New Roman" w:cs="Times New Roman"/>
-          <w:b w:val="0"/>
-          <w:bCs w:val="0"/>
-          <w:sz w:val="28"/>
-          <w:szCs w:val="28"/>
-        </w:rPr>
-        <w:t>,</w:t>
-      </w:r>
-      <w:r>
-        <w:rPr>
-          <w:rFonts w:hint="default" w:ascii="Times New Roman" w:hAnsi="Times New Roman" w:cs="Times New Roman"/>
-          <w:b w:val="0"/>
-          <w:bCs w:val="0"/>
-          <w:sz w:val="28"/>
-          <w:szCs w:val="28"/>
-        </w:rPr>
-        <w:t xml:space="preserve"> от чего </w:t>
-      </w:r>
-      <w:r>
-        <w:rPr>
-          <w:rFonts w:hint="default" w:ascii="Times New Roman" w:hAnsi="Times New Roman" w:cs="Times New Roman"/>
-          <w:b w:val="0"/>
-          <w:bCs w:val="0"/>
-          <w:sz w:val="28"/>
-          <w:szCs w:val="28"/>
-        </w:rPr>
-        <w:t>он</w:t>
-      </w:r>
-      <w:r>
-        <w:rPr>
-          <w:rFonts w:hint="default" w:ascii="Times New Roman" w:hAnsi="Times New Roman" w:cs="Times New Roman"/>
-          <w:b w:val="0"/>
-          <w:bCs w:val="0"/>
-          <w:sz w:val="28"/>
-          <w:szCs w:val="28"/>
-        </w:rPr>
-        <w:t xml:space="preserve"> зависит</w:t>
-      </w:r>
-      <w:r>
-        <w:rPr>
-          <w:rFonts w:hint="default" w:ascii="Times New Roman" w:hAnsi="Times New Roman" w:cs="Times New Roman"/>
-          <w:b w:val="0"/>
-          <w:bCs w:val="0"/>
-          <w:sz w:val="28"/>
-          <w:szCs w:val="28"/>
-        </w:rPr>
-        <w:t>?</w:t>
-      </w:r>
-      <w:r>
-        <w:rPr>
-          <w:rFonts w:hint="default" w:ascii="Times New Roman" w:hAnsi="Times New Roman" w:cs="Times New Roman"/>
-          <w:b w:val="0"/>
-          <w:bCs w:val="0"/>
-          <w:sz w:val="28"/>
-          <w:szCs w:val="28"/>
-        </w:rPr>
-        <w:t xml:space="preserve"> </w:t>
-      </w:r>
-      <w:r>
-        <w:rPr>
-          <w:rFonts w:hint="default" w:ascii="Times New Roman" w:hAnsi="Times New Roman" w:cs="Times New Roman"/>
-          <w:b w:val="0"/>
-          <w:bCs w:val="0"/>
-          <w:sz w:val="28"/>
-          <w:szCs w:val="28"/>
-        </w:rPr>
-        <w:t>Ч</w:t>
-      </w:r>
-      <w:r>
-        <w:rPr>
-          <w:rFonts w:hint="default" w:ascii="Times New Roman" w:hAnsi="Times New Roman" w:cs="Times New Roman"/>
-          <w:b w:val="0"/>
-          <w:bCs w:val="0"/>
-          <w:sz w:val="28"/>
-          <w:szCs w:val="28"/>
-        </w:rPr>
-        <w:t>еловек с низким уровнем</w:t>
-      </w:r>
-      <w:r>
-        <w:rPr>
-          <w:rFonts w:hint="default" w:ascii="Times New Roman" w:hAnsi="Times New Roman" w:cs="Times New Roman"/>
-          <w:b w:val="0"/>
-          <w:bCs w:val="0"/>
-          <w:sz w:val="28"/>
-          <w:szCs w:val="28"/>
-        </w:rPr>
-        <w:t xml:space="preserve"> эмоционального</w:t>
-      </w:r>
-      <w:r>
-        <w:rPr>
-          <w:rFonts w:hint="default" w:ascii="Times New Roman" w:hAnsi="Times New Roman" w:cs="Times New Roman"/>
-          <w:b w:val="0"/>
-          <w:bCs w:val="0"/>
-          <w:sz w:val="28"/>
-          <w:szCs w:val="28"/>
-        </w:rPr>
-        <w:t xml:space="preserve"> интеллекта осознанно выбирает профессию, которая не требует качеств</w:t>
-      </w:r>
-      <w:r>
-        <w:rPr>
-          <w:rFonts w:hint="default" w:ascii="Times New Roman" w:hAnsi="Times New Roman" w:cs="Times New Roman"/>
-          <w:b w:val="0"/>
-          <w:bCs w:val="0"/>
-          <w:sz w:val="28"/>
-          <w:szCs w:val="28"/>
-        </w:rPr>
-        <w:t xml:space="preserve"> и навыков, необходимых в профессиях, деятельность которых предполагает постоянное общение с людьми.</w:t>
-      </w:r>
-      <w:r>
-        <w:rPr>
-          <w:rFonts w:hint="default" w:ascii="Times New Roman" w:hAnsi="Times New Roman" w:cs="Times New Roman"/>
-          <w:b w:val="0"/>
-          <w:bCs w:val="0"/>
-          <w:sz w:val="28"/>
-          <w:szCs w:val="28"/>
-        </w:rPr>
-        <w:t xml:space="preserve"> </w:t>
-      </w:r>
-      <w:r>
-        <w:rPr>
-          <w:rFonts w:hint="default" w:ascii="Times New Roman" w:hAnsi="Times New Roman" w:cs="Times New Roman"/>
-          <w:b w:val="0"/>
-          <w:bCs w:val="0"/>
-          <w:sz w:val="28"/>
-          <w:szCs w:val="28"/>
-        </w:rPr>
-        <w:t>Необходимо понимать,</w:t>
-      </w:r>
-      <w:r>
-        <w:rPr>
-          <w:rFonts w:hint="default" w:ascii="Times New Roman" w:hAnsi="Times New Roman" w:cs="Times New Roman"/>
-          <w:b w:val="0"/>
-          <w:bCs w:val="0"/>
-          <w:sz w:val="28"/>
-          <w:szCs w:val="28"/>
-        </w:rPr>
-        <w:t xml:space="preserve"> что </w:t>
-      </w:r>
-      <w:r>
-        <w:rPr>
-          <w:rFonts w:hint="default" w:ascii="Times New Roman" w:hAnsi="Times New Roman" w:cs="Times New Roman"/>
-          <w:b w:val="0"/>
-          <w:bCs w:val="0"/>
-          <w:sz w:val="28"/>
-          <w:szCs w:val="28"/>
-        </w:rPr>
-        <w:t>высокий уровень эмоционального интеллекта помогает</w:t>
-      </w:r>
-      <w:r>
-        <w:rPr>
-          <w:rFonts w:hint="default" w:ascii="Times New Roman" w:hAnsi="Times New Roman" w:cs="Times New Roman"/>
-          <w:b w:val="0"/>
-          <w:bCs w:val="0"/>
-          <w:sz w:val="28"/>
-          <w:szCs w:val="28"/>
-        </w:rPr>
-        <w:t xml:space="preserve"> не только в </w:t>
-      </w:r>
-      <w:r>
-        <w:rPr>
-          <w:rFonts w:hint="default" w:ascii="Times New Roman" w:hAnsi="Times New Roman" w:cs="Times New Roman"/>
-          <w:b w:val="0"/>
-          <w:bCs w:val="0"/>
-          <w:sz w:val="28"/>
-          <w:szCs w:val="28"/>
-        </w:rPr>
-        <w:t>трудовой</w:t>
-      </w:r>
-      <w:r>
-        <w:rPr>
-          <w:rFonts w:hint="default" w:ascii="Times New Roman" w:hAnsi="Times New Roman" w:cs="Times New Roman"/>
-          <w:b w:val="0"/>
-          <w:bCs w:val="0"/>
-          <w:sz w:val="28"/>
-          <w:szCs w:val="28"/>
-        </w:rPr>
-        <w:t xml:space="preserve"> деятельности</w:t>
-      </w:r>
-      <w:r>
-        <w:rPr>
-          <w:rFonts w:hint="default" w:ascii="Times New Roman" w:hAnsi="Times New Roman" w:cs="Times New Roman"/>
-          <w:b w:val="0"/>
-          <w:bCs w:val="0"/>
-          <w:sz w:val="28"/>
-          <w:szCs w:val="28"/>
-        </w:rPr>
-        <w:t>, а</w:t>
-      </w:r>
-      <w:r>
-        <w:rPr>
-          <w:rFonts w:hint="default" w:ascii="Times New Roman" w:hAnsi="Times New Roman" w:cs="Times New Roman"/>
-          <w:b w:val="0"/>
-          <w:bCs w:val="0"/>
-          <w:sz w:val="28"/>
-          <w:szCs w:val="28"/>
-        </w:rPr>
-        <w:t xml:space="preserve"> так же в построении личной жизни, общении с близкими, поэтому в сле</w:t>
-      </w:r>
-      <w:r>
-        <w:rPr>
-          <w:rFonts w:hint="default" w:ascii="Times New Roman" w:hAnsi="Times New Roman" w:cs="Times New Roman"/>
-          <w:b w:val="0"/>
-          <w:bCs w:val="0"/>
-          <w:sz w:val="28"/>
-          <w:szCs w:val="28"/>
-        </w:rPr>
-        <w:t>дующей части будут даны рекомендации по его повышению.</w:t>
+        <w:t>Конечно, по итогам проведенного тестирования, встает вопрос -  какие сотрудники подразделений имеют более высокий или более низкий эмоциональный интеллект, от чего он зависит? Человек с низким уровнем эмоционального интеллекта осознанно выбирает профессию, которая не требует качеств и навыков, необходимых в профессиях, деятельность которых предполагает постоянное общение с людьми. Необходимо понимать, что высокий уровень эмоционального интеллекта помогает не только в трудовой деятельности, а так же в построении личной жизни, общении с близкими, поэтому в следующей части будут даны рекомендации по его повышению.</w:t>
       </w:r>
     </w:p>
     <w:p>
@@ -13939,57 +13161,28 @@
         <w:adjustRightInd/>
         <w:snapToGrid/>
         <w:spacing w:line="360" w:lineRule="auto"/>
-        <w:ind w:left="0" w:leftChars="0" w:right="0" w:rightChars="0" w:firstLine="709" w:firstLineChars="0"/>
+        <w:ind w:left="0" w:leftChars="0" w:right="0" w:rightChars="0" w:firstLine="0" w:firstLineChars="0"/>
         <w:jc w:val="center"/>
         <w:textAlignment w:val="auto"/>
         <w:outlineLvl w:val="9"/>
         <w:rPr>
           <w:rFonts w:hint="default" w:ascii="Times New Roman" w:hAnsi="Times New Roman" w:cs="Times New Roman"/>
-          <w:b/>
-          <w:bCs/>
-          <w:sz w:val="28"/>
-          <w:szCs w:val="28"/>
-        </w:rPr>
-      </w:pPr>
-      <w:r>
-        <w:rPr>
-          <w:rFonts w:hint="default" w:ascii="Times New Roman" w:hAnsi="Times New Roman" w:cs="Times New Roman"/>
-          <w:b/>
-          <w:bCs/>
+          <w:b w:val="0"/>
+          <w:bCs w:val="0"/>
+          <w:sz w:val="28"/>
+          <w:szCs w:val="28"/>
+        </w:rPr>
+      </w:pPr>
+      <w:r>
+        <w:rPr>
+          <w:rFonts w:hint="default" w:ascii="Times New Roman" w:hAnsi="Times New Roman" w:cs="Times New Roman"/>
+          <w:b w:val="0"/>
+          <w:bCs w:val="0"/>
           <w:sz w:val="28"/>
           <w:szCs w:val="28"/>
         </w:rPr>
         <w:t>2.3 Рекомендации по развитию эмоционального интеллекта в данной организации.</w:t>
       </w:r>
-    </w:p>
-    <w:p>
-      <w:pPr>
-        <w:keepNext w:val="0"/>
-        <w:keepLines w:val="0"/>
-        <w:pageBreakBefore w:val="0"/>
-        <w:widowControl/>
-        <w:kinsoku/>
-        <w:wordWrap/>
-        <w:overflowPunct/>
-        <w:topLinePunct w:val="0"/>
-        <w:autoSpaceDE/>
-        <w:autoSpaceDN/>
-        <w:bidi w:val="0"/>
-        <w:adjustRightInd/>
-        <w:snapToGrid/>
-        <w:spacing w:line="360" w:lineRule="auto"/>
-        <w:ind w:left="0" w:leftChars="0" w:right="0" w:rightChars="0" w:firstLine="709" w:firstLineChars="0"/>
-        <w:jc w:val="center"/>
-        <w:textAlignment w:val="auto"/>
-        <w:outlineLvl w:val="9"/>
-        <w:rPr>
-          <w:rFonts w:hint="default" w:ascii="Times New Roman" w:hAnsi="Times New Roman" w:cs="Times New Roman"/>
-          <w:b/>
-          <w:bCs/>
-          <w:sz w:val="28"/>
-          <w:szCs w:val="28"/>
-        </w:rPr>
-      </w:pPr>
     </w:p>
     <w:p>
       <w:pPr>
@@ -14027,127 +13220,7 @@
           <w:sz w:val="28"/>
           <w:szCs w:val="28"/>
         </w:rPr>
-        <w:t>Для того что бы научиться развивать эмоциональный интеллект нужно правильно интерпретировать свои эмоции</w:t>
-      </w:r>
-      <w:r>
-        <w:rPr>
-          <w:rFonts w:hint="default" w:ascii="Times New Roman" w:hAnsi="Times New Roman" w:cs="Times New Roman"/>
-          <w:b w:val="0"/>
-          <w:bCs w:val="0"/>
-          <w:sz w:val="28"/>
-          <w:szCs w:val="28"/>
-        </w:rPr>
-        <w:t>,</w:t>
-      </w:r>
-      <w:r>
-        <w:rPr>
-          <w:rFonts w:hint="default" w:ascii="Times New Roman" w:hAnsi="Times New Roman" w:cs="Times New Roman"/>
-          <w:b w:val="0"/>
-          <w:bCs w:val="0"/>
-          <w:sz w:val="28"/>
-          <w:szCs w:val="28"/>
-        </w:rPr>
-        <w:t xml:space="preserve"> научиться с ними управляться или что</w:t>
-      </w:r>
-      <w:r>
-        <w:rPr>
-          <w:rFonts w:hint="default" w:ascii="Times New Roman" w:hAnsi="Times New Roman" w:cs="Times New Roman"/>
-          <w:b w:val="0"/>
-          <w:bCs w:val="0"/>
-          <w:sz w:val="28"/>
-          <w:szCs w:val="28"/>
-        </w:rPr>
-        <w:t>,</w:t>
-      </w:r>
-      <w:r>
-        <w:rPr>
-          <w:rFonts w:hint="default" w:ascii="Times New Roman" w:hAnsi="Times New Roman" w:cs="Times New Roman"/>
-          <w:b w:val="0"/>
-          <w:bCs w:val="0"/>
-          <w:sz w:val="28"/>
-          <w:szCs w:val="28"/>
-        </w:rPr>
-        <w:t xml:space="preserve"> лучше всего</w:t>
-      </w:r>
-      <w:r>
-        <w:rPr>
-          <w:rFonts w:hint="default" w:ascii="Times New Roman" w:hAnsi="Times New Roman" w:cs="Times New Roman"/>
-          <w:b w:val="0"/>
-          <w:bCs w:val="0"/>
-          <w:sz w:val="28"/>
-          <w:szCs w:val="28"/>
-        </w:rPr>
-        <w:t>,</w:t>
-      </w:r>
-      <w:r>
-        <w:rPr>
-          <w:rFonts w:hint="default" w:ascii="Times New Roman" w:hAnsi="Times New Roman" w:cs="Times New Roman"/>
-          <w:b w:val="0"/>
-          <w:bCs w:val="0"/>
-          <w:sz w:val="28"/>
-          <w:szCs w:val="28"/>
-        </w:rPr>
-        <w:t xml:space="preserve"> это переводить из негативно</w:t>
-      </w:r>
-      <w:r>
-        <w:rPr>
-          <w:rFonts w:hint="default" w:ascii="Times New Roman" w:hAnsi="Times New Roman" w:cs="Times New Roman"/>
-          <w:b w:val="0"/>
-          <w:bCs w:val="0"/>
-          <w:sz w:val="28"/>
-          <w:szCs w:val="28"/>
-        </w:rPr>
-        <w:t xml:space="preserve">й эмоции </w:t>
-      </w:r>
-      <w:r>
-        <w:rPr>
-          <w:rFonts w:hint="default" w:ascii="Times New Roman" w:hAnsi="Times New Roman" w:cs="Times New Roman"/>
-          <w:b w:val="0"/>
-          <w:bCs w:val="0"/>
-          <w:sz w:val="28"/>
-          <w:szCs w:val="28"/>
-        </w:rPr>
-        <w:t xml:space="preserve"> в позитивно</w:t>
-      </w:r>
-      <w:r>
-        <w:rPr>
-          <w:rFonts w:hint="default" w:ascii="Times New Roman" w:hAnsi="Times New Roman" w:cs="Times New Roman"/>
-          <w:b w:val="0"/>
-          <w:bCs w:val="0"/>
-          <w:sz w:val="28"/>
-          <w:szCs w:val="28"/>
-        </w:rPr>
-        <w:t xml:space="preserve">е «русло», </w:t>
-      </w:r>
-      <w:r>
-        <w:rPr>
-          <w:rFonts w:hint="default" w:ascii="Times New Roman" w:hAnsi="Times New Roman" w:cs="Times New Roman"/>
-          <w:b w:val="0"/>
-          <w:bCs w:val="0"/>
-          <w:sz w:val="28"/>
-          <w:szCs w:val="28"/>
-        </w:rPr>
-        <w:t>например из негативной эмоции уметь извлекать выгоду, а точнее</w:t>
-      </w:r>
-      <w:r>
-        <w:rPr>
-          <w:rFonts w:hint="default" w:ascii="Times New Roman" w:hAnsi="Times New Roman" w:cs="Times New Roman"/>
-          <w:b w:val="0"/>
-          <w:bCs w:val="0"/>
-          <w:sz w:val="28"/>
-          <w:szCs w:val="28"/>
-        </w:rPr>
-        <w:t>,</w:t>
-      </w:r>
-      <w:r>
-        <w:rPr>
-          <w:rFonts w:hint="default" w:ascii="Times New Roman" w:hAnsi="Times New Roman" w:cs="Times New Roman"/>
-          <w:b w:val="0"/>
-          <w:bCs w:val="0"/>
-          <w:sz w:val="28"/>
-          <w:szCs w:val="28"/>
-        </w:rPr>
-        <w:t xml:space="preserve"> уметь преобразовать ее в энергию для работы.</w:t>
+        <w:t>Для того что бы научиться развивать эмоциональный интеллект нужно правильно интерпретировать свои эмоции, научиться с ними управляться или что, лучше всего, это переводить из негативной эмоции  в позитивное «русло», например из негативной эмоции уметь извлекать выгоду, а точнее, уметь преобразовать ее в энергию для работы.</w:t>
       </w:r>
     </w:p>
     <w:p>
@@ -14186,167 +13259,7 @@
           <w:sz w:val="28"/>
           <w:szCs w:val="28"/>
         </w:rPr>
-        <w:t>Понимание своих эмоций открывает мир заново. Почти ни кого из нас не учили обращать на это внимание. Фиксация - это первый этап, осознаем свою эмоцию и уже далее можем понять что с ней делать. Для осознания своих эмоций мы можем использовать такую программу как Feel Good</w:t>
-      </w:r>
-      <w:r>
-        <w:rPr>
-          <w:rFonts w:hint="default" w:ascii="Times New Roman" w:hAnsi="Times New Roman" w:cs="Times New Roman"/>
-          <w:b w:val="0"/>
-          <w:bCs w:val="0"/>
-          <w:sz w:val="28"/>
-          <w:szCs w:val="28"/>
-        </w:rPr>
-        <w:t>,</w:t>
-      </w:r>
-      <w:r>
-        <w:rPr>
-          <w:rFonts w:hint="default" w:ascii="Times New Roman" w:hAnsi="Times New Roman" w:cs="Times New Roman"/>
-          <w:b w:val="0"/>
-          <w:bCs w:val="0"/>
-          <w:sz w:val="28"/>
-          <w:szCs w:val="28"/>
-        </w:rPr>
-        <w:t xml:space="preserve"> в которой вы можете отмечать с определенным промежутком времени эмоции</w:t>
-      </w:r>
-      <w:r>
-        <w:rPr>
-          <w:rFonts w:hint="default" w:ascii="Times New Roman" w:hAnsi="Times New Roman" w:cs="Times New Roman"/>
-          <w:b w:val="0"/>
-          <w:bCs w:val="0"/>
-          <w:sz w:val="28"/>
-          <w:szCs w:val="28"/>
-        </w:rPr>
-        <w:t>,</w:t>
-      </w:r>
-      <w:r>
-        <w:rPr>
-          <w:rFonts w:hint="default" w:ascii="Times New Roman" w:hAnsi="Times New Roman" w:cs="Times New Roman"/>
-          <w:b w:val="0"/>
-          <w:bCs w:val="0"/>
-          <w:sz w:val="28"/>
-          <w:szCs w:val="28"/>
-        </w:rPr>
-        <w:t xml:space="preserve"> которые вы испытываете, то есть</w:t>
-      </w:r>
-      <w:r>
-        <w:rPr>
-          <w:rFonts w:hint="default" w:ascii="Times New Roman" w:hAnsi="Times New Roman" w:cs="Times New Roman"/>
-          <w:b w:val="0"/>
-          <w:bCs w:val="0"/>
-          <w:sz w:val="28"/>
-          <w:szCs w:val="28"/>
-        </w:rPr>
-        <w:t>,</w:t>
-      </w:r>
-      <w:r>
-        <w:rPr>
-          <w:rFonts w:hint="default" w:ascii="Times New Roman" w:hAnsi="Times New Roman" w:cs="Times New Roman"/>
-          <w:b w:val="0"/>
-          <w:bCs w:val="0"/>
-          <w:sz w:val="28"/>
-          <w:szCs w:val="28"/>
-        </w:rPr>
-        <w:t xml:space="preserve"> допустим</w:t>
-      </w:r>
-      <w:r>
-        <w:rPr>
-          <w:rFonts w:hint="default" w:ascii="Times New Roman" w:hAnsi="Times New Roman" w:cs="Times New Roman"/>
-          <w:b w:val="0"/>
-          <w:bCs w:val="0"/>
-          <w:sz w:val="28"/>
-          <w:szCs w:val="28"/>
-        </w:rPr>
-        <w:t>,</w:t>
-      </w:r>
-      <w:r>
-        <w:rPr>
-          <w:rFonts w:hint="default" w:ascii="Times New Roman" w:hAnsi="Times New Roman" w:cs="Times New Roman"/>
-          <w:b w:val="0"/>
-          <w:bCs w:val="0"/>
-          <w:sz w:val="28"/>
-          <w:szCs w:val="28"/>
-        </w:rPr>
-        <w:t xml:space="preserve"> каждые три часа вы останавливаете себя на мысли, а что же я чувствую в данный момент, какую эмоцию я испытываю. Не важно какую эмоцию испытываете</w:t>
-      </w:r>
-      <w:r>
-        <w:rPr>
-          <w:rFonts w:hint="default" w:ascii="Times New Roman" w:hAnsi="Times New Roman" w:cs="Times New Roman"/>
-          <w:b w:val="0"/>
-          <w:bCs w:val="0"/>
-          <w:sz w:val="28"/>
-          <w:szCs w:val="28"/>
-        </w:rPr>
-        <w:t xml:space="preserve"> - </w:t>
-      </w:r>
-      <w:r>
-        <w:rPr>
-          <w:rFonts w:hint="default" w:ascii="Times New Roman" w:hAnsi="Times New Roman" w:cs="Times New Roman"/>
-          <w:b w:val="0"/>
-          <w:bCs w:val="0"/>
-          <w:sz w:val="28"/>
-          <w:szCs w:val="28"/>
-        </w:rPr>
-        <w:t>положительную или отрицательную</w:t>
-      </w:r>
-      <w:r>
-        <w:rPr>
-          <w:rFonts w:hint="default" w:ascii="Times New Roman" w:hAnsi="Times New Roman" w:cs="Times New Roman"/>
-          <w:b w:val="0"/>
-          <w:bCs w:val="0"/>
-          <w:sz w:val="28"/>
-          <w:szCs w:val="28"/>
-        </w:rPr>
-        <w:t>,</w:t>
-      </w:r>
-      <w:r>
-        <w:rPr>
-          <w:rFonts w:hint="default" w:ascii="Times New Roman" w:hAnsi="Times New Roman" w:cs="Times New Roman"/>
-          <w:b w:val="0"/>
-          <w:bCs w:val="0"/>
-          <w:sz w:val="28"/>
-          <w:szCs w:val="28"/>
-        </w:rPr>
-        <w:t xml:space="preserve"> важно понять и научиться принимать именно то</w:t>
-      </w:r>
-      <w:r>
-        <w:rPr>
-          <w:rFonts w:hint="default" w:ascii="Times New Roman" w:hAnsi="Times New Roman" w:cs="Times New Roman"/>
-          <w:b w:val="0"/>
-          <w:bCs w:val="0"/>
-          <w:sz w:val="28"/>
-          <w:szCs w:val="28"/>
-        </w:rPr>
-        <w:t>,</w:t>
-      </w:r>
-      <w:r>
-        <w:rPr>
-          <w:rFonts w:hint="default" w:ascii="Times New Roman" w:hAnsi="Times New Roman" w:cs="Times New Roman"/>
-          <w:b w:val="0"/>
-          <w:bCs w:val="0"/>
-          <w:sz w:val="28"/>
-          <w:szCs w:val="28"/>
-        </w:rPr>
-        <w:t xml:space="preserve"> что есть на самом деле. Втора</w:t>
-      </w:r>
-      <w:r>
-        <w:rPr>
-          <w:rFonts w:hint="default" w:ascii="Times New Roman" w:hAnsi="Times New Roman" w:cs="Times New Roman"/>
-          <w:b w:val="0"/>
-          <w:bCs w:val="0"/>
-          <w:sz w:val="28"/>
-          <w:szCs w:val="28"/>
-        </w:rPr>
-        <w:t>я</w:t>
-      </w:r>
-      <w:r>
-        <w:rPr>
-          <w:rFonts w:hint="default" w:ascii="Times New Roman" w:hAnsi="Times New Roman" w:cs="Times New Roman"/>
-          <w:b w:val="0"/>
-          <w:bCs w:val="0"/>
-          <w:sz w:val="28"/>
-          <w:szCs w:val="28"/>
-        </w:rPr>
-        <w:t xml:space="preserve"> часть эмоционального интеллекта - это способность модерировать свои эмоции, переключать их, уметь сбрасывать или наоборот взывать. Другими словами - способность управлять своими эмоциями[1, c 50].</w:t>
+        <w:t>Понимание своих эмоций открывает мир заново. Почти ни кого из нас не учили обращать на это внимание. Фиксация - это первый этап, осознаем свою эмоцию и уже далее можем понять что с ней делать. Для осознания своих эмоций мы можем использовать такую программу как Feel Good, в которой вы можете отмечать с определенным промежутком времени эмоции, которые вы испытываете, то есть, допустим, каждые три часа вы останавливаете себя на мысли, а что же я чувствую в данный момент, какую эмоцию я испытываю. Не важно какую эмоцию испытываете - положительную или отрицательную, важно понять и научиться принимать именно то, что есть на самом деле. Вторая часть эмоционального интеллекта - это способность модерировать свои эмоции, переключать их, уметь сбрасывать или наоборот взывать. Другими словами - способность управлять своими эмоциями[1, c 50].</w:t>
       </w:r>
     </w:p>
     <w:p>
@@ -14502,27 +13415,7 @@
           <w:sz w:val="28"/>
           <w:szCs w:val="28"/>
         </w:rPr>
-        <w:t>Переключатель</w:t>
-      </w:r>
-      <w:r>
-        <w:rPr>
-          <w:rFonts w:hint="default" w:ascii="Times New Roman" w:hAnsi="Times New Roman" w:cs="Times New Roman"/>
-          <w:b w:val="0"/>
-          <w:bCs w:val="0"/>
-          <w:sz w:val="28"/>
-          <w:szCs w:val="28"/>
-        </w:rPr>
-        <w:t xml:space="preserve"> </w:t>
-      </w:r>
-      <w:r>
-        <w:rPr>
-          <w:rFonts w:hint="default" w:ascii="Times New Roman" w:hAnsi="Times New Roman" w:cs="Times New Roman"/>
-          <w:b w:val="0"/>
-          <w:bCs w:val="0"/>
-          <w:sz w:val="28"/>
-          <w:szCs w:val="28"/>
-        </w:rPr>
-        <w:t>№2</w:t>
+        <w:t>Переключатель №2</w:t>
       </w:r>
     </w:p>
     <w:p>
@@ -14561,147 +13454,7 @@
           <w:sz w:val="28"/>
           <w:szCs w:val="28"/>
         </w:rPr>
-        <w:t>Яркость, интенсивность цвета напрямую связана с нашими эмоциями так же как и недостаток света. Если на сетчатку вашего глаза длительное время не попадает достаточное количество света, мы рискуем впасть в депрессию. Что бы справиться с ней, медики часто рекомендуют просто чаще бывать в ярко освещенных помещениях. Цвет сильно влияет на эмоции и по своему корректирует восприятие. Конечно по-разному читают один и тот же цвет в разных странах,культурах и религиях. Но с точки зрения физиологии у большинства из нас оранжевый цвет вызывает светлые, праздничные эмоции, учащается пульс, активизирует мозговую деятельность. Поэтому на рабочем столе всегда полезно поставить что-то яркое, оранжевое</w:t>
-      </w:r>
-      <w:r>
-        <w:rPr>
-          <w:rFonts w:hint="default" w:ascii="Times New Roman" w:hAnsi="Times New Roman" w:cs="Times New Roman"/>
-          <w:b w:val="0"/>
-          <w:bCs w:val="0"/>
-          <w:sz w:val="28"/>
-          <w:szCs w:val="28"/>
-        </w:rPr>
-        <w:t xml:space="preserve">, </w:t>
-      </w:r>
-      <w:r>
-        <w:rPr>
-          <w:rFonts w:hint="default" w:ascii="Times New Roman" w:hAnsi="Times New Roman" w:cs="Times New Roman"/>
-          <w:b w:val="0"/>
-          <w:bCs w:val="0"/>
-          <w:sz w:val="28"/>
-          <w:szCs w:val="28"/>
-        </w:rPr>
-        <w:t>красн</w:t>
-      </w:r>
-      <w:r>
-        <w:rPr>
-          <w:rFonts w:hint="default" w:ascii="Times New Roman" w:hAnsi="Times New Roman" w:cs="Times New Roman"/>
-          <w:b w:val="0"/>
-          <w:bCs w:val="0"/>
-          <w:sz w:val="28"/>
-          <w:szCs w:val="28"/>
-        </w:rPr>
-        <w:t>ое</w:t>
-      </w:r>
-      <w:r>
-        <w:rPr>
-          <w:rFonts w:hint="default" w:ascii="Times New Roman" w:hAnsi="Times New Roman" w:cs="Times New Roman"/>
-          <w:b w:val="0"/>
-          <w:bCs w:val="0"/>
-          <w:sz w:val="28"/>
-          <w:szCs w:val="28"/>
-        </w:rPr>
-        <w:t xml:space="preserve"> или</w:t>
-      </w:r>
-      <w:r>
-        <w:rPr>
-          <w:rFonts w:hint="default" w:ascii="Times New Roman" w:hAnsi="Times New Roman" w:cs="Times New Roman"/>
-          <w:b w:val="0"/>
-          <w:bCs w:val="0"/>
-          <w:sz w:val="28"/>
-          <w:szCs w:val="28"/>
-        </w:rPr>
-        <w:t xml:space="preserve"> </w:t>
-      </w:r>
-      <w:r>
-        <w:rPr>
-          <w:rFonts w:hint="default" w:ascii="Times New Roman" w:hAnsi="Times New Roman" w:cs="Times New Roman"/>
-          <w:b w:val="0"/>
-          <w:bCs w:val="0"/>
-          <w:sz w:val="28"/>
-          <w:szCs w:val="28"/>
-        </w:rPr>
-        <w:t>желт</w:t>
-      </w:r>
-      <w:r>
-        <w:rPr>
-          <w:rFonts w:hint="default" w:ascii="Times New Roman" w:hAnsi="Times New Roman" w:cs="Times New Roman"/>
-          <w:b w:val="0"/>
-          <w:bCs w:val="0"/>
-          <w:sz w:val="28"/>
-          <w:szCs w:val="28"/>
-        </w:rPr>
-        <w:t>ое</w:t>
-      </w:r>
-      <w:r>
-        <w:rPr>
-          <w:rFonts w:hint="default" w:ascii="Times New Roman" w:hAnsi="Times New Roman" w:cs="Times New Roman"/>
-          <w:b w:val="0"/>
-          <w:bCs w:val="0"/>
-          <w:sz w:val="28"/>
-          <w:szCs w:val="28"/>
-        </w:rPr>
-        <w:t xml:space="preserve"> тоже помогут взбодриться, но тут важно не переусердствовать. Если красного будет слишком много, то может возникнуть ненужное напряжение, раздражение. Если наоборот</w:t>
-      </w:r>
-      <w:r>
-        <w:rPr>
-          <w:rFonts w:hint="default" w:ascii="Times New Roman" w:hAnsi="Times New Roman" w:cs="Times New Roman"/>
-          <w:b w:val="0"/>
-          <w:bCs w:val="0"/>
-          <w:sz w:val="28"/>
-          <w:szCs w:val="28"/>
-        </w:rPr>
-        <w:t>,</w:t>
-      </w:r>
-      <w:r>
-        <w:rPr>
-          <w:rFonts w:hint="default" w:ascii="Times New Roman" w:hAnsi="Times New Roman" w:cs="Times New Roman"/>
-          <w:b w:val="0"/>
-          <w:bCs w:val="0"/>
-          <w:sz w:val="28"/>
-          <w:szCs w:val="28"/>
-        </w:rPr>
-        <w:t xml:space="preserve"> требуется переключится на более спокойные, ровные эмоции</w:t>
-      </w:r>
-      <w:r>
-        <w:rPr>
-          <w:rFonts w:hint="default" w:ascii="Times New Roman" w:hAnsi="Times New Roman" w:cs="Times New Roman"/>
-          <w:b w:val="0"/>
-          <w:bCs w:val="0"/>
-          <w:sz w:val="28"/>
-          <w:szCs w:val="28"/>
-        </w:rPr>
-        <w:t>,</w:t>
-      </w:r>
-      <w:r>
-        <w:rPr>
-          <w:rFonts w:hint="default" w:ascii="Times New Roman" w:hAnsi="Times New Roman" w:cs="Times New Roman"/>
-          <w:b w:val="0"/>
-          <w:bCs w:val="0"/>
-          <w:sz w:val="28"/>
-          <w:szCs w:val="28"/>
-        </w:rPr>
-        <w:t xml:space="preserve"> то можно использовать зеленый или синий</w:t>
-      </w:r>
-      <w:r>
-        <w:rPr>
-          <w:rFonts w:hint="default" w:ascii="Times New Roman" w:hAnsi="Times New Roman" w:cs="Times New Roman"/>
-          <w:b w:val="0"/>
-          <w:bCs w:val="0"/>
-          <w:sz w:val="28"/>
-          <w:szCs w:val="28"/>
-        </w:rPr>
-        <w:t xml:space="preserve"> цвета</w:t>
-      </w:r>
-      <w:r>
-        <w:rPr>
-          <w:rFonts w:hint="default" w:ascii="Times New Roman" w:hAnsi="Times New Roman" w:cs="Times New Roman"/>
-          <w:b w:val="0"/>
-          <w:bCs w:val="0"/>
-          <w:sz w:val="28"/>
-          <w:szCs w:val="28"/>
-        </w:rPr>
-        <w:t>.</w:t>
+        <w:t>Яркость, интенсивность цвета напрямую связана с нашими эмоциями так же как и недостаток света. Если на сетчатку вашего глаза длительное время не попадает достаточное количество света, мы рискуем впасть в депрессию. Что бы справиться с ней, медики часто рекомендуют просто чаще бывать в ярко освещенных помещениях. Цвет сильно влияет на эмоции и по своему корректирует восприятие. Конечно по-разному читают один и тот же цвет в разных странах,культурах и религиях. Но с точки зрения физиологии у большинства из нас оранжевый цвет вызывает светлые, праздничные эмоции, учащается пульс, активизирует мозговую деятельность. Поэтому на рабочем столе всегда полезно поставить что-то яркое, оранжевое, красное или желтое тоже помогут взбодриться, но тут важно не переусердствовать. Если красного будет слишком много, то может возникнуть ненужное напряжение, раздражение. Если наоборот, требуется переключится на более спокойные, ровные эмоции, то можно использовать зеленый или синий цвета.</w:t>
       </w:r>
     </w:p>
     <w:p>
@@ -15077,6 +13830,8 @@
         <w:outlineLvl w:val="9"/>
         <w:rPr>
           <w:rFonts w:hint="default" w:eastAsia="FreeSerif" w:cs="Times New Roman"/>
+          <w:b w:val="0"/>
+          <w:bCs w:val="0"/>
           <w:sz w:val="28"/>
           <w:szCs w:val="28"/>
         </w:rPr>
@@ -15094,6 +13849,8 @@
       <w:r>
         <w:rPr>
           <w:rFonts w:hint="default" w:ascii="Times New Roman" w:hAnsi="Times New Roman" w:eastAsia="FreeSerif" w:cs="Times New Roman"/>
+          <w:b w:val="0"/>
+          <w:bCs w:val="0"/>
           <w:sz w:val="28"/>
           <w:szCs w:val="28"/>
           <w:lang w:val="ru"/>
@@ -15103,6 +13860,8 @@
       <w:r>
         <w:rPr>
           <w:rFonts w:hint="default" w:eastAsia="FreeSerif" w:cs="Times New Roman"/>
+          <w:b w:val="0"/>
+          <w:bCs w:val="0"/>
           <w:sz w:val="28"/>
           <w:szCs w:val="28"/>
         </w:rPr>
@@ -15111,6 +13870,8 @@
       <w:r>
         <w:rPr>
           <w:rFonts w:hint="default" w:ascii="Times New Roman" w:hAnsi="Times New Roman" w:eastAsia="FreeSerif" w:cs="Times New Roman"/>
+          <w:b w:val="0"/>
+          <w:bCs w:val="0"/>
           <w:sz w:val="28"/>
           <w:szCs w:val="28"/>
           <w:lang w:val="ru"/>
@@ -15120,6 +13881,8 @@
       <w:r>
         <w:rPr>
           <w:rFonts w:hint="default" w:eastAsia="FreeSerif" w:cs="Times New Roman"/>
+          <w:b w:val="0"/>
+          <w:bCs w:val="0"/>
           <w:sz w:val="28"/>
           <w:szCs w:val="28"/>
         </w:rPr>
@@ -15128,6 +13891,8 @@
       <w:r>
         <w:rPr>
           <w:rFonts w:hint="default" w:ascii="Times New Roman" w:hAnsi="Times New Roman" w:eastAsia="FreeSerif" w:cs="Times New Roman"/>
+          <w:b w:val="0"/>
+          <w:bCs w:val="0"/>
           <w:sz w:val="28"/>
           <w:szCs w:val="28"/>
           <w:lang w:val="ru"/>
@@ -15137,6 +13902,8 @@
       <w:r>
         <w:rPr>
           <w:rFonts w:hint="default" w:eastAsia="FreeSerif" w:cs="Times New Roman"/>
+          <w:b w:val="0"/>
+          <w:bCs w:val="0"/>
           <w:sz w:val="28"/>
           <w:szCs w:val="28"/>
         </w:rPr>
@@ -15145,6 +13912,8 @@
       <w:r>
         <w:rPr>
           <w:rFonts w:hint="default" w:ascii="Times New Roman" w:hAnsi="Times New Roman" w:eastAsia="FreeSerif" w:cs="Times New Roman"/>
+          <w:b w:val="0"/>
+          <w:bCs w:val="0"/>
           <w:sz w:val="28"/>
           <w:szCs w:val="28"/>
           <w:lang w:val="ru"/>
@@ -15154,6 +13923,8 @@
       <w:r>
         <w:rPr>
           <w:rFonts w:hint="default" w:eastAsia="FreeSerif" w:cs="Times New Roman"/>
+          <w:b w:val="0"/>
+          <w:bCs w:val="0"/>
           <w:sz w:val="28"/>
           <w:szCs w:val="28"/>
         </w:rPr>
@@ -15183,6 +13954,8 @@
         <w:textAlignment w:val="auto"/>
         <w:outlineLvl w:val="9"/>
         <w:rPr>
+          <w:b w:val="0"/>
+          <w:bCs w:val="0"/>
           <w:sz w:val="28"/>
           <w:szCs w:val="28"/>
           <w:lang w:val="ru"/>
@@ -15191,7 +13964,7 @@
       <w:r>
         <w:rPr>
           <w:b w:val="0"/>
-          <w:bCs/>
+          <w:bCs w:val="0"/>
           <w:sz w:val="28"/>
           <w:szCs w:val="28"/>
           <w:lang w:val="ru"/>
@@ -15200,6 +13973,8 @@
       </w:r>
       <w:r>
         <w:rPr>
+          <w:b w:val="0"/>
+          <w:bCs w:val="0"/>
           <w:sz w:val="28"/>
           <w:szCs w:val="28"/>
           <w:lang w:val="ru"/>
@@ -15230,12 +14005,16 @@
         <w:textAlignment w:val="auto"/>
         <w:outlineLvl w:val="9"/>
         <w:rPr>
-          <w:sz w:val="28"/>
-          <w:szCs w:val="28"/>
-        </w:rPr>
-      </w:pPr>
-      <w:r>
-        <w:rPr>
+          <w:b w:val="0"/>
+          <w:bCs w:val="0"/>
+          <w:sz w:val="28"/>
+          <w:szCs w:val="28"/>
+        </w:rPr>
+      </w:pPr>
+      <w:r>
+        <w:rPr>
+          <w:b w:val="0"/>
+          <w:bCs w:val="0"/>
           <w:sz w:val="28"/>
           <w:szCs w:val="28"/>
         </w:rPr>
@@ -15265,6 +14044,8 @@
         <w:textAlignment w:val="auto"/>
         <w:outlineLvl w:val="9"/>
         <w:rPr>
+          <w:b w:val="0"/>
+          <w:bCs w:val="0"/>
           <w:sz w:val="28"/>
           <w:szCs w:val="28"/>
           <w:lang w:val="ru"/>
@@ -15273,7 +14054,7 @@
       <w:r>
         <w:rPr>
           <w:b w:val="0"/>
-          <w:bCs/>
+          <w:bCs w:val="0"/>
           <w:sz w:val="28"/>
           <w:szCs w:val="28"/>
           <w:lang w:val="ru"/>
@@ -15282,6 +14063,8 @@
       </w:r>
       <w:r>
         <w:rPr>
+          <w:b w:val="0"/>
+          <w:bCs w:val="0"/>
           <w:sz w:val="28"/>
           <w:szCs w:val="28"/>
           <w:lang w:val="ru"/>
@@ -15312,6 +14095,8 @@
         <w:textAlignment w:val="auto"/>
         <w:outlineLvl w:val="9"/>
         <w:rPr>
+          <w:b w:val="0"/>
+          <w:bCs w:val="0"/>
           <w:sz w:val="28"/>
           <w:szCs w:val="28"/>
           <w:lang w:val="ru"/>
@@ -15320,7 +14105,7 @@
       <w:r>
         <w:rPr>
           <w:b w:val="0"/>
-          <w:bCs/>
+          <w:bCs w:val="0"/>
           <w:sz w:val="28"/>
           <w:szCs w:val="28"/>
           <w:lang w:val="ru"/>
@@ -15329,6 +14114,8 @@
       </w:r>
       <w:r>
         <w:rPr>
+          <w:b w:val="0"/>
+          <w:bCs w:val="0"/>
           <w:sz w:val="28"/>
           <w:szCs w:val="28"/>
           <w:lang w:val="ru"/>
@@ -15359,12 +14146,16 @@
         <w:textAlignment w:val="auto"/>
         <w:outlineLvl w:val="9"/>
         <w:rPr>
-          <w:sz w:val="28"/>
-          <w:szCs w:val="28"/>
-        </w:rPr>
-      </w:pPr>
-      <w:r>
-        <w:rPr>
+          <w:b w:val="0"/>
+          <w:bCs w:val="0"/>
+          <w:sz w:val="28"/>
+          <w:szCs w:val="28"/>
+        </w:rPr>
+      </w:pPr>
+      <w:r>
+        <w:rPr>
+          <w:b w:val="0"/>
+          <w:bCs w:val="0"/>
           <w:sz w:val="28"/>
           <w:szCs w:val="28"/>
         </w:rPr>
@@ -15395,7 +14186,7 @@
         <w:outlineLvl w:val="9"/>
         <w:rPr>
           <w:b w:val="0"/>
-          <w:bCs/>
+          <w:bCs w:val="0"/>
           <w:sz w:val="28"/>
           <w:szCs w:val="28"/>
           <w:lang w:val="ru"/>
@@ -15404,7 +14195,7 @@
       <w:r>
         <w:rPr>
           <w:b w:val="0"/>
-          <w:bCs/>
+          <w:bCs w:val="0"/>
           <w:sz w:val="28"/>
           <w:szCs w:val="28"/>
           <w:lang w:val="ru"/>
@@ -15436,15 +14227,15 @@
         <w:outlineLvl w:val="9"/>
         <w:rPr>
           <w:b w:val="0"/>
-          <w:bCs/>
-          <w:sz w:val="28"/>
-          <w:szCs w:val="28"/>
-        </w:rPr>
-      </w:pPr>
-      <w:r>
-        <w:rPr>
-          <w:b w:val="0"/>
-          <w:bCs/>
+          <w:bCs w:val="0"/>
+          <w:sz w:val="28"/>
+          <w:szCs w:val="28"/>
+        </w:rPr>
+      </w:pPr>
+      <w:r>
+        <w:rPr>
+          <w:b w:val="0"/>
+          <w:bCs w:val="0"/>
           <w:sz w:val="28"/>
           <w:szCs w:val="28"/>
         </w:rPr>
@@ -15474,6 +14265,8 @@
         <w:textAlignment w:val="auto"/>
         <w:outlineLvl w:val="9"/>
         <w:rPr>
+          <w:b w:val="0"/>
+          <w:bCs w:val="0"/>
           <w:sz w:val="28"/>
           <w:szCs w:val="28"/>
           <w:lang w:val="ru"/>
@@ -15482,7 +14275,7 @@
       <w:r>
         <w:rPr>
           <w:b w:val="0"/>
-          <w:bCs/>
+          <w:bCs w:val="0"/>
           <w:sz w:val="28"/>
           <w:szCs w:val="28"/>
           <w:lang w:val="ru"/>
@@ -15491,6 +14284,8 @@
       </w:r>
       <w:r>
         <w:rPr>
+          <w:b w:val="0"/>
+          <w:bCs w:val="0"/>
           <w:sz w:val="28"/>
           <w:szCs w:val="28"/>
           <w:lang w:val="ru"/>
@@ -15499,6 +14294,8 @@
       </w:r>
       <w:r>
         <w:rPr>
+          <w:b w:val="0"/>
+          <w:bCs w:val="0"/>
           <w:sz w:val="28"/>
           <w:szCs w:val="28"/>
         </w:rPr>
@@ -15529,7 +14326,7 @@
         <w:outlineLvl w:val="9"/>
         <w:rPr>
           <w:b w:val="0"/>
-          <w:bCs/>
+          <w:bCs w:val="0"/>
           <w:sz w:val="28"/>
           <w:szCs w:val="28"/>
           <w:lang w:val="ru"/>
@@ -15538,7 +14335,7 @@
       <w:r>
         <w:rPr>
           <w:b w:val="0"/>
-          <w:bCs/>
+          <w:bCs w:val="0"/>
           <w:sz w:val="28"/>
           <w:szCs w:val="28"/>
           <w:lang w:val="ru"/>
@@ -15569,6 +14366,8 @@
         <w:textAlignment w:val="auto"/>
         <w:outlineLvl w:val="9"/>
         <w:rPr>
+          <w:b w:val="0"/>
+          <w:bCs w:val="0"/>
           <w:sz w:val="28"/>
           <w:szCs w:val="28"/>
           <w:lang w:val="ru"/>
@@ -15576,6 +14375,8 @@
       </w:pPr>
       <w:r>
         <w:rPr>
+          <w:b w:val="0"/>
+          <w:bCs w:val="0"/>
           <w:sz w:val="28"/>
           <w:szCs w:val="28"/>
           <w:lang w:val="ru"/>
@@ -15607,14 +14408,16 @@
         <w:outlineLvl w:val="9"/>
         <w:rPr>
           <w:rFonts w:hint="default" w:ascii="Times New Roman" w:hAnsi="Times New Roman" w:cs="Times New Roman"/>
-          <w:b/>
-          <w:bCs/>
-          <w:sz w:val="28"/>
-          <w:szCs w:val="28"/>
-        </w:rPr>
-      </w:pPr>
-      <w:r>
-        <w:rPr>
+          <w:b w:val="0"/>
+          <w:bCs w:val="0"/>
+          <w:sz w:val="28"/>
+          <w:szCs w:val="28"/>
+        </w:rPr>
+      </w:pPr>
+      <w:r>
+        <w:rPr>
+          <w:b w:val="0"/>
+          <w:bCs w:val="0"/>
           <w:sz w:val="28"/>
           <w:szCs w:val="28"/>
           <w:lang w:val="ru"/>
@@ -15644,21 +14447,138 @@
         <w:outlineLvl w:val="9"/>
         <w:rPr>
           <w:rFonts w:hint="default" w:ascii="Times New Roman" w:hAnsi="Times New Roman" w:cs="Times New Roman"/>
-          <w:b/>
-          <w:bCs/>
-          <w:sz w:val="28"/>
-          <w:szCs w:val="28"/>
-        </w:rPr>
-      </w:pPr>
-      <w:r>
-        <w:rPr>
-          <w:rFonts w:hint="default" w:ascii="Times New Roman" w:hAnsi="Times New Roman" w:cs="Times New Roman"/>
-          <w:b/>
-          <w:bCs/>
+          <w:b w:val="0"/>
+          <w:bCs w:val="0"/>
+          <w:sz w:val="28"/>
+          <w:szCs w:val="28"/>
+        </w:rPr>
+      </w:pPr>
+      <w:r>
+        <w:rPr>
+          <w:rFonts w:hint="default" w:ascii="Times New Roman" w:hAnsi="Times New Roman" w:cs="Times New Roman"/>
+          <w:b w:val="0"/>
+          <w:bCs w:val="0"/>
           <w:sz w:val="28"/>
           <w:szCs w:val="28"/>
         </w:rPr>
         <w:t>Заключение</w:t>
+      </w:r>
+    </w:p>
+    <w:p>
+      <w:pPr>
+        <w:keepNext w:val="0"/>
+        <w:keepLines w:val="0"/>
+        <w:pageBreakBefore w:val="0"/>
+        <w:widowControl/>
+        <w:kinsoku/>
+        <w:wordWrap/>
+        <w:overflowPunct/>
+        <w:topLinePunct w:val="0"/>
+        <w:autoSpaceDE/>
+        <w:autoSpaceDN/>
+        <w:bidi w:val="0"/>
+        <w:adjustRightInd/>
+        <w:snapToGrid/>
+        <w:spacing w:line="360" w:lineRule="auto"/>
+        <w:ind w:left="0" w:leftChars="0" w:right="0" w:rightChars="0" w:firstLine="709" w:firstLineChars="0"/>
+        <w:jc w:val="both"/>
+        <w:textAlignment w:val="auto"/>
+        <w:outlineLvl w:val="9"/>
+        <w:rPr>
+          <w:rFonts w:hint="default" w:ascii="Times New Roman" w:hAnsi="Times New Roman" w:cs="Times New Roman"/>
+          <w:b w:val="0"/>
+          <w:bCs w:val="0"/>
+          <w:sz w:val="28"/>
+          <w:szCs w:val="28"/>
+        </w:rPr>
+      </w:pPr>
+      <w:r>
+        <w:rPr>
+          <w:rFonts w:hint="default" w:ascii="Times New Roman" w:hAnsi="Times New Roman" w:cs="Times New Roman"/>
+          <w:b w:val="0"/>
+          <w:bCs w:val="0"/>
+          <w:sz w:val="28"/>
+          <w:szCs w:val="28"/>
+        </w:rPr>
+        <w:t>Подводя итоги, необходимо отметить, что теория эмоционального интеллекта  на сегодняшний день не может быть представлена как окончательно оформленная. Существует несколько методик определения уровня эмоционального интеллекта, но не одна из них не дает полной картины. Дальнейшее развитие концепции эмоционального интеллекта должно способствовать пониманию и детальному рассмотрению таких научно-практических проблем, как профилактика, коррекция и реабилитация девиантного поведения, эмоционального выгорания, развитие творческих способностей, социализации личности, повышение стрессоусойчивости и уровня жизни индивида в целом[21, c. 8].</w:t>
+      </w:r>
+    </w:p>
+    <w:p>
+      <w:pPr>
+        <w:keepNext w:val="0"/>
+        <w:keepLines w:val="0"/>
+        <w:pageBreakBefore w:val="0"/>
+        <w:widowControl/>
+        <w:kinsoku/>
+        <w:wordWrap/>
+        <w:overflowPunct/>
+        <w:topLinePunct w:val="0"/>
+        <w:autoSpaceDE/>
+        <w:autoSpaceDN/>
+        <w:bidi w:val="0"/>
+        <w:adjustRightInd/>
+        <w:snapToGrid/>
+        <w:spacing w:line="360" w:lineRule="auto"/>
+        <w:ind w:left="0" w:leftChars="0" w:right="0" w:rightChars="0" w:firstLine="709" w:firstLineChars="0"/>
+        <w:jc w:val="both"/>
+        <w:textAlignment w:val="auto"/>
+        <w:outlineLvl w:val="9"/>
+        <w:rPr>
+          <w:rFonts w:hint="default" w:ascii="Times New Roman" w:hAnsi="Times New Roman" w:cs="Times New Roman"/>
+          <w:b w:val="0"/>
+          <w:bCs w:val="0"/>
+          <w:sz w:val="28"/>
+          <w:szCs w:val="28"/>
+        </w:rPr>
+      </w:pPr>
+      <w:r>
+        <w:rPr>
+          <w:rFonts w:hint="default" w:ascii="Times New Roman" w:hAnsi="Times New Roman" w:cs="Times New Roman"/>
+          <w:b w:val="0"/>
+          <w:bCs w:val="0"/>
+          <w:sz w:val="28"/>
+          <w:szCs w:val="28"/>
+        </w:rPr>
+        <w:t xml:space="preserve"> Исходя из проведенной оценки уровня развития эмоционально интеллекта можно определить взаимосвязь между деятельностью, осуществляемой сотрудником и потребностью данного сотрудника, в его понимании, в развитии эмоционального интеллекта. Необходимо уделять внимание наряду с развитием профессиональных навыков, развитию уровня эмоционального интеллекта, так как научные факты неоспоримо свидетельствуют о том, что эмоциональный интеллект — главное, что отличает лучших из лучших от всех остальных[17, c. 202].</w:t>
+      </w:r>
+    </w:p>
+    <w:p>
+      <w:pPr>
+        <w:keepNext w:val="0"/>
+        <w:keepLines w:val="0"/>
+        <w:pageBreakBefore w:val="0"/>
+        <w:widowControl/>
+        <w:kinsoku/>
+        <w:wordWrap/>
+        <w:overflowPunct/>
+        <w:topLinePunct w:val="0"/>
+        <w:autoSpaceDE/>
+        <w:autoSpaceDN/>
+        <w:bidi w:val="0"/>
+        <w:adjustRightInd/>
+        <w:snapToGrid/>
+        <w:spacing w:line="360" w:lineRule="auto"/>
+        <w:ind w:left="0" w:leftChars="0" w:right="0" w:rightChars="0" w:firstLine="709" w:firstLineChars="0"/>
+        <w:jc w:val="both"/>
+        <w:textAlignment w:val="auto"/>
+        <w:outlineLvl w:val="9"/>
+        <w:rPr>
+          <w:rFonts w:hint="default" w:ascii="Times New Roman" w:hAnsi="Times New Roman" w:cs="Times New Roman"/>
+          <w:b w:val="0"/>
+          <w:bCs w:val="0"/>
+          <w:sz w:val="28"/>
+          <w:szCs w:val="28"/>
+        </w:rPr>
+      </w:pPr>
+      <w:r>
+        <w:rPr>
+          <w:rFonts w:hint="default" w:ascii="Times New Roman" w:hAnsi="Times New Roman" w:cs="Times New Roman"/>
+          <w:b w:val="0"/>
+          <w:bCs w:val="0"/>
+          <w:sz w:val="28"/>
+          <w:szCs w:val="28"/>
+        </w:rPr>
+        <w:t>В современном обществе проблема компетентности в понимании и выражении эмоций стоит достаточно остро[21, c. 1].</w:t>
       </w:r>
     </w:p>
     <w:p>
@@ -15683,163 +14603,17 @@
         <w:outlineLvl w:val="9"/>
         <w:rPr>
           <w:rFonts w:hint="default" w:ascii="Times New Roman" w:hAnsi="Times New Roman" w:cs="Times New Roman"/>
-          <w:b/>
-          <w:bCs/>
-          <w:sz w:val="28"/>
-          <w:szCs w:val="28"/>
-        </w:rPr>
-      </w:pPr>
-    </w:p>
-    <w:p>
-      <w:pPr>
-        <w:keepNext w:val="0"/>
-        <w:keepLines w:val="0"/>
-        <w:pageBreakBefore w:val="0"/>
-        <w:widowControl/>
-        <w:kinsoku/>
-        <w:wordWrap/>
-        <w:overflowPunct/>
-        <w:topLinePunct w:val="0"/>
-        <w:autoSpaceDE/>
-        <w:autoSpaceDN/>
-        <w:bidi w:val="0"/>
-        <w:adjustRightInd/>
-        <w:snapToGrid/>
-        <w:spacing w:line="360" w:lineRule="auto"/>
-        <w:ind w:left="0" w:leftChars="0" w:right="0" w:rightChars="0" w:firstLine="709" w:firstLineChars="0"/>
-        <w:jc w:val="both"/>
-        <w:textAlignment w:val="auto"/>
-        <w:outlineLvl w:val="9"/>
-        <w:rPr>
-          <w:rFonts w:hint="default" w:ascii="Times New Roman" w:hAnsi="Times New Roman" w:cs="Times New Roman"/>
-          <w:b w:val="0"/>
-          <w:bCs w:val="0"/>
-          <w:sz w:val="28"/>
-          <w:szCs w:val="28"/>
-        </w:rPr>
-      </w:pPr>
-      <w:r>
-        <w:rPr>
-          <w:rFonts w:hint="default" w:ascii="Times New Roman" w:hAnsi="Times New Roman" w:cs="Times New Roman"/>
-          <w:b w:val="0"/>
-          <w:bCs w:val="0"/>
-          <w:sz w:val="28"/>
-          <w:szCs w:val="28"/>
-        </w:rPr>
-        <w:t>Подводя итоги, необходимо отметить, что теория эмоционального интеллекта  на сегодняшний день не может быть представлена как окончательно оформленная. Существует несколько методик определения уровня эмоционального интеллекта, но не одна из них не дает полной картины. Дальнейшее развитие концепции эмоционального интеллекта должно способствовать пониманию и детальному рассмотрению таких научно-практических проблем, как профилактика, коррекция и реабилитация девиантного поведения, эмоционального выгорания, развитие творческих способностей, социализации личности, повышение стрессоусойчивости и уровня жизни индивида в целом[21, c. 8].</w:t>
-      </w:r>
-    </w:p>
-    <w:p>
-      <w:pPr>
-        <w:keepNext w:val="0"/>
-        <w:keepLines w:val="0"/>
-        <w:pageBreakBefore w:val="0"/>
-        <w:widowControl/>
-        <w:kinsoku/>
-        <w:wordWrap/>
-        <w:overflowPunct/>
-        <w:topLinePunct w:val="0"/>
-        <w:autoSpaceDE/>
-        <w:autoSpaceDN/>
-        <w:bidi w:val="0"/>
-        <w:adjustRightInd/>
-        <w:snapToGrid/>
-        <w:spacing w:line="360" w:lineRule="auto"/>
-        <w:ind w:left="0" w:leftChars="0" w:right="0" w:rightChars="0" w:firstLine="709" w:firstLineChars="0"/>
-        <w:jc w:val="both"/>
-        <w:textAlignment w:val="auto"/>
-        <w:outlineLvl w:val="9"/>
-        <w:rPr>
-          <w:rFonts w:hint="default" w:ascii="Times New Roman" w:hAnsi="Times New Roman" w:cs="Times New Roman"/>
-          <w:b w:val="0"/>
-          <w:bCs w:val="0"/>
-          <w:sz w:val="28"/>
-          <w:szCs w:val="28"/>
-        </w:rPr>
-      </w:pPr>
-      <w:r>
-        <w:rPr>
-          <w:rFonts w:hint="default" w:ascii="Times New Roman" w:hAnsi="Times New Roman" w:cs="Times New Roman"/>
-          <w:b w:val="0"/>
-          <w:bCs w:val="0"/>
-          <w:sz w:val="28"/>
-          <w:szCs w:val="28"/>
-        </w:rPr>
-        <w:t xml:space="preserve"> Исходя из проведенной оценки уровня развития эмоционально интеллекта можно определить взаимосвязь между деятельностью, осуществляемой сотрудником и потребностью данного сотрудника, в его понимании, в развитии эмоционального интеллекта. Необходимо уделять внимание наряду с развитием профессиональных навыков, развитию уровня эмоционального интеллекта, так как научные факты неоспоримо свидетельствуют о том, что эмоциональный интеллект — главное, что отличает лучших из лучших от всех остальных[17, c. 202].</w:t>
-      </w:r>
-    </w:p>
-    <w:p>
-      <w:pPr>
-        <w:keepNext w:val="0"/>
-        <w:keepLines w:val="0"/>
-        <w:pageBreakBefore w:val="0"/>
-        <w:widowControl/>
-        <w:kinsoku/>
-        <w:wordWrap/>
-        <w:overflowPunct/>
-        <w:topLinePunct w:val="0"/>
-        <w:autoSpaceDE/>
-        <w:autoSpaceDN/>
-        <w:bidi w:val="0"/>
-        <w:adjustRightInd/>
-        <w:snapToGrid/>
-        <w:spacing w:line="360" w:lineRule="auto"/>
-        <w:ind w:left="0" w:leftChars="0" w:right="0" w:rightChars="0" w:firstLine="709" w:firstLineChars="0"/>
-        <w:jc w:val="both"/>
-        <w:textAlignment w:val="auto"/>
-        <w:outlineLvl w:val="9"/>
-        <w:rPr>
-          <w:rFonts w:hint="default" w:ascii="Times New Roman" w:hAnsi="Times New Roman" w:cs="Times New Roman"/>
-          <w:b w:val="0"/>
-          <w:bCs w:val="0"/>
-          <w:sz w:val="28"/>
-          <w:szCs w:val="28"/>
-        </w:rPr>
-      </w:pPr>
-      <w:r>
-        <w:rPr>
-          <w:rFonts w:hint="default" w:ascii="Times New Roman" w:hAnsi="Times New Roman" w:cs="Times New Roman"/>
-          <w:b w:val="0"/>
-          <w:bCs w:val="0"/>
-          <w:sz w:val="28"/>
-          <w:szCs w:val="28"/>
-        </w:rPr>
-        <w:t>В современном обществе проблема компетентности в понимании и выражении эмоций стоит достаточно остро[21, c. 1].</w:t>
-      </w:r>
-    </w:p>
-    <w:p>
-      <w:pPr>
-        <w:keepNext w:val="0"/>
-        <w:keepLines w:val="0"/>
-        <w:pageBreakBefore w:val="0"/>
-        <w:widowControl/>
-        <w:kinsoku/>
-        <w:wordWrap/>
-        <w:overflowPunct/>
-        <w:topLinePunct w:val="0"/>
-        <w:autoSpaceDE/>
-        <w:autoSpaceDN/>
-        <w:bidi w:val="0"/>
-        <w:adjustRightInd/>
-        <w:snapToGrid/>
-        <w:spacing w:line="360" w:lineRule="auto"/>
-        <w:ind w:right="0" w:rightChars="0"/>
-        <w:jc w:val="center"/>
-        <w:textAlignment w:val="auto"/>
-        <w:outlineLvl w:val="9"/>
-        <w:rPr>
-          <w:rFonts w:hint="default" w:ascii="Times New Roman" w:hAnsi="Times New Roman" w:cs="Times New Roman"/>
-          <w:b/>
-          <w:bCs/>
-          <w:sz w:val="28"/>
-          <w:szCs w:val="28"/>
-        </w:rPr>
-      </w:pPr>
-      <w:r>
-        <w:rPr>
-          <w:rFonts w:hint="default" w:ascii="Times New Roman" w:hAnsi="Times New Roman" w:cs="Times New Roman"/>
-          <w:b/>
-          <w:bCs/>
+          <w:b w:val="0"/>
+          <w:bCs w:val="0"/>
+          <w:sz w:val="28"/>
+          <w:szCs w:val="28"/>
+        </w:rPr>
+      </w:pPr>
+      <w:r>
+        <w:rPr>
+          <w:rFonts w:hint="default" w:ascii="Times New Roman" w:hAnsi="Times New Roman" w:cs="Times New Roman"/>
+          <w:b w:val="0"/>
+          <w:bCs w:val="0"/>
           <w:sz w:val="28"/>
           <w:szCs w:val="28"/>
         </w:rPr>
@@ -15868,51 +14642,22 @@
         <w:outlineLvl w:val="9"/>
         <w:rPr>
           <w:rFonts w:hint="default" w:ascii="Times New Roman" w:hAnsi="Times New Roman" w:cs="Times New Roman"/>
-          <w:b/>
-          <w:bCs/>
-          <w:sz w:val="28"/>
-          <w:szCs w:val="28"/>
-        </w:rPr>
-      </w:pPr>
-      <w:r>
-        <w:rPr>
-          <w:rFonts w:hint="default" w:ascii="Times New Roman" w:hAnsi="Times New Roman" w:cs="Times New Roman"/>
-          <w:b/>
-          <w:bCs/>
+          <w:b w:val="0"/>
+          <w:bCs w:val="0"/>
+          <w:sz w:val="28"/>
+          <w:szCs w:val="28"/>
+        </w:rPr>
+      </w:pPr>
+      <w:r>
+        <w:rPr>
+          <w:rFonts w:hint="default" w:ascii="Times New Roman" w:hAnsi="Times New Roman" w:cs="Times New Roman"/>
+          <w:b w:val="0"/>
+          <w:bCs w:val="0"/>
           <w:sz w:val="28"/>
           <w:szCs w:val="28"/>
         </w:rPr>
         <w:t>Список использованной литературы</w:t>
       </w:r>
-    </w:p>
-    <w:p>
-      <w:pPr>
-        <w:keepNext w:val="0"/>
-        <w:keepLines w:val="0"/>
-        <w:pageBreakBefore w:val="0"/>
-        <w:widowControl/>
-        <w:kinsoku/>
-        <w:wordWrap/>
-        <w:overflowPunct/>
-        <w:topLinePunct w:val="0"/>
-        <w:autoSpaceDE/>
-        <w:autoSpaceDN/>
-        <w:bidi w:val="0"/>
-        <w:adjustRightInd/>
-        <w:snapToGrid/>
-        <w:spacing w:line="240" w:lineRule="auto"/>
-        <w:ind w:left="0" w:leftChars="0" w:right="0" w:rightChars="0" w:firstLine="709" w:firstLineChars="0"/>
-        <w:jc w:val="center"/>
-        <w:textAlignment w:val="auto"/>
-        <w:outlineLvl w:val="9"/>
-        <w:rPr>
-          <w:rFonts w:hint="default" w:ascii="Times New Roman" w:hAnsi="Times New Roman" w:cs="Times New Roman"/>
-          <w:b/>
-          <w:bCs/>
-          <w:sz w:val="28"/>
-          <w:szCs w:val="28"/>
-        </w:rPr>
-      </w:pPr>
     </w:p>
     <w:p>
       <w:pPr>
@@ -16921,8 +15666,1036 @@
           <w:szCs w:val="28"/>
         </w:rPr>
       </w:pPr>
+      <w:r>
+        <w:rPr>
+          <w:rFonts w:hint="default" w:ascii="Times New Roman" w:hAnsi="Times New Roman" w:cs="Times New Roman"/>
+          <w:b w:val="0"/>
+          <w:bCs w:val="0"/>
+          <w:sz w:val="28"/>
+          <w:szCs w:val="28"/>
+        </w:rPr>
+        <w:t>Введение</w:t>
+      </w:r>
+    </w:p>
+    <w:p>
+      <w:pPr>
+        <w:keepNext w:val="0"/>
+        <w:keepLines w:val="0"/>
+        <w:pageBreakBefore w:val="0"/>
+        <w:widowControl/>
+        <w:kinsoku/>
+        <w:wordWrap/>
+        <w:overflowPunct/>
+        <w:topLinePunct w:val="0"/>
+        <w:autoSpaceDE/>
+        <w:autoSpaceDN/>
+        <w:bidi w:val="0"/>
+        <w:adjustRightInd/>
+        <w:snapToGrid/>
+        <w:spacing w:line="360" w:lineRule="auto"/>
+        <w:ind w:right="0" w:rightChars="0"/>
+        <w:jc w:val="both"/>
+        <w:textAlignment w:val="auto"/>
+        <w:outlineLvl w:val="9"/>
+        <w:rPr>
+          <w:rFonts w:hint="default" w:ascii="Times New Roman" w:hAnsi="Times New Roman" w:cs="Times New Roman"/>
+          <w:b w:val="0"/>
+          <w:bCs w:val="0"/>
+          <w:sz w:val="28"/>
+          <w:szCs w:val="28"/>
+        </w:rPr>
+      </w:pPr>
+    </w:p>
+    <w:p>
+      <w:pPr>
+        <w:keepNext w:val="0"/>
+        <w:keepLines w:val="0"/>
+        <w:pageBreakBefore w:val="0"/>
+        <w:widowControl/>
+        <w:kinsoku/>
+        <w:wordWrap/>
+        <w:overflowPunct/>
+        <w:topLinePunct w:val="0"/>
+        <w:autoSpaceDE/>
+        <w:autoSpaceDN/>
+        <w:bidi w:val="0"/>
+        <w:adjustRightInd/>
+        <w:snapToGrid/>
+        <w:spacing w:line="360" w:lineRule="auto"/>
+        <w:ind w:right="0" w:rightChars="0"/>
+        <w:jc w:val="both"/>
+        <w:textAlignment w:val="auto"/>
+        <w:outlineLvl w:val="9"/>
+        <w:rPr>
+          <w:rFonts w:hint="default" w:ascii="Times New Roman" w:hAnsi="Times New Roman" w:cs="Times New Roman"/>
+          <w:b w:val="0"/>
+          <w:bCs w:val="0"/>
+          <w:sz w:val="28"/>
+          <w:szCs w:val="28"/>
+        </w:rPr>
+        <w:sectPr>
+          <w:pgSz w:w="11906" w:h="16838"/>
+          <w:pgMar w:top="1134" w:right="567" w:bottom="1134" w:left="1701" w:header="851" w:footer="992" w:gutter="0"/>
+          <w:pgBorders>
+            <w:top w:val="none" w:color="auto" w:sz="0" w:space="0"/>
+            <w:left w:val="none" w:color="auto" w:sz="0" w:space="0"/>
+            <w:bottom w:val="none" w:color="auto" w:sz="0" w:space="0"/>
+            <w:right w:val="none" w:color="auto" w:sz="0" w:space="0"/>
+          </w:pgBorders>
+          <w:pgNumType w:fmt="decimal"/>
+          <w:cols w:space="0" w:num="1"/>
+          <w:rtlGutter w:val="0"/>
+          <w:docGrid w:type="lines" w:linePitch="316" w:charSpace="0"/>
+        </w:sectPr>
+      </w:pPr>
+    </w:p>
+    <w:p>
+      <w:pPr>
+        <w:keepNext w:val="0"/>
+        <w:keepLines w:val="0"/>
+        <w:pageBreakBefore w:val="0"/>
+        <w:widowControl/>
+        <w:kinsoku/>
+        <w:wordWrap/>
+        <w:overflowPunct/>
+        <w:topLinePunct w:val="0"/>
+        <w:autoSpaceDE/>
+        <w:autoSpaceDN/>
+        <w:bidi w:val="0"/>
+        <w:adjustRightInd/>
+        <w:snapToGrid/>
+        <w:spacing w:line="360" w:lineRule="auto"/>
+        <w:ind w:right="0" w:rightChars="0"/>
+        <w:jc w:val="right"/>
+        <w:textAlignment w:val="auto"/>
+        <w:outlineLvl w:val="9"/>
+        <w:rPr>
+          <w:rFonts w:hint="default" w:ascii="Times New Roman" w:hAnsi="Times New Roman" w:cs="Times New Roman"/>
+          <w:b w:val="0"/>
+          <w:bCs w:val="0"/>
+          <w:sz w:val="28"/>
+          <w:szCs w:val="28"/>
+        </w:rPr>
+      </w:pPr>
+      <w:r>
+        <w:rPr>
+          <w:rFonts w:hint="default" w:ascii="Times New Roman" w:hAnsi="Times New Roman" w:cs="Times New Roman"/>
+          <w:b w:val="0"/>
+          <w:bCs w:val="0"/>
+          <w:sz w:val="28"/>
+          <w:szCs w:val="28"/>
+        </w:rPr>
+        <w:t>Приложение А</w:t>
+      </w:r>
+    </w:p>
+    <w:p>
+      <w:pPr>
+        <w:pStyle w:val="2"/>
+        <w:keepNext w:val="0"/>
+        <w:keepLines w:val="0"/>
+        <w:pageBreakBefore w:val="0"/>
+        <w:widowControl/>
+        <w:suppressLineNumbers w:val="0"/>
+        <w:pBdr>
+          <w:top w:val="none" w:color="auto" w:sz="0" w:space="0"/>
+          <w:left w:val="none" w:color="auto" w:sz="0" w:space="0"/>
+          <w:bottom w:val="none" w:color="auto" w:sz="0" w:space="0"/>
+          <w:right w:val="none" w:color="auto" w:sz="0" w:space="0"/>
+        </w:pBdr>
+        <w:shd w:val="clear" w:fill="FFFFFF"/>
+        <w:kinsoku/>
+        <w:wordWrap/>
+        <w:overflowPunct/>
+        <w:topLinePunct w:val="0"/>
+        <w:autoSpaceDE/>
+        <w:autoSpaceDN/>
+        <w:bidi w:val="0"/>
+        <w:adjustRightInd/>
+        <w:snapToGrid/>
+        <w:spacing w:before="0" w:beforeAutospacing="0" w:after="0" w:afterAutospacing="0" w:line="360" w:lineRule="auto"/>
+        <w:ind w:left="0" w:leftChars="0" w:right="0" w:rightChars="0" w:firstLine="0" w:firstLineChars="0"/>
+        <w:jc w:val="center"/>
+        <w:textAlignment w:val="auto"/>
+        <w:rPr>
+          <w:rFonts w:hint="default" w:ascii="Times New Roman" w:hAnsi="Times New Roman" w:cs="Times New Roman"/>
+          <w:b w:val="0"/>
+          <w:bCs w:val="0"/>
+          <w:i w:val="0"/>
+          <w:caps/>
+          <w:color w:val="auto"/>
+          <w:spacing w:val="0"/>
+          <w:sz w:val="28"/>
+          <w:szCs w:val="28"/>
+        </w:rPr>
+      </w:pPr>
+      <w:r>
+        <w:rPr>
+          <w:rFonts w:hint="default" w:ascii="Times New Roman" w:hAnsi="Times New Roman" w:cs="Times New Roman"/>
+          <w:b w:val="0"/>
+          <w:bCs w:val="0"/>
+          <w:i w:val="0"/>
+          <w:caps/>
+          <w:color w:val="auto"/>
+          <w:spacing w:val="0"/>
+          <w:sz w:val="28"/>
+          <w:szCs w:val="28"/>
+          <w:shd w:val="clear" w:fill="FFFFFF"/>
+        </w:rPr>
+        <w:t>ОБРАБОТКА И ИНТЕРПРЕТАЦИЯ РЕЗУЛЬТАТОВ ТЕСТА</w:t>
+      </w:r>
+    </w:p>
+    <w:p>
+      <w:pPr>
+        <w:pStyle w:val="5"/>
+        <w:keepNext w:val="0"/>
+        <w:keepLines w:val="0"/>
+        <w:pageBreakBefore w:val="0"/>
+        <w:widowControl/>
+        <w:suppressLineNumbers w:val="0"/>
+        <w:pBdr>
+          <w:top w:val="none" w:color="auto" w:sz="0" w:space="0"/>
+          <w:left w:val="none" w:color="auto" w:sz="0" w:space="0"/>
+          <w:bottom w:val="none" w:color="auto" w:sz="0" w:space="0"/>
+          <w:right w:val="none" w:color="auto" w:sz="0" w:space="0"/>
+        </w:pBdr>
+        <w:shd w:val="clear" w:fill="FFFFFF"/>
+        <w:kinsoku/>
+        <w:wordWrap/>
+        <w:overflowPunct/>
+        <w:topLinePunct w:val="0"/>
+        <w:autoSpaceDE/>
+        <w:autoSpaceDN/>
+        <w:bidi w:val="0"/>
+        <w:adjustRightInd/>
+        <w:snapToGrid/>
+        <w:spacing w:before="0" w:beforeAutospacing="0" w:after="0" w:afterAutospacing="0" w:line="360" w:lineRule="auto"/>
+        <w:ind w:left="0" w:leftChars="0" w:right="0" w:rightChars="0" w:firstLine="0" w:firstLineChars="0"/>
+        <w:jc w:val="center"/>
+        <w:textAlignment w:val="auto"/>
+        <w:outlineLvl w:val="9"/>
+        <w:rPr>
+          <w:rStyle w:val="9"/>
+          <w:rFonts w:hint="default" w:ascii="Times New Roman" w:hAnsi="Times New Roman" w:cs="Times New Roman"/>
+          <w:b w:val="0"/>
+          <w:bCs w:val="0"/>
+          <w:i w:val="0"/>
+          <w:caps w:val="0"/>
+          <w:color w:val="auto"/>
+          <w:spacing w:val="0"/>
+          <w:sz w:val="28"/>
+          <w:szCs w:val="28"/>
+          <w:shd w:val="clear" w:fill="FFFFFF"/>
+        </w:rPr>
+      </w:pPr>
+      <w:r>
+        <w:rPr>
+          <w:rStyle w:val="9"/>
+          <w:rFonts w:hint="default" w:ascii="Times New Roman" w:hAnsi="Times New Roman" w:cs="Times New Roman"/>
+          <w:b w:val="0"/>
+          <w:bCs w:val="0"/>
+          <w:i w:val="0"/>
+          <w:caps w:val="0"/>
+          <w:color w:val="auto"/>
+          <w:spacing w:val="0"/>
+          <w:sz w:val="28"/>
+          <w:szCs w:val="28"/>
+          <w:shd w:val="clear" w:fill="FFFFFF"/>
+        </w:rPr>
+        <w:t>Ключ к тесту</w:t>
+      </w:r>
+    </w:p>
+    <w:p>
+      <w:pPr>
+        <w:pStyle w:val="5"/>
+        <w:keepNext w:val="0"/>
+        <w:keepLines w:val="0"/>
+        <w:pageBreakBefore w:val="0"/>
+        <w:widowControl/>
+        <w:suppressLineNumbers w:val="0"/>
+        <w:pBdr>
+          <w:top w:val="none" w:color="auto" w:sz="0" w:space="0"/>
+          <w:left w:val="none" w:color="auto" w:sz="0" w:space="0"/>
+          <w:bottom w:val="none" w:color="auto" w:sz="0" w:space="0"/>
+          <w:right w:val="none" w:color="auto" w:sz="0" w:space="0"/>
+        </w:pBdr>
+        <w:shd w:val="clear" w:fill="FFFFFF"/>
+        <w:kinsoku/>
+        <w:wordWrap/>
+        <w:overflowPunct/>
+        <w:topLinePunct w:val="0"/>
+        <w:autoSpaceDE/>
+        <w:autoSpaceDN/>
+        <w:bidi w:val="0"/>
+        <w:adjustRightInd/>
+        <w:snapToGrid/>
+        <w:spacing w:before="0" w:beforeAutospacing="0" w:after="0" w:afterAutospacing="0" w:line="360" w:lineRule="auto"/>
+        <w:ind w:left="0" w:leftChars="0" w:right="0" w:rightChars="0" w:firstLine="709" w:firstLineChars="0"/>
+        <w:jc w:val="left"/>
+        <w:textAlignment w:val="auto"/>
+        <w:outlineLvl w:val="9"/>
+        <w:rPr>
+          <w:rFonts w:hint="default" w:ascii="Times New Roman" w:hAnsi="Times New Roman" w:cs="Times New Roman"/>
+          <w:b w:val="0"/>
+          <w:bCs w:val="0"/>
+          <w:i w:val="0"/>
+          <w:caps w:val="0"/>
+          <w:color w:val="auto"/>
+          <w:spacing w:val="0"/>
+          <w:sz w:val="28"/>
+          <w:szCs w:val="28"/>
+          <w:shd w:val="clear" w:fill="FFFFFF"/>
+        </w:rPr>
+      </w:pPr>
+      <w:r>
+        <w:rPr>
+          <w:rStyle w:val="7"/>
+          <w:rFonts w:hint="default" w:ascii="Times New Roman" w:hAnsi="Times New Roman" w:cs="Times New Roman"/>
+          <w:b w:val="0"/>
+          <w:bCs w:val="0"/>
+          <w:i w:val="0"/>
+          <w:caps w:val="0"/>
+          <w:color w:val="auto"/>
+          <w:spacing w:val="0"/>
+          <w:sz w:val="28"/>
+          <w:szCs w:val="28"/>
+          <w:shd w:val="clear" w:fill="FFFFFF"/>
+        </w:rPr>
+        <w:t>Шкалы Вопросы</w:t>
+      </w:r>
+      <w:r>
+        <w:rPr>
+          <w:rFonts w:hint="default" w:ascii="Times New Roman" w:hAnsi="Times New Roman" w:cs="Times New Roman"/>
+          <w:b w:val="0"/>
+          <w:bCs w:val="0"/>
+          <w:i w:val="0"/>
+          <w:caps w:val="0"/>
+          <w:color w:val="auto"/>
+          <w:spacing w:val="0"/>
+          <w:sz w:val="28"/>
+          <w:szCs w:val="28"/>
+          <w:shd w:val="clear" w:fill="FFFFFF"/>
+        </w:rPr>
+        <w:br w:type="textWrapping"/>
+      </w:r>
+      <w:r>
+        <w:rPr>
+          <w:rFonts w:hint="default" w:ascii="Times New Roman" w:hAnsi="Times New Roman" w:cs="Times New Roman"/>
+          <w:b w:val="0"/>
+          <w:bCs w:val="0"/>
+          <w:i w:val="0"/>
+          <w:caps w:val="0"/>
+          <w:color w:val="auto"/>
+          <w:spacing w:val="0"/>
+          <w:sz w:val="28"/>
+          <w:szCs w:val="28"/>
+          <w:shd w:val="clear" w:fill="FFFFFF"/>
+        </w:rPr>
+        <w:t>Эмоциональная осведомленность 1, 2, 4, 17, 19, 25</w:t>
+      </w:r>
+      <w:r>
+        <w:rPr>
+          <w:rFonts w:hint="default" w:ascii="Times New Roman" w:hAnsi="Times New Roman" w:cs="Times New Roman"/>
+          <w:b w:val="0"/>
+          <w:bCs w:val="0"/>
+          <w:i w:val="0"/>
+          <w:caps w:val="0"/>
+          <w:color w:val="auto"/>
+          <w:spacing w:val="0"/>
+          <w:sz w:val="28"/>
+          <w:szCs w:val="28"/>
+          <w:shd w:val="clear" w:fill="FFFFFF"/>
+        </w:rPr>
+        <w:br w:type="textWrapping"/>
+      </w:r>
+      <w:r>
+        <w:rPr>
+          <w:rFonts w:hint="default" w:ascii="Times New Roman" w:hAnsi="Times New Roman" w:cs="Times New Roman"/>
+          <w:b w:val="0"/>
+          <w:bCs w:val="0"/>
+          <w:i w:val="0"/>
+          <w:caps w:val="0"/>
+          <w:color w:val="auto"/>
+          <w:spacing w:val="0"/>
+          <w:sz w:val="28"/>
+          <w:szCs w:val="28"/>
+          <w:shd w:val="clear" w:fill="FFFFFF"/>
+        </w:rPr>
+        <w:t>Управление своими эмоциями 3, 7, 8, 10, 18, 30</w:t>
+      </w:r>
+      <w:r>
+        <w:rPr>
+          <w:rFonts w:hint="default" w:ascii="Times New Roman" w:hAnsi="Times New Roman" w:cs="Times New Roman"/>
+          <w:b w:val="0"/>
+          <w:bCs w:val="0"/>
+          <w:i w:val="0"/>
+          <w:caps w:val="0"/>
+          <w:color w:val="auto"/>
+          <w:spacing w:val="0"/>
+          <w:sz w:val="28"/>
+          <w:szCs w:val="28"/>
+          <w:shd w:val="clear" w:fill="FFFFFF"/>
+        </w:rPr>
+        <w:br w:type="textWrapping"/>
+      </w:r>
+      <w:r>
+        <w:rPr>
+          <w:rFonts w:hint="default" w:ascii="Times New Roman" w:hAnsi="Times New Roman" w:cs="Times New Roman"/>
+          <w:b w:val="0"/>
+          <w:bCs w:val="0"/>
+          <w:i w:val="0"/>
+          <w:caps w:val="0"/>
+          <w:color w:val="auto"/>
+          <w:spacing w:val="0"/>
+          <w:sz w:val="28"/>
+          <w:szCs w:val="28"/>
+          <w:shd w:val="clear" w:fill="FFFFFF"/>
+        </w:rPr>
+        <w:t>Самомотивация 5, 6, 13, 14, 16, 22</w:t>
+      </w:r>
+      <w:r>
+        <w:rPr>
+          <w:rFonts w:hint="default" w:ascii="Times New Roman" w:hAnsi="Times New Roman" w:cs="Times New Roman"/>
+          <w:b w:val="0"/>
+          <w:bCs w:val="0"/>
+          <w:i w:val="0"/>
+          <w:caps w:val="0"/>
+          <w:color w:val="auto"/>
+          <w:spacing w:val="0"/>
+          <w:sz w:val="28"/>
+          <w:szCs w:val="28"/>
+          <w:shd w:val="clear" w:fill="FFFFFF"/>
+        </w:rPr>
+        <w:br w:type="textWrapping"/>
+      </w:r>
+      <w:r>
+        <w:rPr>
+          <w:rFonts w:hint="default" w:ascii="Times New Roman" w:hAnsi="Times New Roman" w:cs="Times New Roman"/>
+          <w:b w:val="0"/>
+          <w:bCs w:val="0"/>
+          <w:i w:val="0"/>
+          <w:caps w:val="0"/>
+          <w:color w:val="auto"/>
+          <w:spacing w:val="0"/>
+          <w:sz w:val="28"/>
+          <w:szCs w:val="28"/>
+          <w:shd w:val="clear" w:fill="FFFFFF"/>
+        </w:rPr>
+        <w:t>Эмпатия 9, 11, 20, 21, 23, 28</w:t>
+      </w:r>
+      <w:r>
+        <w:rPr>
+          <w:rFonts w:hint="default" w:ascii="Times New Roman" w:hAnsi="Times New Roman" w:cs="Times New Roman"/>
+          <w:b w:val="0"/>
+          <w:bCs w:val="0"/>
+          <w:i w:val="0"/>
+          <w:caps w:val="0"/>
+          <w:color w:val="auto"/>
+          <w:spacing w:val="0"/>
+          <w:sz w:val="28"/>
+          <w:szCs w:val="28"/>
+          <w:shd w:val="clear" w:fill="FFFFFF"/>
+        </w:rPr>
+        <w:br w:type="textWrapping"/>
+      </w:r>
+      <w:r>
+        <w:rPr>
+          <w:rFonts w:hint="default" w:ascii="Times New Roman" w:hAnsi="Times New Roman" w:cs="Times New Roman"/>
+          <w:b w:val="0"/>
+          <w:bCs w:val="0"/>
+          <w:i w:val="0"/>
+          <w:caps w:val="0"/>
+          <w:color w:val="auto"/>
+          <w:spacing w:val="0"/>
+          <w:sz w:val="28"/>
+          <w:szCs w:val="28"/>
+          <w:shd w:val="clear" w:fill="FFFFFF"/>
+        </w:rPr>
+        <w:t>Распознавание эмоций других людей 12, 15, 24, 26, 27, 29</w:t>
+      </w:r>
+      <w:r>
+        <w:rPr>
+          <w:rFonts w:hint="default" w:ascii="Times New Roman" w:hAnsi="Times New Roman" w:cs="Times New Roman"/>
+          <w:b w:val="0"/>
+          <w:bCs w:val="0"/>
+          <w:i w:val="0"/>
+          <w:caps w:val="0"/>
+          <w:color w:val="auto"/>
+          <w:spacing w:val="0"/>
+          <w:sz w:val="28"/>
+          <w:szCs w:val="28"/>
+          <w:shd w:val="clear" w:fill="FFFFFF"/>
+        </w:rPr>
+        <w:br w:type="textWrapping"/>
+      </w:r>
+      <w:r>
+        <w:rPr>
+          <w:rFonts w:hint="default" w:ascii="Times New Roman" w:hAnsi="Times New Roman" w:cs="Times New Roman"/>
+          <w:b w:val="0"/>
+          <w:bCs w:val="0"/>
+          <w:i w:val="0"/>
+          <w:caps w:val="0"/>
+          <w:color w:val="auto"/>
+          <w:spacing w:val="0"/>
+          <w:sz w:val="28"/>
+          <w:szCs w:val="28"/>
+          <w:shd w:val="clear" w:fill="FFFFFF"/>
+        </w:rPr>
+        <w:t>Уровни парциального эмоционального интеллекта в соответствии со знаком результатов:</w:t>
+      </w:r>
+      <w:r>
+        <w:rPr>
+          <w:rFonts w:hint="default" w:ascii="Times New Roman" w:hAnsi="Times New Roman" w:cs="Times New Roman"/>
+          <w:b w:val="0"/>
+          <w:bCs w:val="0"/>
+          <w:i w:val="0"/>
+          <w:caps w:val="0"/>
+          <w:color w:val="auto"/>
+          <w:spacing w:val="0"/>
+          <w:sz w:val="28"/>
+          <w:szCs w:val="28"/>
+          <w:shd w:val="clear" w:fill="FFFFFF"/>
+        </w:rPr>
+        <w:br w:type="textWrapping"/>
+      </w:r>
+      <w:r>
+        <w:rPr>
+          <w:rFonts w:hint="default" w:cs="Times New Roman"/>
+          <w:b w:val="0"/>
+          <w:bCs w:val="0"/>
+          <w:i w:val="0"/>
+          <w:caps w:val="0"/>
+          <w:color w:val="auto"/>
+          <w:spacing w:val="0"/>
+          <w:sz w:val="28"/>
+          <w:szCs w:val="28"/>
+          <w:shd w:val="clear" w:fill="FFFFFF"/>
+        </w:rPr>
+        <w:t>-</w:t>
+      </w:r>
+      <w:r>
+        <w:rPr>
+          <w:rFonts w:hint="default" w:ascii="Times New Roman" w:hAnsi="Times New Roman" w:cs="Times New Roman"/>
+          <w:b w:val="0"/>
+          <w:bCs w:val="0"/>
+          <w:i w:val="0"/>
+          <w:caps w:val="0"/>
+          <w:color w:val="auto"/>
+          <w:spacing w:val="0"/>
+          <w:sz w:val="28"/>
+          <w:szCs w:val="28"/>
+          <w:shd w:val="clear" w:fill="FFFFFF"/>
+        </w:rPr>
+        <w:t xml:space="preserve"> 14 и более </w:t>
+      </w:r>
+      <w:r>
+        <w:rPr>
+          <w:rFonts w:hint="default" w:cs="Times New Roman"/>
+          <w:b w:val="0"/>
+          <w:bCs w:val="0"/>
+          <w:i w:val="0"/>
+          <w:caps w:val="0"/>
+          <w:color w:val="auto"/>
+          <w:spacing w:val="0"/>
+          <w:sz w:val="28"/>
+          <w:szCs w:val="28"/>
+          <w:shd w:val="clear" w:fill="FFFFFF"/>
+        </w:rPr>
+        <w:t>-</w:t>
+      </w:r>
+      <w:r>
+        <w:rPr>
+          <w:rFonts w:hint="default" w:ascii="Times New Roman" w:hAnsi="Times New Roman" w:cs="Times New Roman"/>
+          <w:b w:val="0"/>
+          <w:bCs w:val="0"/>
+          <w:i w:val="0"/>
+          <w:caps w:val="0"/>
+          <w:color w:val="auto"/>
+          <w:spacing w:val="0"/>
+          <w:sz w:val="28"/>
+          <w:szCs w:val="28"/>
+          <w:shd w:val="clear" w:fill="FFFFFF"/>
+        </w:rPr>
+        <w:t xml:space="preserve"> высокий; </w:t>
+      </w:r>
+      <w:r>
+        <w:rPr>
+          <w:rFonts w:hint="default" w:ascii="Times New Roman" w:hAnsi="Times New Roman" w:cs="Times New Roman"/>
+          <w:b w:val="0"/>
+          <w:bCs w:val="0"/>
+          <w:i w:val="0"/>
+          <w:caps w:val="0"/>
+          <w:color w:val="auto"/>
+          <w:spacing w:val="0"/>
+          <w:sz w:val="28"/>
+          <w:szCs w:val="28"/>
+          <w:shd w:val="clear" w:fill="FFFFFF"/>
+        </w:rPr>
+        <w:br w:type="textWrapping"/>
+      </w:r>
+      <w:r>
+        <w:rPr>
+          <w:rFonts w:hint="default" w:cs="Times New Roman"/>
+          <w:b w:val="0"/>
+          <w:bCs w:val="0"/>
+          <w:i w:val="0"/>
+          <w:caps w:val="0"/>
+          <w:color w:val="auto"/>
+          <w:spacing w:val="0"/>
+          <w:sz w:val="28"/>
+          <w:szCs w:val="28"/>
+          <w:shd w:val="clear" w:fill="FFFFFF"/>
+        </w:rPr>
+        <w:t>-</w:t>
+      </w:r>
+      <w:r>
+        <w:rPr>
+          <w:rFonts w:hint="default" w:ascii="Times New Roman" w:hAnsi="Times New Roman" w:cs="Times New Roman"/>
+          <w:b w:val="0"/>
+          <w:bCs w:val="0"/>
+          <w:i w:val="0"/>
+          <w:caps w:val="0"/>
+          <w:color w:val="auto"/>
+          <w:spacing w:val="0"/>
+          <w:sz w:val="28"/>
+          <w:szCs w:val="28"/>
+          <w:shd w:val="clear" w:fill="FFFFFF"/>
+        </w:rPr>
+        <w:t xml:space="preserve"> 8-13 </w:t>
+      </w:r>
+      <w:r>
+        <w:rPr>
+          <w:rFonts w:hint="default" w:cs="Times New Roman"/>
+          <w:b w:val="0"/>
+          <w:bCs w:val="0"/>
+          <w:i w:val="0"/>
+          <w:caps w:val="0"/>
+          <w:color w:val="auto"/>
+          <w:spacing w:val="0"/>
+          <w:sz w:val="28"/>
+          <w:szCs w:val="28"/>
+          <w:shd w:val="clear" w:fill="FFFFFF"/>
+        </w:rPr>
+        <w:t>-</w:t>
+      </w:r>
+      <w:r>
+        <w:rPr>
+          <w:rFonts w:hint="default" w:ascii="Times New Roman" w:hAnsi="Times New Roman" w:cs="Times New Roman"/>
+          <w:b w:val="0"/>
+          <w:bCs w:val="0"/>
+          <w:i w:val="0"/>
+          <w:caps w:val="0"/>
+          <w:color w:val="auto"/>
+          <w:spacing w:val="0"/>
+          <w:sz w:val="28"/>
+          <w:szCs w:val="28"/>
+          <w:shd w:val="clear" w:fill="FFFFFF"/>
+        </w:rPr>
+        <w:t xml:space="preserve"> средний; </w:t>
+      </w:r>
+      <w:r>
+        <w:rPr>
+          <w:rFonts w:hint="default" w:ascii="Times New Roman" w:hAnsi="Times New Roman" w:cs="Times New Roman"/>
+          <w:b w:val="0"/>
+          <w:bCs w:val="0"/>
+          <w:i w:val="0"/>
+          <w:caps w:val="0"/>
+          <w:color w:val="auto"/>
+          <w:spacing w:val="0"/>
+          <w:sz w:val="28"/>
+          <w:szCs w:val="28"/>
+          <w:shd w:val="clear" w:fill="FFFFFF"/>
+        </w:rPr>
+        <w:br w:type="textWrapping"/>
+      </w:r>
+      <w:r>
+        <w:rPr>
+          <w:rFonts w:hint="default" w:cs="Times New Roman"/>
+          <w:b w:val="0"/>
+          <w:bCs w:val="0"/>
+          <w:i w:val="0"/>
+          <w:caps w:val="0"/>
+          <w:color w:val="auto"/>
+          <w:spacing w:val="0"/>
+          <w:sz w:val="28"/>
+          <w:szCs w:val="28"/>
+          <w:shd w:val="clear" w:fill="FFFFFF"/>
+        </w:rPr>
+        <w:t>-</w:t>
+      </w:r>
+      <w:r>
+        <w:rPr>
+          <w:rFonts w:hint="default" w:ascii="Times New Roman" w:hAnsi="Times New Roman" w:cs="Times New Roman"/>
+          <w:b w:val="0"/>
+          <w:bCs w:val="0"/>
+          <w:i w:val="0"/>
+          <w:caps w:val="0"/>
+          <w:color w:val="auto"/>
+          <w:spacing w:val="0"/>
+          <w:sz w:val="28"/>
+          <w:szCs w:val="28"/>
+          <w:shd w:val="clear" w:fill="FFFFFF"/>
+        </w:rPr>
+        <w:t xml:space="preserve"> 7 и менее </w:t>
+      </w:r>
+      <w:r>
+        <w:rPr>
+          <w:rFonts w:hint="default" w:cs="Times New Roman"/>
+          <w:b w:val="0"/>
+          <w:bCs w:val="0"/>
+          <w:i w:val="0"/>
+          <w:caps w:val="0"/>
+          <w:color w:val="auto"/>
+          <w:spacing w:val="0"/>
+          <w:sz w:val="28"/>
+          <w:szCs w:val="28"/>
+          <w:shd w:val="clear" w:fill="FFFFFF"/>
+        </w:rPr>
+        <w:t>-</w:t>
+      </w:r>
+      <w:r>
+        <w:rPr>
+          <w:rFonts w:hint="default" w:ascii="Times New Roman" w:hAnsi="Times New Roman" w:cs="Times New Roman"/>
+          <w:b w:val="0"/>
+          <w:bCs w:val="0"/>
+          <w:i w:val="0"/>
+          <w:caps w:val="0"/>
+          <w:color w:val="auto"/>
+          <w:spacing w:val="0"/>
+          <w:sz w:val="28"/>
+          <w:szCs w:val="28"/>
+          <w:shd w:val="clear" w:fill="FFFFFF"/>
+        </w:rPr>
+        <w:t xml:space="preserve"> низкий. </w:t>
+      </w:r>
+    </w:p>
+    <w:p>
+      <w:pPr>
+        <w:pStyle w:val="5"/>
+        <w:keepNext w:val="0"/>
+        <w:keepLines w:val="0"/>
+        <w:pageBreakBefore w:val="0"/>
+        <w:widowControl/>
+        <w:suppressLineNumbers w:val="0"/>
+        <w:pBdr>
+          <w:top w:val="none" w:color="auto" w:sz="0" w:space="0"/>
+          <w:left w:val="none" w:color="auto" w:sz="0" w:space="0"/>
+          <w:bottom w:val="none" w:color="auto" w:sz="0" w:space="0"/>
+          <w:right w:val="none" w:color="auto" w:sz="0" w:space="0"/>
+        </w:pBdr>
+        <w:shd w:val="clear" w:fill="FFFFFF"/>
+        <w:kinsoku/>
+        <w:wordWrap/>
+        <w:overflowPunct/>
+        <w:topLinePunct w:val="0"/>
+        <w:autoSpaceDE/>
+        <w:autoSpaceDN/>
+        <w:bidi w:val="0"/>
+        <w:adjustRightInd/>
+        <w:snapToGrid/>
+        <w:spacing w:before="0" w:beforeAutospacing="0" w:after="0" w:afterAutospacing="0" w:line="360" w:lineRule="auto"/>
+        <w:ind w:left="0" w:leftChars="0" w:right="0" w:rightChars="0" w:firstLine="709" w:firstLineChars="0"/>
+        <w:jc w:val="left"/>
+        <w:textAlignment w:val="auto"/>
+        <w:outlineLvl w:val="9"/>
+        <w:rPr>
+          <w:rFonts w:hint="default" w:ascii="Times New Roman" w:hAnsi="Times New Roman" w:cs="Times New Roman"/>
+          <w:b w:val="0"/>
+          <w:bCs w:val="0"/>
+          <w:i w:val="0"/>
+          <w:caps w:val="0"/>
+          <w:color w:val="auto"/>
+          <w:spacing w:val="0"/>
+          <w:sz w:val="28"/>
+          <w:szCs w:val="28"/>
+        </w:rPr>
+      </w:pPr>
+      <w:r>
+        <w:rPr>
+          <w:rFonts w:hint="default" w:ascii="Times New Roman" w:hAnsi="Times New Roman" w:cs="Times New Roman"/>
+          <w:b w:val="0"/>
+          <w:bCs w:val="0"/>
+          <w:i w:val="0"/>
+          <w:caps w:val="0"/>
+          <w:color w:val="auto"/>
+          <w:spacing w:val="0"/>
+          <w:sz w:val="28"/>
+          <w:szCs w:val="28"/>
+          <w:shd w:val="clear" w:fill="FFFFFF"/>
+        </w:rPr>
+        <w:t>Интегративный уровень эмоционального интеллекта с учетом доминирующего знака определяется по следующим количественным показателям:</w:t>
+      </w:r>
+      <w:r>
+        <w:rPr>
+          <w:rFonts w:hint="default" w:ascii="Times New Roman" w:hAnsi="Times New Roman" w:cs="Times New Roman"/>
+          <w:b w:val="0"/>
+          <w:bCs w:val="0"/>
+          <w:i w:val="0"/>
+          <w:caps w:val="0"/>
+          <w:color w:val="auto"/>
+          <w:spacing w:val="0"/>
+          <w:sz w:val="28"/>
+          <w:szCs w:val="28"/>
+          <w:shd w:val="clear" w:fill="FFFFFF"/>
+        </w:rPr>
+        <w:br w:type="textWrapping"/>
+      </w:r>
+      <w:r>
+        <w:rPr>
+          <w:rFonts w:hint="default" w:cs="Times New Roman"/>
+          <w:b w:val="0"/>
+          <w:bCs w:val="0"/>
+          <w:i w:val="0"/>
+          <w:caps w:val="0"/>
+          <w:color w:val="auto"/>
+          <w:spacing w:val="0"/>
+          <w:sz w:val="28"/>
+          <w:szCs w:val="28"/>
+          <w:shd w:val="clear" w:fill="FFFFFF"/>
+        </w:rPr>
+        <w:t>-</w:t>
+      </w:r>
+      <w:r>
+        <w:rPr>
+          <w:rFonts w:hint="default" w:ascii="Times New Roman" w:hAnsi="Times New Roman" w:cs="Times New Roman"/>
+          <w:b w:val="0"/>
+          <w:bCs w:val="0"/>
+          <w:i w:val="0"/>
+          <w:caps w:val="0"/>
+          <w:color w:val="auto"/>
+          <w:spacing w:val="0"/>
+          <w:sz w:val="28"/>
+          <w:szCs w:val="28"/>
+          <w:shd w:val="clear" w:fill="FFFFFF"/>
+        </w:rPr>
+        <w:t xml:space="preserve"> 70 и более </w:t>
+      </w:r>
+      <w:r>
+        <w:rPr>
+          <w:rFonts w:hint="default" w:cs="Times New Roman"/>
+          <w:b w:val="0"/>
+          <w:bCs w:val="0"/>
+          <w:i w:val="0"/>
+          <w:caps w:val="0"/>
+          <w:color w:val="auto"/>
+          <w:spacing w:val="0"/>
+          <w:sz w:val="28"/>
+          <w:szCs w:val="28"/>
+          <w:shd w:val="clear" w:fill="FFFFFF"/>
+        </w:rPr>
+        <w:t>-</w:t>
+      </w:r>
+      <w:r>
+        <w:rPr>
+          <w:rFonts w:hint="default" w:ascii="Times New Roman" w:hAnsi="Times New Roman" w:cs="Times New Roman"/>
+          <w:b w:val="0"/>
+          <w:bCs w:val="0"/>
+          <w:i w:val="0"/>
+          <w:caps w:val="0"/>
+          <w:color w:val="auto"/>
+          <w:spacing w:val="0"/>
+          <w:sz w:val="28"/>
+          <w:szCs w:val="28"/>
+          <w:shd w:val="clear" w:fill="FFFFFF"/>
+        </w:rPr>
+        <w:t xml:space="preserve"> высокий; </w:t>
+      </w:r>
+      <w:r>
+        <w:rPr>
+          <w:rFonts w:hint="default" w:ascii="Times New Roman" w:hAnsi="Times New Roman" w:cs="Times New Roman"/>
+          <w:b w:val="0"/>
+          <w:bCs w:val="0"/>
+          <w:i w:val="0"/>
+          <w:caps w:val="0"/>
+          <w:color w:val="auto"/>
+          <w:spacing w:val="0"/>
+          <w:sz w:val="28"/>
+          <w:szCs w:val="28"/>
+          <w:shd w:val="clear" w:fill="FFFFFF"/>
+        </w:rPr>
+        <w:br w:type="textWrapping"/>
+      </w:r>
+      <w:r>
+        <w:rPr>
+          <w:rFonts w:hint="default" w:cs="Times New Roman"/>
+          <w:b w:val="0"/>
+          <w:bCs w:val="0"/>
+          <w:i w:val="0"/>
+          <w:caps w:val="0"/>
+          <w:color w:val="auto"/>
+          <w:spacing w:val="0"/>
+          <w:sz w:val="28"/>
+          <w:szCs w:val="28"/>
+          <w:shd w:val="clear" w:fill="FFFFFF"/>
+        </w:rPr>
+        <w:t>-</w:t>
+      </w:r>
+      <w:r>
+        <w:rPr>
+          <w:rFonts w:hint="default" w:ascii="Times New Roman" w:hAnsi="Times New Roman" w:cs="Times New Roman"/>
+          <w:b w:val="0"/>
+          <w:bCs w:val="0"/>
+          <w:i w:val="0"/>
+          <w:caps w:val="0"/>
+          <w:color w:val="auto"/>
+          <w:spacing w:val="0"/>
+          <w:sz w:val="28"/>
+          <w:szCs w:val="28"/>
+          <w:shd w:val="clear" w:fill="FFFFFF"/>
+        </w:rPr>
+        <w:t xml:space="preserve"> 40-69 </w:t>
+      </w:r>
+      <w:r>
+        <w:rPr>
+          <w:rFonts w:hint="default" w:cs="Times New Roman"/>
+          <w:b w:val="0"/>
+          <w:bCs w:val="0"/>
+          <w:i w:val="0"/>
+          <w:caps w:val="0"/>
+          <w:color w:val="auto"/>
+          <w:spacing w:val="0"/>
+          <w:sz w:val="28"/>
+          <w:szCs w:val="28"/>
+          <w:shd w:val="clear" w:fill="FFFFFF"/>
+        </w:rPr>
+        <w:t>-</w:t>
+      </w:r>
+      <w:r>
+        <w:rPr>
+          <w:rFonts w:hint="default" w:ascii="Times New Roman" w:hAnsi="Times New Roman" w:cs="Times New Roman"/>
+          <w:b w:val="0"/>
+          <w:bCs w:val="0"/>
+          <w:i w:val="0"/>
+          <w:caps w:val="0"/>
+          <w:color w:val="auto"/>
+          <w:spacing w:val="0"/>
+          <w:sz w:val="28"/>
+          <w:szCs w:val="28"/>
+          <w:shd w:val="clear" w:fill="FFFFFF"/>
+        </w:rPr>
+        <w:t xml:space="preserve"> средний; </w:t>
+      </w:r>
+      <w:r>
+        <w:rPr>
+          <w:rFonts w:hint="default" w:ascii="Times New Roman" w:hAnsi="Times New Roman" w:cs="Times New Roman"/>
+          <w:b w:val="0"/>
+          <w:bCs w:val="0"/>
+          <w:i w:val="0"/>
+          <w:caps w:val="0"/>
+          <w:color w:val="auto"/>
+          <w:spacing w:val="0"/>
+          <w:sz w:val="28"/>
+          <w:szCs w:val="28"/>
+          <w:shd w:val="clear" w:fill="FFFFFF"/>
+        </w:rPr>
+        <w:br w:type="textWrapping"/>
+      </w:r>
+      <w:r>
+        <w:rPr>
+          <w:rFonts w:hint="default" w:cs="Times New Roman"/>
+          <w:b w:val="0"/>
+          <w:bCs w:val="0"/>
+          <w:i w:val="0"/>
+          <w:caps w:val="0"/>
+          <w:color w:val="auto"/>
+          <w:spacing w:val="0"/>
+          <w:sz w:val="28"/>
+          <w:szCs w:val="28"/>
+          <w:shd w:val="clear" w:fill="FFFFFF"/>
+        </w:rPr>
+        <w:t xml:space="preserve">- </w:t>
+      </w:r>
+      <w:r>
+        <w:rPr>
+          <w:rFonts w:hint="default" w:ascii="Times New Roman" w:hAnsi="Times New Roman" w:cs="Times New Roman"/>
+          <w:b w:val="0"/>
+          <w:bCs w:val="0"/>
+          <w:i w:val="0"/>
+          <w:caps w:val="0"/>
+          <w:color w:val="auto"/>
+          <w:spacing w:val="0"/>
+          <w:sz w:val="28"/>
+          <w:szCs w:val="28"/>
+          <w:shd w:val="clear" w:fill="FFFFFF"/>
+        </w:rPr>
+        <w:t xml:space="preserve">39 и менее </w:t>
+      </w:r>
+      <w:r>
+        <w:rPr>
+          <w:rFonts w:hint="default" w:cs="Times New Roman"/>
+          <w:b w:val="0"/>
+          <w:bCs w:val="0"/>
+          <w:i w:val="0"/>
+          <w:caps w:val="0"/>
+          <w:color w:val="auto"/>
+          <w:spacing w:val="0"/>
+          <w:sz w:val="28"/>
+          <w:szCs w:val="28"/>
+          <w:shd w:val="clear" w:fill="FFFFFF"/>
+        </w:rPr>
+        <w:t>-</w:t>
+      </w:r>
+      <w:r>
+        <w:rPr>
+          <w:rFonts w:hint="default" w:ascii="Times New Roman" w:hAnsi="Times New Roman" w:cs="Times New Roman"/>
+          <w:b w:val="0"/>
+          <w:bCs w:val="0"/>
+          <w:i w:val="0"/>
+          <w:caps w:val="0"/>
+          <w:color w:val="auto"/>
+          <w:spacing w:val="0"/>
+          <w:sz w:val="28"/>
+          <w:szCs w:val="28"/>
+          <w:shd w:val="clear" w:fill="FFFFFF"/>
+        </w:rPr>
+        <w:t xml:space="preserve"> низкий. </w:t>
+      </w:r>
+      <w:r>
+        <w:rPr>
+          <w:rFonts w:hint="default" w:cs="Times New Roman"/>
+          <w:b w:val="0"/>
+          <w:bCs w:val="0"/>
+          <w:i w:val="0"/>
+          <w:caps w:val="0"/>
+          <w:color w:val="auto"/>
+          <w:spacing w:val="0"/>
+          <w:sz w:val="28"/>
+          <w:szCs w:val="28"/>
+          <w:shd w:val="clear" w:fill="FFFFFF"/>
+        </w:rPr>
+        <w:t xml:space="preserve"> [14, c. 450]</w:t>
+      </w:r>
+    </w:p>
+    <w:p>
+      <w:pPr>
+        <w:keepNext w:val="0"/>
+        <w:keepLines w:val="0"/>
+        <w:pageBreakBefore w:val="0"/>
+        <w:widowControl/>
+        <w:kinsoku/>
+        <w:wordWrap/>
+        <w:overflowPunct/>
+        <w:topLinePunct w:val="0"/>
+        <w:autoSpaceDE/>
+        <w:autoSpaceDN/>
+        <w:bidi w:val="0"/>
+        <w:adjustRightInd/>
+        <w:snapToGrid/>
+        <w:spacing w:line="360" w:lineRule="auto"/>
+        <w:ind w:right="0" w:rightChars="0"/>
+        <w:jc w:val="both"/>
+        <w:textAlignment w:val="auto"/>
+        <w:outlineLvl w:val="9"/>
+        <w:rPr>
+          <w:rFonts w:hint="default" w:ascii="Times New Roman" w:hAnsi="Times New Roman" w:cs="Times New Roman"/>
+          <w:b w:val="0"/>
+          <w:bCs w:val="0"/>
+          <w:sz w:val="28"/>
+          <w:szCs w:val="28"/>
+        </w:rPr>
+      </w:pPr>
     </w:p>
     <w:sectPr>
+      <w:headerReference r:id="rId5" w:type="default"/>
       <w:pgSz w:w="11906" w:h="16838"/>
       <w:pgMar w:top="1134" w:right="567" w:bottom="1134" w:left="1701" w:header="851" w:footer="992" w:gutter="0"/>
       <w:pgBorders>
@@ -17116,28 +16889,18 @@
 </w:hdr>
 </file>
 
+<file path=word/header2.xml><?xml version="1.0" encoding="utf-8"?>
+<w:hdr xmlns:wpc="http://schemas.microsoft.com/office/word/2010/wordprocessingCanvas" xmlns:mc="http://schemas.openxmlformats.org/markup-compatibility/2006" xmlns:o="urn:schemas-microsoft-com:office:office" xmlns:r="http://schemas.openxmlformats.org/officeDocument/2006/relationships" xmlns:m="http://schemas.openxmlformats.org/officeDocument/2006/math" xmlns:v="urn:schemas-microsoft-com:vml" xmlns:wp14="http://schemas.microsoft.com/office/word/2010/wordprocessingDrawing" xmlns:wp="http://schemas.openxmlformats.org/drawingml/2006/wordprocessingDrawing" xmlns:w10="urn:schemas-microsoft-com:office:word" xmlns:w="http://schemas.openxmlformats.org/wordprocessingml/2006/main" xmlns:w14="http://schemas.microsoft.com/office/word/2010/wordml" xmlns:w15="http://schemas.microsoft.com/office/word/2012/wordml" xmlns:wpg="http://schemas.microsoft.com/office/word/2010/wordprocessingGroup" xmlns:wpi="http://schemas.microsoft.com/office/word/2010/wordprocessingInk" xmlns:wne="http://schemas.microsoft.com/office/word/2006/wordml" xmlns:wps="http://schemas.microsoft.com/office/word/2010/wordprocessingShape" xmlns:wpsCustomData="http://www.wps.cn/officeDocument/2013/wpsCustomData" mc:Ignorable="w14 w15 wp14">
+  <w:p>
+    <w:pPr>
+      <w:pStyle w:val="3"/>
+    </w:pPr>
+  </w:p>
+</w:hdr>
+</file>
+
 <file path=word/numbering.xml><?xml version="1.0" encoding="utf-8"?>
 <w:numbering xmlns:wpc="http://schemas.microsoft.com/office/word/2010/wordprocessingCanvas" xmlns:mc="http://schemas.openxmlformats.org/markup-compatibility/2006" xmlns:o="urn:schemas-microsoft-com:office:office" xmlns:r="http://schemas.openxmlformats.org/officeDocument/2006/relationships" xmlns:m="http://schemas.openxmlformats.org/officeDocument/2006/math" xmlns:v="urn:schemas-microsoft-com:vml" xmlns:wp14="http://schemas.microsoft.com/office/word/2010/wordprocessingDrawing" xmlns:wp="http://schemas.openxmlformats.org/drawingml/2006/wordprocessingDrawing" xmlns:w10="urn:schemas-microsoft-com:office:word" xmlns:w="http://schemas.openxmlformats.org/wordprocessingml/2006/main" xmlns:w14="http://schemas.microsoft.com/office/word/2010/wordml" xmlns:wpg="http://schemas.microsoft.com/office/word/2010/wordprocessingGroup" xmlns:wpi="http://schemas.microsoft.com/office/word/2010/wordprocessingInk" xmlns:wne="http://schemas.microsoft.com/office/word/2006/wordml" xmlns:wps="http://schemas.microsoft.com/office/word/2010/wordprocessingShape" mc:Ignorable="w14 wp14">
-  <w:abstractNum w:abstractNumId="1492965655">
-    <w:nsid w:val="58FCD917"/>
-    <w:multiLevelType w:val="singleLevel"/>
-    <w:tmpl w:val="58FCD917"/>
-    <w:lvl w:ilvl="0" w:tentative="1">
-      <w:start w:val="1"/>
-      <w:numFmt w:val="bullet"/>
-      <w:lvlText w:val="-"/>
-      <w:lvlJc w:val="left"/>
-      <w:pPr>
-        <w:tabs>
-          <w:tab w:val="left" w:pos="420"/>
-        </w:tabs>
-        <w:ind w:left="420" w:leftChars="0" w:hanging="420" w:firstLineChars="0"/>
-      </w:pPr>
-      <w:rPr>
-        <w:rFonts w:hint="default" w:ascii="Ubuntu" w:hAnsi="Ubuntu" w:eastAsia="Ubuntu" w:cs="Ubuntu"/>
-      </w:rPr>
-    </w:lvl>
-  </w:abstractNum>
   <w:abstractNum w:abstractNumId="1492965991">
     <w:nsid w:val="58FCDA67"/>
     <w:multiLevelType w:val="singleLevel"/>
@@ -17158,11 +16921,31 @@
       </w:rPr>
     </w:lvl>
   </w:abstractNum>
+  <w:abstractNum w:abstractNumId="1493045562">
+    <w:nsid w:val="58FE113A"/>
+    <w:multiLevelType w:val="singleLevel"/>
+    <w:tmpl w:val="58FE113A"/>
+    <w:lvl w:ilvl="0" w:tentative="1">
+      <w:start w:val="1"/>
+      <w:numFmt w:val="bullet"/>
+      <w:lvlText w:val="-"/>
+      <w:lvlJc w:val="left"/>
+      <w:pPr>
+        <w:tabs>
+          <w:tab w:val="left" w:pos="420"/>
+        </w:tabs>
+        <w:ind w:left="420" w:leftChars="0" w:hanging="420" w:firstLineChars="0"/>
+      </w:pPr>
+      <w:rPr>
+        <w:rFonts w:hint="default" w:ascii="Ubuntu" w:hAnsi="Ubuntu" w:eastAsia="Ubuntu" w:cs="Ubuntu"/>
+      </w:rPr>
+    </w:lvl>
+  </w:abstractNum>
   <w:num w:numId="1">
     <w:abstractNumId w:val="1492965991"/>
   </w:num>
   <w:num w:numId="2">
-    <w:abstractNumId w:val="1492965655"/>
+    <w:abstractNumId w:val="1493045562"/>
     <w:lvlOverride w:ilvl="0">
       <w:startOverride w:val="1"/>
     </w:lvlOverride>
@@ -21224,6 +21007,28 @@
           </c:spPr>
           <c:invertIfNegative val="0"/>
           <c:dLbls>
+            <c:dLbl>
+              <c:idx val="3"/>
+              <c:layout>
+                <c:manualLayout>
+                  <c:x val="-0.001953125"/>
+                  <c:y val="0.119668886089617"/>
+                </c:manualLayout>
+              </c:layout>
+              <c:numFmt formatCode="General" sourceLinked="1"/>
+              <c:dLblPos val="outEnd"/>
+              <c:showLegendKey val="0"/>
+              <c:showVal val="1"/>
+              <c:showCatName val="0"/>
+              <c:showSerName val="0"/>
+              <c:showPercent val="0"/>
+              <c:showBubbleSize val="0"/>
+              <c:extLst>
+                <c:ext xmlns:c15="http://schemas.microsoft.com/office/drawing/2012/chart" uri="{CE6537A1-D6FC-4f65-9D91-7224C49458BB}">
+                  <c15:layout/>
+                </c:ext>
+              </c:extLst>
+            </c:dLbl>
             <c:numFmt formatCode="General" sourceLinked="1"/>
             <c:spPr>
               <a:noFill/>
@@ -21542,6 +21347,28 @@
           </c:spPr>
           <c:invertIfNegative val="0"/>
           <c:dLbls>
+            <c:dLbl>
+              <c:idx val="1"/>
+              <c:layout>
+                <c:manualLayout>
+                  <c:x val="-0.00390625"/>
+                  <c:y val="0.184631995681123"/>
+                </c:manualLayout>
+              </c:layout>
+              <c:numFmt formatCode="General" sourceLinked="1"/>
+              <c:dLblPos val="outEnd"/>
+              <c:showLegendKey val="0"/>
+              <c:showVal val="1"/>
+              <c:showCatName val="0"/>
+              <c:showSerName val="0"/>
+              <c:showPercent val="0"/>
+              <c:showBubbleSize val="0"/>
+              <c:extLst>
+                <c:ext xmlns:c15="http://schemas.microsoft.com/office/drawing/2012/chart" uri="{CE6537A1-D6FC-4f65-9D91-7224C49458BB}">
+                  <c15:layout/>
+                </c:ext>
+              </c:extLst>
+            </c:dLbl>
             <c:numFmt formatCode="General" sourceLinked="1"/>
             <c:txPr>
               <a:bodyPr rot="0" spcFirstLastPara="0" vertOverflow="ellipsis" horzOverflow="overflow" vert="horz" wrap="square" anchor="ctr" anchorCtr="1"/>
@@ -21655,6 +21482,28 @@
           </c:spPr>
           <c:invertIfNegative val="0"/>
           <c:dLbls>
+            <c:dLbl>
+              <c:idx val="1"/>
+              <c:layout>
+                <c:manualLayout>
+                  <c:x val="-0.00390625"/>
+                  <c:y val="0.109411552996221"/>
+                </c:manualLayout>
+              </c:layout>
+              <c:numFmt formatCode="General" sourceLinked="1"/>
+              <c:dLblPos val="outEnd"/>
+              <c:showLegendKey val="0"/>
+              <c:showVal val="1"/>
+              <c:showCatName val="0"/>
+              <c:showSerName val="0"/>
+              <c:showPercent val="0"/>
+              <c:showBubbleSize val="0"/>
+              <c:extLst>
+                <c:ext xmlns:c15="http://schemas.microsoft.com/office/drawing/2012/chart" uri="{CE6537A1-D6FC-4f65-9D91-7224C49458BB}">
+                  <c15:layout/>
+                </c:ext>
+              </c:extLst>
+            </c:dLbl>
             <c:numFmt formatCode="General" sourceLinked="1"/>
             <c:txPr>
               <a:bodyPr rot="0" spcFirstLastPara="0" vertOverflow="ellipsis" horzOverflow="overflow" vert="horz" wrap="square" anchor="ctr" anchorCtr="1"/>
@@ -22577,6 +22426,50 @@
           </c:spPr>
           <c:invertIfNegative val="0"/>
           <c:dLbls>
+            <c:dLbl>
+              <c:idx val="1"/>
+              <c:layout>
+                <c:manualLayout>
+                  <c:x val="-0.0035999712002304"/>
+                  <c:y val="0.257368799424874"/>
+                </c:manualLayout>
+              </c:layout>
+              <c:numFmt formatCode="General" sourceLinked="1"/>
+              <c:dLblPos val="outEnd"/>
+              <c:showLegendKey val="0"/>
+              <c:showVal val="1"/>
+              <c:showCatName val="0"/>
+              <c:showSerName val="0"/>
+              <c:showPercent val="0"/>
+              <c:showBubbleSize val="0"/>
+              <c:extLst>
+                <c:ext xmlns:c15="http://schemas.microsoft.com/office/drawing/2012/chart" uri="{CE6537A1-D6FC-4f65-9D91-7224C49458BB}">
+                  <c15:layout/>
+                </c:ext>
+              </c:extLst>
+            </c:dLbl>
+            <c:dLbl>
+              <c:idx val="5"/>
+              <c:layout>
+                <c:manualLayout>
+                  <c:x val="-0.0208798329613363"/>
+                  <c:y val="-0.00718907260963336"/>
+                </c:manualLayout>
+              </c:layout>
+              <c:numFmt formatCode="General" sourceLinked="1"/>
+              <c:dLblPos val="outEnd"/>
+              <c:showLegendKey val="0"/>
+              <c:showVal val="1"/>
+              <c:showCatName val="0"/>
+              <c:showSerName val="0"/>
+              <c:showPercent val="0"/>
+              <c:showBubbleSize val="0"/>
+              <c:extLst>
+                <c:ext xmlns:c15="http://schemas.microsoft.com/office/drawing/2012/chart" uri="{CE6537A1-D6FC-4f65-9D91-7224C49458BB}">
+                  <c15:layout/>
+                </c:ext>
+              </c:extLst>
+            </c:dLbl>
             <c:numFmt formatCode="General" sourceLinked="1"/>
             <c:spPr>
               <a:noFill/>
@@ -22719,7 +22612,7 @@
               <c:layout>
                 <c:manualLayout>
                   <c:x val="0"/>
-                  <c:y val="0.113321376161748"/>
+                  <c:y val="-0.0606541809913792"/>
                 </c:manualLayout>
               </c:layout>
               <c:numFmt formatCode="General" sourceLinked="1"/>
@@ -23349,6 +23242,28 @@
           </c:spPr>
           <c:invertIfNegative val="0"/>
           <c:dLbls>
+            <c:dLbl>
+              <c:idx val="3"/>
+              <c:layout>
+                <c:manualLayout>
+                  <c:x val="-0.0017999856001152"/>
+                  <c:y val="-0.0398274622573688"/>
+                </c:manualLayout>
+              </c:layout>
+              <c:numFmt formatCode="General" sourceLinked="1"/>
+              <c:dLblPos val="outEnd"/>
+              <c:showLegendKey val="0"/>
+              <c:showVal val="1"/>
+              <c:showCatName val="0"/>
+              <c:showSerName val="0"/>
+              <c:showPercent val="0"/>
+              <c:showBubbleSize val="0"/>
+              <c:extLst>
+                <c:ext xmlns:c15="http://schemas.microsoft.com/office/drawing/2012/chart" uri="{CE6537A1-D6FC-4f65-9D91-7224C49458BB}">
+                  <c15:layout/>
+                </c:ext>
+              </c:extLst>
+            </c:dLbl>
             <c:numFmt formatCode="General" sourceLinked="1"/>
             <c:txPr>
               <a:bodyPr rot="0" spcFirstLastPara="0" vertOverflow="ellipsis" horzOverflow="overflow" vert="horz" wrap="square" anchor="ctr" anchorCtr="1"/>
@@ -27703,6 +27618,7 @@
     <customSectPr/>
     <customSectPr/>
     <customSectPr/>
+    <customSectPr/>
   </customSectProps>
   <customShpExts>
     <customShpInfo spid="_x0000_s1026" textRotate="1"/>

--- a/Оценка_эмоционального_интеллекта_Галушко.docx
+++ b/Оценка_эмоционального_интеллекта_Галушко.docx
@@ -77,19 +77,7 @@
           <w:sz w:val="28"/>
           <w:szCs w:val="28"/>
         </w:rPr>
-        <w:t>Жизнь современного человека,</w:t>
-      </w:r>
-      <w:bookmarkStart w:id="0" w:name="_GoBack"/>
-      <w:bookmarkEnd w:id="0"/>
-      <w:r>
-        <w:rPr>
-          <w:rFonts w:hint="default" w:ascii="Times New Roman" w:hAnsi="Times New Roman" w:eastAsia="Times New Roman CYR" w:cs="Times New Roman"/>
-          <w:b w:val="0"/>
-          <w:bCs w:val="0"/>
-          <w:sz w:val="28"/>
-          <w:szCs w:val="28"/>
-        </w:rPr>
-        <w:t xml:space="preserve"> выполняющего множество социальных ролей, характеризуется постоянным процессом коммуникации с большим количеством окружающих его людей. Именно поэтому вопрос эффективности процесса коммуникации всегда был актуален в социальных науках. [4, c. 22].</w:t>
+        <w:t>Жизнь современного человека, выполняющего множество социальных ролей, характеризуется постоянным процессом коммуникации с большим количеством окружающих его людей. Именно поэтому вопрос эффективности процесса коммуникации всегда был актуален в социальных науках. [4, c. 22].</w:t>
       </w:r>
     </w:p>
     <w:p>
@@ -12608,6 +12596,7 @@
           <w:szCs w:val="28"/>
         </w:rPr>
       </w:pPr>
+      <w:bookmarkStart w:id="0" w:name="_GoBack"/>
       <w:r>
         <w:rPr>
           <w:rFonts w:hint="default" w:ascii="Times New Roman" w:hAnsi="Times New Roman" w:cs="Times New Roman"/>
@@ -12630,6 +12619,7 @@
           </wp:inline>
         </w:drawing>
       </w:r>
+      <w:bookmarkEnd w:id="0"/>
     </w:p>
     <w:p>
       <w:pPr>
@@ -18274,6 +18264,138 @@
           </c:spPr>
           <c:invertIfNegative val="0"/>
           <c:dLbls>
+            <c:dLbl>
+              <c:idx val="0"/>
+              <c:layout>
+                <c:manualLayout>
+                  <c:x val="-0.00304712155838503"/>
+                  <c:y val="0.208996539792388"/>
+                </c:manualLayout>
+              </c:layout>
+              <c:numFmt formatCode="General" sourceLinked="1"/>
+              <c:dLblPos val="outEnd"/>
+              <c:showLegendKey val="0"/>
+              <c:showVal val="1"/>
+              <c:showCatName val="0"/>
+              <c:showSerName val="0"/>
+              <c:showPercent val="0"/>
+              <c:showBubbleSize val="0"/>
+              <c:extLst>
+                <c:ext xmlns:c15="http://schemas.microsoft.com/office/drawing/2012/chart" uri="{CE6537A1-D6FC-4f65-9D91-7224C49458BB}">
+                  <c15:layout/>
+                </c:ext>
+              </c:extLst>
+            </c:dLbl>
+            <c:dLbl>
+              <c:idx val="1"/>
+              <c:layout>
+                <c:manualLayout>
+                  <c:x val="0.00304712155838503"/>
+                  <c:y val="0.208996539792388"/>
+                </c:manualLayout>
+              </c:layout>
+              <c:numFmt formatCode="General" sourceLinked="1"/>
+              <c:dLblPos val="outEnd"/>
+              <c:showLegendKey val="0"/>
+              <c:showVal val="1"/>
+              <c:showCatName val="0"/>
+              <c:showSerName val="0"/>
+              <c:showPercent val="0"/>
+              <c:showBubbleSize val="0"/>
+              <c:extLst>
+                <c:ext xmlns:c15="http://schemas.microsoft.com/office/drawing/2012/chart" uri="{CE6537A1-D6FC-4f65-9D91-7224C49458BB}">
+                  <c15:layout/>
+                </c:ext>
+              </c:extLst>
+            </c:dLbl>
+            <c:dLbl>
+              <c:idx val="2"/>
+              <c:layout>
+                <c:manualLayout>
+                  <c:x val="-0.000979431929480901"/>
+                  <c:y val="0.280738177623991"/>
+                </c:manualLayout>
+              </c:layout>
+              <c:numFmt formatCode="General" sourceLinked="1"/>
+              <c:dLblPos val="outEnd"/>
+              <c:showLegendKey val="0"/>
+              <c:showVal val="1"/>
+              <c:showCatName val="0"/>
+              <c:showSerName val="0"/>
+              <c:showPercent val="0"/>
+              <c:showBubbleSize val="0"/>
+              <c:extLst>
+                <c:ext xmlns:c15="http://schemas.microsoft.com/office/drawing/2012/chart" uri="{CE6537A1-D6FC-4f65-9D91-7224C49458BB}">
+                  <c15:layout/>
+                </c:ext>
+              </c:extLst>
+            </c:dLbl>
+            <c:dLbl>
+              <c:idx val="3"/>
+              <c:layout>
+                <c:manualLayout>
+                  <c:x val="0.000979431929480901"/>
+                  <c:y val="0.293886966551326"/>
+                </c:manualLayout>
+              </c:layout>
+              <c:numFmt formatCode="General" sourceLinked="1"/>
+              <c:dLblPos val="outEnd"/>
+              <c:showLegendKey val="0"/>
+              <c:showVal val="1"/>
+              <c:showCatName val="0"/>
+              <c:showSerName val="0"/>
+              <c:showPercent val="0"/>
+              <c:showBubbleSize val="0"/>
+              <c:extLst>
+                <c:ext xmlns:c15="http://schemas.microsoft.com/office/drawing/2012/chart" uri="{CE6537A1-D6FC-4f65-9D91-7224C49458BB}">
+                  <c15:layout/>
+                </c:ext>
+              </c:extLst>
+            </c:dLbl>
+            <c:dLbl>
+              <c:idx val="4"/>
+              <c:layout>
+                <c:manualLayout>
+                  <c:x val="-0.00413537925780825"/>
+                  <c:y val="0.254671280276817"/>
+                </c:manualLayout>
+              </c:layout>
+              <c:numFmt formatCode="General" sourceLinked="1"/>
+              <c:dLblPos val="outEnd"/>
+              <c:showLegendKey val="0"/>
+              <c:showVal val="1"/>
+              <c:showCatName val="0"/>
+              <c:showSerName val="0"/>
+              <c:showPercent val="0"/>
+              <c:showBubbleSize val="0"/>
+              <c:extLst>
+                <c:ext xmlns:c15="http://schemas.microsoft.com/office/drawing/2012/chart" uri="{CE6537A1-D6FC-4f65-9D91-7224C49458BB}">
+                  <c15:layout/>
+                </c:ext>
+              </c:extLst>
+            </c:dLbl>
+            <c:dLbl>
+              <c:idx val="5"/>
+              <c:layout>
+                <c:manualLayout>
+                  <c:x val="-0.0175209489607139"/>
+                  <c:y val="0.489734717416378"/>
+                </c:manualLayout>
+              </c:layout>
+              <c:numFmt formatCode="General" sourceLinked="1"/>
+              <c:dLblPos val="outEnd"/>
+              <c:showLegendKey val="0"/>
+              <c:showVal val="1"/>
+              <c:showCatName val="0"/>
+              <c:showSerName val="0"/>
+              <c:showPercent val="0"/>
+              <c:showBubbleSize val="0"/>
+              <c:extLst>
+                <c:ext xmlns:c15="http://schemas.microsoft.com/office/drawing/2012/chart" uri="{CE6537A1-D6FC-4f65-9D91-7224C49458BB}">
+                  <c15:layout/>
+                </c:ext>
+              </c:extLst>
+            </c:dLbl>
             <c:numFmt formatCode="General" sourceLinked="1"/>
             <c:spPr>
               <a:noFill/>
@@ -19218,6 +19340,50 @@
           </c:spPr>
           <c:invertIfNegative val="0"/>
           <c:dLbls>
+            <c:dLbl>
+              <c:idx val="3"/>
+              <c:layout>
+                <c:manualLayout>
+                  <c:x val="-0.00683725266756449"/>
+                  <c:y val="0.132675438596491"/>
+                </c:manualLayout>
+              </c:layout>
+              <c:numFmt formatCode="General" sourceLinked="1"/>
+              <c:dLblPos val="outEnd"/>
+              <c:showLegendKey val="0"/>
+              <c:showVal val="1"/>
+              <c:showCatName val="0"/>
+              <c:showSerName val="0"/>
+              <c:showPercent val="0"/>
+              <c:showBubbleSize val="0"/>
+              <c:extLst>
+                <c:ext xmlns:c15="http://schemas.microsoft.com/office/drawing/2012/chart" uri="{CE6537A1-D6FC-4f65-9D91-7224C49458BB}">
+                  <c15:layout/>
+                </c:ext>
+              </c:extLst>
+            </c:dLbl>
+            <c:dLbl>
+              <c:idx val="4"/>
+              <c:layout>
+                <c:manualLayout>
+                  <c:x val="-0.0107738526882834"/>
+                  <c:y val="0.296600877192982"/>
+                </c:manualLayout>
+              </c:layout>
+              <c:numFmt formatCode="General" sourceLinked="1"/>
+              <c:dLblPos val="outEnd"/>
+              <c:showLegendKey val="0"/>
+              <c:showVal val="1"/>
+              <c:showCatName val="0"/>
+              <c:showSerName val="0"/>
+              <c:showPercent val="0"/>
+              <c:showBubbleSize val="0"/>
+              <c:extLst>
+                <c:ext xmlns:c15="http://schemas.microsoft.com/office/drawing/2012/chart" uri="{CE6537A1-D6FC-4f65-9D91-7224C49458BB}">
+                  <c15:layout/>
+                </c:ext>
+              </c:extLst>
+            </c:dLbl>
             <c:numFmt formatCode="General" sourceLinked="1"/>
             <c:spPr>
               <a:noFill/>
@@ -19359,8 +19525,8 @@
               <c:idx val="1"/>
               <c:layout>
                 <c:manualLayout>
-                  <c:x val="-0.0365689422977313"/>
-                  <c:y val="-0.0456698519084274"/>
+                  <c:x val="0.00735522635450117"/>
+                  <c:y val="0.212919329378122"/>
                 </c:manualLayout>
               </c:layout>
               <c:numFmt formatCode="General" sourceLinked="1"/>
@@ -19540,8 +19706,8 @@
               <c:idx val="1"/>
               <c:layout>
                 <c:manualLayout>
-                  <c:x val="0.0240742510830278"/>
-                  <c:y val="-0.011494236433521"/>
+                  <c:x val="-0.000374106940384594"/>
+                  <c:y val="0.188615412689286"/>
                 </c:manualLayout>
               </c:layout>
               <c:numFmt formatCode="General" sourceLinked="1"/>
@@ -20091,6 +20257,50 @@
           </c:spPr>
           <c:invertIfNegative val="0"/>
           <c:dLbls>
+            <c:dLbl>
+              <c:idx val="3"/>
+              <c:layout>
+                <c:manualLayout>
+                  <c:x val="-0.00871348026652998"/>
+                  <c:y val="0.128031237155775"/>
+                </c:manualLayout>
+              </c:layout>
+              <c:numFmt formatCode="General" sourceLinked="1"/>
+              <c:dLblPos val="outEnd"/>
+              <c:showLegendKey val="0"/>
+              <c:showVal val="1"/>
+              <c:showCatName val="0"/>
+              <c:showSerName val="0"/>
+              <c:showPercent val="0"/>
+              <c:showBubbleSize val="0"/>
+              <c:extLst>
+                <c:ext xmlns:c15="http://schemas.microsoft.com/office/drawing/2012/chart" uri="{CE6537A1-D6FC-4f65-9D91-7224C49458BB}">
+                  <c15:layout/>
+                </c:ext>
+              </c:extLst>
+            </c:dLbl>
+            <c:dLbl>
+              <c:idx val="4"/>
+              <c:layout>
+                <c:manualLayout>
+                  <c:x val="-0.00768836494105587"/>
+                  <c:y val="0.122277024249897"/>
+                </c:manualLayout>
+              </c:layout>
+              <c:numFmt formatCode="General" sourceLinked="1"/>
+              <c:dLblPos val="outEnd"/>
+              <c:showLegendKey val="0"/>
+              <c:showVal val="1"/>
+              <c:showCatName val="0"/>
+              <c:showSerName val="0"/>
+              <c:showPercent val="0"/>
+              <c:showBubbleSize val="0"/>
+              <c:extLst>
+                <c:ext xmlns:c15="http://schemas.microsoft.com/office/drawing/2012/chart" uri="{CE6537A1-D6FC-4f65-9D91-7224C49458BB}">
+                  <c15:layout/>
+                </c:ext>
+              </c:extLst>
+            </c:dLbl>
             <c:numFmt formatCode="General" sourceLinked="1"/>
             <c:spPr>
               <a:noFill/>
@@ -20522,6 +20732,28 @@
           </c:spPr>
           <c:invertIfNegative val="0"/>
           <c:dLbls>
+            <c:dLbl>
+              <c:idx val="1"/>
+              <c:layout>
+                <c:manualLayout>
+                  <c:x val="0"/>
+                  <c:y val="0.124126592683929"/>
+                </c:manualLayout>
+              </c:layout>
+              <c:numFmt formatCode="General" sourceLinked="1"/>
+              <c:dLblPos val="outEnd"/>
+              <c:showLegendKey val="0"/>
+              <c:showVal val="1"/>
+              <c:showCatName val="0"/>
+              <c:showSerName val="0"/>
+              <c:showPercent val="0"/>
+              <c:showBubbleSize val="0"/>
+              <c:extLst>
+                <c:ext xmlns:c15="http://schemas.microsoft.com/office/drawing/2012/chart" uri="{CE6537A1-D6FC-4f65-9D91-7224C49458BB}">
+                  <c15:layout/>
+                </c:ext>
+              </c:extLst>
+            </c:dLbl>
             <c:numFmt formatCode="General" sourceLinked="1"/>
             <c:txPr>
               <a:bodyPr rot="0" spcFirstLastPara="0" vertOverflow="ellipsis" horzOverflow="overflow" vert="horz" wrap="square" anchor="ctr" anchorCtr="1"/>
@@ -20635,6 +20867,50 @@
           </c:spPr>
           <c:invertIfNegative val="0"/>
           <c:dLbls>
+            <c:dLbl>
+              <c:idx val="1"/>
+              <c:layout>
+                <c:manualLayout>
+                  <c:x val="0.00963608405945669"/>
+                  <c:y val="0.244348540896013"/>
+                </c:manualLayout>
+              </c:layout>
+              <c:numFmt formatCode="General" sourceLinked="1"/>
+              <c:dLblPos val="outEnd"/>
+              <c:showLegendKey val="0"/>
+              <c:showVal val="1"/>
+              <c:showCatName val="0"/>
+              <c:showSerName val="0"/>
+              <c:showPercent val="0"/>
+              <c:showBubbleSize val="0"/>
+              <c:extLst>
+                <c:ext xmlns:c15="http://schemas.microsoft.com/office/drawing/2012/chart" uri="{CE6537A1-D6FC-4f65-9D91-7224C49458BB}">
+                  <c15:layout/>
+                </c:ext>
+              </c:extLst>
+            </c:dLbl>
+            <c:dLbl>
+              <c:idx val="4"/>
+              <c:layout>
+                <c:manualLayout>
+                  <c:x val="0.0106611993849308"/>
+                  <c:y val="0.155158240854912"/>
+                </c:manualLayout>
+              </c:layout>
+              <c:numFmt formatCode="General" sourceLinked="1"/>
+              <c:dLblPos val="outEnd"/>
+              <c:showLegendKey val="0"/>
+              <c:showVal val="1"/>
+              <c:showCatName val="0"/>
+              <c:showSerName val="0"/>
+              <c:showPercent val="0"/>
+              <c:showBubbleSize val="0"/>
+              <c:extLst>
+                <c:ext xmlns:c15="http://schemas.microsoft.com/office/drawing/2012/chart" uri="{CE6537A1-D6FC-4f65-9D91-7224C49458BB}">
+                  <c15:layout/>
+                </c:ext>
+              </c:extLst>
+            </c:dLbl>
             <c:numFmt formatCode="General" sourceLinked="1"/>
             <c:txPr>
               <a:bodyPr rot="0" spcFirstLastPara="0" vertOverflow="ellipsis" horzOverflow="overflow" vert="horz" wrap="square" anchor="ctr" anchorCtr="1"/>
@@ -21029,171 +21305,12 @@
                 </c:ext>
               </c:extLst>
             </c:dLbl>
-            <c:numFmt formatCode="General" sourceLinked="1"/>
-            <c:spPr>
-              <a:noFill/>
-              <a:ln>
-                <a:noFill/>
-              </a:ln>
-              <a:effectLst/>
-            </c:spPr>
-            <c:txPr>
-              <a:bodyPr rot="0" spcFirstLastPara="0" vertOverflow="ellipsis" horzOverflow="overflow" vert="horz" wrap="square" anchor="ctr" anchorCtr="1"/>
-              <a:lstStyle/>
-              <a:p>
-                <a:pPr>
-                  <a:defRPr sz="900" kern="1200">
-                    <a:solidFill>
-                      <a:schemeClr val="tx1">
-                        <a:lumMod val="75000"/>
-                        <a:lumOff val="25000"/>
-                      </a:schemeClr>
-                    </a:solidFill>
-                    <a:latin typeface="+mn-lt"/>
-                    <a:ea typeface="+mn-ea"/>
-                    <a:cs typeface="+mn-cs"/>
-                  </a:defRPr>
-                </a:pPr>
-              </a:p>
-            </c:txPr>
-            <c:dLblPos val="outEnd"/>
-            <c:showLegendKey val="0"/>
-            <c:showVal val="1"/>
-            <c:showCatName val="0"/>
-            <c:showSerName val="0"/>
-            <c:showPercent val="0"/>
-            <c:showBubbleSize val="0"/>
-            <c:showLeaderLines val="0"/>
-            <c:extLst>
-              <c:ext xmlns:c15="http://schemas.microsoft.com/office/drawing/2012/chart" uri="{CE6537A1-D6FC-4f65-9D91-7224C49458BB}">
-                <c15:layout/>
-                <c15:showLeaderLines val="1"/>
-                <c15:leaderLines>
-                  <c:spPr>
-                    <a:noFill/>
-                    <a:ln w="9525" cap="flat" cmpd="sng" algn="ctr">
-                      <a:solidFill>
-                        <a:schemeClr val="tx1">
-                          <a:lumMod val="35000"/>
-                          <a:lumOff val="65000"/>
-                        </a:schemeClr>
-                      </a:solidFill>
-                      <a:round/>
-                    </a:ln>
-                    <a:effectLst/>
-                  </c:spPr>
-                </c15:leaderLines>
-              </c:ext>
-            </c:extLst>
-          </c:dLbls>
-          <c:cat>
-            <c:strRef>
-              <c:f>'[Тест Холла.xlsx]Лист2'!$A$85:$A$90</c:f>
-              <c:strCache>
-                <c:ptCount val="6"/>
-                <c:pt idx="0">
-                  <c:v> «Эмоциональная осведомленность»</c:v>
-                </c:pt>
-                <c:pt idx="1">
-                  <c:v> «Управление своими эмоциями»</c:v>
-                </c:pt>
-                <c:pt idx="2">
-                  <c:v> «Самомотивация»</c:v>
-                </c:pt>
-                <c:pt idx="3">
-                  <c:v> «Эмпатия»</c:v>
-                </c:pt>
-                <c:pt idx="4">
-                  <c:v> «Управление эмоциями других людей»</c:v>
-                </c:pt>
-                <c:pt idx="5">
-                  <c:v>Интегративный уровень эмоционального
- интеллекта</c:v>
-                </c:pt>
-              </c:strCache>
-            </c:strRef>
-          </c:cat>
-          <c:val>
-            <c:numRef>
-              <c:f>'[Тест Холла.xlsx]Лист2'!$B$85:$B$90</c:f>
-              <c:numCache>
-                <c:formatCode>General</c:formatCode>
-                <c:ptCount val="6"/>
-                <c:pt idx="0">
-                  <c:v>7</c:v>
-                </c:pt>
-                <c:pt idx="1">
-                  <c:v>13</c:v>
-                </c:pt>
-                <c:pt idx="2">
-                  <c:v>5</c:v>
-                </c:pt>
-                <c:pt idx="3">
-                  <c:v>-4</c:v>
-                </c:pt>
-                <c:pt idx="4">
-                  <c:v>-2</c:v>
-                </c:pt>
-                <c:pt idx="5">
-                  <c:v>19</c:v>
-                </c:pt>
-              </c:numCache>
-            </c:numRef>
-          </c:val>
-        </c:ser>
-        <c:ser>
-          <c:idx val="1"/>
-          <c:order val="1"/>
-          <c:tx>
-            <c:strRef>
-              <c:f>'[Тест Холла.xlsx]Лист2'!$C$84</c:f>
-              <c:strCache>
-                <c:ptCount val="1"/>
-                <c:pt idx="0">
-                  <c:v>Сотрудник 2</c:v>
-                </c:pt>
-              </c:strCache>
-            </c:strRef>
-          </c:tx>
-          <c:spPr>
-            <a:solidFill>
-              <a:schemeClr val="accent2"/>
-            </a:solidFill>
-            <a:ln>
-              <a:noFill/>
-            </a:ln>
-            <a:effectLst/>
-          </c:spPr>
-          <c:invertIfNegative val="0"/>
-          <c:dLbls>
             <c:dLbl>
-              <c:idx val="1"/>
+              <c:idx val="4"/>
               <c:layout>
                 <c:manualLayout>
-                  <c:x val="0"/>
-                  <c:y val="0.113321376161748"/>
-                </c:manualLayout>
-              </c:layout>
-              <c:numFmt formatCode="General" sourceLinked="1"/>
-              <c:dLblPos val="outEnd"/>
-              <c:showLegendKey val="0"/>
-              <c:showVal val="1"/>
-              <c:showCatName val="0"/>
-              <c:showSerName val="0"/>
-              <c:showPercent val="0"/>
-              <c:showBubbleSize val="0"/>
-              <c:extLst>
-                <c:ext xmlns:c15="http://schemas.microsoft.com/office/drawing/2012/chart" uri="{CE6537A1-D6FC-4f65-9D91-7224C49458BB}">
-                  <c15:layout/>
-                </c:ext>
-              </c:extLst>
-            </c:dLbl>
-            <c:dLbl>
-              <c:idx val="2"/>
-              <c:layout>
-                <c:manualLayout>
-                  <c:x val="0.00240549828178694"/>
-                  <c:y val="0.0844611120169574"/>
+                  <c:x val="-0.00678453947368421"/>
+                  <c:y val="0.127406874212705"/>
                 </c:manualLayout>
               </c:layout>
               <c:numFmt formatCode="General" sourceLinked="1"/>
@@ -21296,6 +21413,187 @@
           </c:cat>
           <c:val>
             <c:numRef>
+              <c:f>'[Тест Холла.xlsx]Лист2'!$B$85:$B$90</c:f>
+              <c:numCache>
+                <c:formatCode>General</c:formatCode>
+                <c:ptCount val="6"/>
+                <c:pt idx="0">
+                  <c:v>7</c:v>
+                </c:pt>
+                <c:pt idx="1">
+                  <c:v>13</c:v>
+                </c:pt>
+                <c:pt idx="2">
+                  <c:v>5</c:v>
+                </c:pt>
+                <c:pt idx="3">
+                  <c:v>-4</c:v>
+                </c:pt>
+                <c:pt idx="4">
+                  <c:v>-2</c:v>
+                </c:pt>
+                <c:pt idx="5">
+                  <c:v>19</c:v>
+                </c:pt>
+              </c:numCache>
+            </c:numRef>
+          </c:val>
+        </c:ser>
+        <c:ser>
+          <c:idx val="1"/>
+          <c:order val="1"/>
+          <c:tx>
+            <c:strRef>
+              <c:f>'[Тест Холла.xlsx]Лист2'!$C$84</c:f>
+              <c:strCache>
+                <c:ptCount val="1"/>
+                <c:pt idx="0">
+                  <c:v>Сотрудник 2</c:v>
+                </c:pt>
+              </c:strCache>
+            </c:strRef>
+          </c:tx>
+          <c:spPr>
+            <a:solidFill>
+              <a:schemeClr val="accent2"/>
+            </a:solidFill>
+            <a:ln>
+              <a:noFill/>
+            </a:ln>
+            <a:effectLst/>
+          </c:spPr>
+          <c:invertIfNegative val="0"/>
+          <c:dLbls>
+            <c:dLbl>
+              <c:idx val="1"/>
+              <c:layout>
+                <c:manualLayout>
+                  <c:x val="-0.00092516447368421"/>
+                  <c:y val="-0.0563745029096934"/>
+                </c:manualLayout>
+              </c:layout>
+              <c:numFmt formatCode="General" sourceLinked="1"/>
+              <c:dLblPos val="outEnd"/>
+              <c:showLegendKey val="0"/>
+              <c:showVal val="1"/>
+              <c:showCatName val="0"/>
+              <c:showSerName val="0"/>
+              <c:showPercent val="0"/>
+              <c:showBubbleSize val="0"/>
+              <c:extLst>
+                <c:ext xmlns:c15="http://schemas.microsoft.com/office/drawing/2012/chart" uri="{CE6537A1-D6FC-4f65-9D91-7224C49458BB}">
+                  <c15:layout/>
+                </c:ext>
+              </c:extLst>
+            </c:dLbl>
+            <c:dLbl>
+              <c:idx val="2"/>
+              <c:layout>
+                <c:manualLayout>
+                  <c:x val="0.000452373281786933"/>
+                  <c:y val="0.00294230690628613"/>
+                </c:manualLayout>
+              </c:layout>
+              <c:numFmt formatCode="General" sourceLinked="1"/>
+              <c:dLblPos val="outEnd"/>
+              <c:showLegendKey val="0"/>
+              <c:showVal val="1"/>
+              <c:showCatName val="0"/>
+              <c:showSerName val="0"/>
+              <c:showPercent val="0"/>
+              <c:showBubbleSize val="0"/>
+              <c:extLst>
+                <c:ext xmlns:c15="http://schemas.microsoft.com/office/drawing/2012/chart" uri="{CE6537A1-D6FC-4f65-9D91-7224C49458BB}">
+                  <c15:layout/>
+                </c:ext>
+              </c:extLst>
+            </c:dLbl>
+            <c:numFmt formatCode="General" sourceLinked="1"/>
+            <c:spPr>
+              <a:noFill/>
+              <a:ln>
+                <a:noFill/>
+              </a:ln>
+              <a:effectLst/>
+            </c:spPr>
+            <c:txPr>
+              <a:bodyPr rot="0" spcFirstLastPara="0" vertOverflow="ellipsis" horzOverflow="overflow" vert="horz" wrap="square" anchor="ctr" anchorCtr="1"/>
+              <a:lstStyle/>
+              <a:p>
+                <a:pPr>
+                  <a:defRPr sz="900" kern="1200">
+                    <a:solidFill>
+                      <a:schemeClr val="tx1">
+                        <a:lumMod val="75000"/>
+                        <a:lumOff val="25000"/>
+                      </a:schemeClr>
+                    </a:solidFill>
+                    <a:latin typeface="+mn-lt"/>
+                    <a:ea typeface="+mn-ea"/>
+                    <a:cs typeface="+mn-cs"/>
+                  </a:defRPr>
+                </a:pPr>
+              </a:p>
+            </c:txPr>
+            <c:dLblPos val="outEnd"/>
+            <c:showLegendKey val="0"/>
+            <c:showVal val="1"/>
+            <c:showCatName val="0"/>
+            <c:showSerName val="0"/>
+            <c:showPercent val="0"/>
+            <c:showBubbleSize val="0"/>
+            <c:showLeaderLines val="0"/>
+            <c:extLst>
+              <c:ext xmlns:c15="http://schemas.microsoft.com/office/drawing/2012/chart" uri="{CE6537A1-D6FC-4f65-9D91-7224C49458BB}">
+                <c15:layout/>
+                <c15:showLeaderLines val="1"/>
+                <c15:leaderLines>
+                  <c:spPr>
+                    <a:noFill/>
+                    <a:ln w="9525" cap="flat" cmpd="sng" algn="ctr">
+                      <a:solidFill>
+                        <a:schemeClr val="tx1">
+                          <a:lumMod val="35000"/>
+                          <a:lumOff val="65000"/>
+                        </a:schemeClr>
+                      </a:solidFill>
+                      <a:round/>
+                    </a:ln>
+                    <a:effectLst/>
+                  </c:spPr>
+                </c15:leaderLines>
+              </c:ext>
+            </c:extLst>
+          </c:dLbls>
+          <c:cat>
+            <c:strRef>
+              <c:f>'[Тест Холла.xlsx]Лист2'!$A$85:$A$90</c:f>
+              <c:strCache>
+                <c:ptCount val="6"/>
+                <c:pt idx="0">
+                  <c:v> «Эмоциональная осведомленность»</c:v>
+                </c:pt>
+                <c:pt idx="1">
+                  <c:v> «Управление своими эмоциями»</c:v>
+                </c:pt>
+                <c:pt idx="2">
+                  <c:v> «Самомотивация»</c:v>
+                </c:pt>
+                <c:pt idx="3">
+                  <c:v> «Эмпатия»</c:v>
+                </c:pt>
+                <c:pt idx="4">
+                  <c:v> «Управление эмоциями других людей»</c:v>
+                </c:pt>
+                <c:pt idx="5">
+                  <c:v>Интегративный уровень эмоционального
+ интеллекта</c:v>
+                </c:pt>
+              </c:strCache>
+            </c:strRef>
+          </c:cat>
+          <c:val>
+            <c:numRef>
               <c:f>'[Тест Холла.xlsx]Лист2'!$C$85:$C$90</c:f>
               <c:numCache>
                 <c:formatCode>General</c:formatCode>
@@ -21351,8 +21649,8 @@
               <c:idx val="1"/>
               <c:layout>
                 <c:manualLayout>
-                  <c:x val="-0.00390625"/>
-                  <c:y val="0.184631995681123"/>
+                  <c:x val="-0.001953125"/>
+                  <c:y val="0.252474356667267"/>
                 </c:manualLayout>
               </c:layout>
               <c:numFmt formatCode="General" sourceLinked="1"/>
@@ -22018,7 +22316,7 @@
               <c:layout>
                 <c:manualLayout>
                   <c:x val="0"/>
-                  <c:y val="0.113321376161748"/>
+                  <c:y val="0.00478100349094055"/>
                 </c:manualLayout>
               </c:layout>
               <c:numFmt formatCode="General" sourceLinked="1"/>
@@ -22041,6 +22339,28 @@
                 <c:manualLayout>
                   <c:x val="0.00240549828178694"/>
                   <c:y val="0.0844611120169574"/>
+                </c:manualLayout>
+              </c:layout>
+              <c:numFmt formatCode="General" sourceLinked="1"/>
+              <c:dLblPos val="outEnd"/>
+              <c:showLegendKey val="0"/>
+              <c:showVal val="1"/>
+              <c:showCatName val="0"/>
+              <c:showSerName val="0"/>
+              <c:showPercent val="0"/>
+              <c:showBubbleSize val="0"/>
+              <c:extLst>
+                <c:ext xmlns:c15="http://schemas.microsoft.com/office/drawing/2012/chart" uri="{CE6537A1-D6FC-4f65-9D91-7224C49458BB}">
+                  <c15:layout/>
+                </c:ext>
+              </c:extLst>
+            </c:dLbl>
+            <c:dLbl>
+              <c:idx val="4"/>
+              <c:layout>
+                <c:manualLayout>
+                  <c:x val="-0.00105042016806723"/>
+                  <c:y val="0.0953416149068323"/>
                 </c:manualLayout>
               </c:layout>
               <c:numFmt formatCode="General" sourceLinked="1"/>
